--- a/2025/Zavgorodnii/Розділ 2.docx
+++ b/2025/Zavgorodnii/Розділ 2.docx
@@ -34,164 +34,59 @@
         <w:jc w:val="both"/>
       </w:pPr>
       <w:r>
-        <w:t>В</w:t>
-      </w:r>
-      <w:r>
-        <w:t xml:space="preserve"> рамках цього дослідження </w:t>
-      </w:r>
-      <w:r>
-        <w:t>ми використовували</w:t>
-      </w:r>
-      <w:r>
-        <w:t xml:space="preserve"> чисельн</w:t>
-      </w:r>
-      <w:r>
-        <w:t>е</w:t>
-      </w:r>
+        <w:t xml:space="preserve">В рамках цього дослідження ми використовували чисельне </w:t>
+      </w:r>
+      <w:r>
+        <w:t xml:space="preserve">одновимірне </w:t>
+      </w:r>
+      <w:r>
+        <w:t xml:space="preserve">моделювання для визначення ВАХ КСЕ з </w:t>
+      </w:r>
+      <w:proofErr w:type="spellStart"/>
+      <w:r>
+        <w:t>домішковим</w:t>
+      </w:r>
+      <w:proofErr w:type="spellEnd"/>
       <w:r>
         <w:t xml:space="preserve"> </w:t>
       </w:r>
       <w:r>
-        <w:t xml:space="preserve">одновимірне </w:t>
-      </w:r>
-      <w:r>
-        <w:t>моделюванн</w:t>
-      </w:r>
-      <w:r>
-        <w:t>я</w:t>
+        <w:t xml:space="preserve">забруднюючим </w:t>
+      </w:r>
+      <w:r>
+        <w:t xml:space="preserve">залізом, враховуючи вплив </w:t>
+      </w:r>
+      <w:r>
+        <w:t xml:space="preserve">як </w:t>
+      </w:r>
+      <w:r>
+        <w:t xml:space="preserve">структурних параметрів, </w:t>
+      </w:r>
+      <w:r>
+        <w:t xml:space="preserve">так і </w:t>
+      </w:r>
+      <w:r>
+        <w:t>температури, концентрації домішок, типів освітлення тощо. З цією метою були розглянуті дві варіації розрахункової моделі КСЕ (РМКСЕ). Для першої моделі бул</w:t>
+      </w:r>
+      <w:r>
+        <w:t>и</w:t>
+      </w:r>
+      <w:r>
+        <w:t xml:space="preserve"> змодельован</w:t>
+      </w:r>
+      <w:r>
+        <w:t>і</w:t>
       </w:r>
       <w:r>
         <w:t xml:space="preserve"> </w:t>
       </w:r>
-      <w:r>
-        <w:t xml:space="preserve">для визначення </w:t>
-      </w:r>
       <w:proofErr w:type="spellStart"/>
       <w:r>
-        <w:t>ВАХ</w:t>
+        <w:t>темнові</w:t>
       </w:r>
       <w:proofErr w:type="spellEnd"/>
       <w:r>
-        <w:t xml:space="preserve"> </w:t>
-      </w:r>
-      <w:proofErr w:type="spellStart"/>
-      <w:r>
-        <w:t>КСЕ</w:t>
-      </w:r>
-      <w:proofErr w:type="spellEnd"/>
-      <w:r>
-        <w:t xml:space="preserve"> з </w:t>
-      </w:r>
-      <w:proofErr w:type="spellStart"/>
-      <w:r>
-        <w:t>домішковим</w:t>
-      </w:r>
-      <w:proofErr w:type="spellEnd"/>
-      <w:r>
-        <w:t xml:space="preserve"> </w:t>
-      </w:r>
-      <w:r>
-        <w:t xml:space="preserve">забруднюючим </w:t>
-      </w:r>
-      <w:r>
-        <w:t>залізом, враховуючи</w:t>
-      </w:r>
-      <w:r>
-        <w:t xml:space="preserve"> </w:t>
-      </w:r>
-      <w:r>
-        <w:t xml:space="preserve">вплив </w:t>
-      </w:r>
-      <w:r>
-        <w:t xml:space="preserve">як </w:t>
-      </w:r>
-      <w:r>
-        <w:t xml:space="preserve">структурних параметрів, </w:t>
-      </w:r>
-      <w:r>
-        <w:t xml:space="preserve">так і </w:t>
-      </w:r>
-      <w:r>
-        <w:t>температури</w:t>
-      </w:r>
-      <w:r>
-        <w:t>, концентрації домішок,</w:t>
-      </w:r>
-      <w:r>
-        <w:t xml:space="preserve"> тип</w:t>
-      </w:r>
-      <w:r>
-        <w:t>ів</w:t>
-      </w:r>
-      <w:r>
-        <w:t xml:space="preserve"> освітлення</w:t>
-      </w:r>
-      <w:r>
-        <w:t xml:space="preserve"> тощо</w:t>
-      </w:r>
-      <w:r>
-        <w:t>. З цією метою були розглянуті дві варіації розрахункової моделі КСЕ (РМКСЕ)</w:t>
-      </w:r>
-      <w:r>
-        <w:t xml:space="preserve">. </w:t>
-      </w:r>
-      <w:r>
-        <w:t>Для першої моделі бул</w:t>
-      </w:r>
-      <w:r>
-        <w:t>и</w:t>
-      </w:r>
-      <w:r>
-        <w:t xml:space="preserve"> змодельован</w:t>
-      </w:r>
-      <w:r>
-        <w:t>і</w:t>
-      </w:r>
-      <w:r>
-        <w:t xml:space="preserve"> </w:t>
-      </w:r>
-      <w:proofErr w:type="spellStart"/>
-      <w:r>
-        <w:t>темнові</w:t>
-      </w:r>
-      <w:proofErr w:type="spellEnd"/>
-      <w:r>
-        <w:t xml:space="preserve"> </w:t>
-      </w:r>
-      <w:proofErr w:type="spellStart"/>
-      <w:r>
-        <w:t>ВАХ</w:t>
-      </w:r>
-      <w:proofErr w:type="spellEnd"/>
-      <w:r>
-        <w:t xml:space="preserve">, </w:t>
-      </w:r>
-      <w:r>
-        <w:t>з яких ми безпосередньо визначали фактор ідеальності</w:t>
-      </w:r>
-      <w:r>
-        <w:t xml:space="preserve"> та </w:t>
-      </w:r>
-      <w:r>
-        <w:rPr>
-          <w:highlight w:val="yellow"/>
-        </w:rPr>
-        <w:t>струми насичення</w:t>
-      </w:r>
-      <w:r>
-        <w:t xml:space="preserve">. </w:t>
-      </w:r>
-      <w:r>
-        <w:t xml:space="preserve">Для другої моделі були змодельовані </w:t>
-      </w:r>
-      <w:r>
-        <w:t>світлов</w:t>
-      </w:r>
-      <w:r>
-        <w:t>і</w:t>
-      </w:r>
-      <w:r>
-        <w:t xml:space="preserve"> ВАХ</w:t>
+        <w:t xml:space="preserve"> ВАХ, з яких ми безпосередньо визначали фактор ідеальності. Для другої моделі були змодельовані світлові ВАХ</w:t>
       </w:r>
       <w:r>
         <w:t xml:space="preserve">, які передбачали </w:t>
@@ -204,30 +99,28 @@
           <w:rFonts w:eastAsia="Times New Roman"/>
           <w:color w:val="000000"/>
         </w:rPr>
-        <w:t xml:space="preserve">освітлення КСЕ або сонячним випромінюванням </w:t>
+        <w:t>освітлення КСЕ або сонячним (AM1.5</w:t>
       </w:r>
       <w:r>
         <w:rPr>
           <w:rFonts w:eastAsia="Times New Roman"/>
           <w:color w:val="000000"/>
-          <w:highlight w:val="yellow"/>
-        </w:rPr>
-        <w:t>(AM1.5, 1000 Вт/м², що відповідає стандартним умовам),</w:t>
+        </w:rPr>
+        <w:t xml:space="preserve">) </w:t>
       </w:r>
       <w:r>
         <w:rPr>
           <w:rFonts w:eastAsia="Times New Roman"/>
           <w:color w:val="000000"/>
         </w:rPr>
-        <w:t xml:space="preserve"> або монохроматичним випромінюванням </w:t>
+        <w:t>або монохроматичним випромінюванням (940 нм</w:t>
       </w:r>
       <w:r>
         <w:rPr>
           <w:rFonts w:eastAsia="Times New Roman"/>
           <w:color w:val="000000"/>
-          <w:highlight w:val="yellow"/>
-        </w:rPr>
-        <w:t>(940 нм, 5 Вт/м² або 10 Вт/м², що імітує умови освітлення світлодіодом типу SN-HPIR940nm-1W)</w:t>
+        </w:rPr>
+        <w:t>)</w:t>
       </w:r>
       <w:r>
         <w:t>,</w:t>
@@ -391,7 +284,7 @@
           <w:b/>
           <w:bCs/>
         </w:rPr>
-        <w:t>КСЕ</w:t>
+        <w:t>кремнієвого сонячного елемента</w:t>
       </w:r>
     </w:p>
     <w:p>
@@ -410,7 +303,19 @@
         <w:t xml:space="preserve">системи, що </w:t>
       </w:r>
       <w:r>
-        <w:t>складалася з трьох окремих областей (Рис. 1)</w:t>
+        <w:t>складалася з трьох окремих областей (</w:t>
+      </w:r>
+      <w:r>
+        <w:t>р</w:t>
+      </w:r>
+      <w:r>
+        <w:t>ис.</w:t>
+      </w:r>
+      <w:r>
+        <w:t>2.</w:t>
+      </w:r>
+      <w:r>
+        <w:t>1)</w:t>
       </w:r>
       <w:r>
         <w:t>: сильно легованого</w:t>
@@ -753,7 +658,43 @@
         <w:rPr>
           <w:szCs w:val="28"/>
         </w:rPr>
-        <w:t>Структура СЕ, що використовувалася у розрахунковій моделі.</w:t>
+        <w:t xml:space="preserve">Структура </w:t>
+      </w:r>
+      <w:r>
+        <w:rPr>
+          <w:szCs w:val="28"/>
+        </w:rPr>
+        <w:t>сонячного елемента</w:t>
+      </w:r>
+      <w:r>
+        <w:rPr>
+          <w:szCs w:val="28"/>
+        </w:rPr>
+        <w:t>, що використовувалася у розрахунков</w:t>
+      </w:r>
+      <w:r>
+        <w:rPr>
+          <w:szCs w:val="28"/>
+        </w:rPr>
+        <w:t>их</w:t>
+      </w:r>
+      <w:r>
+        <w:rPr>
+          <w:szCs w:val="28"/>
+        </w:rPr>
+        <w:t xml:space="preserve"> модел</w:t>
+      </w:r>
+      <w:r>
+        <w:rPr>
+          <w:szCs w:val="28"/>
+        </w:rPr>
+        <w:t>ях</w:t>
+      </w:r>
+      <w:r>
+        <w:rPr>
+          <w:szCs w:val="28"/>
+        </w:rPr>
+        <w:t>.</w:t>
       </w:r>
     </w:p>
     <w:p>
@@ -1720,7 +1661,14 @@
         <w:rPr>
           <w:rFonts w:eastAsiaTheme="minorEastAsia"/>
         </w:rPr>
-        <w:t xml:space="preserve">ми вважали, що профіль домішки змінювався за законом відповідно до </w:t>
+        <w:t xml:space="preserve">ми вважали, що профіль домішки </w:t>
+      </w:r>
+      <w:r>
+        <w:rPr>
+          <w:rFonts w:eastAsiaTheme="minorEastAsia"/>
+        </w:rPr>
+        <w:lastRenderedPageBreak/>
+        <w:t xml:space="preserve">змінювався за законом відповідно до </w:t>
       </w:r>
       <w:r>
         <w:rPr>
@@ -1990,97 +1938,6 @@
         <w:t>.</w:t>
       </w:r>
       <w:r>
-        <w:t xml:space="preserve"> SCAPS широко використовується дослідниками для моделювання та оптимізації широкого спектру сонячних елементів, включаючи </w:t>
-      </w:r>
-      <w:proofErr w:type="spellStart"/>
-      <w:r>
-        <w:t>перовскітні</w:t>
-      </w:r>
-      <w:proofErr w:type="spellEnd"/>
-      <w:r>
-        <w:t xml:space="preserve"> </w:t>
-      </w:r>
-      <w:r>
-        <w:rPr>
-          <w:color w:val="FF0000"/>
-        </w:rPr>
-        <w:t>[hyun-jae2024]</w:t>
-      </w:r>
-      <w:r>
-        <w:t xml:space="preserve"> </w:t>
-      </w:r>
-      <w:r>
-        <w:rPr>
-          <w:color w:val="FF0000"/>
-        </w:rPr>
-        <w:t>[</w:t>
-      </w:r>
-      <w:r>
-        <w:rPr>
-          <w:color w:val="FF0000"/>
-        </w:rPr>
-        <w:t>hossain2022</w:t>
-      </w:r>
-      <w:r>
-        <w:rPr>
-          <w:color w:val="FF0000"/>
-        </w:rPr>
-        <w:t>]</w:t>
-      </w:r>
-      <w:r>
-        <w:t xml:space="preserve">, </w:t>
-      </w:r>
-      <w:proofErr w:type="spellStart"/>
-      <w:r>
-        <w:t>тонкоплівкові</w:t>
-      </w:r>
-      <w:proofErr w:type="spellEnd"/>
-      <w:r>
-        <w:t xml:space="preserve"> </w:t>
-      </w:r>
-      <w:r>
-        <w:rPr>
-          <w:color w:val="FF0000"/>
-        </w:rPr>
-        <w:t>[mishra2019]</w:t>
-      </w:r>
-      <w:r>
-        <w:t>, органічні</w:t>
-      </w:r>
-      <w:r>
-        <w:t xml:space="preserve"> </w:t>
-      </w:r>
-      <w:r>
-        <w:rPr>
-          <w:color w:val="FF0000"/>
-        </w:rPr>
-        <w:t>[ulareanu2024]</w:t>
-      </w:r>
-      <w:r>
-        <w:t xml:space="preserve"> та інші розповсюджені типи сонячних елементів</w:t>
-      </w:r>
-      <w:r>
-        <w:t xml:space="preserve"> </w:t>
-      </w:r>
-      <w:r>
-        <w:rPr>
-          <w:color w:val="FF0000"/>
-        </w:rPr>
-        <w:t>[mostefaoui2015]</w:t>
-      </w:r>
-      <w:r>
-        <w:t xml:space="preserve"> </w:t>
-      </w:r>
-      <w:r>
-        <w:rPr>
-          <w:color w:val="FF0000"/>
-        </w:rPr>
-        <w:t>[sawicka2019]</w:t>
-      </w:r>
-      <w:r>
-        <w:t>.</w:t>
-      </w:r>
-      <w:r>
         <w:t xml:space="preserve"> </w:t>
       </w:r>
     </w:p>
@@ -2089,72 +1946,101 @@
         <w:spacing w:after="0" w:line="360" w:lineRule="auto"/>
         <w:ind w:firstLine="708"/>
         <w:jc w:val="both"/>
-        <w:rPr>
-          <w:rFonts w:eastAsia="Times New Roman"/>
-          <w:b/>
-          <w:bCs/>
-          <w:color w:val="000000"/>
-        </w:rPr>
       </w:pPr>
       <w:r>
-        <w:rPr>
-          <w:rFonts w:eastAsia="Times New Roman"/>
-          <w:b/>
-          <w:bCs/>
-          <w:color w:val="000000"/>
-        </w:rPr>
-        <w:t xml:space="preserve">2.2.1 Моделювання </w:t>
-      </w:r>
-      <w:r>
-        <w:rPr>
-          <w:rFonts w:eastAsia="Times New Roman"/>
-          <w:b/>
-          <w:bCs/>
-          <w:color w:val="000000"/>
-          <w:highlight w:val="yellow"/>
-        </w:rPr>
-        <w:t>параметричних</w:t>
-      </w:r>
-      <w:r>
-        <w:rPr>
-          <w:rFonts w:eastAsia="Times New Roman"/>
-          <w:b/>
-          <w:bCs/>
-          <w:color w:val="000000"/>
-        </w:rPr>
+        <w:t xml:space="preserve">SCAPS широко використовується дослідниками для моделювання та оптимізації широкого спектру сонячних елементів, включаючи </w:t>
+      </w:r>
+      <w:proofErr w:type="spellStart"/>
+      <w:r>
+        <w:t>перовскітні</w:t>
+      </w:r>
+      <w:proofErr w:type="spellEnd"/>
+      <w:r>
         <w:t xml:space="preserve"> </w:t>
       </w:r>
+      <w:r>
+        <w:rPr>
+          <w:color w:val="FF0000"/>
+        </w:rPr>
+        <w:t>[hyun-jae2024]</w:t>
+      </w:r>
+      <w:r>
+        <w:t xml:space="preserve"> </w:t>
+      </w:r>
+      <w:r>
+        <w:rPr>
+          <w:color w:val="FF0000"/>
+        </w:rPr>
+        <w:t>[</w:t>
+      </w:r>
+      <w:r>
+        <w:rPr>
+          <w:color w:val="FF0000"/>
+        </w:rPr>
+        <w:t>hossain2022</w:t>
+      </w:r>
+      <w:r>
+        <w:rPr>
+          <w:color w:val="FF0000"/>
+        </w:rPr>
+        <w:t>]</w:t>
+      </w:r>
+      <w:r>
+        <w:t xml:space="preserve">, </w:t>
+      </w:r>
       <w:proofErr w:type="spellStart"/>
       <w:r>
-        <w:rPr>
-          <w:rFonts w:eastAsia="Times New Roman"/>
-          <w:b/>
-          <w:bCs/>
-          <w:color w:val="000000"/>
-        </w:rPr>
-        <w:t>залежностей</w:t>
+        <w:t>тонкоплівкові</w:t>
       </w:r>
       <w:proofErr w:type="spellEnd"/>
       <w:r>
-        <w:rPr>
-          <w:rFonts w:eastAsia="Times New Roman"/>
-          <w:b/>
-          <w:bCs/>
-          <w:color w:val="000000"/>
-        </w:rPr>
-        <w:t xml:space="preserve"> в </w:t>
-      </w:r>
-      <w:proofErr w:type="spellStart"/>
-      <w:r>
-        <w:rPr>
-          <w:rFonts w:eastAsia="Times New Roman"/>
-          <w:b/>
-          <w:bCs/>
-          <w:color w:val="000000"/>
-        </w:rPr>
-        <w:t>SCAPS</w:t>
-      </w:r>
-      <w:proofErr w:type="spellEnd"/>
+        <w:t xml:space="preserve"> </w:t>
+      </w:r>
+      <w:r>
+        <w:rPr>
+          <w:color w:val="FF0000"/>
+        </w:rPr>
+        <w:t>[mishra2019]</w:t>
+      </w:r>
+      <w:r>
+        <w:t>, органічні</w:t>
+      </w:r>
+      <w:r>
+        <w:t xml:space="preserve"> </w:t>
+      </w:r>
+      <w:r>
+        <w:rPr>
+          <w:color w:val="FF0000"/>
+        </w:rPr>
+        <w:t>[ulareanu2024]</w:t>
+      </w:r>
+      <w:r>
+        <w:t xml:space="preserve"> та інші розповсюджені типи сонячних елементів</w:t>
+      </w:r>
+      <w:r>
+        <w:t xml:space="preserve"> </w:t>
+      </w:r>
+      <w:r>
+        <w:rPr>
+          <w:color w:val="FF0000"/>
+        </w:rPr>
+        <w:t>[mostefaoui2015]</w:t>
+      </w:r>
+      <w:r>
+        <w:t xml:space="preserve"> </w:t>
+      </w:r>
+      <w:r>
+        <w:rPr>
+          <w:color w:val="FF0000"/>
+        </w:rPr>
+        <w:t>[sawicka2019]</w:t>
+      </w:r>
+      <w:r>
+        <w:t>.</w:t>
+      </w:r>
+      <w:r>
+        <w:t xml:space="preserve"> </w:t>
+      </w:r>
     </w:p>
     <w:p>
       <w:pPr>
@@ -2163,51 +2049,11 @@
         <w:jc w:val="both"/>
         <w:rPr>
           <w:rFonts w:eastAsia="Times New Roman"/>
+          <w:b/>
+          <w:bCs/>
           <w:color w:val="000000"/>
         </w:rPr>
       </w:pPr>
-      <w:r>
-        <w:rPr>
-          <w:rFonts w:eastAsia="Times New Roman"/>
-          <w:color w:val="000000"/>
-        </w:rPr>
-        <w:t>М</w:t>
-      </w:r>
-      <w:r>
-        <w:rPr>
-          <w:rFonts w:eastAsia="Times New Roman"/>
-          <w:color w:val="000000"/>
-        </w:rPr>
-        <w:t xml:space="preserve">оделювання охоплювало широкий діапазон температур. Нажаль, SCAPS враховує лише спрощені температурні та концентраційні залежності для кремнію, </w:t>
-      </w:r>
-      <w:r>
-        <w:rPr>
-          <w:rFonts w:eastAsia="Times New Roman"/>
-          <w:color w:val="000000"/>
-        </w:rPr>
-        <w:t xml:space="preserve">тому для кожної температури </w:t>
-      </w:r>
-      <w:r>
-        <w:rPr>
-          <w:rFonts w:eastAsia="Times New Roman"/>
-          <w:color w:val="000000"/>
-        </w:rPr>
-        <w:t xml:space="preserve">нами </w:t>
-      </w:r>
-      <w:r>
-        <w:rPr>
-          <w:rFonts w:eastAsia="Times New Roman"/>
-          <w:color w:val="000000"/>
-        </w:rPr>
-        <w:t xml:space="preserve">було створено окремий файл налаштувань SCAPS </w:t>
-      </w:r>
-      <w:r>
-        <w:rPr>
-          <w:rFonts w:eastAsia="Times New Roman"/>
-          <w:color w:val="000000"/>
-        </w:rPr>
-        <w:t xml:space="preserve">з використанням параметрів матеріалу та дефектів взятих з літератури. </w:t>
-      </w:r>
     </w:p>
     <w:p>
       <w:pPr>
@@ -2216,30 +2062,28 @@
         <w:jc w:val="both"/>
         <w:rPr>
           <w:rFonts w:eastAsia="Times New Roman"/>
+          <w:b/>
+          <w:bCs/>
           <w:color w:val="000000"/>
         </w:rPr>
       </w:pPr>
       <w:r>
         <w:rPr>
           <w:rFonts w:eastAsia="Times New Roman"/>
+          <w:b/>
+          <w:bCs/>
           <w:color w:val="000000"/>
         </w:rPr>
-        <w:t xml:space="preserve">Як для першої так і для другої РМКСЕ були використанні наступні </w:t>
+        <w:t xml:space="preserve">2.2.1 </w:t>
       </w:r>
       <w:r>
         <w:rPr>
           <w:rFonts w:eastAsia="Times New Roman"/>
+          <w:b/>
+          <w:bCs/>
           <w:color w:val="000000"/>
-          <w:highlight w:val="yellow"/>
-        </w:rPr>
-        <w:t>параметричні</w:t>
-      </w:r>
-      <w:r>
-        <w:rPr>
-          <w:rFonts w:eastAsia="Times New Roman"/>
-          <w:color w:val="000000"/>
-        </w:rPr>
-        <w:t xml:space="preserve"> залежності в кремнії:</w:t>
+        </w:rPr>
+        <w:t>Залежності характеристик кремнію</w:t>
       </w:r>
     </w:p>
     <w:p>
@@ -2257,7 +2101,120 @@
           <w:rFonts w:eastAsia="Times New Roman"/>
           <w:color w:val="000000"/>
         </w:rPr>
-        <w:t xml:space="preserve">Ширина забороненої зони </w:t>
+        <w:t>М</w:t>
+      </w:r>
+      <w:r>
+        <w:rPr>
+          <w:rFonts w:eastAsia="Times New Roman"/>
+          <w:color w:val="000000"/>
+        </w:rPr>
+        <w:t xml:space="preserve">оделювання охоплювало широкий діапазон температур. </w:t>
+      </w:r>
+      <w:r>
+        <w:rPr>
+          <w:rFonts w:eastAsia="Times New Roman"/>
+          <w:color w:val="000000"/>
+        </w:rPr>
+        <w:t>Водночас</w:t>
+      </w:r>
+      <w:r>
+        <w:rPr>
+          <w:rFonts w:eastAsia="Times New Roman"/>
+          <w:color w:val="000000"/>
+        </w:rPr>
+        <w:t xml:space="preserve">, SCAPS враховує лише спрощені температурні та концентраційні залежності для кремнію, </w:t>
+      </w:r>
+      <w:r>
+        <w:rPr>
+          <w:rFonts w:eastAsia="Times New Roman"/>
+          <w:color w:val="000000"/>
+        </w:rPr>
+        <w:t xml:space="preserve">тому для кожної температури </w:t>
+      </w:r>
+      <w:r>
+        <w:rPr>
+          <w:rFonts w:eastAsia="Times New Roman"/>
+          <w:color w:val="000000"/>
+        </w:rPr>
+        <w:t xml:space="preserve">нами </w:t>
+      </w:r>
+      <w:r>
+        <w:rPr>
+          <w:rFonts w:eastAsia="Times New Roman"/>
+          <w:color w:val="000000"/>
+        </w:rPr>
+        <w:t xml:space="preserve">було створено окремий файл налаштувань SCAPS </w:t>
+      </w:r>
+      <w:r>
+        <w:rPr>
+          <w:rFonts w:eastAsia="Times New Roman"/>
+          <w:color w:val="000000"/>
+        </w:rPr>
+        <w:t xml:space="preserve">з використанням параметрів матеріалу та дефектів взятих з літератури. </w:t>
+      </w:r>
+    </w:p>
+    <w:p>
+      <w:pPr>
+        <w:spacing w:after="0" w:line="360" w:lineRule="auto"/>
+        <w:ind w:firstLine="708"/>
+        <w:jc w:val="both"/>
+        <w:rPr>
+          <w:rFonts w:eastAsia="Times New Roman"/>
+          <w:color w:val="000000"/>
+        </w:rPr>
+      </w:pPr>
+      <w:r>
+        <w:rPr>
+          <w:rFonts w:eastAsia="Times New Roman"/>
+          <w:color w:val="000000"/>
+        </w:rPr>
+        <w:t xml:space="preserve">Як для першої так і для другої РМКСЕ були використанні наступні </w:t>
+      </w:r>
+      <w:r>
+        <w:rPr>
+          <w:rFonts w:eastAsia="Times New Roman"/>
+          <w:color w:val="000000"/>
+        </w:rPr>
+        <w:t>залежності характеристик</w:t>
+      </w:r>
+      <w:r>
+        <w:rPr>
+          <w:rFonts w:eastAsia="Times New Roman"/>
+          <w:color w:val="000000"/>
+        </w:rPr>
+        <w:t xml:space="preserve"> в кремнії:</w:t>
+      </w:r>
+      <w:r>
+        <w:rPr>
+          <w:rFonts w:eastAsia="Times New Roman"/>
+          <w:color w:val="000000"/>
+        </w:rPr>
+        <w:t xml:space="preserve"> </w:t>
+      </w:r>
+    </w:p>
+    <w:p>
+      <w:pPr>
+        <w:spacing w:after="0" w:line="360" w:lineRule="auto"/>
+        <w:ind w:firstLine="708"/>
+        <w:jc w:val="both"/>
+        <w:rPr>
+          <w:rFonts w:eastAsia="Times New Roman"/>
+          <w:color w:val="000000"/>
+        </w:rPr>
+      </w:pPr>
+      <w:r>
+        <w:rPr>
+          <w:rFonts w:eastAsia="Times New Roman"/>
+          <w:color w:val="000000"/>
+        </w:rPr>
+        <w:t>ш</w:t>
+      </w:r>
+      <w:r>
+        <w:rPr>
+          <w:rFonts w:eastAsia="Times New Roman"/>
+          <w:color w:val="000000"/>
+        </w:rPr>
+        <w:t xml:space="preserve">ирина забороненої зони </w:t>
       </w:r>
       <m:oMath>
         <m:sSub>
@@ -2309,20 +2266,27 @@
           <w:rFonts w:eastAsia="Times New Roman"/>
           <w:color w:val="000000"/>
         </w:rPr>
-        <w:t xml:space="preserve"> від температури СЕ</w:t>
+        <w:t xml:space="preserve"> від температури </w:t>
       </w:r>
       <w:r>
         <w:rPr>
           <w:rFonts w:eastAsia="Times New Roman"/>
           <w:color w:val="000000"/>
         </w:rPr>
-        <w:t>,</w:t>
+        <w:t>сонячного елемента</w:t>
       </w:r>
       <w:r>
         <w:rPr>
           <w:rFonts w:eastAsia="Times New Roman"/>
           <w:color w:val="000000"/>
         </w:rPr>
+        <w:t>,</w:t>
+      </w:r>
+      <w:r>
+        <w:rPr>
+          <w:rFonts w:eastAsia="Times New Roman"/>
+          <w:color w:val="000000"/>
+        </w:rPr>
         <w:t xml:space="preserve"> розраховувалася згідно з </w:t>
       </w:r>
       <w:r>
@@ -2353,10 +2317,32 @@
         </w:rPr>
         <w:t>:</w:t>
       </w:r>
+    </w:p>
+    <w:p>
+      <w:pPr>
+        <w:spacing w:after="0" w:line="360" w:lineRule="auto"/>
+        <w:ind w:firstLine="708"/>
+        <w:jc w:val="both"/>
+        <w:rPr>
+          <w:rFonts w:eastAsia="Times New Roman"/>
+          <w:color w:val="000000"/>
+        </w:rPr>
+      </w:pPr>
+    </w:p>
+    <w:p>
+      <w:pPr>
+        <w:spacing w:after="0" w:line="360" w:lineRule="auto"/>
+        <w:ind w:firstLine="708"/>
+        <w:jc w:val="both"/>
+        <w:rPr>
+          <w:rFonts w:eastAsia="Times New Roman"/>
+          <w:color w:val="000000"/>
+        </w:rPr>
+      </w:pPr>
     </w:p>
     <w:tbl>
       <w:tblPr>
-        <w:tblStyle w:val="af"/>
+        <w:tblStyle w:val="ad"/>
         <w:tblW w:w="0" w:type="auto"/>
         <w:jc w:val="center"/>
         <w:tblBorders>
@@ -3124,7 +3110,7 @@
     </w:tbl>
     <w:p>
       <w:pPr>
-        <w:pStyle w:val="af0"/>
+        <w:pStyle w:val="ae"/>
         <w:ind w:firstLine="0"/>
         <w:rPr>
           <w:i/>
@@ -3333,7 +3319,7 @@
     </w:p>
     <w:p>
       <w:pPr>
-        <w:pStyle w:val="af0"/>
+        <w:pStyle w:val="ae"/>
         <w:ind w:firstLine="708"/>
         <w:rPr>
           <w:color w:val="000000"/>
@@ -3490,7 +3476,7 @@
     </w:p>
     <w:p>
       <w:pPr>
-        <w:pStyle w:val="af0"/>
+        <w:pStyle w:val="ae"/>
         <w:ind w:firstLine="708"/>
         <w:rPr>
           <w:color w:val="000000"/>
@@ -3501,7 +3487,7 @@
     </w:p>
     <w:tbl>
       <w:tblPr>
-        <w:tblStyle w:val="af"/>
+        <w:tblStyle w:val="ad"/>
         <w:tblW w:w="0" w:type="auto"/>
         <w:jc w:val="center"/>
         <w:tblBorders>
@@ -3529,7 +3515,7 @@
           </w:tcPr>
           <w:p>
             <w:pPr>
-              <w:pStyle w:val="af0"/>
+              <w:pStyle w:val="ae"/>
               <w:ind w:firstLine="0"/>
               <w:rPr>
                 <w:i/>
@@ -3767,7 +3753,7 @@
           </w:tcPr>
           <w:p>
             <w:pPr>
-              <w:pStyle w:val="af0"/>
+              <w:pStyle w:val="ae"/>
               <w:ind w:firstLine="0"/>
               <w:jc w:val="right"/>
               <w:rPr>
@@ -4050,7 +4036,7 @@
     </w:tbl>
     <w:p>
       <w:pPr>
-        <w:pStyle w:val="af0"/>
+        <w:pStyle w:val="ae"/>
         <w:ind w:firstLine="0"/>
         <w:rPr>
           <w:szCs w:val="28"/>
@@ -4060,7 +4046,7 @@
     </w:p>
     <w:p>
       <w:pPr>
-        <w:pStyle w:val="af0"/>
+        <w:pStyle w:val="ae"/>
         <w:ind w:firstLine="0"/>
         <w:rPr>
           <w:szCs w:val="28"/>
@@ -4183,7 +4169,7 @@
     </w:p>
     <w:p>
       <w:pPr>
-        <w:pStyle w:val="af0"/>
+        <w:pStyle w:val="ae"/>
         <w:ind w:firstLine="708"/>
         <w:rPr>
           <w:szCs w:val="28"/>
@@ -4231,7 +4217,7 @@
     </w:p>
     <w:p>
       <w:pPr>
-        <w:pStyle w:val="af0"/>
+        <w:pStyle w:val="ae"/>
         <w:ind w:firstLine="708"/>
         <w:rPr>
           <w:szCs w:val="28"/>
@@ -4241,7 +4227,7 @@
     </w:p>
     <w:tbl>
       <w:tblPr>
-        <w:tblStyle w:val="af"/>
+        <w:tblStyle w:val="ad"/>
         <w:tblW w:w="0" w:type="auto"/>
         <w:jc w:val="center"/>
         <w:tblBorders>
@@ -4613,7 +4599,21 @@
         <w:rPr>
           <w:rFonts w:cs="Times New Roman"/>
         </w:rPr>
-        <w:t xml:space="preserve"> k – стала Больцмана.</w:t>
+        <w:t xml:space="preserve"> k – стала </w:t>
+      </w:r>
+      <w:proofErr w:type="spellStart"/>
+      <w:r>
+        <w:rPr>
+          <w:rFonts w:cs="Times New Roman"/>
+        </w:rPr>
+        <w:t>Больцмана</w:t>
+      </w:r>
+      <w:proofErr w:type="spellEnd"/>
+      <w:r>
+        <w:rPr>
+          <w:rFonts w:cs="Times New Roman"/>
+        </w:rPr>
+        <w:t>.</w:t>
       </w:r>
     </w:p>
     <w:p>
@@ -4647,7 +4647,7 @@
     </w:p>
     <w:tbl>
       <w:tblPr>
-        <w:tblStyle w:val="af"/>
+        <w:tblStyle w:val="ad"/>
         <w:tblW w:w="0" w:type="auto"/>
         <w:jc w:val="center"/>
         <w:tblBorders>
@@ -5391,7 +5391,7 @@
     </w:p>
     <w:tbl>
       <w:tblPr>
-        <w:tblStyle w:val="af"/>
+        <w:tblStyle w:val="ad"/>
         <w:tblW w:w="0" w:type="auto"/>
         <w:jc w:val="center"/>
         <w:tblBorders>
@@ -6271,28 +6271,12 @@
           <w:rFonts w:eastAsia="Times New Roman"/>
           <w:color w:val="000000"/>
         </w:rPr>
-        <w:t xml:space="preserve"> (</w:t>
-      </w:r>
-      <w:proofErr w:type="spellStart"/>
-      <w:r>
-        <w:rPr>
-          <w:rFonts w:eastAsia="Times New Roman"/>
-          <w:color w:val="000000"/>
-        </w:rPr>
-        <w:t>ШРХ</w:t>
-      </w:r>
-      <w:proofErr w:type="spellEnd"/>
-      <w:r>
-        <w:rPr>
-          <w:rFonts w:eastAsia="Times New Roman"/>
-          <w:color w:val="000000"/>
-        </w:rPr>
-        <w:t>) на дефектах, пов'язаних із залізом.</w:t>
+        <w:t xml:space="preserve"> (ШРХ) на дефектах, пов'язаних із залізом.</w:t>
       </w:r>
     </w:p>
     <w:p>
       <w:pPr>
-        <w:pStyle w:val="af0"/>
+        <w:pStyle w:val="ae"/>
         <w:rPr>
           <w:rFonts w:eastAsia="Times New Roman"/>
           <w:color w:val="000000"/>
@@ -6323,25 +6307,7 @@
           <w:color w:val="000000"/>
           <w:lang w:val="uk-UA"/>
         </w:rPr>
-        <w:t xml:space="preserve">-рекомбінації для першої </w:t>
-      </w:r>
-      <w:proofErr w:type="spellStart"/>
-      <w:r>
-        <w:rPr>
-          <w:rFonts w:eastAsia="Times New Roman"/>
-          <w:color w:val="000000"/>
-          <w:lang w:val="uk-UA"/>
-        </w:rPr>
-        <w:t>РМКСЕ</w:t>
-      </w:r>
-      <w:proofErr w:type="spellEnd"/>
-      <w:r>
-        <w:rPr>
-          <w:rFonts w:eastAsia="Times New Roman"/>
-          <w:color w:val="000000"/>
-          <w:lang w:val="uk-UA"/>
-        </w:rPr>
-        <w:t xml:space="preserve"> були розраховані відповідно до </w:t>
+        <w:t xml:space="preserve">-рекомбінації для першої РМКСЕ були розраховані відповідно до </w:t>
       </w:r>
       <w:r>
         <w:rPr>
@@ -6468,6 +6434,7 @@
         <w:jc w:val="both"/>
       </w:pPr>
       <w:r>
+        <w:lastRenderedPageBreak/>
         <w:t xml:space="preserve">Рекомбінація ШРХ на дефектах заліза визначалася через темп рекомбінації </w:t>
       </w:r>
       <w:r>
@@ -6501,7 +6468,7 @@
     </w:p>
     <w:tbl>
       <w:tblPr>
-        <w:tblStyle w:val="af"/>
+        <w:tblStyle w:val="ad"/>
         <w:tblW w:w="0" w:type="auto"/>
         <w:jc w:val="center"/>
         <w:tblBorders>
@@ -6863,7 +6830,7 @@
     </w:p>
     <w:tbl>
       <w:tblPr>
-        <w:tblStyle w:val="af"/>
+        <w:tblStyle w:val="ad"/>
         <w:tblW w:w="0" w:type="auto"/>
         <w:jc w:val="center"/>
         <w:tblBorders>
@@ -7403,7 +7370,7 @@
     </w:p>
     <w:p>
       <w:pPr>
-        <w:pStyle w:val="af0"/>
+        <w:pStyle w:val="ae"/>
         <w:ind w:firstLine="708"/>
         <w:rPr>
           <w:szCs w:val="28"/>
@@ -7545,7 +7512,7 @@
     </w:p>
     <w:p>
       <w:pPr>
-        <w:pStyle w:val="af0"/>
+        <w:pStyle w:val="ae"/>
         <w:ind w:firstLine="0"/>
         <w:rPr>
           <w:rFonts w:eastAsia="Times New Roman"/>
@@ -7633,7 +7600,7 @@
     </w:p>
     <w:p>
       <w:pPr>
-        <w:pStyle w:val="af0"/>
+        <w:pStyle w:val="ae"/>
         <w:ind w:firstLine="0"/>
         <w:rPr>
           <w:rFonts w:eastAsia="Times New Roman"/>
@@ -7663,39 +7630,89 @@
           <w:bCs/>
           <w:color w:val="000000"/>
         </w:rPr>
-        <w:t>2.2.2 Моделювання дефектів в SCAPS</w:t>
+        <w:t xml:space="preserve">2.2.2 </w:t>
+      </w:r>
+      <w:r>
+        <w:rPr>
+          <w:rFonts w:eastAsia="Times New Roman"/>
+          <w:b/>
+          <w:bCs/>
+          <w:color w:val="000000"/>
+        </w:rPr>
+        <w:t>Параметри залізовмісних дефектів</w:t>
       </w:r>
     </w:p>
     <w:p>
       <w:pPr>
-        <w:pStyle w:val="af0"/>
+        <w:pStyle w:val="ae"/>
         <w:ind w:firstLine="708"/>
         <w:rPr>
-          <w:color w:val="ED7D31" w:themeColor="accent2"/>
           <w:szCs w:val="28"/>
           <w:lang w:val="uk-UA"/>
         </w:rPr>
       </w:pPr>
-      <w:proofErr w:type="spellStart"/>
-      <w:r>
-        <w:rPr>
-          <w:color w:val="ED7D31" w:themeColor="accent2"/>
+      <w:r>
+        <w:rPr>
           <w:szCs w:val="28"/>
           <w:lang w:val="uk-UA"/>
         </w:rPr>
-        <w:t>ррррррррррррррррррррррррррррррррррр</w:t>
-      </w:r>
-      <w:proofErr w:type="spellEnd"/>
-    </w:p>
-    <w:p>
-      <w:pPr>
-        <w:pStyle w:val="af0"/>
-        <w:ind w:firstLine="708"/>
-        <w:rPr>
+        <w:t xml:space="preserve">SCAPS широко використовується не тільки для моделювання різних типів сонячних елементів, а і для дослідження впливу дефектів на їхні характеристики </w:t>
+      </w:r>
+      <w:r>
+        <w:rPr>
+          <w:color w:val="EE0000"/>
           <w:szCs w:val="28"/>
           <w:lang w:val="uk-UA"/>
         </w:rPr>
-      </w:pPr>
+        <w:t xml:space="preserve">[10.1016/j.mseb.2024.117817, </w:t>
+      </w:r>
+      <w:hyperlink r:id="rId6" w:tgtFrame="_blank" w:tooltip="Persistent link using digital object identifier" w:history="1">
+        <w:r>
+          <w:rPr>
+            <w:rStyle w:val="af0"/>
+            <w:color w:val="EE0000"/>
+            <w:szCs w:val="28"/>
+            <w:u w:val="none"/>
+            <w:lang w:val="uk-UA"/>
+          </w:rPr>
+          <w:t>10.1016/j.mseb.2024.117360</w:t>
+        </w:r>
+      </w:hyperlink>
+      <w:r>
+        <w:rPr>
+          <w:color w:val="EE0000"/>
+          <w:szCs w:val="28"/>
+          <w:lang w:val="uk-UA"/>
+        </w:rPr>
+        <w:t xml:space="preserve">, </w:t>
+      </w:r>
+      <w:hyperlink r:id="rId7" w:tgtFrame="_blank" w:tooltip="Persistent link using digital object identifier" w:history="1">
+        <w:r>
+          <w:rPr>
+            <w:rStyle w:val="af0"/>
+            <w:color w:val="EE0000"/>
+            <w:szCs w:val="28"/>
+            <w:u w:val="none"/>
+            <w:lang w:val="uk-UA"/>
+          </w:rPr>
+          <w:t>10.1016/j.mseb.2024.117196</w:t>
+        </w:r>
+      </w:hyperlink>
+      <w:r>
+        <w:rPr>
+          <w:color w:val="EE0000"/>
+          <w:szCs w:val="28"/>
+          <w:lang w:val="uk-UA"/>
+        </w:rPr>
+        <w:t>]</w:t>
+      </w:r>
+      <w:r>
+        <w:rPr>
+          <w:szCs w:val="28"/>
+          <w:lang w:val="uk-UA"/>
+        </w:rPr>
+        <w:t xml:space="preserve">. </w:t>
+      </w:r>
       <w:r>
         <w:rPr>
           <w:szCs w:val="28"/>
@@ -7848,7 +7865,15 @@
             <w:rFonts w:ascii="Cambria Math" w:hAnsi="Cambria Math"/>
             <w:lang w:val="uk-UA"/>
           </w:rPr>
-          <m:t>+0,394 еВ</m:t>
+          <m:t>+</m:t>
+        </m:r>
+        <m:r>
+          <w:rPr>
+            <w:rFonts w:ascii="Cambria Math" w:hAnsi="Cambria Math"/>
+            <w:lang w:val="uk-UA"/>
+          </w:rPr>
+          <w:lastRenderedPageBreak/>
+          <m:t>0,394 еВ</m:t>
         </m:r>
       </m:oMath>
       <w:r>
@@ -8066,7 +8091,7 @@
     </w:p>
     <w:p>
       <w:pPr>
-        <w:pStyle w:val="af0"/>
+        <w:pStyle w:val="ae"/>
         <w:ind w:firstLine="0"/>
         <w:rPr>
           <w:szCs w:val="28"/>
@@ -8076,7 +8101,7 @@
     </w:p>
     <w:tbl>
       <w:tblPr>
-        <w:tblStyle w:val="af"/>
+        <w:tblStyle w:val="ad"/>
         <w:tblW w:w="0" w:type="auto"/>
         <w:jc w:val="center"/>
         <w:tblBorders>
@@ -8392,7 +8417,7 @@
     </w:p>
     <w:p>
       <w:pPr>
-        <w:pStyle w:val="af0"/>
+        <w:pStyle w:val="ae"/>
         <w:ind w:firstLine="708"/>
         <w:rPr>
           <w:szCs w:val="28"/>
@@ -8562,7 +8587,7 @@
     </w:p>
     <w:p>
       <w:pPr>
-        <w:pStyle w:val="af0"/>
+        <w:pStyle w:val="ae"/>
         <w:ind w:firstLine="0"/>
         <w:rPr>
           <w:szCs w:val="28"/>
@@ -8593,7 +8618,7 @@
     </w:p>
     <w:p>
       <w:pPr>
-        <w:pStyle w:val="a9"/>
+        <w:pStyle w:val="a7"/>
         <w:numPr>
           <w:ilvl w:val="0"/>
           <w:numId w:val="2"/>
@@ -8971,7 +8996,7 @@
     </w:p>
     <w:p>
       <w:pPr>
-        <w:pStyle w:val="a9"/>
+        <w:pStyle w:val="a7"/>
         <w:numPr>
           <w:ilvl w:val="0"/>
           <w:numId w:val="2"/>
@@ -9140,7 +9165,7 @@
     </w:p>
     <w:p>
       <w:pPr>
-        <w:pStyle w:val="a9"/>
+        <w:pStyle w:val="a7"/>
         <w:spacing w:line="360" w:lineRule="auto"/>
         <w:jc w:val="both"/>
         <w:rPr>
@@ -9150,7 +9175,7 @@
     </w:p>
     <w:tbl>
       <w:tblPr>
-        <w:tblStyle w:val="af"/>
+        <w:tblStyle w:val="ad"/>
         <w:tblW w:w="0" w:type="auto"/>
         <w:jc w:val="center"/>
         <w:tblBorders>
@@ -9375,7 +9400,6 @@
             <w:r>
               <w:rPr>
                 <w:rFonts w:cs="Times New Roman"/>
-                <w:lang w:val="en-US"/>
               </w:rPr>
               <w:t>10</w:t>
             </w:r>
@@ -9391,7 +9415,7 @@
     </w:tbl>
     <w:p>
       <w:pPr>
-        <w:pStyle w:val="a9"/>
+        <w:pStyle w:val="a7"/>
         <w:spacing w:line="360" w:lineRule="auto"/>
         <w:ind w:left="0" w:firstLine="708"/>
         <w:jc w:val="both"/>
@@ -9402,7 +9426,7 @@
     </w:p>
     <w:p>
       <w:pPr>
-        <w:pStyle w:val="a9"/>
+        <w:pStyle w:val="a7"/>
         <w:spacing w:line="360" w:lineRule="auto"/>
         <w:ind w:left="0" w:firstLine="708"/>
         <w:jc w:val="both"/>
@@ -9546,7 +9570,7 @@
     </w:p>
     <w:p>
       <w:pPr>
-        <w:pStyle w:val="a9"/>
+        <w:pStyle w:val="a7"/>
         <w:spacing w:line="360" w:lineRule="auto"/>
         <w:ind w:left="0" w:firstLine="708"/>
         <w:jc w:val="both"/>
@@ -9665,7 +9689,7 @@
     </w:p>
     <w:p>
       <w:pPr>
-        <w:pStyle w:val="a9"/>
+        <w:pStyle w:val="a7"/>
         <w:spacing w:line="360" w:lineRule="auto"/>
         <w:ind w:left="0" w:firstLine="708"/>
         <w:jc w:val="both"/>
@@ -9676,7 +9700,7 @@
     </w:p>
     <w:tbl>
       <w:tblPr>
-        <w:tblStyle w:val="af"/>
+        <w:tblStyle w:val="ad"/>
         <w:tblW w:w="0" w:type="auto"/>
         <w:jc w:val="center"/>
         <w:tblBorders>
@@ -10353,7 +10377,6 @@
             <w:r>
               <w:rPr>
                 <w:rFonts w:cs="Times New Roman"/>
-                <w:lang w:val="en-US"/>
               </w:rPr>
               <w:t>11</w:t>
             </w:r>
@@ -10369,7 +10392,7 @@
     </w:tbl>
     <w:p>
       <w:pPr>
-        <w:pStyle w:val="a9"/>
+        <w:pStyle w:val="a7"/>
         <w:spacing w:line="360" w:lineRule="auto"/>
         <w:ind w:left="0"/>
         <w:jc w:val="both"/>
@@ -10380,7 +10403,7 @@
     </w:p>
     <w:p>
       <w:pPr>
-        <w:pStyle w:val="a9"/>
+        <w:pStyle w:val="a7"/>
         <w:spacing w:line="360" w:lineRule="auto"/>
         <w:ind w:left="0"/>
         <w:jc w:val="both"/>
@@ -10594,7 +10617,7 @@
     </w:p>
     <w:p>
       <w:pPr>
-        <w:pStyle w:val="a9"/>
+        <w:pStyle w:val="a7"/>
         <w:spacing w:line="360" w:lineRule="auto"/>
         <w:ind w:left="0" w:firstLine="708"/>
         <w:jc w:val="both"/>
@@ -10986,7 +11009,7 @@
     </w:p>
     <w:p>
       <w:pPr>
-        <w:pStyle w:val="a9"/>
+        <w:pStyle w:val="a7"/>
         <w:spacing w:line="360" w:lineRule="auto"/>
         <w:ind w:left="0" w:firstLine="708"/>
         <w:jc w:val="both"/>
@@ -11079,7 +11102,7 @@
     </w:p>
     <w:p>
       <w:pPr>
-        <w:pStyle w:val="a9"/>
+        <w:pStyle w:val="a7"/>
         <w:spacing w:line="360" w:lineRule="auto"/>
         <w:ind w:left="0"/>
         <w:jc w:val="both"/>
@@ -11091,6 +11114,7 @@
         <w:rPr>
           <w:rFonts w:eastAsiaTheme="minorEastAsia" w:cs="Times New Roman"/>
         </w:rPr>
+        <w:lastRenderedPageBreak/>
         <w:t xml:space="preserve">Таблиця 2.1. Параметри </w:t>
       </w:r>
       <w:proofErr w:type="spellStart"/>
@@ -11149,7 +11173,7 @@
     </w:p>
     <w:tbl>
       <w:tblPr>
-        <w:tblStyle w:val="af"/>
+        <w:tblStyle w:val="ad"/>
         <w:tblW w:w="0" w:type="auto"/>
         <w:jc w:val="center"/>
         <w:tblLook w:val="04A0" w:firstRow="1" w:lastRow="0" w:firstColumn="1" w:lastColumn="0" w:noHBand="0" w:noVBand="1"/>
@@ -11433,7 +11457,23 @@
                 <w:rFonts w:eastAsia="Times New Roman"/>
                 <w:color w:val="000000"/>
               </w:rPr>
-              <w:t>Рівень енергії (еВ)</w:t>
+              <w:t>Рівень енергії (</w:t>
+            </w:r>
+            <w:proofErr w:type="spellStart"/>
+            <w:r>
+              <w:rPr>
+                <w:rFonts w:eastAsia="Times New Roman"/>
+                <w:color w:val="000000"/>
+              </w:rPr>
+              <w:t>еВ</w:t>
+            </w:r>
+            <w:proofErr w:type="spellEnd"/>
+            <w:r>
+              <w:rPr>
+                <w:rFonts w:eastAsia="Times New Roman"/>
+                <w:color w:val="000000"/>
+              </w:rPr>
+              <w:t>)</w:t>
             </w:r>
           </w:p>
         </w:tc>
@@ -12313,7 +12353,7 @@
     </w:tbl>
     <w:p>
       <w:pPr>
-        <w:pStyle w:val="a9"/>
+        <w:pStyle w:val="a7"/>
         <w:spacing w:line="360" w:lineRule="auto"/>
         <w:ind w:left="0"/>
         <w:jc w:val="both"/>
@@ -12344,7 +12384,7 @@
                     </pic:cNvPicPr>
                   </pic:nvPicPr>
                   <pic:blipFill>
-                    <a:blip r:embed="rId6" cstate="print">
+                    <a:blip r:embed="rId8" cstate="print">
                       <a:extLst>
                         <a:ext uri="{28A0092B-C50C-407E-A947-70E740481C1C}">
                           <a14:useLocalDpi xmlns:a14="http://schemas.microsoft.com/office/drawing/2010/main" val="0"/>
@@ -12378,7 +12418,7 @@
     </w:p>
     <w:p>
       <w:pPr>
-        <w:pStyle w:val="a9"/>
+        <w:pStyle w:val="a7"/>
         <w:spacing w:line="360" w:lineRule="auto"/>
         <w:ind w:left="0"/>
         <w:jc w:val="center"/>
@@ -12736,7 +12776,7 @@
     </w:p>
     <w:p>
       <w:pPr>
-        <w:pStyle w:val="a9"/>
+        <w:pStyle w:val="a7"/>
         <w:spacing w:line="360" w:lineRule="auto"/>
         <w:ind w:left="0"/>
         <w:jc w:val="both"/>
@@ -12753,7 +12793,7 @@
     </w:p>
     <w:p>
       <w:pPr>
-        <w:pStyle w:val="a9"/>
+        <w:pStyle w:val="a7"/>
         <w:spacing w:line="360" w:lineRule="auto"/>
         <w:ind w:left="0"/>
         <w:jc w:val="both"/>
@@ -12764,7 +12804,7 @@
     </w:p>
     <w:p>
       <w:pPr>
-        <w:pStyle w:val="a9"/>
+        <w:pStyle w:val="a7"/>
         <w:spacing w:line="360" w:lineRule="auto"/>
         <w:ind w:left="0" w:firstLine="708"/>
         <w:jc w:val="both"/>
@@ -12782,12 +12822,22 @@
           <w:bCs/>
           <w:color w:val="000000"/>
         </w:rPr>
-        <w:t>2.3 Моделювання ВАХ</w:t>
+        <w:lastRenderedPageBreak/>
+        <w:t xml:space="preserve">2.3 Моделювання </w:t>
+      </w:r>
+      <w:r>
+        <w:rPr>
+          <w:rFonts w:eastAsia="Times New Roman"/>
+          <w:b/>
+          <w:bCs/>
+          <w:color w:val="000000"/>
+        </w:rPr>
+        <w:t>вольт-амперних характеристик</w:t>
       </w:r>
     </w:p>
     <w:p>
       <w:pPr>
-        <w:pStyle w:val="a9"/>
+        <w:pStyle w:val="a7"/>
         <w:spacing w:line="360" w:lineRule="auto"/>
         <w:ind w:left="0" w:firstLine="708"/>
         <w:jc w:val="both"/>
@@ -12811,7 +12861,19 @@
         <w:t xml:space="preserve"> </w:t>
       </w:r>
       <w:r>
-        <w:t xml:space="preserve">В науковій літературі існує декілька моделей, які описують ВАХ СЕ. Ці моделі містять ряд параметрів, які відображають процеси, що відбуваються всередині структури СЕ і пов'язані з основними параметрами фотоелектричного перетворення. В даному дослідженні </w:t>
+        <w:t xml:space="preserve">В науковій літературі існує декілька моделей, які описують ВАХ </w:t>
+      </w:r>
+      <w:r>
+        <w:t>сонячних елементі</w:t>
+      </w:r>
+      <w:r>
+        <w:t xml:space="preserve">. Ці моделі містять ряд параметрів, які відображають процеси, що відбуваються всередині структури </w:t>
+      </w:r>
+      <w:r>
+        <w:t>та</w:t>
+      </w:r>
+      <w:r>
+        <w:t xml:space="preserve"> пов'язані з основними параметрами фотоелектричного перетворення. В даному дослідженні </w:t>
       </w:r>
       <w:r>
         <w:rPr>
@@ -12849,7 +12911,7 @@
     </w:p>
     <w:p>
       <w:pPr>
-        <w:pStyle w:val="a9"/>
+        <w:pStyle w:val="a7"/>
         <w:spacing w:line="360" w:lineRule="auto"/>
         <w:ind w:left="0" w:firstLine="708"/>
         <w:jc w:val="both"/>
@@ -12861,7 +12923,7 @@
     </w:p>
     <w:p>
       <w:pPr>
-        <w:pStyle w:val="a9"/>
+        <w:pStyle w:val="a7"/>
         <w:spacing w:line="360" w:lineRule="auto"/>
         <w:ind w:left="0" w:firstLine="708"/>
         <w:jc w:val="both"/>
@@ -12879,7 +12941,7 @@
           <w:bCs/>
           <w:color w:val="000000"/>
         </w:rPr>
-        <w:t xml:space="preserve">2.3.1 Моделювання </w:t>
+        <w:t xml:space="preserve">2.3.1 </w:t>
       </w:r>
       <w:proofErr w:type="spellStart"/>
       <w:r>
@@ -12889,7 +12951,7 @@
           <w:bCs/>
           <w:color w:val="000000"/>
         </w:rPr>
-        <w:t>темнових</w:t>
+        <w:t>Темнові</w:t>
       </w:r>
       <w:proofErr w:type="spellEnd"/>
       <w:r>
@@ -12899,19 +12961,8 @@
           <w:bCs/>
           <w:color w:val="000000"/>
         </w:rPr>
-        <w:t xml:space="preserve"> </w:t>
-      </w:r>
-      <w:proofErr w:type="spellStart"/>
-      <w:r>
-        <w:rPr>
-          <w:rFonts w:eastAsia="Times New Roman"/>
-          <w:b/>
-          <w:bCs/>
-          <w:color w:val="000000"/>
-        </w:rPr>
-        <w:t>ВАХ</w:t>
-      </w:r>
-      <w:proofErr w:type="spellEnd"/>
+        <w:t xml:space="preserve"> вольт-амперні характеристики</w:t>
+      </w:r>
     </w:p>
     <w:p>
       <w:pPr>
@@ -12960,7 +13011,21 @@
           <w:rFonts w:eastAsia="Times New Roman"/>
           <w:color w:val="000000"/>
         </w:rPr>
-        <w:t xml:space="preserve"> струм СЕ визначається як </w:t>
+        <w:t xml:space="preserve"> струм </w:t>
+      </w:r>
+      <w:r>
+        <w:rPr>
+          <w:rFonts w:eastAsia="Times New Roman"/>
+          <w:color w:val="000000"/>
+        </w:rPr>
+        <w:t>сонячного елемента</w:t>
+      </w:r>
+      <w:r>
+        <w:rPr>
+          <w:rFonts w:eastAsia="Times New Roman"/>
+          <w:color w:val="000000"/>
+        </w:rPr>
+        <w:t xml:space="preserve"> визначається як </w:t>
       </w:r>
       <w:r>
         <w:rPr>
@@ -12990,7 +13055,7 @@
     </w:p>
     <w:tbl>
       <w:tblPr>
-        <w:tblStyle w:val="af"/>
+        <w:tblStyle w:val="ad"/>
         <w:tblW w:w="0" w:type="auto"/>
         <w:jc w:val="center"/>
         <w:tblBorders>
@@ -13423,7 +13488,6 @@
             <w:r>
               <w:rPr>
                 <w:rFonts w:cs="Times New Roman"/>
-                <w:lang w:val="en-US"/>
               </w:rPr>
               <w:t>2</w:t>
             </w:r>
@@ -13769,21 +13833,7 @@
         <w:rPr>
           <w:rFonts w:cs="Times New Roman"/>
         </w:rPr>
-        <w:t xml:space="preserve"> </w:t>
-      </w:r>
-      <w:proofErr w:type="spellStart"/>
-      <w:r>
-        <w:rPr>
-          <w:rFonts w:cs="Times New Roman"/>
-        </w:rPr>
-        <w:t>ВАХ</w:t>
-      </w:r>
-      <w:proofErr w:type="spellEnd"/>
-      <w:r>
-        <w:rPr>
-          <w:rFonts w:cs="Times New Roman"/>
-        </w:rPr>
-        <w:t xml:space="preserve"> вважалося, що </w:t>
+        <w:t xml:space="preserve"> ВАХ вважалося, що </w:t>
       </w:r>
       <m:oMath>
         <m:sSub>
@@ -13913,7 +13963,15 @@
           <w:rFonts w:eastAsia="Times New Roman"/>
           <w:color w:val="000000"/>
         </w:rPr>
-        <w:t xml:space="preserve">Апроксимація була виконана за допомогою мета-евристичного методу IJAVA </w:t>
+        <w:t xml:space="preserve">Апроксимація була виконана за допомогою мета-евристичного методу </w:t>
+      </w:r>
+      <w:r>
+        <w:rPr>
+          <w:rFonts w:eastAsia="Times New Roman"/>
+          <w:color w:val="000000"/>
+        </w:rPr>
+        <w:lastRenderedPageBreak/>
+        <w:t xml:space="preserve">IJAVA </w:t>
       </w:r>
       <w:r>
         <w:rPr>
@@ -13962,7 +14020,7 @@
     </w:p>
     <w:tbl>
       <w:tblPr>
-        <w:tblStyle w:val="af"/>
+        <w:tblStyle w:val="ad"/>
         <w:tblW w:w="0" w:type="auto"/>
         <w:tblLook w:val="04A0" w:firstRow="1" w:lastRow="0" w:firstColumn="1" w:lastColumn="0" w:noHBand="0" w:noVBand="1"/>
       </w:tblPr>
@@ -14664,7 +14722,7 @@
     </w:tbl>
     <w:p>
       <w:pPr>
-        <w:pStyle w:val="a9"/>
+        <w:pStyle w:val="a7"/>
         <w:spacing w:line="360" w:lineRule="auto"/>
         <w:ind w:left="0"/>
         <w:jc w:val="center"/>
@@ -14697,7 +14755,7 @@
                     </pic:cNvPicPr>
                   </pic:nvPicPr>
                   <pic:blipFill>
-                    <a:blip r:embed="rId7" cstate="print">
+                    <a:blip r:embed="rId9" cstate="print">
                       <a:extLst>
                         <a:ext uri="{28A0092B-C50C-407E-A947-70E740481C1C}">
                           <a14:useLocalDpi xmlns:a14="http://schemas.microsoft.com/office/drawing/2010/main" val="0"/>
@@ -14731,7 +14789,7 @@
     </w:p>
     <w:p>
       <w:pPr>
-        <w:pStyle w:val="a9"/>
+        <w:pStyle w:val="a7"/>
         <w:spacing w:line="360" w:lineRule="auto"/>
         <w:ind w:left="0"/>
         <w:jc w:val="center"/>
@@ -14761,23 +14819,7 @@
           <w:rFonts w:eastAsia="Times New Roman"/>
           <w:color w:val="000000"/>
         </w:rPr>
-        <w:t xml:space="preserve"> </w:t>
-      </w:r>
-      <w:proofErr w:type="spellStart"/>
-      <w:r>
-        <w:rPr>
-          <w:rFonts w:eastAsia="Times New Roman"/>
-          <w:color w:val="000000"/>
-        </w:rPr>
-        <w:t>ВАХ</w:t>
-      </w:r>
-      <w:proofErr w:type="spellEnd"/>
-      <w:r>
-        <w:rPr>
-          <w:rFonts w:eastAsia="Times New Roman"/>
-          <w:color w:val="000000"/>
-        </w:rPr>
-        <w:t xml:space="preserve"> та їх відповідності рівнянню (2.10) (суцільні лінії 1 і 4). Штрихові (3, 6) і пунктирні (2, 5) лінії показують дифузійний та рекомбінаційний струми. </w:t>
+        <w:t xml:space="preserve"> ВАХ та їх відповідності рівнянню (2.10) (суцільні лінії 1 і 4). Штрихові (3, 6) і пунктирні (2, 5) лінії показують дифузійний та рекомбінаційний струми. </w:t>
       </w:r>
       <m:oMath>
         <m:sSub>
@@ -15239,23 +15281,7 @@
           <w:rFonts w:eastAsia="Times New Roman"/>
           <w:color w:val="000000"/>
         </w:rPr>
-        <w:t xml:space="preserve"> </w:t>
-      </w:r>
-      <w:proofErr w:type="spellStart"/>
-      <w:r>
-        <w:rPr>
-          <w:rFonts w:eastAsia="Times New Roman"/>
-          <w:color w:val="000000"/>
-        </w:rPr>
-        <w:t>ВАХ</w:t>
-      </w:r>
-      <w:proofErr w:type="spellEnd"/>
-      <w:r>
-        <w:rPr>
-          <w:rFonts w:eastAsia="Times New Roman"/>
-          <w:color w:val="000000"/>
-        </w:rPr>
-        <w:t xml:space="preserve"> варіювалося під час моделювання </w:t>
+        <w:t xml:space="preserve"> ВАХ варіювалося під час моделювання </w:t>
       </w:r>
       <w:r>
         <w:rPr>
@@ -15431,7 +15457,14 @@
         <w:rPr>
           <w:szCs w:val="28"/>
         </w:rPr>
-        <w:t xml:space="preserve"> використовувалась лінійний масштаб, для </w:t>
+        <w:t xml:space="preserve"> </w:t>
+      </w:r>
+      <w:r>
+        <w:rPr>
+          <w:szCs w:val="28"/>
+        </w:rPr>
+        <w:lastRenderedPageBreak/>
+        <w:t xml:space="preserve">використовувалась лінійний масштаб, для </w:t>
       </w:r>
       <m:oMath>
         <m:sSub>
@@ -15506,17 +15539,21 @@
     </w:p>
     <w:p>
       <w:pPr>
-        <w:spacing w:after="0" w:line="360" w:lineRule="auto"/>
+        <w:pStyle w:val="a7"/>
+        <w:spacing w:line="360" w:lineRule="auto"/>
+        <w:ind w:left="0" w:firstLine="708"/>
         <w:jc w:val="both"/>
         <w:rPr>
           <w:rFonts w:eastAsia="Times New Roman"/>
+          <w:b/>
+          <w:bCs/>
           <w:color w:val="000000"/>
         </w:rPr>
       </w:pPr>
     </w:p>
     <w:p>
       <w:pPr>
-        <w:pStyle w:val="a9"/>
+        <w:pStyle w:val="a7"/>
         <w:spacing w:line="360" w:lineRule="auto"/>
         <w:ind w:left="0" w:firstLine="708"/>
         <w:jc w:val="both"/>
@@ -15525,109 +15562,43 @@
           <w:b/>
           <w:bCs/>
           <w:color w:val="000000"/>
-          <w:lang w:val="en-US"/>
         </w:rPr>
       </w:pPr>
-    </w:p>
-    <w:p>
-      <w:pPr>
-        <w:pStyle w:val="a9"/>
-        <w:spacing w:line="360" w:lineRule="auto"/>
-        <w:ind w:left="0" w:firstLine="708"/>
-        <w:jc w:val="both"/>
+      <w:r>
         <w:rPr>
           <w:rFonts w:eastAsia="Times New Roman"/>
           <w:b/>
           <w:bCs/>
           <w:color w:val="000000"/>
-          <w:lang w:val="en-US"/>
-        </w:rPr>
-      </w:pPr>
-    </w:p>
-    <w:p>
-      <w:pPr>
-        <w:pStyle w:val="a9"/>
-        <w:spacing w:line="360" w:lineRule="auto"/>
-        <w:ind w:left="0" w:firstLine="708"/>
-        <w:jc w:val="both"/>
+        </w:rPr>
+        <w:t>2.3.</w:t>
+      </w:r>
+      <w:r>
         <w:rPr>
           <w:rFonts w:eastAsia="Times New Roman"/>
           <w:b/>
           <w:bCs/>
           <w:color w:val="000000"/>
-          <w:lang w:val="en-US"/>
-        </w:rPr>
-      </w:pPr>
-    </w:p>
-    <w:p>
-      <w:pPr>
-        <w:pStyle w:val="a9"/>
-        <w:spacing w:line="360" w:lineRule="auto"/>
-        <w:ind w:left="0" w:firstLine="708"/>
-        <w:jc w:val="both"/>
+        </w:rPr>
+        <w:t>2</w:t>
+      </w:r>
+      <w:r>
         <w:rPr>
           <w:rFonts w:eastAsia="Times New Roman"/>
           <w:b/>
           <w:bCs/>
           <w:color w:val="000000"/>
-          <w:lang w:val="en-US"/>
-        </w:rPr>
-      </w:pPr>
-    </w:p>
-    <w:p>
-      <w:pPr>
-        <w:pStyle w:val="a9"/>
-        <w:spacing w:line="360" w:lineRule="auto"/>
-        <w:ind w:left="0" w:firstLine="708"/>
-        <w:jc w:val="both"/>
+        </w:rPr>
+        <w:t xml:space="preserve"> </w:t>
+      </w:r>
+      <w:r>
         <w:rPr>
           <w:rFonts w:eastAsia="Times New Roman"/>
           <w:b/>
           <w:bCs/>
           <w:color w:val="000000"/>
-          <w:lang w:val="en-US"/>
-        </w:rPr>
-      </w:pPr>
-    </w:p>
-    <w:p>
-      <w:pPr>
-        <w:pStyle w:val="a9"/>
-        <w:spacing w:line="360" w:lineRule="auto"/>
-        <w:ind w:left="0" w:firstLine="708"/>
-        <w:jc w:val="both"/>
-        <w:rPr>
-          <w:rFonts w:eastAsia="Times New Roman"/>
-          <w:b/>
-          <w:bCs/>
-          <w:color w:val="000000"/>
-        </w:rPr>
-      </w:pPr>
-      <w:r>
-        <w:rPr>
-          <w:rFonts w:eastAsia="Times New Roman"/>
-          <w:b/>
-          <w:bCs/>
-          <w:color w:val="000000"/>
-        </w:rPr>
-        <w:t>2.3.</w:t>
-      </w:r>
-      <w:r>
-        <w:rPr>
-          <w:rFonts w:eastAsia="Times New Roman"/>
-          <w:b/>
-          <w:bCs/>
-          <w:color w:val="000000"/>
-        </w:rPr>
-        <w:t>2</w:t>
-      </w:r>
-      <w:r>
-        <w:rPr>
-          <w:rFonts w:eastAsia="Times New Roman"/>
-          <w:b/>
-          <w:bCs/>
-          <w:color w:val="000000"/>
-        </w:rPr>
-        <w:t xml:space="preserve"> Моделювання світлових ВАХ</w:t>
+        </w:rPr>
+        <w:t>Світлові вольт-амперні характеристики</w:t>
       </w:r>
     </w:p>
     <w:p>
@@ -15655,34 +15626,22 @@
         <w:t xml:space="preserve">кожної </w:t>
       </w:r>
       <w:r>
-        <w:rPr>
-          <w:lang w:val="en-US"/>
-        </w:rPr>
-        <w:t>I</w:t>
-      </w:r>
-      <w:r>
-        <w:rPr>
-          <w:lang w:val="ru-RU"/>
-        </w:rPr>
-        <w:t>-</w:t>
-      </w:r>
-      <w:r>
-        <w:rPr>
-          <w:lang w:val="en-US"/>
-        </w:rPr>
-        <w:t>V</w:t>
-      </w:r>
-      <w:r>
-        <w:rPr>
-          <w:lang w:val="ru-RU"/>
-        </w:rPr>
-        <w:t xml:space="preserve"> </w:t>
+        <w:t xml:space="preserve">I-V </w:t>
       </w:r>
       <w:r>
         <w:t>кривої</w:t>
       </w:r>
       <w:r>
-        <w:t xml:space="preserve"> чотири основні ФЕП:</w:t>
+        <w:t xml:space="preserve"> чотири основні </w:t>
+      </w:r>
+      <w:r>
+        <w:t>фотоелектричні параметри кремнієвих сонячних елементів</w:t>
+      </w:r>
+      <w:r>
+        <w:t xml:space="preserve"> (типові світлові ВАХ наведені на рис.2.4)</w:t>
+      </w:r>
+      <w:r>
+        <w:t>:</w:t>
       </w:r>
       <w:r>
         <w:t xml:space="preserve"> </w:t>
@@ -15693,26 +15652,13 @@
         <w:spacing w:after="0" w:line="360" w:lineRule="auto"/>
         <w:ind w:firstLine="708"/>
         <w:jc w:val="both"/>
-      </w:pPr>
-    </w:p>
-    <w:p>
-      <w:pPr>
-        <w:spacing w:after="0" w:line="360" w:lineRule="auto"/>
-        <w:ind w:firstLine="708"/>
-        <w:jc w:val="both"/>
         <w:rPr>
           <w:rFonts w:eastAsiaTheme="minorEastAsia"/>
           <w:iCs/>
         </w:rPr>
       </w:pPr>
       <w:r>
-        <w:t xml:space="preserve">а) </w:t>
-      </w:r>
-      <w:r>
-        <w:t>с</w:t>
-      </w:r>
-      <w:r>
-        <w:t xml:space="preserve">трум короткого замикання </w:t>
+        <w:t xml:space="preserve">а) струм короткого замикання </w:t>
       </w:r>
       <m:oMath>
         <m:sSub>
@@ -15748,336 +15694,124 @@
           <w:rFonts w:eastAsiaTheme="minorEastAsia"/>
           <w:iCs/>
         </w:rPr>
-        <w:t xml:space="preserve"> - </w:t>
+        <w:t xml:space="preserve"> </w:t>
       </w:r>
       <w:r>
         <w:rPr>
           <w:rFonts w:eastAsiaTheme="minorEastAsia"/>
           <w:iCs/>
         </w:rPr>
-        <w:t xml:space="preserve">це </w:t>
+        <w:t>– максимальний струм</w:t>
       </w:r>
       <w:r>
         <w:rPr>
           <w:rFonts w:eastAsiaTheme="minorEastAsia"/>
           <w:iCs/>
-          <w:highlight w:val="yellow"/>
-        </w:rPr>
-        <w:t>максимальний фотострум, який створюється елементом при нульовій зовнішній напрузі</w:t>
+        </w:rPr>
+        <w:t xml:space="preserve">, який створюється </w:t>
       </w:r>
       <w:r>
         <w:rPr>
           <w:rFonts w:eastAsiaTheme="minorEastAsia"/>
           <w:iCs/>
         </w:rPr>
-        <w:t xml:space="preserve">. Його значення визначається кількістю </w:t>
-      </w:r>
-      <w:proofErr w:type="spellStart"/>
+        <w:t xml:space="preserve">сонячним </w:t>
+      </w:r>
       <w:r>
         <w:rPr>
           <w:rFonts w:eastAsiaTheme="minorEastAsia"/>
           <w:iCs/>
         </w:rPr>
-        <w:t>фотогенерованих</w:t>
-      </w:r>
-      <w:proofErr w:type="spellEnd"/>
+        <w:t>елементом при нульовій зовнішній напрузі</w:t>
+      </w:r>
       <w:r>
         <w:rPr>
           <w:rFonts w:eastAsiaTheme="minorEastAsia"/>
           <w:iCs/>
         </w:rPr>
-        <w:t xml:space="preserve"> носіїв заряду, що досягають p-n переходу, та характеризує здатність матеріалу поглинати світло </w:t>
-      </w:r>
+        <w:t xml:space="preserve"> (коли елемент </w:t>
+      </w:r>
+      <w:proofErr w:type="spellStart"/>
       <w:r>
         <w:rPr>
           <w:rFonts w:eastAsiaTheme="minorEastAsia"/>
           <w:iCs/>
         </w:rPr>
-        <w:t>та</w:t>
-      </w:r>
+        <w:t>закорочений</w:t>
+      </w:r>
+      <w:proofErr w:type="spellEnd"/>
       <w:r>
         <w:rPr>
           <w:rFonts w:eastAsiaTheme="minorEastAsia"/>
           <w:iCs/>
         </w:rPr>
-        <w:t xml:space="preserve"> транспортувати носії</w:t>
+        <w:t>)</w:t>
       </w:r>
       <w:r>
         <w:rPr>
           <w:rFonts w:eastAsiaTheme="minorEastAsia"/>
           <w:iCs/>
         </w:rPr>
-        <w:t xml:space="preserve"> заряду</w:t>
+        <w:t xml:space="preserve"> (див. рис.2.5)</w:t>
       </w:r>
       <w:r>
         <w:rPr>
           <w:rFonts w:eastAsiaTheme="minorEastAsia"/>
           <w:iCs/>
         </w:rPr>
-        <w:t>.</w:t>
-      </w:r>
+        <w:t xml:space="preserve">. Його значення визначається кількістю </w:t>
+      </w:r>
+      <w:proofErr w:type="spellStart"/>
       <w:r>
         <w:rPr>
           <w:rFonts w:eastAsiaTheme="minorEastAsia"/>
           <w:iCs/>
         </w:rPr>
-        <w:t xml:space="preserve"> Може визначатися як:</w:t>
-      </w:r>
-    </w:p>
-    <w:p>
-      <w:pPr>
-        <w:spacing w:after="0" w:line="360" w:lineRule="auto"/>
-        <w:ind w:firstLine="708"/>
-        <w:jc w:val="both"/>
+        <w:t>фотогенерованих</w:t>
+      </w:r>
+      <w:proofErr w:type="spellEnd"/>
+      <w:r>
         <w:rPr>
           <w:rFonts w:eastAsiaTheme="minorEastAsia"/>
           <w:iCs/>
         </w:rPr>
-      </w:pPr>
-    </w:p>
-    <w:tbl>
-      <w:tblPr>
-        <w:tblStyle w:val="af"/>
-        <w:tblW w:w="0" w:type="auto"/>
-        <w:jc w:val="center"/>
-        <w:tblBorders>
-          <w:top w:val="none" w:sz="0" w:space="0" w:color="auto"/>
-          <w:left w:val="none" w:sz="0" w:space="0" w:color="auto"/>
-          <w:bottom w:val="none" w:sz="0" w:space="0" w:color="auto"/>
-          <w:right w:val="none" w:sz="0" w:space="0" w:color="auto"/>
-          <w:insideH w:val="none" w:sz="0" w:space="0" w:color="auto"/>
-          <w:insideV w:val="none" w:sz="0" w:space="0" w:color="auto"/>
-        </w:tblBorders>
-        <w:tblLayout w:type="fixed"/>
-        <w:tblLook w:val="04A0" w:firstRow="1" w:lastRow="0" w:firstColumn="1" w:lastColumn="0" w:noHBand="0" w:noVBand="1"/>
-      </w:tblPr>
-      <w:tblGrid>
-        <w:gridCol w:w="8755"/>
-        <w:gridCol w:w="815"/>
-      </w:tblGrid>
-      <w:tr>
-        <w:trPr>
-          <w:jc w:val="center"/>
-        </w:trPr>
-        <w:tc>
-          <w:tcPr>
-            <w:tcW w:w="8755" w:type="dxa"/>
-            <w:vAlign w:val="center"/>
-          </w:tcPr>
-          <w:p>
-            <w:pPr>
-              <w:spacing w:line="360" w:lineRule="auto"/>
-              <w:rPr>
-                <w:rFonts w:eastAsiaTheme="minorEastAsia" w:cs="Times New Roman"/>
-                <w:i/>
-                <w:highlight w:val="yellow"/>
-                <w:lang w:val="en-US"/>
-              </w:rPr>
-            </w:pPr>
-            <m:oMathPara>
-              <m:oMath>
-                <m:sSub>
-                  <m:sSubPr>
-                    <m:ctrlPr>
-                      <w:rPr>
-                        <w:rFonts w:ascii="Cambria Math" w:hAnsi="Cambria Math" w:cs="Times New Roman"/>
-                        <w:i/>
-                        <w:highlight w:val="yellow"/>
-                      </w:rPr>
-                    </m:ctrlPr>
-                  </m:sSubPr>
-                  <m:e>
-                    <m:r>
-                      <w:rPr>
-                        <w:rFonts w:ascii="Cambria Math" w:hAnsi="Cambria Math" w:cs="Times New Roman"/>
-                        <w:highlight w:val="yellow"/>
-                      </w:rPr>
-                      <m:t>I</m:t>
-                    </m:r>
-                  </m:e>
-                  <m:sub>
-                    <m:r>
-                      <w:rPr>
-                        <w:rFonts w:ascii="Cambria Math" w:hAnsi="Cambria Math" w:cs="Times New Roman"/>
-                        <w:highlight w:val="yellow"/>
-                      </w:rPr>
-                      <m:t>S</m:t>
-                    </m:r>
-                    <m:r>
-                      <w:rPr>
-                        <w:rFonts w:ascii="Cambria Math" w:hAnsi="Cambria Math" w:cs="Times New Roman"/>
-                        <w:highlight w:val="yellow"/>
-                        <w:lang w:val="en-US"/>
-                      </w:rPr>
-                      <m:t>C</m:t>
-                    </m:r>
-                  </m:sub>
-                </m:sSub>
-                <m:r>
-                  <w:rPr>
-                    <w:rFonts w:ascii="Cambria Math" w:hAnsi="Cambria Math" w:cs="Times New Roman"/>
-                    <w:highlight w:val="yellow"/>
-                  </w:rPr>
-                  <m:t>=q</m:t>
-                </m:r>
-                <m:r>
-                  <w:rPr>
-                    <w:rFonts w:ascii="Cambria Math" w:hAnsi="Cambria Math" w:cs="Times New Roman"/>
-                    <w:highlight w:val="yellow"/>
-                    <w:lang w:val="en-US"/>
-                  </w:rPr>
-                  <m:t>AW</m:t>
-                </m:r>
-                <m:d>
-                  <m:dPr>
-                    <m:ctrlPr>
-                      <w:rPr>
-                        <w:rFonts w:ascii="Cambria Math" w:hAnsi="Cambria Math" w:cs="Times New Roman"/>
-                        <w:i/>
-                        <w:highlight w:val="yellow"/>
-                        <w:lang w:val="en-US"/>
-                      </w:rPr>
-                    </m:ctrlPr>
-                  </m:dPr>
-                  <m:e>
-                    <m:sSub>
-                      <m:sSubPr>
-                        <m:ctrlPr>
-                          <w:rPr>
-                            <w:rFonts w:ascii="Cambria Math" w:hAnsi="Cambria Math" w:cs="Times New Roman"/>
-                            <w:i/>
-                            <w:highlight w:val="yellow"/>
-                            <w:lang w:val="en-US"/>
-                          </w:rPr>
-                        </m:ctrlPr>
-                      </m:sSubPr>
-                      <m:e>
-                        <m:r>
-                          <w:rPr>
-                            <w:rFonts w:ascii="Cambria Math" w:hAnsi="Cambria Math" w:cs="Times New Roman"/>
-                            <w:highlight w:val="yellow"/>
-                            <w:lang w:val="en-US"/>
-                          </w:rPr>
-                          <m:t>L</m:t>
-                        </m:r>
-                      </m:e>
-                      <m:sub>
-                        <m:r>
-                          <w:rPr>
-                            <w:rFonts w:ascii="Cambria Math" w:hAnsi="Cambria Math" w:cs="Times New Roman"/>
-                            <w:highlight w:val="yellow"/>
-                            <w:lang w:val="en-US"/>
-                          </w:rPr>
-                          <m:t>p</m:t>
-                        </m:r>
-                      </m:sub>
-                    </m:sSub>
-                    <m:r>
-                      <w:rPr>
-                        <w:rFonts w:ascii="Cambria Math" w:hAnsi="Cambria Math" w:cs="Times New Roman"/>
-                        <w:highlight w:val="yellow"/>
-                        <w:lang w:val="en-US"/>
-                      </w:rPr>
-                      <m:t>+</m:t>
-                    </m:r>
-                    <m:sSub>
-                      <m:sSubPr>
-                        <m:ctrlPr>
-                          <w:rPr>
-                            <w:rFonts w:ascii="Cambria Math" w:hAnsi="Cambria Math" w:cs="Times New Roman"/>
-                            <w:i/>
-                            <w:highlight w:val="yellow"/>
-                            <w:lang w:val="en-US"/>
-                          </w:rPr>
-                        </m:ctrlPr>
-                      </m:sSubPr>
-                      <m:e>
-                        <m:r>
-                          <w:rPr>
-                            <w:rFonts w:ascii="Cambria Math" w:hAnsi="Cambria Math" w:cs="Times New Roman"/>
-                            <w:highlight w:val="yellow"/>
-                            <w:lang w:val="en-US"/>
-                          </w:rPr>
-                          <m:t>L</m:t>
-                        </m:r>
-                      </m:e>
-                      <m:sub>
-                        <m:r>
-                          <w:rPr>
-                            <w:rFonts w:ascii="Cambria Math" w:hAnsi="Cambria Math" w:cs="Times New Roman"/>
-                            <w:highlight w:val="yellow"/>
-                            <w:lang w:val="en-US"/>
-                          </w:rPr>
-                          <m:t>n</m:t>
-                        </m:r>
-                      </m:sub>
-                    </m:sSub>
-                  </m:e>
-                </m:d>
-                <m:r>
-                  <w:rPr>
-                    <w:rFonts w:ascii="Cambria Math" w:hAnsi="Cambria Math" w:cs="Times New Roman"/>
-                    <w:highlight w:val="yellow"/>
-                    <w:lang w:val="en-US"/>
-                  </w:rPr>
-                  <m:t>,</m:t>
-                </m:r>
-              </m:oMath>
-            </m:oMathPara>
-          </w:p>
-        </w:tc>
-        <w:tc>
-          <w:tcPr>
-            <w:tcW w:w="815" w:type="dxa"/>
-            <w:vAlign w:val="center"/>
-          </w:tcPr>
-          <w:p>
-            <w:pPr>
-              <w:spacing w:line="360" w:lineRule="auto"/>
-              <w:ind w:left="-96"/>
-              <w:jc w:val="right"/>
-              <w:rPr>
-                <w:rFonts w:cs="Times New Roman"/>
-              </w:rPr>
-            </w:pPr>
-            <w:r>
-              <w:rPr>
-                <w:rFonts w:cs="Times New Roman"/>
-              </w:rPr>
-              <w:t>(2.</w:t>
-            </w:r>
-            <w:r>
-              <w:rPr>
-                <w:rFonts w:cs="Times New Roman"/>
-                <w:lang w:val="en-US"/>
-              </w:rPr>
-              <w:t>1</w:t>
-            </w:r>
-            <w:r>
-              <w:rPr>
-                <w:rFonts w:cs="Times New Roman"/>
-              </w:rPr>
-              <w:t>4</w:t>
-            </w:r>
-            <w:r>
-              <w:rPr>
-                <w:rFonts w:cs="Times New Roman"/>
-              </w:rPr>
-              <w:t>)</w:t>
-            </w:r>
-          </w:p>
-        </w:tc>
-      </w:tr>
-    </w:tbl>
-    <w:p>
-      <w:pPr>
-        <w:spacing w:after="0" w:line="360" w:lineRule="auto"/>
-        <w:jc w:val="both"/>
-        <w:rPr>
-          <w:noProof/>
-          <w:lang w:val="en-US"/>
-        </w:rPr>
-      </w:pPr>
+        <w:t xml:space="preserve"> носіїв заряду, що досягають p-n переходу, </w:t>
+      </w:r>
+      <w:r>
+        <w:rPr>
+          <w:rFonts w:eastAsiaTheme="minorEastAsia"/>
+          <w:iCs/>
+        </w:rPr>
+        <w:t>і</w:t>
+      </w:r>
+      <w:r>
+        <w:rPr>
+          <w:rFonts w:eastAsiaTheme="minorEastAsia"/>
+          <w:iCs/>
+        </w:rPr>
+        <w:t xml:space="preserve"> характеризує здатність матеріалу поглинати світло </w:t>
+      </w:r>
+      <w:r>
+        <w:rPr>
+          <w:rFonts w:eastAsiaTheme="minorEastAsia"/>
+          <w:iCs/>
+        </w:rPr>
+        <w:t>та</w:t>
+      </w:r>
+      <w:r>
+        <w:rPr>
+          <w:rFonts w:eastAsiaTheme="minorEastAsia"/>
+          <w:iCs/>
+        </w:rPr>
+        <w:t xml:space="preserve"> транспортувати носії заряду.</w:t>
+      </w:r>
+      <w:r>
+        <w:rPr>
+          <w:rFonts w:eastAsiaTheme="minorEastAsia"/>
+          <w:iCs/>
+        </w:rPr>
+        <w:t xml:space="preserve"> </w:t>
+      </w:r>
     </w:p>
     <w:p>
       <w:pPr>
@@ -16085,882 +15819,81 @@
         <w:jc w:val="both"/>
         <w:rPr>
           <w:rFonts w:eastAsiaTheme="minorEastAsia"/>
+        </w:rPr>
+      </w:pPr>
+      <w:r>
+        <w:rPr>
+          <w:rFonts w:eastAsiaTheme="minorEastAsia"/>
           <w:noProof/>
         </w:rPr>
-      </w:pPr>
-      <w:r>
-        <w:rPr>
-          <w:noProof/>
-          <w:lang w:val="en-US"/>
-        </w:rPr>
         <w:tab/>
-      </w:r>
-      <w:r>
-        <w:rPr>
-          <w:noProof/>
-        </w:rPr>
-        <w:t xml:space="preserve">де </w:t>
-      </w:r>
-      <w:r>
-        <w:rPr>
-          <w:noProof/>
-          <w:lang w:val="en-US"/>
-        </w:rPr>
-        <w:t>A</w:t>
-      </w:r>
-      <w:r>
-        <w:rPr>
-          <w:noProof/>
-          <w:lang w:val="en-US"/>
-        </w:rPr>
-        <w:t xml:space="preserve"> – </w:t>
-      </w:r>
-      <w:r>
-        <w:rPr>
-          <w:noProof/>
-        </w:rPr>
-        <w:t xml:space="preserve">площа елементу, </w:t>
-      </w:r>
-      <w:r>
-        <w:rPr>
-          <w:noProof/>
-          <w:lang w:val="en-US"/>
-        </w:rPr>
-        <w:t>W</w:t>
-      </w:r>
-      <w:r>
-        <w:rPr>
-          <w:noProof/>
-          <w:lang w:val="en-US"/>
-        </w:rPr>
-        <w:t xml:space="preserve"> – </w:t>
-      </w:r>
-      <w:r>
-        <w:rPr>
-          <w:noProof/>
-        </w:rPr>
-        <w:t xml:space="preserve">ширина шару виснаження, </w:t>
+        <w:t xml:space="preserve">б) </w:t>
+      </w:r>
+      <w:r>
+        <w:t>напруг</w:t>
+      </w:r>
+      <w:r>
+        <w:t>а</w:t>
+      </w:r>
+      <w:r>
+        <w:t xml:space="preserve"> </w:t>
+      </w:r>
+      <w:r>
+        <w:t xml:space="preserve">розімкнутого кола </w:t>
       </w:r>
       <m:oMath>
         <m:sSub>
           <m:sSubPr>
             <m:ctrlPr>
               <w:rPr>
-                <w:rFonts w:ascii="Cambria Math" w:hAnsi="Cambria Math" w:cs="Times New Roman"/>
+                <w:rFonts w:ascii="Cambria Math" w:hAnsi="Cambria Math"/>
                 <w:i/>
-                <w:lang w:val="en-US"/>
+                <w:iCs/>
               </w:rPr>
             </m:ctrlPr>
           </m:sSubPr>
           <m:e>
             <m:r>
               <w:rPr>
-                <w:rFonts w:ascii="Cambria Math" w:hAnsi="Cambria Math" w:cs="Times New Roman"/>
-                <w:lang w:val="en-US"/>
-              </w:rPr>
-              <m:t>L</m:t>
+                <w:rFonts w:ascii="Cambria Math" w:hAnsi="Cambria Math"/>
+              </w:rPr>
+              <m:t>V</m:t>
             </m:r>
           </m:e>
           <m:sub>
             <m:r>
               <w:rPr>
-                <w:rFonts w:ascii="Cambria Math" w:hAnsi="Cambria Math" w:cs="Times New Roman"/>
-                <w:lang w:val="en-US"/>
-              </w:rPr>
-              <m:t>p</m:t>
+                <w:rFonts w:ascii="Cambria Math" w:hAnsi="Cambria Math"/>
+              </w:rPr>
+              <m:t>OC</m:t>
             </m:r>
           </m:sub>
         </m:sSub>
       </m:oMath>
       <w:r>
+        <w:t xml:space="preserve"> – це максимальна напруга, яку можна отримати на клемах сонячного елемента за відсутності струму</w:t>
+      </w:r>
+      <w:r>
+        <w:t xml:space="preserve"> </w:t>
+      </w:r>
+      <w:r>
         <w:rPr>
           <w:rFonts w:eastAsiaTheme="minorEastAsia"/>
-          <w:noProof/>
-          <w:lang w:val="en-US"/>
-        </w:rPr>
-        <w:t xml:space="preserve"> – </w:t>
-      </w:r>
-      <w:r>
-        <w:rPr>
-          <w:rFonts w:eastAsiaTheme="minorEastAsia"/>
-          <w:noProof/>
-        </w:rPr>
-        <w:t xml:space="preserve">довжина дифузії в </w:t>
-      </w:r>
-      <w:r>
-        <w:rPr>
-          <w:rFonts w:eastAsiaTheme="minorEastAsia"/>
-          <w:noProof/>
-          <w:lang w:val="en-US"/>
-        </w:rPr>
-        <w:t>p</w:t>
-      </w:r>
-      <w:r>
-        <w:rPr>
-          <w:rFonts w:eastAsiaTheme="minorEastAsia"/>
-          <w:noProof/>
-          <w:lang w:val="en-US"/>
-        </w:rPr>
-        <w:t>-</w:t>
-      </w:r>
-      <w:r>
-        <w:rPr>
-          <w:rFonts w:eastAsiaTheme="minorEastAsia"/>
-          <w:noProof/>
-        </w:rPr>
-        <w:t xml:space="preserve">шарі, </w:t>
-      </w:r>
-      <m:oMath>
-        <m:sSub>
-          <m:sSubPr>
-            <m:ctrlPr>
-              <w:rPr>
-                <w:rFonts w:ascii="Cambria Math" w:hAnsi="Cambria Math" w:cs="Times New Roman"/>
-                <w:i/>
-                <w:lang w:val="en-US"/>
-              </w:rPr>
-            </m:ctrlPr>
-          </m:sSubPr>
-          <m:e>
-            <m:r>
-              <w:rPr>
-                <w:rFonts w:ascii="Cambria Math" w:hAnsi="Cambria Math" w:cs="Times New Roman"/>
-                <w:lang w:val="en-US"/>
-              </w:rPr>
-              <m:t>L</m:t>
-            </m:r>
-          </m:e>
-          <m:sub>
-            <m:r>
-              <w:rPr>
-                <w:rFonts w:ascii="Cambria Math" w:hAnsi="Cambria Math" w:cs="Times New Roman"/>
-                <w:lang w:val="en-US"/>
-              </w:rPr>
-              <m:t>n</m:t>
-            </m:r>
-          </m:sub>
-        </m:sSub>
-      </m:oMath>
-      <w:r>
-        <w:rPr>
-          <w:rFonts w:eastAsiaTheme="minorEastAsia"/>
-          <w:noProof/>
-          <w:lang w:val="en-US"/>
-        </w:rPr>
-        <w:t xml:space="preserve"> – </w:t>
-      </w:r>
-      <w:r>
-        <w:rPr>
-          <w:rFonts w:eastAsiaTheme="minorEastAsia"/>
-          <w:noProof/>
-        </w:rPr>
-        <w:t xml:space="preserve">довжина дифузії в </w:t>
-      </w:r>
-      <w:r>
-        <w:rPr>
-          <w:rFonts w:eastAsiaTheme="minorEastAsia"/>
-          <w:noProof/>
-          <w:lang w:val="en-US"/>
-        </w:rPr>
-        <w:t>n</w:t>
-      </w:r>
-      <w:r>
-        <w:rPr>
-          <w:rFonts w:eastAsiaTheme="minorEastAsia"/>
-          <w:noProof/>
-          <w:lang w:val="en-US"/>
-        </w:rPr>
-        <w:t>-</w:t>
-      </w:r>
-      <w:r>
-        <w:rPr>
-          <w:rFonts w:eastAsiaTheme="minorEastAsia"/>
-          <w:noProof/>
-        </w:rPr>
-        <w:t>шарі</w:t>
-      </w:r>
-      <w:r>
-        <w:rPr>
-          <w:rFonts w:eastAsiaTheme="minorEastAsia"/>
-          <w:noProof/>
-          <w:lang w:val="en-US"/>
-        </w:rPr>
-        <w:t xml:space="preserve">. </w:t>
+          <w:iCs/>
+        </w:rPr>
+        <w:t>(див. рис.2.5)</w:t>
+      </w:r>
+      <w:r>
+        <w:t xml:space="preserve">. Цей параметр є чутливим до процесів рекомбінації в структурі та сильно залежить від концентрації носіїв у стані рівноваги та рівня дефектності матеріалу. </w:t>
       </w:r>
     </w:p>
     <w:p>
       <w:pPr>
         <w:spacing w:after="0" w:line="360" w:lineRule="auto"/>
         <w:jc w:val="both"/>
-      </w:pPr>
-      <w:r>
         <w:rPr>
           <w:rFonts w:eastAsiaTheme="minorEastAsia"/>
-          <w:noProof/>
-        </w:rPr>
-        <w:tab/>
-        <w:t xml:space="preserve">б) </w:t>
-      </w:r>
-      <w:r>
-        <w:t>напруг</w:t>
-      </w:r>
-      <w:r>
-        <w:t>а</w:t>
-      </w:r>
-      <w:r>
-        <w:t xml:space="preserve"> </w:t>
-      </w:r>
-      <w:r>
-        <w:t xml:space="preserve">розімкнутого кола </w:t>
-      </w:r>
-      <m:oMath>
-        <m:sSub>
-          <m:sSubPr>
-            <m:ctrlPr>
-              <w:rPr>
-                <w:rFonts w:ascii="Cambria Math" w:hAnsi="Cambria Math"/>
-                <w:i/>
-                <w:iCs/>
-              </w:rPr>
-            </m:ctrlPr>
-          </m:sSubPr>
-          <m:e>
-            <m:r>
-              <w:rPr>
-                <w:rFonts w:ascii="Cambria Math" w:hAnsi="Cambria Math"/>
-              </w:rPr>
-              <m:t>V</m:t>
-            </m:r>
-          </m:e>
-          <m:sub>
-            <m:r>
-              <w:rPr>
-                <w:rFonts w:ascii="Cambria Math" w:hAnsi="Cambria Math"/>
-              </w:rPr>
-              <m:t>OC</m:t>
-            </m:r>
-          </m:sub>
-        </m:sSub>
-      </m:oMath>
-      <w:r>
-        <w:t xml:space="preserve"> – це </w:t>
-      </w:r>
-      <w:r>
-        <w:t xml:space="preserve">максимальна напруга, яку можна отримати на клемах сонячного елемента за відсутності струму. Цей параметр є чутливим до процесів рекомбінації в структурі </w:t>
-      </w:r>
-      <w:r>
-        <w:t>та</w:t>
-      </w:r>
-      <w:r>
-        <w:t xml:space="preserve"> </w:t>
-      </w:r>
-      <w:r>
-        <w:t>сильно залежить від</w:t>
-      </w:r>
-      <w:r>
-        <w:t xml:space="preserve"> концентраці</w:t>
-      </w:r>
-      <w:r>
-        <w:t>ї</w:t>
-      </w:r>
-      <w:r>
-        <w:t xml:space="preserve"> носіїв у стані рівноваги</w:t>
-      </w:r>
-      <w:r>
-        <w:t xml:space="preserve"> </w:t>
-      </w:r>
-      <w:r>
-        <w:t>та рівн</w:t>
-      </w:r>
-      <w:r>
-        <w:t>я</w:t>
-      </w:r>
-      <w:r>
-        <w:t xml:space="preserve"> дефектності матеріалу. </w:t>
-      </w:r>
-      <w:proofErr w:type="spellStart"/>
-      <w:r>
-        <w:t>Voc</w:t>
-      </w:r>
-      <w:proofErr w:type="spellEnd"/>
-      <w:r>
-        <w:t xml:space="preserve"> відповідає напрузі прямого зсуву, при якій густина </w:t>
-      </w:r>
-      <w:proofErr w:type="spellStart"/>
-      <w:r>
-        <w:t>темнового</w:t>
-      </w:r>
-      <w:proofErr w:type="spellEnd"/>
-      <w:r>
-        <w:t xml:space="preserve"> струму компенсує густину фотоструму. </w:t>
-      </w:r>
-      <w:r>
-        <w:t>Може бути визначена як:</w:t>
-      </w:r>
-    </w:p>
-    <w:p>
-      <w:pPr>
-        <w:spacing w:after="0" w:line="360" w:lineRule="auto"/>
-        <w:jc w:val="both"/>
-      </w:pPr>
-    </w:p>
-    <w:tbl>
-      <w:tblPr>
-        <w:tblStyle w:val="af"/>
-        <w:tblW w:w="0" w:type="auto"/>
-        <w:jc w:val="center"/>
-        <w:tblBorders>
-          <w:top w:val="none" w:sz="0" w:space="0" w:color="auto"/>
-          <w:left w:val="none" w:sz="0" w:space="0" w:color="auto"/>
-          <w:bottom w:val="none" w:sz="0" w:space="0" w:color="auto"/>
-          <w:right w:val="none" w:sz="0" w:space="0" w:color="auto"/>
-          <w:insideH w:val="none" w:sz="0" w:space="0" w:color="auto"/>
-          <w:insideV w:val="none" w:sz="0" w:space="0" w:color="auto"/>
-        </w:tblBorders>
-        <w:tblLayout w:type="fixed"/>
-        <w:tblLook w:val="04A0" w:firstRow="1" w:lastRow="0" w:firstColumn="1" w:lastColumn="0" w:noHBand="0" w:noVBand="1"/>
-      </w:tblPr>
-      <w:tblGrid>
-        <w:gridCol w:w="8755"/>
-        <w:gridCol w:w="815"/>
-      </w:tblGrid>
-      <w:tr>
-        <w:trPr>
-          <w:jc w:val="center"/>
-        </w:trPr>
-        <w:tc>
-          <w:tcPr>
-            <w:tcW w:w="8755" w:type="dxa"/>
-            <w:vAlign w:val="center"/>
-          </w:tcPr>
-          <w:p>
-            <w:pPr>
-              <w:spacing w:line="360" w:lineRule="auto"/>
-              <w:rPr>
-                <w:rFonts w:eastAsiaTheme="minorEastAsia" w:cs="Times New Roman"/>
-                <w:i/>
-              </w:rPr>
-            </w:pPr>
-            <m:oMathPara>
-              <m:oMath>
-                <m:sSub>
-                  <m:sSubPr>
-                    <m:ctrlPr>
-                      <w:rPr>
-                        <w:rFonts w:ascii="Cambria Math" w:hAnsi="Cambria Math" w:cs="Times New Roman"/>
-                        <w:i/>
-                      </w:rPr>
-                    </m:ctrlPr>
-                  </m:sSubPr>
-                  <m:e>
-                    <m:r>
-                      <w:rPr>
-                        <w:rFonts w:ascii="Cambria Math" w:hAnsi="Cambria Math" w:cs="Times New Roman"/>
-                      </w:rPr>
-                      <m:t>V</m:t>
-                    </m:r>
-                  </m:e>
-                  <m:sub>
-                    <m:r>
-                      <w:rPr>
-                        <w:rFonts w:ascii="Cambria Math" w:hAnsi="Cambria Math" w:cs="Times New Roman"/>
-                      </w:rPr>
-                      <m:t>O</m:t>
-                    </m:r>
-                    <m:r>
-                      <w:rPr>
-                        <w:rFonts w:ascii="Cambria Math" w:hAnsi="Cambria Math" w:cs="Times New Roman"/>
-                        <w:lang w:val="en-US"/>
-                      </w:rPr>
-                      <m:t>C</m:t>
-                    </m:r>
-                  </m:sub>
-                </m:sSub>
-                <m:r>
-                  <w:rPr>
-                    <w:rFonts w:ascii="Cambria Math" w:hAnsi="Cambria Math" w:cs="Times New Roman"/>
-                  </w:rPr>
-                  <m:t>=</m:t>
-                </m:r>
-                <m:f>
-                  <m:fPr>
-                    <m:ctrlPr>
-                      <w:rPr>
-                        <w:rFonts w:ascii="Cambria Math" w:hAnsi="Cambria Math" w:cs="Times New Roman"/>
-                        <w:i/>
-                      </w:rPr>
-                    </m:ctrlPr>
-                  </m:fPr>
-                  <m:num>
-                    <m:sSub>
-                      <m:sSubPr>
-                        <m:ctrlPr>
-                          <w:rPr>
-                            <w:rFonts w:ascii="Cambria Math" w:hAnsi="Cambria Math" w:cs="Times New Roman"/>
-                            <w:i/>
-                          </w:rPr>
-                        </m:ctrlPr>
-                      </m:sSubPr>
-                      <m:e>
-                        <m:r>
-                          <w:rPr>
-                            <w:rFonts w:ascii="Cambria Math" w:hAnsi="Cambria Math" w:cs="Times New Roman"/>
-                          </w:rPr>
-                          <m:t>k</m:t>
-                        </m:r>
-                      </m:e>
-                      <m:sub>
-                        <m:r>
-                          <w:rPr>
-                            <w:rFonts w:ascii="Cambria Math" w:hAnsi="Cambria Math" w:cs="Times New Roman"/>
-                          </w:rPr>
-                          <m:t>B</m:t>
-                        </m:r>
-                      </m:sub>
-                    </m:sSub>
-                    <m:r>
-                      <w:rPr>
-                        <w:rFonts w:ascii="Cambria Math" w:hAnsi="Cambria Math" w:cs="Times New Roman"/>
-                      </w:rPr>
-                      <m:t>T</m:t>
-                    </m:r>
-                  </m:num>
-                  <m:den>
-                    <m:r>
-                      <w:rPr>
-                        <w:rFonts w:ascii="Cambria Math" w:hAnsi="Cambria Math" w:cs="Times New Roman"/>
-                      </w:rPr>
-                      <m:t>q</m:t>
-                    </m:r>
-                  </m:den>
-                </m:f>
-                <m:r>
-                  <w:rPr>
-                    <w:rFonts w:ascii="Cambria Math" w:hAnsi="Cambria Math" w:cs="Times New Roman"/>
-                  </w:rPr>
-                  <m:t>l</m:t>
-                </m:r>
-                <m:r>
-                  <w:rPr>
-                    <w:rFonts w:ascii="Cambria Math" w:hAnsi="Cambria Math" w:cs="Times New Roman"/>
-                    <w:lang w:val="en-US"/>
-                  </w:rPr>
-                  <m:t>n</m:t>
-                </m:r>
-                <m:d>
-                  <m:dPr>
-                    <m:ctrlPr>
-                      <w:rPr>
-                        <w:rFonts w:ascii="Cambria Math" w:hAnsi="Cambria Math" w:cs="Times New Roman"/>
-                        <w:i/>
-                        <w:lang w:val="en-US"/>
-                      </w:rPr>
-                    </m:ctrlPr>
-                  </m:dPr>
-                  <m:e>
-                    <m:f>
-                      <m:fPr>
-                        <m:ctrlPr>
-                          <w:rPr>
-                            <w:rFonts w:ascii="Cambria Math" w:hAnsi="Cambria Math" w:cs="Times New Roman"/>
-                            <w:i/>
-                            <w:lang w:val="en-US"/>
-                          </w:rPr>
-                        </m:ctrlPr>
-                      </m:fPr>
-                      <m:num>
-                        <m:sSub>
-                          <m:sSubPr>
-                            <m:ctrlPr>
-                              <w:rPr>
-                                <w:rFonts w:ascii="Cambria Math" w:hAnsi="Cambria Math" w:cs="Times New Roman"/>
-                                <w:i/>
-                                <w:lang w:val="en-US"/>
-                              </w:rPr>
-                            </m:ctrlPr>
-                          </m:sSubPr>
-                          <m:e>
-                            <m:r>
-                              <w:rPr>
-                                <w:rFonts w:ascii="Cambria Math" w:hAnsi="Cambria Math" w:cs="Times New Roman"/>
-                                <w:lang w:val="en-US"/>
-                              </w:rPr>
-                              <m:t>J</m:t>
-                            </m:r>
-                          </m:e>
-                          <m:sub>
-                            <m:r>
-                              <w:rPr>
-                                <w:rFonts w:ascii="Cambria Math" w:hAnsi="Cambria Math" w:cs="Times New Roman"/>
-                                <w:lang w:val="en-US"/>
-                              </w:rPr>
-                              <m:t>ph</m:t>
-                            </m:r>
-                          </m:sub>
-                        </m:sSub>
-                      </m:num>
-                      <m:den>
-                        <m:sSub>
-                          <m:sSubPr>
-                            <m:ctrlPr>
-                              <w:rPr>
-                                <w:rFonts w:ascii="Cambria Math" w:hAnsi="Cambria Math" w:cs="Times New Roman"/>
-                                <w:i/>
-                                <w:lang w:val="en-US"/>
-                              </w:rPr>
-                            </m:ctrlPr>
-                          </m:sSubPr>
-                          <m:e>
-                            <m:r>
-                              <w:rPr>
-                                <w:rFonts w:ascii="Cambria Math" w:hAnsi="Cambria Math" w:cs="Times New Roman"/>
-                                <w:lang w:val="en-US"/>
-                              </w:rPr>
-                              <m:t>J</m:t>
-                            </m:r>
-                          </m:e>
-                          <m:sub>
-                            <m:r>
-                              <w:rPr>
-                                <w:rFonts w:ascii="Cambria Math" w:hAnsi="Cambria Math" w:cs="Times New Roman"/>
-                                <w:lang w:val="en-US"/>
-                              </w:rPr>
-                              <m:t>0</m:t>
-                            </m:r>
-                          </m:sub>
-                        </m:sSub>
-                      </m:den>
-                    </m:f>
-                    <m:r>
-                      <w:rPr>
-                        <w:rFonts w:ascii="Cambria Math" w:hAnsi="Cambria Math" w:cs="Times New Roman"/>
-                        <w:lang w:val="en-US"/>
-                      </w:rPr>
-                      <m:t>+1</m:t>
-                    </m:r>
-                  </m:e>
-                </m:d>
-                <m:r>
-                  <w:rPr>
-                    <w:rFonts w:ascii="Cambria Math" w:hAnsi="Cambria Math" w:cs="Times New Roman"/>
-                    <w:lang w:val="en-US"/>
-                  </w:rPr>
-                  <m:t>≈</m:t>
-                </m:r>
-                <m:f>
-                  <m:fPr>
-                    <m:ctrlPr>
-                      <w:rPr>
-                        <w:rFonts w:ascii="Cambria Math" w:hAnsi="Cambria Math" w:cs="Times New Roman"/>
-                        <w:i/>
-                      </w:rPr>
-                    </m:ctrlPr>
-                  </m:fPr>
-                  <m:num>
-                    <m:sSub>
-                      <m:sSubPr>
-                        <m:ctrlPr>
-                          <w:rPr>
-                            <w:rFonts w:ascii="Cambria Math" w:hAnsi="Cambria Math" w:cs="Times New Roman"/>
-                            <w:i/>
-                          </w:rPr>
-                        </m:ctrlPr>
-                      </m:sSubPr>
-                      <m:e>
-                        <m:r>
-                          <w:rPr>
-                            <w:rFonts w:ascii="Cambria Math" w:hAnsi="Cambria Math" w:cs="Times New Roman"/>
-                          </w:rPr>
-                          <m:t>k</m:t>
-                        </m:r>
-                      </m:e>
-                      <m:sub>
-                        <m:r>
-                          <w:rPr>
-                            <w:rFonts w:ascii="Cambria Math" w:hAnsi="Cambria Math" w:cs="Times New Roman"/>
-                          </w:rPr>
-                          <m:t>B</m:t>
-                        </m:r>
-                      </m:sub>
-                    </m:sSub>
-                    <m:r>
-                      <w:rPr>
-                        <w:rFonts w:ascii="Cambria Math" w:hAnsi="Cambria Math" w:cs="Times New Roman"/>
-                      </w:rPr>
-                      <m:t>T</m:t>
-                    </m:r>
-                  </m:num>
-                  <m:den>
-                    <m:r>
-                      <w:rPr>
-                        <w:rFonts w:ascii="Cambria Math" w:hAnsi="Cambria Math" w:cs="Times New Roman"/>
-                      </w:rPr>
-                      <m:t>q</m:t>
-                    </m:r>
-                  </m:den>
-                </m:f>
-                <m:r>
-                  <w:rPr>
-                    <w:rFonts w:ascii="Cambria Math" w:hAnsi="Cambria Math" w:cs="Times New Roman"/>
-                  </w:rPr>
-                  <m:t>l</m:t>
-                </m:r>
-                <m:r>
-                  <w:rPr>
-                    <w:rFonts w:ascii="Cambria Math" w:hAnsi="Cambria Math" w:cs="Times New Roman"/>
-                    <w:lang w:val="en-US"/>
-                  </w:rPr>
-                  <m:t>n</m:t>
-                </m:r>
-                <m:d>
-                  <m:dPr>
-                    <m:ctrlPr>
-                      <w:rPr>
-                        <w:rFonts w:ascii="Cambria Math" w:hAnsi="Cambria Math" w:cs="Times New Roman"/>
-                        <w:i/>
-                        <w:lang w:val="en-US"/>
-                      </w:rPr>
-                    </m:ctrlPr>
-                  </m:dPr>
-                  <m:e>
-                    <m:f>
-                      <m:fPr>
-                        <m:ctrlPr>
-                          <w:rPr>
-                            <w:rFonts w:ascii="Cambria Math" w:hAnsi="Cambria Math" w:cs="Times New Roman"/>
-                            <w:i/>
-                            <w:lang w:val="en-US"/>
-                          </w:rPr>
-                        </m:ctrlPr>
-                      </m:fPr>
-                      <m:num>
-                        <m:sSub>
-                          <m:sSubPr>
-                            <m:ctrlPr>
-                              <w:rPr>
-                                <w:rFonts w:ascii="Cambria Math" w:hAnsi="Cambria Math" w:cs="Times New Roman"/>
-                                <w:i/>
-                                <w:lang w:val="en-US"/>
-                              </w:rPr>
-                            </m:ctrlPr>
-                          </m:sSubPr>
-                          <m:e>
-                            <m:r>
-                              <w:rPr>
-                                <w:rFonts w:ascii="Cambria Math" w:hAnsi="Cambria Math" w:cs="Times New Roman"/>
-                                <w:lang w:val="en-US"/>
-                              </w:rPr>
-                              <m:t>J</m:t>
-                            </m:r>
-                          </m:e>
-                          <m:sub>
-                            <m:r>
-                              <w:rPr>
-                                <w:rFonts w:ascii="Cambria Math" w:hAnsi="Cambria Math" w:cs="Times New Roman"/>
-                                <w:lang w:val="en-US"/>
-                              </w:rPr>
-                              <m:t>ph</m:t>
-                            </m:r>
-                          </m:sub>
-                        </m:sSub>
-                      </m:num>
-                      <m:den>
-                        <m:sSub>
-                          <m:sSubPr>
-                            <m:ctrlPr>
-                              <w:rPr>
-                                <w:rFonts w:ascii="Cambria Math" w:hAnsi="Cambria Math" w:cs="Times New Roman"/>
-                                <w:i/>
-                                <w:lang w:val="en-US"/>
-                              </w:rPr>
-                            </m:ctrlPr>
-                          </m:sSubPr>
-                          <m:e>
-                            <m:r>
-                              <w:rPr>
-                                <w:rFonts w:ascii="Cambria Math" w:hAnsi="Cambria Math" w:cs="Times New Roman"/>
-                                <w:lang w:val="en-US"/>
-                              </w:rPr>
-                              <m:t>J</m:t>
-                            </m:r>
-                          </m:e>
-                          <m:sub>
-                            <m:r>
-                              <w:rPr>
-                                <w:rFonts w:ascii="Cambria Math" w:hAnsi="Cambria Math" w:cs="Times New Roman"/>
-                                <w:lang w:val="en-US"/>
-                              </w:rPr>
-                              <m:t>0</m:t>
-                            </m:r>
-                          </m:sub>
-                        </m:sSub>
-                      </m:den>
-                    </m:f>
-                  </m:e>
-                </m:d>
-                <m:r>
-                  <w:rPr>
-                    <w:rFonts w:ascii="Cambria Math" w:hAnsi="Cambria Math" w:cs="Times New Roman"/>
-                    <w:lang w:val="en-US"/>
-                  </w:rPr>
-                  <m:t>,</m:t>
-                </m:r>
-              </m:oMath>
-            </m:oMathPara>
-          </w:p>
-        </w:tc>
-        <w:tc>
-          <w:tcPr>
-            <w:tcW w:w="815" w:type="dxa"/>
-            <w:vAlign w:val="center"/>
-          </w:tcPr>
-          <w:p>
-            <w:pPr>
-              <w:spacing w:line="360" w:lineRule="auto"/>
-              <w:ind w:left="-96"/>
-              <w:jc w:val="right"/>
-              <w:rPr>
-                <w:rFonts w:cs="Times New Roman"/>
-              </w:rPr>
-            </w:pPr>
-            <w:r>
-              <w:rPr>
-                <w:rFonts w:cs="Times New Roman"/>
-              </w:rPr>
-              <w:t>(2.</w:t>
-            </w:r>
-            <w:r>
-              <w:rPr>
-                <w:rFonts w:cs="Times New Roman"/>
-                <w:lang w:val="en-US"/>
-              </w:rPr>
-              <w:t>1</w:t>
-            </w:r>
-            <w:r>
-              <w:rPr>
-                <w:rFonts w:cs="Times New Roman"/>
-              </w:rPr>
-              <w:t>5</w:t>
-            </w:r>
-            <w:r>
-              <w:rPr>
-                <w:rFonts w:cs="Times New Roman"/>
-              </w:rPr>
-              <w:t>)</w:t>
-            </w:r>
-          </w:p>
-        </w:tc>
-      </w:tr>
-    </w:tbl>
-    <w:p>
-      <w:pPr>
-        <w:spacing w:after="0" w:line="360" w:lineRule="auto"/>
-        <w:jc w:val="both"/>
-      </w:pPr>
-    </w:p>
-    <w:p>
-      <w:pPr>
-        <w:spacing w:after="0" w:line="360" w:lineRule="auto"/>
-        <w:jc w:val="both"/>
-        <w:rPr>
-          <w:rFonts w:eastAsiaTheme="minorEastAsia"/>
-        </w:rPr>
-      </w:pPr>
-      <w:r>
-        <w:rPr>
-          <w:lang w:val="en-US"/>
-        </w:rPr>
-        <w:tab/>
-      </w:r>
-      <w:r>
-        <w:t xml:space="preserve">де </w:t>
-      </w:r>
-      <m:oMath>
-        <m:sSub>
-          <m:sSubPr>
-            <m:ctrlPr>
-              <w:rPr>
-                <w:rFonts w:ascii="Cambria Math" w:hAnsi="Cambria Math" w:cs="Times New Roman"/>
-                <w:i/>
-                <w:lang w:val="en-US"/>
-              </w:rPr>
-            </m:ctrlPr>
-          </m:sSubPr>
-          <m:e>
-            <m:r>
-              <w:rPr>
-                <w:rFonts w:ascii="Cambria Math" w:hAnsi="Cambria Math" w:cs="Times New Roman"/>
-                <w:lang w:val="en-US"/>
-              </w:rPr>
-              <m:t>J</m:t>
-            </m:r>
-          </m:e>
-          <m:sub>
-            <m:r>
-              <w:rPr>
-                <w:rFonts w:ascii="Cambria Math" w:hAnsi="Cambria Math" w:cs="Times New Roman"/>
-                <w:lang w:val="en-US"/>
-              </w:rPr>
-              <m:t>p</m:t>
-            </m:r>
-            <m:r>
-              <w:rPr>
-                <w:rFonts w:ascii="Cambria Math" w:hAnsi="Cambria Math" w:cs="Times New Roman"/>
-                <w:lang w:val="ru-RU"/>
-              </w:rPr>
-              <m:t>h</m:t>
-            </m:r>
-          </m:sub>
-        </m:sSub>
-      </m:oMath>
-      <w:r>
-        <w:rPr>
-          <w:rFonts w:eastAsiaTheme="minorEastAsia"/>
-        </w:rPr>
-        <w:t xml:space="preserve"> - густина фотоструму, </w:t>
-      </w:r>
-      <m:oMath>
-        <m:sSub>
-          <m:sSubPr>
-            <m:ctrlPr>
-              <w:rPr>
-                <w:rFonts w:ascii="Cambria Math" w:hAnsi="Cambria Math" w:cs="Times New Roman"/>
-                <w:i/>
-                <w:lang w:val="en-US"/>
-              </w:rPr>
-            </m:ctrlPr>
-          </m:sSubPr>
-          <m:e>
-            <m:r>
-              <w:rPr>
-                <w:rFonts w:ascii="Cambria Math" w:hAnsi="Cambria Math" w:cs="Times New Roman"/>
-                <w:lang w:val="en-US"/>
-              </w:rPr>
-              <m:t>J</m:t>
-            </m:r>
-          </m:e>
-          <m:sub>
-            <m:r>
-              <w:rPr>
-                <w:rFonts w:ascii="Cambria Math" w:hAnsi="Cambria Math" w:cs="Times New Roman"/>
-                <w:lang w:val="ru-RU"/>
-              </w:rPr>
-              <m:t>0</m:t>
-            </m:r>
-          </m:sub>
-        </m:sSub>
-      </m:oMath>
-      <w:r>
-        <w:rPr>
-          <w:rFonts w:eastAsiaTheme="minorEastAsia"/>
-        </w:rPr>
-        <w:t xml:space="preserve"> – густина струму насичення.</w:t>
-      </w:r>
-    </w:p>
-    <w:p>
-      <w:pPr>
-        <w:spacing w:after="0" w:line="360" w:lineRule="auto"/>
-        <w:jc w:val="both"/>
+        </w:rPr>
       </w:pPr>
       <w:r>
         <w:rPr>
@@ -16984,21 +15917,7 @@
         </m:r>
       </m:oMath>
       <w:r>
-        <w:t xml:space="preserve"> – це </w:t>
-      </w:r>
-      <w:r>
-        <w:t>безрозмірна величина, яка визначає ступінь наближення реальної вольт-амперної характеристики елемента до ідеальної прямокутної форми</w:t>
-      </w:r>
-      <w:r>
-        <w:t xml:space="preserve"> та разом з </w:t>
-      </w:r>
-      <w:proofErr w:type="spellStart"/>
-      <w:r>
-        <w:t>з</w:t>
-      </w:r>
-      <w:proofErr w:type="spellEnd"/>
-      <w:r>
-        <w:t xml:space="preserve"> </w:t>
+        <w:t xml:space="preserve"> – це безрозмірна величина, яка визначає ступінь наближення реальної вольт-амперної характеристики елемента до ідеальної прямокутної форми та разом з </w:t>
       </w:r>
       <m:oMath>
         <m:sSub>
@@ -17023,14 +15942,7 @@
               <w:rPr>
                 <w:rFonts w:ascii="Cambria Math" w:hAnsi="Cambria Math" w:cs="Times New Roman"/>
               </w:rPr>
-              <m:t>O</m:t>
-            </m:r>
-            <m:r>
-              <w:rPr>
-                <w:rFonts w:ascii="Cambria Math" w:hAnsi="Cambria Math" w:cs="Times New Roman"/>
-                <w:lang w:val="en-US"/>
-              </w:rPr>
-              <m:t>C</m:t>
+              <m:t>OC</m:t>
             </m:r>
           </m:sub>
         </m:sSub>
@@ -17039,7 +15951,7 @@
         <w:t xml:space="preserve"> </w:t>
       </w:r>
       <w:r>
-        <w:t>та</w:t>
+        <w:t>і</w:t>
       </w:r>
       <w:r>
         <w:t xml:space="preserve"> </w:t>
@@ -17067,23 +15979,13 @@
               <w:rPr>
                 <w:rFonts w:ascii="Cambria Math" w:hAnsi="Cambria Math" w:cs="Times New Roman"/>
               </w:rPr>
-              <m:t>S</m:t>
-            </m:r>
-            <m:r>
-              <w:rPr>
-                <w:rFonts w:ascii="Cambria Math" w:hAnsi="Cambria Math" w:cs="Times New Roman"/>
-                <w:lang w:val="en-US"/>
-              </w:rPr>
-              <m:t>C</m:t>
+              <m:t>SC</m:t>
             </m:r>
           </m:sub>
         </m:sSub>
       </m:oMath>
       <w:r>
-        <w:t xml:space="preserve"> визначає максимальну потужність від сонячного елемента</w:t>
-      </w:r>
-      <w:r>
-        <w:t>. Може бути визначений як:</w:t>
+        <w:t xml:space="preserve"> визначає максимальну потужність сонячного елемента. </w:t>
       </w:r>
     </w:p>
     <w:p>
@@ -17091,354 +15993,6 @@
         <w:spacing w:after="0" w:line="360" w:lineRule="auto"/>
         <w:jc w:val="both"/>
       </w:pPr>
-    </w:p>
-    <w:tbl>
-      <w:tblPr>
-        <w:tblStyle w:val="af"/>
-        <w:tblW w:w="0" w:type="auto"/>
-        <w:jc w:val="center"/>
-        <w:tblBorders>
-          <w:top w:val="none" w:sz="0" w:space="0" w:color="auto"/>
-          <w:left w:val="none" w:sz="0" w:space="0" w:color="auto"/>
-          <w:bottom w:val="none" w:sz="0" w:space="0" w:color="auto"/>
-          <w:right w:val="none" w:sz="0" w:space="0" w:color="auto"/>
-          <w:insideH w:val="none" w:sz="0" w:space="0" w:color="auto"/>
-          <w:insideV w:val="none" w:sz="0" w:space="0" w:color="auto"/>
-        </w:tblBorders>
-        <w:tblLayout w:type="fixed"/>
-        <w:tblLook w:val="04A0" w:firstRow="1" w:lastRow="0" w:firstColumn="1" w:lastColumn="0" w:noHBand="0" w:noVBand="1"/>
-      </w:tblPr>
-      <w:tblGrid>
-        <w:gridCol w:w="8755"/>
-        <w:gridCol w:w="815"/>
-      </w:tblGrid>
-      <w:tr>
-        <w:trPr>
-          <w:jc w:val="center"/>
-        </w:trPr>
-        <w:tc>
-          <w:tcPr>
-            <w:tcW w:w="8755" w:type="dxa"/>
-            <w:vAlign w:val="center"/>
-          </w:tcPr>
-          <w:p>
-            <w:pPr>
-              <w:spacing w:line="360" w:lineRule="auto"/>
-              <w:rPr>
-                <w:rFonts w:eastAsiaTheme="minorEastAsia" w:cs="Times New Roman"/>
-                <w:i/>
-              </w:rPr>
-            </w:pPr>
-            <m:oMathPara>
-              <m:oMath>
-                <m:r>
-                  <w:rPr>
-                    <w:rFonts w:ascii="Cambria Math" w:hAnsi="Cambria Math" w:cs="Times New Roman"/>
-                  </w:rPr>
-                  <m:t>F</m:t>
-                </m:r>
-                <m:r>
-                  <w:rPr>
-                    <w:rFonts w:ascii="Cambria Math" w:hAnsi="Cambria Math" w:cs="Times New Roman"/>
-                    <w:lang w:val="en-US"/>
-                  </w:rPr>
-                  <m:t>F=</m:t>
-                </m:r>
-                <m:f>
-                  <m:fPr>
-                    <m:ctrlPr>
-                      <w:rPr>
-                        <w:rFonts w:ascii="Cambria Math" w:hAnsi="Cambria Math" w:cs="Times New Roman"/>
-                        <w:i/>
-                        <w:lang w:val="en-US"/>
-                      </w:rPr>
-                    </m:ctrlPr>
-                  </m:fPr>
-                  <m:num>
-                    <m:sSub>
-                      <m:sSubPr>
-                        <m:ctrlPr>
-                          <w:rPr>
-                            <w:rFonts w:ascii="Cambria Math" w:hAnsi="Cambria Math" w:cs="Times New Roman"/>
-                            <w:i/>
-                            <w:lang w:val="en-US"/>
-                          </w:rPr>
-                        </m:ctrlPr>
-                      </m:sSubPr>
-                      <m:e>
-                        <m:r>
-                          <w:rPr>
-                            <w:rFonts w:ascii="Cambria Math" w:hAnsi="Cambria Math" w:cs="Times New Roman"/>
-                            <w:lang w:val="en-US"/>
-                          </w:rPr>
-                          <m:t>I</m:t>
-                        </m:r>
-                      </m:e>
-                      <m:sub>
-                        <m:r>
-                          <w:rPr>
-                            <w:rFonts w:ascii="Cambria Math" w:hAnsi="Cambria Math" w:cs="Times New Roman"/>
-                          </w:rPr>
-                          <m:t>ТМП</m:t>
-                        </m:r>
-                      </m:sub>
-                    </m:sSub>
-                    <m:sSub>
-                      <m:sSubPr>
-                        <m:ctrlPr>
-                          <w:rPr>
-                            <w:rFonts w:ascii="Cambria Math" w:hAnsi="Cambria Math" w:cs="Times New Roman"/>
-                            <w:i/>
-                            <w:lang w:val="en-US"/>
-                          </w:rPr>
-                        </m:ctrlPr>
-                      </m:sSubPr>
-                      <m:e>
-                        <m:r>
-                          <w:rPr>
-                            <w:rFonts w:ascii="Cambria Math" w:hAnsi="Cambria Math" w:cs="Times New Roman"/>
-                            <w:lang w:val="en-US"/>
-                          </w:rPr>
-                          <m:t>V</m:t>
-                        </m:r>
-                      </m:e>
-                      <m:sub>
-                        <m:r>
-                          <w:rPr>
-                            <w:rFonts w:ascii="Cambria Math" w:hAnsi="Cambria Math" w:cs="Times New Roman"/>
-                          </w:rPr>
-                          <m:t>тмп</m:t>
-                        </m:r>
-                      </m:sub>
-                    </m:sSub>
-                  </m:num>
-                  <m:den>
-                    <m:sSub>
-                      <m:sSubPr>
-                        <m:ctrlPr>
-                          <w:rPr>
-                            <w:rFonts w:ascii="Cambria Math" w:hAnsi="Cambria Math" w:cs="Times New Roman"/>
-                            <w:i/>
-                          </w:rPr>
-                        </m:ctrlPr>
-                      </m:sSubPr>
-                      <m:e>
-                        <m:r>
-                          <w:rPr>
-                            <w:rFonts w:ascii="Cambria Math" w:hAnsi="Cambria Math" w:cs="Times New Roman"/>
-                          </w:rPr>
-                          <m:t>I</m:t>
-                        </m:r>
-                      </m:e>
-                      <m:sub>
-                        <m:r>
-                          <w:rPr>
-                            <w:rFonts w:ascii="Cambria Math" w:hAnsi="Cambria Math" w:cs="Times New Roman"/>
-                          </w:rPr>
-                          <m:t>S</m:t>
-                        </m:r>
-                        <m:r>
-                          <w:rPr>
-                            <w:rFonts w:ascii="Cambria Math" w:hAnsi="Cambria Math" w:cs="Times New Roman"/>
-                            <w:lang w:val="en-US"/>
-                          </w:rPr>
-                          <m:t>C</m:t>
-                        </m:r>
-                      </m:sub>
-                    </m:sSub>
-                    <m:sSub>
-                      <m:sSubPr>
-                        <m:ctrlPr>
-                          <w:rPr>
-                            <w:rFonts w:ascii="Cambria Math" w:hAnsi="Cambria Math" w:cs="Times New Roman"/>
-                            <w:i/>
-                          </w:rPr>
-                        </m:ctrlPr>
-                      </m:sSubPr>
-                      <m:e>
-                        <m:r>
-                          <w:rPr>
-                            <w:rFonts w:ascii="Cambria Math" w:hAnsi="Cambria Math" w:cs="Times New Roman"/>
-                          </w:rPr>
-                          <m:t>V</m:t>
-                        </m:r>
-                      </m:e>
-                      <m:sub>
-                        <m:r>
-                          <w:rPr>
-                            <w:rFonts w:ascii="Cambria Math" w:hAnsi="Cambria Math" w:cs="Times New Roman"/>
-                          </w:rPr>
-                          <m:t>O</m:t>
-                        </m:r>
-                        <m:r>
-                          <w:rPr>
-                            <w:rFonts w:ascii="Cambria Math" w:hAnsi="Cambria Math" w:cs="Times New Roman"/>
-                            <w:lang w:val="en-US"/>
-                          </w:rPr>
-                          <m:t>C</m:t>
-                        </m:r>
-                      </m:sub>
-                    </m:sSub>
-                  </m:den>
-                </m:f>
-                <m:r>
-                  <w:rPr>
-                    <w:rFonts w:ascii="Cambria Math" w:hAnsi="Cambria Math" w:cs="Times New Roman"/>
-                    <w:lang w:val="en-US"/>
-                  </w:rPr>
-                  <m:t>,</m:t>
-                </m:r>
-              </m:oMath>
-            </m:oMathPara>
-          </w:p>
-        </w:tc>
-        <w:tc>
-          <w:tcPr>
-            <w:tcW w:w="815" w:type="dxa"/>
-            <w:vAlign w:val="center"/>
-          </w:tcPr>
-          <w:p>
-            <w:pPr>
-              <w:spacing w:line="360" w:lineRule="auto"/>
-              <w:ind w:left="-96"/>
-              <w:jc w:val="right"/>
-              <w:rPr>
-                <w:rFonts w:cs="Times New Roman"/>
-              </w:rPr>
-            </w:pPr>
-            <w:r>
-              <w:rPr>
-                <w:rFonts w:cs="Times New Roman"/>
-              </w:rPr>
-              <w:t>(2.</w:t>
-            </w:r>
-            <w:r>
-              <w:rPr>
-                <w:rFonts w:cs="Times New Roman"/>
-                <w:lang w:val="en-US"/>
-              </w:rPr>
-              <w:t>1</w:t>
-            </w:r>
-            <w:r>
-              <w:rPr>
-                <w:rFonts w:cs="Times New Roman"/>
-              </w:rPr>
-              <w:t>6</w:t>
-            </w:r>
-            <w:r>
-              <w:rPr>
-                <w:rFonts w:cs="Times New Roman"/>
-              </w:rPr>
-              <w:t>)</w:t>
-            </w:r>
-          </w:p>
-        </w:tc>
-      </w:tr>
-    </w:tbl>
-    <w:p>
-      <w:pPr>
-        <w:spacing w:after="0" w:line="360" w:lineRule="auto"/>
-        <w:jc w:val="both"/>
-      </w:pPr>
-    </w:p>
-    <w:p>
-      <w:pPr>
-        <w:spacing w:after="0" w:line="360" w:lineRule="auto"/>
-        <w:jc w:val="both"/>
-        <w:rPr>
-          <w:rFonts w:eastAsiaTheme="minorEastAsia"/>
-        </w:rPr>
-      </w:pPr>
-      <w:r>
-        <w:tab/>
-        <w:t xml:space="preserve">де </w:t>
-      </w:r>
-      <m:oMath>
-        <m:sSub>
-          <m:sSubPr>
-            <m:ctrlPr>
-              <w:rPr>
-                <w:rFonts w:ascii="Cambria Math" w:hAnsi="Cambria Math" w:cs="Times New Roman"/>
-                <w:i/>
-                <w:lang w:val="en-US"/>
-              </w:rPr>
-            </m:ctrlPr>
-          </m:sSubPr>
-          <m:e>
-            <m:r>
-              <w:rPr>
-                <w:rFonts w:ascii="Cambria Math" w:hAnsi="Cambria Math" w:cs="Times New Roman"/>
-                <w:lang w:val="en-US"/>
-              </w:rPr>
-              <m:t>I</m:t>
-            </m:r>
-          </m:e>
-          <m:sub>
-            <m:r>
-              <w:rPr>
-                <w:rFonts w:ascii="Cambria Math" w:hAnsi="Cambria Math" w:cs="Times New Roman"/>
-              </w:rPr>
-              <m:t>ТМП</m:t>
-            </m:r>
-          </m:sub>
-        </m:sSub>
-        <m:r>
-          <w:rPr>
-            <w:rFonts w:ascii="Cambria Math" w:hAnsi="Cambria Math" w:cs="Times New Roman"/>
-            <w:lang w:val="ru-RU"/>
-          </w:rPr>
-          <m:t xml:space="preserve"> т</m:t>
-        </m:r>
-        <m:r>
-          <w:rPr>
-            <w:rFonts w:ascii="Cambria Math" w:hAnsi="Cambria Math" w:cs="Times New Roman"/>
-          </w:rPr>
-          <m:t xml:space="preserve">а </m:t>
-        </m:r>
-        <m:sSub>
-          <m:sSubPr>
-            <m:ctrlPr>
-              <w:rPr>
-                <w:rFonts w:ascii="Cambria Math" w:hAnsi="Cambria Math" w:cs="Times New Roman"/>
-                <w:i/>
-                <w:lang w:val="en-US"/>
-              </w:rPr>
-            </m:ctrlPr>
-          </m:sSubPr>
-          <m:e>
-            <m:r>
-              <w:rPr>
-                <w:rFonts w:ascii="Cambria Math" w:hAnsi="Cambria Math" w:cs="Times New Roman"/>
-                <w:lang w:val="en-US"/>
-              </w:rPr>
-              <m:t>V</m:t>
-            </m:r>
-          </m:e>
-          <m:sub>
-            <m:r>
-              <w:rPr>
-                <w:rFonts w:ascii="Cambria Math" w:hAnsi="Cambria Math" w:cs="Times New Roman"/>
-              </w:rPr>
-              <m:t>тмп</m:t>
-            </m:r>
-          </m:sub>
-        </m:sSub>
-      </m:oMath>
-      <w:r>
-        <w:rPr>
-          <w:rFonts w:eastAsiaTheme="minorEastAsia"/>
-        </w:rPr>
-        <w:t xml:space="preserve"> – струм і напруга в точці максимальної потужності.</w:t>
-      </w:r>
-    </w:p>
-    <w:p>
-      <w:pPr>
-        <w:spacing w:after="0" w:line="360" w:lineRule="auto"/>
-        <w:jc w:val="both"/>
-        <w:rPr>
-          <w:rFonts w:eastAsiaTheme="minorEastAsia"/>
-        </w:rPr>
-      </w:pPr>
       <w:r>
         <w:rPr>
           <w:rFonts w:eastAsiaTheme="minorEastAsia"/>
@@ -17447,10 +16001,7 @@
         <w:t xml:space="preserve">г) </w:t>
       </w:r>
       <w:r>
-        <w:t>ефективніст</w:t>
-      </w:r>
-      <w:r>
-        <w:t>ь</w:t>
+        <w:t>ефективність</w:t>
       </w:r>
       <w:r>
         <w:t xml:space="preserve"> </w:t>
@@ -17467,257 +16018,8 @@
         <w:rPr>
           <w:rFonts w:eastAsiaTheme="minorEastAsia"/>
         </w:rPr>
-        <w:t xml:space="preserve"> - </w:t>
-      </w:r>
-      <w:r>
-        <w:rPr>
-          <w:rFonts w:eastAsiaTheme="minorEastAsia"/>
-        </w:rPr>
-        <w:t>інтегральний параметр, що визначає відношення максимальної електричної потужності, що виробляється елементом, до потужності падаючого світлового потоку. Залежить від усіх вищезазначених параметрів і є основною характеристикою продуктивності сонячного елемента в умовах стандартного освітлення.</w:t>
-      </w:r>
-      <w:r>
-        <w:rPr>
-          <w:rFonts w:eastAsiaTheme="minorEastAsia"/>
-        </w:rPr>
-        <w:t xml:space="preserve"> Може бути визначений як:</w:t>
-      </w:r>
-    </w:p>
-    <w:p>
-      <w:pPr>
-        <w:spacing w:after="0" w:line="360" w:lineRule="auto"/>
-        <w:jc w:val="both"/>
-      </w:pPr>
-    </w:p>
-    <w:tbl>
-      <w:tblPr>
-        <w:tblStyle w:val="af"/>
-        <w:tblW w:w="0" w:type="auto"/>
-        <w:jc w:val="center"/>
-        <w:tblBorders>
-          <w:top w:val="none" w:sz="0" w:space="0" w:color="auto"/>
-          <w:left w:val="none" w:sz="0" w:space="0" w:color="auto"/>
-          <w:bottom w:val="none" w:sz="0" w:space="0" w:color="auto"/>
-          <w:right w:val="none" w:sz="0" w:space="0" w:color="auto"/>
-          <w:insideH w:val="none" w:sz="0" w:space="0" w:color="auto"/>
-          <w:insideV w:val="none" w:sz="0" w:space="0" w:color="auto"/>
-        </w:tblBorders>
-        <w:tblLayout w:type="fixed"/>
-        <w:tblLook w:val="04A0" w:firstRow="1" w:lastRow="0" w:firstColumn="1" w:lastColumn="0" w:noHBand="0" w:noVBand="1"/>
-      </w:tblPr>
-      <w:tblGrid>
-        <w:gridCol w:w="8755"/>
-        <w:gridCol w:w="815"/>
-      </w:tblGrid>
-      <w:tr>
-        <w:trPr>
-          <w:jc w:val="center"/>
-        </w:trPr>
-        <w:tc>
-          <w:tcPr>
-            <w:tcW w:w="8755" w:type="dxa"/>
-            <w:vAlign w:val="center"/>
-          </w:tcPr>
-          <w:p>
-            <w:pPr>
-              <w:spacing w:line="360" w:lineRule="auto"/>
-              <w:rPr>
-                <w:rFonts w:eastAsiaTheme="minorEastAsia" w:cs="Times New Roman"/>
-                <w:i/>
-              </w:rPr>
-            </w:pPr>
-            <m:oMathPara>
-              <m:oMath>
-                <m:r>
-                  <w:rPr>
-                    <w:rFonts w:ascii="Cambria Math" w:hAnsi="Cambria Math"/>
-                  </w:rPr>
-                  <m:t>η</m:t>
-                </m:r>
-                <m:r>
-                  <w:rPr>
-                    <w:rFonts w:ascii="Cambria Math" w:hAnsi="Cambria Math" w:cs="Times New Roman"/>
-                    <w:lang w:val="en-US"/>
-                  </w:rPr>
-                  <m:t>=</m:t>
-                </m:r>
-                <m:f>
-                  <m:fPr>
-                    <m:ctrlPr>
-                      <w:rPr>
-                        <w:rFonts w:ascii="Cambria Math" w:hAnsi="Cambria Math" w:cs="Times New Roman"/>
-                        <w:i/>
-                        <w:iCs/>
-                        <w:lang w:val="en-US"/>
-                      </w:rPr>
-                    </m:ctrlPr>
-                  </m:fPr>
-                  <m:num>
-                    <m:sSub>
-                      <m:sSubPr>
-                        <m:ctrlPr>
-                          <w:rPr>
-                            <w:rFonts w:ascii="Cambria Math" w:hAnsi="Cambria Math" w:cs="Times New Roman"/>
-                            <w:i/>
-                            <w:iCs/>
-                            <w:lang w:val="en-US"/>
-                          </w:rPr>
-                        </m:ctrlPr>
-                      </m:sSubPr>
-                      <m:e>
-                        <m:r>
-                          <w:rPr>
-                            <w:rFonts w:ascii="Cambria Math" w:hAnsi="Cambria Math" w:cs="Times New Roman"/>
-                            <w:lang w:val="en-US"/>
-                          </w:rPr>
-                          <m:t>V</m:t>
-                        </m:r>
-                      </m:e>
-                      <m:sub>
-                        <m:r>
-                          <w:rPr>
-                            <w:rFonts w:ascii="Cambria Math" w:hAnsi="Cambria Math" w:cs="Times New Roman"/>
-                            <w:lang w:val="en-US"/>
-                          </w:rPr>
-                          <m:t>oc</m:t>
-                        </m:r>
-                      </m:sub>
-                    </m:sSub>
-                    <m:sSub>
-                      <m:sSubPr>
-                        <m:ctrlPr>
-                          <w:rPr>
-                            <w:rFonts w:ascii="Cambria Math" w:hAnsi="Cambria Math" w:cs="Times New Roman"/>
-                            <w:i/>
-                            <w:iCs/>
-                            <w:lang w:val="en-US"/>
-                          </w:rPr>
-                        </m:ctrlPr>
-                      </m:sSubPr>
-                      <m:e>
-                        <m:r>
-                          <w:rPr>
-                            <w:rFonts w:ascii="Cambria Math" w:hAnsi="Cambria Math" w:cs="Times New Roman"/>
-                            <w:lang w:val="en-US"/>
-                          </w:rPr>
-                          <m:t>I</m:t>
-                        </m:r>
-                      </m:e>
-                      <m:sub>
-                        <m:r>
-                          <w:rPr>
-                            <w:rFonts w:ascii="Cambria Math" w:hAnsi="Cambria Math" w:cs="Times New Roman"/>
-                            <w:lang w:val="en-US"/>
-                          </w:rPr>
-                          <m:t>sc</m:t>
-                        </m:r>
-                      </m:sub>
-                    </m:sSub>
-                    <m:r>
-                      <w:rPr>
-                        <w:rFonts w:ascii="Cambria Math" w:hAnsi="Cambria Math" w:cs="Times New Roman"/>
-                        <w:lang w:val="en-US"/>
-                      </w:rPr>
-                      <m:t>FF</m:t>
-                    </m:r>
-                  </m:num>
-                  <m:den>
-                    <m:sSub>
-                      <m:sSubPr>
-                        <m:ctrlPr>
-                          <w:rPr>
-                            <w:rFonts w:ascii="Cambria Math" w:hAnsi="Cambria Math" w:cs="Times New Roman"/>
-                            <w:i/>
-                            <w:iCs/>
-                            <w:lang w:val="en-US"/>
-                          </w:rPr>
-                        </m:ctrlPr>
-                      </m:sSubPr>
-                      <m:e>
-                        <m:r>
-                          <w:rPr>
-                            <w:rFonts w:ascii="Cambria Math" w:hAnsi="Cambria Math" w:cs="Times New Roman"/>
-                            <w:lang w:val="en-US"/>
-                          </w:rPr>
-                          <m:t>P</m:t>
-                        </m:r>
-                      </m:e>
-                      <m:sub>
-                        <m:r>
-                          <w:rPr>
-                            <w:rFonts w:ascii="Cambria Math" w:hAnsi="Cambria Math" w:cs="Times New Roman"/>
-                            <w:lang w:val="en-US"/>
-                          </w:rPr>
-                          <m:t>in</m:t>
-                        </m:r>
-                      </m:sub>
-                    </m:sSub>
-                  </m:den>
-                </m:f>
-                <m:r>
-                  <w:rPr>
-                    <w:rFonts w:ascii="Cambria Math" w:hAnsi="Cambria Math" w:cs="Times New Roman"/>
-                    <w:lang w:val="en-US"/>
-                  </w:rPr>
-                  <m:t>,</m:t>
-                </m:r>
-              </m:oMath>
-            </m:oMathPara>
-          </w:p>
-        </w:tc>
-        <w:tc>
-          <w:tcPr>
-            <w:tcW w:w="815" w:type="dxa"/>
-            <w:vAlign w:val="center"/>
-          </w:tcPr>
-          <w:p>
-            <w:pPr>
-              <w:spacing w:line="360" w:lineRule="auto"/>
-              <w:ind w:left="-96"/>
-              <w:jc w:val="right"/>
-              <w:rPr>
-                <w:rFonts w:cs="Times New Roman"/>
-              </w:rPr>
-            </w:pPr>
-            <w:r>
-              <w:rPr>
-                <w:rFonts w:cs="Times New Roman"/>
-              </w:rPr>
-              <w:t>(2.</w:t>
-            </w:r>
-            <w:r>
-              <w:rPr>
-                <w:rFonts w:cs="Times New Roman"/>
-                <w:lang w:val="en-US"/>
-              </w:rPr>
-              <w:t>1</w:t>
-            </w:r>
-            <w:r>
-              <w:rPr>
-                <w:rFonts w:cs="Times New Roman"/>
-              </w:rPr>
-              <w:t>7</w:t>
-            </w:r>
-            <w:r>
-              <w:rPr>
-                <w:rFonts w:cs="Times New Roman"/>
-              </w:rPr>
-              <w:t>)</w:t>
-            </w:r>
-          </w:p>
-        </w:tc>
-      </w:tr>
-    </w:tbl>
-    <w:p>
-      <w:pPr>
-        <w:spacing w:after="0" w:line="360" w:lineRule="auto"/>
-        <w:jc w:val="both"/>
-      </w:pPr>
-    </w:p>
-    <w:p>
-      <w:pPr>
-        <w:spacing w:after="0" w:line="360" w:lineRule="auto"/>
-        <w:jc w:val="both"/>
-      </w:pPr>
+        <w:t xml:space="preserve"> - інтегральний параметр, що визначає відношення максимальної електричної потужності, що виробляється елементом, до потужності падаючого світлового потоку. Залежить від усіх вищезазначених параметрів і є основною характеристикою продуктивності сонячного елемента в умовах стандартного освітлення. </w:t>
+      </w:r>
     </w:p>
     <w:p>
       <w:pPr>
@@ -17757,16 +16059,9 @@
         <w:t xml:space="preserve"> КСЕ ми розраховували відносні зміни цих параметрів, як:</w:t>
       </w:r>
     </w:p>
-    <w:p>
-      <w:pPr>
-        <w:spacing w:after="0" w:line="360" w:lineRule="auto"/>
-        <w:ind w:firstLine="708"/>
-        <w:jc w:val="both"/>
-      </w:pPr>
-    </w:p>
     <w:tbl>
       <w:tblPr>
-        <w:tblStyle w:val="af"/>
+        <w:tblStyle w:val="ad"/>
         <w:tblW w:w="0" w:type="auto"/>
         <w:jc w:val="center"/>
         <w:tblBorders>
@@ -17794,7 +16089,7 @@
           </w:tcPr>
           <w:p>
             <w:pPr>
-              <w:pStyle w:val="af0"/>
+              <w:pStyle w:val="ae"/>
               <w:ind w:firstLine="0"/>
               <w:rPr>
                 <w:noProof/>
@@ -17809,6 +16104,7 @@
                     <w:noProof/>
                     <w:lang w:val="uk-UA"/>
                   </w:rPr>
+                  <w:lastRenderedPageBreak/>
                   <m:t>εP=</m:t>
                 </m:r>
                 <m:f>
@@ -18032,7 +16328,7 @@
           </w:tcPr>
           <w:p>
             <w:pPr>
-              <w:pStyle w:val="af0"/>
+              <w:pStyle w:val="ae"/>
               <w:ind w:firstLine="0"/>
               <w:rPr>
                 <w:noProof/>
@@ -18049,7 +16345,7 @@
             <w:r>
               <w:rPr>
                 <w:noProof/>
-                <w:lang w:val="en-US"/>
+                <w:lang w:val="uk-UA"/>
               </w:rPr>
               <w:t>3</w:t>
             </w:r>
@@ -18077,7 +16373,6 @@
         <w:jc w:val="both"/>
         <w:rPr>
           <w:noProof/>
-          <w:lang w:val="ru-RU"/>
         </w:rPr>
       </w:pPr>
       <w:r>
@@ -18213,11 +16508,11 @@
     </w:p>
     <w:p>
       <w:pPr>
-        <w:pStyle w:val="af0"/>
+        <w:pStyle w:val="ae"/>
         <w:ind w:firstLine="708"/>
         <w:rPr>
           <w:szCs w:val="28"/>
-          <w:lang w:val="en-US"/>
+          <w:lang w:val="uk-UA"/>
         </w:rPr>
       </w:pPr>
       <w:r>
@@ -18367,26 +16662,22 @@
           <w:szCs w:val="28"/>
           <w:lang w:val="uk-UA"/>
         </w:rPr>
-        <w:t xml:space="preserve"> для кожного типу освітлення, то загальна кількість ВАХ, змодельованих для цього набору склала – 37125</w:t>
-      </w:r>
-      <w:r>
-        <w:rPr>
-          <w:szCs w:val="28"/>
-          <w:lang w:val="uk-UA"/>
-        </w:rPr>
-        <w:t xml:space="preserve"> зразків</w:t>
-      </w:r>
-      <w:r>
-        <w:rPr>
-          <w:szCs w:val="28"/>
-          <w:lang w:val="uk-UA"/>
-        </w:rPr>
-        <w:t xml:space="preserve">. </w:t>
+        <w:t xml:space="preserve"> для кожного типу освітлення, то загальна кількість ВАХ, змодельованих для цього набору склала – 37125 зразків. </w:t>
       </w:r>
     </w:p>
     <w:p>
       <w:pPr>
-        <w:pStyle w:val="a9"/>
+        <w:pStyle w:val="ae"/>
+        <w:ind w:firstLine="708"/>
+        <w:rPr>
+          <w:szCs w:val="28"/>
+          <w:lang w:val="uk-UA"/>
+        </w:rPr>
+      </w:pPr>
+    </w:p>
+    <w:p>
+      <w:pPr>
+        <w:pStyle w:val="a7"/>
         <w:spacing w:line="360" w:lineRule="auto"/>
         <w:ind w:left="0"/>
         <w:jc w:val="center"/>
@@ -18419,7 +16710,7 @@
                     </pic:cNvPicPr>
                   </pic:nvPicPr>
                   <pic:blipFill>
-                    <a:blip r:embed="rId8">
+                    <a:blip r:embed="rId10">
                       <a:extLst>
                         <a:ext uri="{28A0092B-C50C-407E-A947-70E740481C1C}">
                           <a14:useLocalDpi xmlns:a14="http://schemas.microsoft.com/office/drawing/2010/main" val="0"/>
@@ -18456,9 +16747,6 @@
         <w:spacing w:after="0" w:line="360" w:lineRule="auto"/>
         <w:ind w:firstLine="708"/>
         <w:jc w:val="both"/>
-        <w:rPr>
-          <w:lang w:val="en-US"/>
-        </w:rPr>
       </w:pPr>
       <w:r>
         <w:rPr>
@@ -18757,114 +17045,19 @@
         <w:t>2</w:t>
       </w:r>
       <w:r>
-        <w:t xml:space="preserve">] (5, 6). Суцільні (1, 3, 5) і пунктирні (2, 4, 6) лінії відповідають Стану 1 і Стану 2 відповідно. На рисунку також показано значення струму короткого замикання (квадрати) і значення напруги розімкнутого кола (кола) для станів: дисоціація всіх пар (порожні позначки) і співіснування </w:t>
-      </w:r>
-      <m:oMath>
-        <m:sSub>
-          <m:sSubPr>
-            <m:ctrlPr>
-              <w:rPr>
-                <w:rFonts w:ascii="Cambria Math" w:eastAsia="Times New Roman" w:hAnsi="Cambria Math"/>
-                <w:i/>
-                <w:color w:val="000000"/>
-              </w:rPr>
-            </m:ctrlPr>
-          </m:sSubPr>
-          <m:e>
-            <m:r>
-              <w:rPr>
-                <w:rFonts w:ascii="Cambria Math" w:eastAsia="Times New Roman" w:hAnsi="Cambria Math"/>
-                <w:color w:val="000000"/>
-              </w:rPr>
-              <m:t>Fe</m:t>
-            </m:r>
-          </m:e>
-          <m:sub>
-            <m:r>
-              <w:rPr>
-                <w:rFonts w:ascii="Cambria Math" w:eastAsia="Times New Roman" w:hAnsi="Cambria Math"/>
-                <w:color w:val="000000"/>
-              </w:rPr>
-              <m:t>i</m:t>
-            </m:r>
-          </m:sub>
-        </m:sSub>
-        <m:sSub>
-          <m:sSubPr>
-            <m:ctrlPr>
-              <w:rPr>
-                <w:rFonts w:ascii="Cambria Math" w:eastAsia="Times New Roman" w:hAnsi="Cambria Math"/>
-                <w:i/>
-                <w:color w:val="000000"/>
-              </w:rPr>
-            </m:ctrlPr>
-          </m:sSubPr>
-          <m:e>
-            <m:r>
-              <w:rPr>
-                <w:rFonts w:ascii="Cambria Math" w:eastAsia="Times New Roman" w:hAnsi="Cambria Math"/>
-                <w:color w:val="000000"/>
-              </w:rPr>
-              <m:t>B</m:t>
-            </m:r>
-          </m:e>
-          <m:sub>
-            <m:r>
-              <w:rPr>
-                <w:rFonts w:ascii="Cambria Math" w:eastAsia="Times New Roman" w:hAnsi="Cambria Math"/>
-                <w:color w:val="000000"/>
-              </w:rPr>
-              <m:t>S</m:t>
-            </m:r>
-          </m:sub>
-        </m:sSub>
-      </m:oMath>
-      <w:r>
-        <w:rPr>
-          <w:rFonts w:eastAsia="Times New Roman"/>
-          <w:color w:val="000000"/>
-        </w:rPr>
-        <w:t xml:space="preserve"> і </w:t>
-      </w:r>
-      <m:oMath>
-        <m:sSub>
-          <m:sSubPr>
-            <m:ctrlPr>
-              <w:rPr>
-                <w:rFonts w:ascii="Cambria Math" w:eastAsia="Times New Roman" w:hAnsi="Cambria Math"/>
-                <w:i/>
-                <w:color w:val="000000"/>
-              </w:rPr>
-            </m:ctrlPr>
-          </m:sSubPr>
-          <m:e>
-            <m:r>
-              <w:rPr>
-                <w:rFonts w:ascii="Cambria Math" w:eastAsia="Times New Roman" w:hAnsi="Cambria Math"/>
-                <w:color w:val="000000"/>
-              </w:rPr>
-              <m:t>Fe</m:t>
-            </m:r>
-          </m:e>
-          <m:sub>
-            <m:r>
-              <w:rPr>
-                <w:rFonts w:ascii="Cambria Math" w:eastAsia="Times New Roman" w:hAnsi="Cambria Math"/>
-                <w:color w:val="000000"/>
-              </w:rPr>
-              <m:t>i</m:t>
-            </m:r>
-          </m:sub>
-        </m:sSub>
-      </m:oMath>
-      <w:r>
-        <w:t xml:space="preserve"> (позначки з крапкою всередині)</w:t>
+        <w:t xml:space="preserve">] (5, 6). Суцільні (1, 3, 5) і пунктирні (2, 4, 6) лінії відповідають Стану 1 і Стану 2 відповідно. </w:t>
       </w:r>
     </w:p>
     <w:p>
       <w:pPr>
         <w:spacing w:after="0" w:line="360" w:lineRule="auto"/>
         <w:jc w:val="both"/>
+      </w:pPr>
+    </w:p>
+    <w:p>
+      <w:pPr>
+        <w:spacing w:after="0" w:line="360" w:lineRule="auto"/>
+        <w:jc w:val="both"/>
         <w:rPr>
           <w:rFonts w:eastAsia="Times New Roman"/>
           <w:color w:val="000000"/>
@@ -18875,6 +17068,7 @@
           <w:rFonts w:eastAsia="Times New Roman"/>
           <w:color w:val="000000"/>
         </w:rPr>
+        <w:lastRenderedPageBreak/>
         <w:t xml:space="preserve">Таблиця 2.2. Параметри, що варіювалися в моделюванні для </w:t>
       </w:r>
       <w:r>
@@ -18894,7 +17088,7 @@
     </w:p>
     <w:tbl>
       <w:tblPr>
-        <w:tblStyle w:val="af"/>
+        <w:tblStyle w:val="ad"/>
         <w:tblW w:w="0" w:type="auto"/>
         <w:tblLook w:val="04A0" w:firstRow="1" w:lastRow="0" w:firstColumn="1" w:lastColumn="0" w:noHBand="0" w:noVBand="1"/>
       </w:tblPr>
@@ -19933,29 +18127,454 @@
           <w:bCs/>
         </w:rPr>
       </w:pPr>
-      <w:r>
+    </w:p>
+    <w:p>
+      <w:pPr>
+        <w:spacing w:line="360" w:lineRule="auto"/>
+        <w:jc w:val="center"/>
         <w:rPr>
           <w:b/>
           <w:bCs/>
-          <w:highlight w:val="yellow"/>
-        </w:rPr>
-        <w:t>2.</w:t>
-      </w:r>
+        </w:rPr>
+      </w:pPr>
       <w:r>
         <w:rPr>
           <w:b/>
           <w:bCs/>
-          <w:highlight w:val="yellow"/>
-        </w:rPr>
-        <w:t>4</w:t>
-      </w:r>
-      <w:r>
+          <w:noProof/>
+        </w:rPr>
+        <w:drawing>
+          <wp:inline distT="0" distB="0" distL="0" distR="0" wp14:anchorId="2F6F7FC5" wp14:editId="7321C5A8">
+            <wp:extent cx="4883934" cy="3741420"/>
+            <wp:effectExtent l="0" t="0" r="0" b="0"/>
+            <wp:docPr id="1840794977" name="Рисунок 1"/>
+            <wp:cNvGraphicFramePr>
+              <a:graphicFrameLocks xmlns:a="http://schemas.openxmlformats.org/drawingml/2006/main" noChangeAspect="1"/>
+            </wp:cNvGraphicFramePr>
+            <a:graphic xmlns:a="http://schemas.openxmlformats.org/drawingml/2006/main">
+              <a:graphicData uri="http://schemas.openxmlformats.org/drawingml/2006/picture">
+                <pic:pic xmlns:pic="http://schemas.openxmlformats.org/drawingml/2006/picture">
+                  <pic:nvPicPr>
+                    <pic:cNvPr id="0" name="Picture 1"/>
+                    <pic:cNvPicPr>
+                      <a:picLocks noChangeAspect="1" noChangeArrowheads="1"/>
+                    </pic:cNvPicPr>
+                  </pic:nvPicPr>
+                  <pic:blipFill>
+                    <a:blip r:embed="rId11" cstate="print">
+                      <a:extLst>
+                        <a:ext uri="{28A0092B-C50C-407E-A947-70E740481C1C}">
+                          <a14:useLocalDpi xmlns:a14="http://schemas.microsoft.com/office/drawing/2010/main" val="0"/>
+                        </a:ext>
+                      </a:extLst>
+                    </a:blip>
+                    <a:srcRect/>
+                    <a:stretch>
+                      <a:fillRect/>
+                    </a:stretch>
+                  </pic:blipFill>
+                  <pic:spPr bwMode="auto">
+                    <a:xfrm>
+                      <a:off x="0" y="0"/>
+                      <a:ext cx="4889485" cy="3745673"/>
+                    </a:xfrm>
+                    <a:prstGeom prst="rect">
+                      <a:avLst/>
+                    </a:prstGeom>
+                    <a:noFill/>
+                    <a:ln>
+                      <a:noFill/>
+                    </a:ln>
+                  </pic:spPr>
+                </pic:pic>
+              </a:graphicData>
+            </a:graphic>
+          </wp:inline>
+        </w:drawing>
+      </w:r>
+    </w:p>
+    <w:p>
+      <w:pPr>
+        <w:spacing w:line="360" w:lineRule="auto"/>
+        <w:jc w:val="center"/>
+      </w:pPr>
+      <w:r>
+        <w:t>Рис. 2.5 Типов</w:t>
+      </w:r>
+      <w:r>
+        <w:t>і</w:t>
+      </w:r>
+      <w:r>
+        <w:t xml:space="preserve"> </w:t>
+      </w:r>
+      <w:r>
+        <w:t xml:space="preserve">I-V </w:t>
+      </w:r>
+      <w:r>
+        <w:t xml:space="preserve">та </w:t>
+      </w:r>
+      <w:r>
+        <w:t>P-V залежності</w:t>
+      </w:r>
+      <w:r>
+        <w:t xml:space="preserve"> </w:t>
+      </w:r>
+      <w:r>
+        <w:t>КСЕ</w:t>
+      </w:r>
+      <w:r>
+        <w:t xml:space="preserve"> при освітленні AM1.5 для структури з </w:t>
+      </w:r>
+      <m:oMath>
+        <m:sSub>
+          <m:sSubPr>
+            <m:ctrlPr>
+              <w:rPr>
+                <w:rFonts w:ascii="Cambria Math" w:eastAsia="Times New Roman" w:hAnsi="Cambria Math"/>
+                <w:i/>
+                <w:color w:val="000000"/>
+              </w:rPr>
+            </m:ctrlPr>
+          </m:sSubPr>
+          <m:e>
+            <m:r>
+              <w:rPr>
+                <w:rFonts w:ascii="Cambria Math" w:eastAsia="Times New Roman" w:hAnsi="Cambria Math"/>
+                <w:color w:val="000000"/>
+              </w:rPr>
+              <m:t>d</m:t>
+            </m:r>
+          </m:e>
+          <m:sub>
+            <m:r>
+              <w:rPr>
+                <w:rFonts w:ascii="Cambria Math" w:eastAsia="Times New Roman" w:hAnsi="Cambria Math"/>
+                <w:color w:val="000000"/>
+              </w:rPr>
+              <m:t>p</m:t>
+            </m:r>
+          </m:sub>
+        </m:sSub>
+      </m:oMath>
+      <w:r>
+        <w:t xml:space="preserve"> = 380 </w:t>
+      </w:r>
+      <w:proofErr w:type="spellStart"/>
+      <w:r>
+        <w:t>мкм</w:t>
+      </w:r>
+      <w:proofErr w:type="spellEnd"/>
+      <w:r>
+        <w:t xml:space="preserve">, </w:t>
+      </w:r>
+      <m:oMath>
+        <m:sSub>
+          <m:sSubPr>
+            <m:ctrlPr>
+              <w:rPr>
+                <w:rFonts w:ascii="Cambria Math" w:hAnsi="Cambria Math"/>
+                <w:noProof/>
+                <w:szCs w:val="28"/>
+              </w:rPr>
+            </m:ctrlPr>
+          </m:sSubPr>
+          <m:e>
+            <m:r>
+              <w:rPr>
+                <w:rFonts w:ascii="Cambria Math" w:hAnsi="Cambria Math"/>
+                <w:noProof/>
+                <w:szCs w:val="28"/>
+              </w:rPr>
+              <m:t>N</m:t>
+            </m:r>
+          </m:e>
+          <m:sub>
+            <m:r>
+              <w:rPr>
+                <w:rFonts w:ascii="Cambria Math" w:hAnsi="Cambria Math"/>
+                <w:noProof/>
+                <w:szCs w:val="28"/>
+              </w:rPr>
+              <m:t>B</m:t>
+            </m:r>
+          </m:sub>
+        </m:sSub>
+        <m:r>
+          <w:rPr>
+            <w:rFonts w:ascii="Cambria Math" w:hAnsi="Cambria Math"/>
+            <w:noProof/>
+            <w:szCs w:val="28"/>
+          </w:rPr>
+          <m:t>=</m:t>
+        </m:r>
+        <m:sSup>
+          <m:sSupPr>
+            <m:ctrlPr>
+              <w:rPr>
+                <w:rFonts w:ascii="Cambria Math" w:hAnsi="Cambria Math"/>
+                <w:noProof/>
+                <w:szCs w:val="28"/>
+              </w:rPr>
+            </m:ctrlPr>
+          </m:sSupPr>
+          <m:e>
+            <m:r>
+              <w:rPr>
+                <w:rFonts w:ascii="Cambria Math" w:hAnsi="Cambria Math"/>
+                <w:noProof/>
+                <w:szCs w:val="28"/>
+              </w:rPr>
+              <m:t>10</m:t>
+            </m:r>
+          </m:e>
+          <m:sup>
+            <m:r>
+              <w:rPr>
+                <w:rFonts w:ascii="Cambria Math" w:hAnsi="Cambria Math"/>
+                <w:noProof/>
+                <w:szCs w:val="28"/>
+              </w:rPr>
+              <m:t>17</m:t>
+            </m:r>
+          </m:sup>
+        </m:sSup>
+        <m:r>
+          <w:rPr>
+            <w:rFonts w:ascii="Cambria Math" w:hAnsi="Cambria Math"/>
+            <w:noProof/>
+            <w:szCs w:val="28"/>
+          </w:rPr>
+          <m:t xml:space="preserve"> </m:t>
+        </m:r>
+        <m:sSup>
+          <m:sSupPr>
+            <m:ctrlPr>
+              <w:rPr>
+                <w:rFonts w:ascii="Cambria Math" w:hAnsi="Cambria Math"/>
+                <w:noProof/>
+                <w:szCs w:val="28"/>
+              </w:rPr>
+            </m:ctrlPr>
+          </m:sSupPr>
+          <m:e>
+            <m:r>
+              <w:rPr>
+                <w:rFonts w:ascii="Cambria Math" w:hAnsi="Cambria Math"/>
+                <w:noProof/>
+                <w:szCs w:val="28"/>
+              </w:rPr>
+              <m:t>см</m:t>
+            </m:r>
+          </m:e>
+          <m:sup>
+            <m:r>
+              <w:rPr>
+                <w:rFonts w:ascii="Cambria Math" w:hAnsi="Cambria Math"/>
+                <w:noProof/>
+                <w:szCs w:val="28"/>
+              </w:rPr>
+              <m:t>-3</m:t>
+            </m:r>
+          </m:sup>
+        </m:sSup>
+      </m:oMath>
+      <w:r>
+        <w:t xml:space="preserve">, </w:t>
+      </w:r>
+      <m:oMath>
+        <m:sSub>
+          <m:sSubPr>
+            <m:ctrlPr>
+              <w:rPr>
+                <w:rFonts w:ascii="Cambria Math" w:hAnsi="Cambria Math"/>
+                <w:noProof/>
+                <w:szCs w:val="28"/>
+              </w:rPr>
+            </m:ctrlPr>
+          </m:sSubPr>
+          <m:e>
+            <m:r>
+              <w:rPr>
+                <w:rFonts w:ascii="Cambria Math" w:hAnsi="Cambria Math"/>
+                <w:noProof/>
+                <w:szCs w:val="28"/>
+              </w:rPr>
+              <m:t>N</m:t>
+            </m:r>
+          </m:e>
+          <m:sub>
+            <m:r>
+              <w:rPr>
+                <w:rFonts w:ascii="Cambria Math" w:hAnsi="Cambria Math"/>
+                <w:noProof/>
+                <w:szCs w:val="28"/>
+              </w:rPr>
+              <m:t>Fe</m:t>
+            </m:r>
+          </m:sub>
+        </m:sSub>
+        <m:r>
+          <w:rPr>
+            <w:rFonts w:ascii="Cambria Math" w:hAnsi="Cambria Math"/>
+            <w:noProof/>
+            <w:szCs w:val="28"/>
+          </w:rPr>
+          <m:t>=</m:t>
+        </m:r>
+        <m:sSup>
+          <m:sSupPr>
+            <m:ctrlPr>
+              <w:rPr>
+                <w:rFonts w:ascii="Cambria Math" w:hAnsi="Cambria Math"/>
+                <w:noProof/>
+                <w:szCs w:val="28"/>
+              </w:rPr>
+            </m:ctrlPr>
+          </m:sSupPr>
+          <m:e>
+            <m:r>
+              <w:rPr>
+                <w:rFonts w:ascii="Cambria Math" w:hAnsi="Cambria Math"/>
+                <w:noProof/>
+                <w:szCs w:val="28"/>
+              </w:rPr>
+              <m:t>10</m:t>
+            </m:r>
+          </m:e>
+          <m:sup>
+            <m:r>
+              <w:rPr>
+                <w:rFonts w:ascii="Cambria Math" w:hAnsi="Cambria Math"/>
+                <w:noProof/>
+                <w:szCs w:val="28"/>
+              </w:rPr>
+              <m:t>10</m:t>
+            </m:r>
+          </m:sup>
+        </m:sSup>
+        <m:r>
+          <w:rPr>
+            <w:rFonts w:ascii="Cambria Math" w:hAnsi="Cambria Math"/>
+            <w:noProof/>
+            <w:szCs w:val="28"/>
+          </w:rPr>
+          <m:t xml:space="preserve"> </m:t>
+        </m:r>
+        <m:sSup>
+          <m:sSupPr>
+            <m:ctrlPr>
+              <w:rPr>
+                <w:rFonts w:ascii="Cambria Math" w:hAnsi="Cambria Math"/>
+                <w:noProof/>
+                <w:szCs w:val="28"/>
+              </w:rPr>
+            </m:ctrlPr>
+          </m:sSupPr>
+          <m:e>
+            <m:r>
+              <w:rPr>
+                <w:rFonts w:ascii="Cambria Math" w:hAnsi="Cambria Math"/>
+                <w:noProof/>
+                <w:szCs w:val="28"/>
+              </w:rPr>
+              <m:t>см</m:t>
+            </m:r>
+          </m:e>
+          <m:sup>
+            <m:r>
+              <w:rPr>
+                <w:rFonts w:ascii="Cambria Math" w:hAnsi="Cambria Math"/>
+                <w:noProof/>
+                <w:szCs w:val="28"/>
+              </w:rPr>
+              <m:t>-3</m:t>
+            </m:r>
+          </m:sup>
+        </m:sSup>
+      </m:oMath>
+      <w:r>
+        <w:t xml:space="preserve"> при </w:t>
+      </w:r>
+      <w:r>
+        <w:rPr>
+          <w:rFonts w:ascii="Cambria Math" w:hAnsi="Cambria Math" w:cs="Cambria Math"/>
+        </w:rPr>
+        <w:t>𝑇</w:t>
+      </w:r>
+      <w:r>
+        <w:t xml:space="preserve"> = 340 K</w:t>
+      </w:r>
+    </w:p>
+    <w:p>
+      <w:pPr>
+        <w:spacing w:line="360" w:lineRule="auto"/>
+        <w:jc w:val="both"/>
         <w:rPr>
           <w:b/>
           <w:bCs/>
-          <w:highlight w:val="yellow"/>
-        </w:rPr>
-        <w:t xml:space="preserve"> Порівняння результатів моделювання з експериментом</w:t>
+        </w:rPr>
+      </w:pPr>
+    </w:p>
+    <w:p>
+      <w:pPr>
+        <w:spacing w:line="360" w:lineRule="auto"/>
+        <w:ind w:firstLine="708"/>
+        <w:jc w:val="both"/>
+        <w:rPr>
+          <w:b/>
+          <w:bCs/>
+        </w:rPr>
+      </w:pPr>
+    </w:p>
+    <w:p>
+      <w:pPr>
+        <w:spacing w:line="360" w:lineRule="auto"/>
+        <w:ind w:firstLine="708"/>
+        <w:jc w:val="both"/>
+        <w:rPr>
+          <w:b/>
+          <w:bCs/>
+        </w:rPr>
+      </w:pPr>
+    </w:p>
+    <w:p>
+      <w:pPr>
+        <w:spacing w:line="360" w:lineRule="auto"/>
+        <w:ind w:firstLine="708"/>
+        <w:jc w:val="both"/>
+        <w:rPr>
+          <w:b/>
+          <w:bCs/>
+        </w:rPr>
+      </w:pPr>
+      <w:r>
+        <w:rPr>
+          <w:b/>
+          <w:bCs/>
+        </w:rPr>
+        <w:lastRenderedPageBreak/>
+        <w:t>2.</w:t>
+      </w:r>
+      <w:r>
+        <w:rPr>
+          <w:b/>
+          <w:bCs/>
+        </w:rPr>
+        <w:t>4</w:t>
+      </w:r>
+      <w:r>
+        <w:rPr>
+          <w:b/>
+          <w:bCs/>
+        </w:rPr>
+        <w:t xml:space="preserve"> </w:t>
+      </w:r>
+      <w:r>
+        <w:rPr>
+          <w:b/>
+          <w:bCs/>
+        </w:rPr>
+        <w:t>Методологія експерименту та досліджувані зразки</w:t>
       </w:r>
     </w:p>
     <w:p>
@@ -19965,25 +18584,13 @@
         <w:jc w:val="both"/>
       </w:pPr>
       <w:r>
-        <w:rPr>
-          <w:highlight w:val="yellow"/>
-        </w:rPr>
         <w:t xml:space="preserve">Для оцінки надійності результатів моделювання </w:t>
       </w:r>
       <w:r>
-        <w:rPr>
-          <w:highlight w:val="yellow"/>
-        </w:rPr>
         <w:t xml:space="preserve">другої РМКСЕ </w:t>
       </w:r>
       <w:r>
-        <w:rPr>
-          <w:highlight w:val="yellow"/>
-        </w:rPr>
-        <w:t>ми провели експериментальні дослідження впливу зміни стану дефектів, пов'язаних із залізом, на параметри фотоелектричного перетворення</w:t>
-      </w:r>
-      <w:r>
-        <w:t xml:space="preserve"> КСЕ. В експерименті використовувалися зразки </w:t>
+        <w:t xml:space="preserve">ми провели експериментальні дослідження впливу зміни стану дефектів, пов'язаних із залізом, на параметри фотоелектричного перетворення КСЕ. В експерименті використовувалися зразки </w:t>
       </w:r>
       <m:oMath>
         <m:sSup>
@@ -20199,7 +18806,15 @@
         <w:t>□</w:t>
       </w:r>
       <w:r>
-        <w:t xml:space="preserve"> і товщиною 0,7 мкм був сформований шляхом дифузії фосфору. </w:t>
+        <w:t xml:space="preserve"> і товщиною 0,7 </w:t>
+      </w:r>
+      <w:proofErr w:type="spellStart"/>
+      <w:r>
+        <w:t>мкм</w:t>
+      </w:r>
+      <w:proofErr w:type="spellEnd"/>
+      <w:r>
+        <w:t xml:space="preserve"> був сформований шляхом дифузії фосфору. </w:t>
       </w:r>
       <w:proofErr w:type="spellStart"/>
       <w:r>
@@ -20251,11 +18866,26 @@
       </w:r>
       <w:proofErr w:type="spellStart"/>
       <w:r>
-        <w:t>антирефлекторний</w:t>
+        <w:t>анти</w:t>
+      </w:r>
+      <w:r>
+        <w:t>відбивні</w:t>
       </w:r>
       <w:proofErr w:type="spellEnd"/>
       <w:r>
-        <w:t xml:space="preserve"> і пасивуючий шари. Тверді та сітчасті контакти </w:t>
+        <w:t xml:space="preserve"> </w:t>
+      </w:r>
+      <w:r>
+        <w:t>та</w:t>
+      </w:r>
+      <w:r>
+        <w:t xml:space="preserve"> пасивуюч</w:t>
+      </w:r>
+      <w:r>
+        <w:t>і</w:t>
+      </w:r>
+      <w:r>
+        <w:t xml:space="preserve"> шари. Тверді та сітчасті контакти </w:t>
       </w:r>
       <w:proofErr w:type="spellStart"/>
       <w:r>
@@ -20264,15 +18894,154 @@
       <w:proofErr w:type="spellEnd"/>
       <w:r>
         <w:t xml:space="preserve"> були створені методом магнетронного розпилення на задній і передній поверхнях.</w:t>
+      </w:r>
+      <w:r>
+        <w:t xml:space="preserve"> Досить висока концентрація заліза в досліджуваних зразках була результатом використання </w:t>
+      </w:r>
+      <w:r>
+        <w:t>недостатньо чистих</w:t>
+      </w:r>
+      <w:r>
+        <w:t xml:space="preserve"> хімічних </w:t>
+      </w:r>
+      <w:r>
+        <w:t>реактивів</w:t>
+      </w:r>
+      <w:r>
+        <w:t xml:space="preserve"> під час хімічної обробки в технологічному процесі. Площа зразків становила </w:t>
+      </w:r>
+      <m:oMath>
+        <m:r>
+          <w:rPr>
+            <w:rFonts w:ascii="Cambria Math" w:hAnsi="Cambria Math"/>
+          </w:rPr>
+          <m:t xml:space="preserve">1×1 </m:t>
+        </m:r>
+        <m:sSup>
+          <m:sSupPr>
+            <m:ctrlPr>
+              <w:rPr>
+                <w:rFonts w:ascii="Cambria Math" w:hAnsi="Cambria Math"/>
+                <w:i/>
+              </w:rPr>
+            </m:ctrlPr>
+          </m:sSupPr>
+          <m:e>
+            <m:r>
+              <w:rPr>
+                <w:rFonts w:ascii="Cambria Math" w:hAnsi="Cambria Math"/>
+              </w:rPr>
+              <m:t>см</m:t>
+            </m:r>
+          </m:e>
+          <m:sup>
+            <m:r>
+              <w:rPr>
+                <w:rFonts w:ascii="Cambria Math" w:hAnsi="Cambria Math"/>
+              </w:rPr>
+              <m:t>2</m:t>
+            </m:r>
+          </m:sup>
+        </m:sSup>
+      </m:oMath>
+      <w:r>
+        <w:t xml:space="preserve">. </w:t>
       </w:r>
     </w:p>
     <w:p>
       <w:pPr>
-        <w:pStyle w:val="af0"/>
+        <w:spacing w:line="360" w:lineRule="auto"/>
+        <w:ind w:firstLine="708"/>
+        <w:jc w:val="both"/>
+      </w:pPr>
+      <w:r>
         <w:rPr>
           <w:szCs w:val="28"/>
         </w:rPr>
-      </w:pPr>
+        <w:t xml:space="preserve">В </w:t>
+      </w:r>
+      <w:r>
+        <w:rPr>
+          <w:szCs w:val="28"/>
+        </w:rPr>
+        <w:t>експерименті</w:t>
+      </w:r>
+      <w:r>
+        <w:rPr>
+          <w:szCs w:val="28"/>
+        </w:rPr>
+        <w:t xml:space="preserve"> проводилося </w:t>
+      </w:r>
+      <w:r>
+        <w:rPr>
+          <w:szCs w:val="28"/>
+        </w:rPr>
+        <w:t>вимірювання</w:t>
+      </w:r>
+      <w:r>
+        <w:rPr>
+          <w:szCs w:val="28"/>
+        </w:rPr>
+        <w:t xml:space="preserve"> прямої гілки ВАХ</w:t>
+      </w:r>
+      <w:r>
+        <w:rPr>
+          <w:szCs w:val="28"/>
+        </w:rPr>
+        <w:t xml:space="preserve"> </w:t>
+      </w:r>
+      <w:r>
+        <w:rPr>
+          <w:szCs w:val="28"/>
+        </w:rPr>
+        <w:t>з кроком 0,01 В</w:t>
+      </w:r>
+      <w:r>
+        <w:rPr>
+          <w:szCs w:val="28"/>
+        </w:rPr>
+        <w:t xml:space="preserve">. Вимірювалися як </w:t>
+      </w:r>
+      <w:proofErr w:type="spellStart"/>
+      <w:r>
+        <w:rPr>
+          <w:szCs w:val="28"/>
+        </w:rPr>
+        <w:t>темнові</w:t>
+      </w:r>
+      <w:proofErr w:type="spellEnd"/>
+      <w:r>
+        <w:rPr>
+          <w:szCs w:val="28"/>
+        </w:rPr>
+        <w:t xml:space="preserve"> ВАХ в діапазоні </w:t>
+      </w:r>
+      <w:proofErr w:type="spellStart"/>
+      <w:r>
+        <w:rPr>
+          <w:szCs w:val="28"/>
+        </w:rPr>
+        <w:t>напруг</w:t>
+      </w:r>
+      <w:proofErr w:type="spellEnd"/>
+      <w:r>
+        <w:rPr>
+          <w:szCs w:val="28"/>
+        </w:rPr>
+        <w:t xml:space="preserve"> </w:t>
+      </w:r>
+      <w:r>
+        <w:rPr>
+          <w:szCs w:val="28"/>
+        </w:rPr>
+        <w:t>0-0,45 В</w:t>
+      </w:r>
+      <w:r>
+        <w:rPr>
+          <w:szCs w:val="28"/>
+        </w:rPr>
+        <w:t xml:space="preserve">, так і світлові - від нульової напруги до напруги розімкнутого кола. </w:t>
+      </w:r>
       <w:r>
         <w:t xml:space="preserve">ВАХ вимірювали за допомогою вимірювача джерела </w:t>
       </w:r>
@@ -20345,276 +19114,97 @@
         </m:sSup>
       </m:oMath>
       <w:r>
-        <w:t>).</w:t>
+        <w:t>). Під час експериментів освітлювалася вся поверхня сонячного елемента. Джерело світла в роботі живил</w:t>
+      </w:r>
+      <w:r>
+        <w:t>о</w:t>
+      </w:r>
+      <w:r>
+        <w:t xml:space="preserve">ся від джерела постійного струму ITECH IT6332B, що дозволяло встановлювати силу струму через </w:t>
+      </w:r>
+      <w:r>
+        <w:t>світлодіод</w:t>
+      </w:r>
+      <w:r>
+        <w:t xml:space="preserve"> з точністю до 1 </w:t>
+      </w:r>
+      <w:proofErr w:type="spellStart"/>
+      <w:r>
+        <w:t>мА</w:t>
+      </w:r>
+      <w:proofErr w:type="spellEnd"/>
+      <w:r>
+        <w:t>. Освітлення передавалося від джерел</w:t>
+      </w:r>
+      <w:r>
+        <w:t>а</w:t>
+      </w:r>
+      <w:r>
+        <w:t xml:space="preserve"> до зразка через </w:t>
+      </w:r>
+      <w:r>
+        <w:t xml:space="preserve">оптичне </w:t>
+      </w:r>
+      <w:r>
+        <w:t xml:space="preserve">волокно. Випромінювання джерела на виході волокна було </w:t>
+      </w:r>
+      <w:proofErr w:type="spellStart"/>
+      <w:r>
+        <w:t>відкалібровано</w:t>
+      </w:r>
+      <w:proofErr w:type="spellEnd"/>
+      <w:r>
+        <w:t xml:space="preserve"> за допомогою вимірювача оптичної потужності </w:t>
+      </w:r>
+      <w:r>
+        <w:t>і</w:t>
+      </w:r>
+      <w:r>
+        <w:t xml:space="preserve"> енергії </w:t>
+      </w:r>
+      <w:proofErr w:type="spellStart"/>
+      <w:r>
+        <w:t>Thorlabs</w:t>
+      </w:r>
+      <w:proofErr w:type="spellEnd"/>
+      <w:r>
+        <w:t xml:space="preserve"> PM100D </w:t>
+      </w:r>
+      <w:r>
+        <w:t>та</w:t>
+      </w:r>
+      <w:r>
+        <w:t xml:space="preserve"> датчика високої роздільної здатності S401C.</w:t>
       </w:r>
       <w:r>
         <w:t xml:space="preserve"> </w:t>
       </w:r>
+      <w:r>
+        <w:lastRenderedPageBreak/>
+        <w:t xml:space="preserve">Інтенсивність випромінювання </w:t>
+      </w:r>
       <w:proofErr w:type="spellStart"/>
       <w:r>
-        <w:rPr>
-          <w:highlight w:val="cyan"/>
-        </w:rPr>
-        <w:t>Вимірювання</w:t>
+        <w:t>світлодіода</w:t>
       </w:r>
       <w:proofErr w:type="spellEnd"/>
       <w:r>
-        <w:rPr>
-          <w:highlight w:val="cyan"/>
-        </w:rPr>
+        <w:t xml:space="preserve"> стабілізувалася за допомогою термостата W1209 </w:t>
+      </w:r>
+      <w:r>
+        <w:t>і</w:t>
+      </w:r>
+      <w:r>
+        <w:t xml:space="preserve"> джерела живлення, регульованого схемою з позитивним зворотним зв'язком </w:t>
+      </w:r>
+      <w:r>
+        <w:t>та</w:t>
+      </w:r>
+      <w:r>
+        <w:t xml:space="preserve"> цифровим керуванням.</w:t>
+      </w:r>
+      <w:r>
         <w:t xml:space="preserve"> </w:t>
-      </w:r>
-      <w:proofErr w:type="spellStart"/>
-      <w:r>
-        <w:rPr>
-          <w:highlight w:val="cyan"/>
-        </w:rPr>
-        <w:t>проводилися</w:t>
-      </w:r>
-      <w:proofErr w:type="spellEnd"/>
-      <w:r>
-        <w:rPr>
-          <w:highlight w:val="cyan"/>
-        </w:rPr>
-        <w:t xml:space="preserve"> в </w:t>
-      </w:r>
-      <w:proofErr w:type="spellStart"/>
-      <w:r>
-        <w:rPr>
-          <w:highlight w:val="cyan"/>
-        </w:rPr>
-        <w:t>діапазоні</w:t>
-      </w:r>
-      <w:proofErr w:type="spellEnd"/>
-      <w:r>
-        <w:rPr>
-          <w:highlight w:val="cyan"/>
-        </w:rPr>
-        <w:t xml:space="preserve"> температур 300–340 К. Температура </w:t>
-      </w:r>
-      <w:proofErr w:type="spellStart"/>
-      <w:r>
-        <w:rPr>
-          <w:highlight w:val="cyan"/>
-        </w:rPr>
-        <w:t>зразка</w:t>
-      </w:r>
-      <w:proofErr w:type="spellEnd"/>
-      <w:r>
-        <w:rPr>
-          <w:highlight w:val="cyan"/>
-        </w:rPr>
-        <w:t xml:space="preserve"> </w:t>
-      </w:r>
-      <w:proofErr w:type="spellStart"/>
-      <w:r>
-        <w:rPr>
-          <w:highlight w:val="cyan"/>
-        </w:rPr>
-        <w:t>регулювалася</w:t>
-      </w:r>
-      <w:proofErr w:type="spellEnd"/>
-      <w:r>
-        <w:rPr>
-          <w:highlight w:val="cyan"/>
-        </w:rPr>
-        <w:t xml:space="preserve"> </w:t>
-      </w:r>
-      <w:proofErr w:type="spellStart"/>
-      <w:r>
-        <w:rPr>
-          <w:highlight w:val="cyan"/>
-        </w:rPr>
-        <w:t>термоелектричним</w:t>
-      </w:r>
-      <w:proofErr w:type="spellEnd"/>
-      <w:r>
-        <w:rPr>
-          <w:highlight w:val="cyan"/>
-        </w:rPr>
-        <w:t xml:space="preserve"> </w:t>
-      </w:r>
-      <w:proofErr w:type="spellStart"/>
-      <w:r>
-        <w:rPr>
-          <w:highlight w:val="cyan"/>
-        </w:rPr>
-        <w:t>охолоджувачем</w:t>
-      </w:r>
-      <w:proofErr w:type="spellEnd"/>
-      <w:r>
-        <w:rPr>
-          <w:highlight w:val="cyan"/>
-        </w:rPr>
-        <w:t xml:space="preserve">, </w:t>
-      </w:r>
-      <w:proofErr w:type="spellStart"/>
-      <w:r>
-        <w:rPr>
-          <w:highlight w:val="cyan"/>
-        </w:rPr>
-        <w:t>керованим</w:t>
-      </w:r>
-      <w:proofErr w:type="spellEnd"/>
-      <w:r>
-        <w:rPr>
-          <w:highlight w:val="cyan"/>
-        </w:rPr>
-        <w:t xml:space="preserve"> датчиком STS-21, та </w:t>
-      </w:r>
-      <w:proofErr w:type="spellStart"/>
-      <w:r>
-        <w:rPr>
-          <w:highlight w:val="cyan"/>
-        </w:rPr>
-        <w:t>підтримувалася</w:t>
-      </w:r>
-      <w:proofErr w:type="spellEnd"/>
-      <w:r>
-        <w:rPr>
-          <w:highlight w:val="cyan"/>
-        </w:rPr>
-        <w:t xml:space="preserve"> на </w:t>
-      </w:r>
-      <w:proofErr w:type="spellStart"/>
-      <w:r>
-        <w:rPr>
-          <w:highlight w:val="cyan"/>
-        </w:rPr>
-        <w:t>постійному</w:t>
-      </w:r>
-      <w:proofErr w:type="spellEnd"/>
-      <w:r>
-        <w:rPr>
-          <w:highlight w:val="cyan"/>
-        </w:rPr>
-        <w:t xml:space="preserve"> </w:t>
-      </w:r>
-      <w:proofErr w:type="spellStart"/>
-      <w:r>
-        <w:rPr>
-          <w:highlight w:val="cyan"/>
-        </w:rPr>
-        <w:t>рівні</w:t>
-      </w:r>
-      <w:proofErr w:type="spellEnd"/>
-      <w:r>
-        <w:rPr>
-          <w:highlight w:val="cyan"/>
-        </w:rPr>
-        <w:t xml:space="preserve"> за </w:t>
-      </w:r>
-      <w:proofErr w:type="spellStart"/>
-      <w:r>
-        <w:rPr>
-          <w:highlight w:val="cyan"/>
-        </w:rPr>
-        <w:t>допомогою</w:t>
-      </w:r>
-      <w:proofErr w:type="spellEnd"/>
-      <w:r>
-        <w:rPr>
-          <w:highlight w:val="cyan"/>
-        </w:rPr>
-        <w:t xml:space="preserve"> алгоритму </w:t>
-      </w:r>
-      <w:proofErr w:type="spellStart"/>
-      <w:r>
-        <w:rPr>
-          <w:highlight w:val="cyan"/>
-        </w:rPr>
-        <w:t>PID</w:t>
-      </w:r>
-      <w:proofErr w:type="spellEnd"/>
-      <w:r>
-        <w:rPr>
-          <w:highlight w:val="cyan"/>
-        </w:rPr>
-        <w:t xml:space="preserve">, </w:t>
-      </w:r>
-      <w:proofErr w:type="spellStart"/>
-      <w:r>
-        <w:rPr>
-          <w:highlight w:val="cyan"/>
-        </w:rPr>
-        <w:t>вбудованого</w:t>
-      </w:r>
-      <w:proofErr w:type="spellEnd"/>
-      <w:r>
-        <w:rPr>
-          <w:highlight w:val="cyan"/>
-        </w:rPr>
-        <w:t xml:space="preserve"> в </w:t>
-      </w:r>
-      <w:proofErr w:type="spellStart"/>
-      <w:r>
-        <w:rPr>
-          <w:highlight w:val="cyan"/>
-        </w:rPr>
-        <w:t>програмне</w:t>
-      </w:r>
-      <w:proofErr w:type="spellEnd"/>
-      <w:r>
-        <w:rPr>
-          <w:highlight w:val="cyan"/>
-        </w:rPr>
-        <w:t xml:space="preserve"> </w:t>
-      </w:r>
-      <w:proofErr w:type="spellStart"/>
-      <w:r>
-        <w:rPr>
-          <w:highlight w:val="cyan"/>
-        </w:rPr>
-        <w:t>забезпечення</w:t>
-      </w:r>
-      <w:proofErr w:type="spellEnd"/>
-      <w:r>
-        <w:rPr>
-          <w:highlight w:val="cyan"/>
-        </w:rPr>
-        <w:t xml:space="preserve">, </w:t>
-      </w:r>
-      <w:proofErr w:type="spellStart"/>
-      <w:r>
-        <w:rPr>
-          <w:highlight w:val="cyan"/>
-        </w:rPr>
-        <w:t>що</w:t>
-      </w:r>
-      <w:proofErr w:type="spellEnd"/>
-      <w:r>
-        <w:rPr>
-          <w:highlight w:val="cyan"/>
-        </w:rPr>
-        <w:t xml:space="preserve"> </w:t>
-      </w:r>
-      <w:proofErr w:type="spellStart"/>
-      <w:r>
-        <w:rPr>
-          <w:highlight w:val="cyan"/>
-        </w:rPr>
-        <w:t>обслуговує</w:t>
-      </w:r>
-      <w:proofErr w:type="spellEnd"/>
-      <w:r>
-        <w:rPr>
-          <w:highlight w:val="cyan"/>
-        </w:rPr>
-        <w:t xml:space="preserve"> </w:t>
-      </w:r>
-      <w:proofErr w:type="spellStart"/>
-      <w:r>
-        <w:rPr>
-          <w:highlight w:val="cyan"/>
-        </w:rPr>
-        <w:t>експериментальну</w:t>
-      </w:r>
-      <w:proofErr w:type="spellEnd"/>
-      <w:r>
-        <w:rPr>
-          <w:highlight w:val="cyan"/>
-        </w:rPr>
-        <w:t xml:space="preserve"> установку.</w:t>
       </w:r>
     </w:p>
     <w:p>
@@ -20623,6 +19213,32 @@
         <w:ind w:firstLine="708"/>
         <w:jc w:val="both"/>
       </w:pPr>
+      <w:r>
+        <w:t>Особлива увага була приділена точності вимірювання температури КСЕ</w:t>
+      </w:r>
+      <w:r>
+        <w:t xml:space="preserve">. </w:t>
+      </w:r>
+      <w:r>
+        <w:t xml:space="preserve">Вимірювання проводилися в діапазоні температур 300–340 К. Температура зразка </w:t>
+      </w:r>
+      <w:r>
+        <w:t xml:space="preserve">регулювалася за допомогою термоелектричного нагрівача, стабілізувалася з використанням програмно реалізованого </w:t>
+      </w:r>
+      <w:proofErr w:type="spellStart"/>
+      <w:r>
+        <w:t>пропорційно</w:t>
+      </w:r>
+      <w:proofErr w:type="spellEnd"/>
+      <w:r>
+        <w:t>-інтегрально-диференціального контролера та вимірювалася цифровим датчиком STS-21, розташованим безпосередньо на поверхні КСЕ. Система дозволяла вимірювати температуру з точністю до 0,01 К та ефективно підтримувати її на протязі довгого проміжку</w:t>
+      </w:r>
+      <w:r>
+        <w:t xml:space="preserve"> </w:t>
+      </w:r>
+      <w:r>
+        <w:t>часу (десятки годин) в діапазоні ±0,05 К від необхідного значення.</w:t>
+      </w:r>
     </w:p>
     <w:p>
       <w:pPr>
@@ -20631,16 +19247,12 @@
         <w:jc w:val="both"/>
       </w:pPr>
       <w:r>
-        <w:rPr>
-          <w:highlight w:val="yellow"/>
-        </w:rPr>
         <w:t xml:space="preserve">Для різних зразків концентрація заліза варіювалася від </w:t>
       </w:r>
       <m:oMath>
         <m:r>
           <w:rPr>
             <w:rFonts w:ascii="Cambria Math" w:hAnsi="Cambria Math"/>
-            <w:highlight w:val="yellow"/>
           </w:rPr>
           <m:t>2×</m:t>
         </m:r>
@@ -20650,7 +19262,6 @@
               <w:rPr>
                 <w:rFonts w:ascii="Cambria Math" w:hAnsi="Cambria Math"/>
                 <w:i/>
-                <w:highlight w:val="yellow"/>
               </w:rPr>
             </m:ctrlPr>
           </m:sSupPr>
@@ -20658,7 +19269,6 @@
             <m:r>
               <w:rPr>
                 <w:rFonts w:ascii="Cambria Math" w:hAnsi="Cambria Math"/>
-                <w:highlight w:val="yellow"/>
               </w:rPr>
               <m:t>10</m:t>
             </m:r>
@@ -20667,24 +19277,51 @@
             <m:r>
               <w:rPr>
                 <w:rFonts w:ascii="Cambria Math" w:hAnsi="Cambria Math"/>
-                <w:highlight w:val="yellow"/>
               </w:rPr>
               <m:t>11</m:t>
+            </m:r>
+          </m:sup>
+        </m:sSup>
+        <m:r>
+          <w:rPr>
+            <w:rFonts w:ascii="Cambria Math" w:hAnsi="Cambria Math"/>
+          </w:rPr>
+          <m:t xml:space="preserve"> </m:t>
+        </m:r>
+        <m:sSup>
+          <m:sSupPr>
+            <m:ctrlPr>
+              <w:rPr>
+                <w:rFonts w:ascii="Cambria Math" w:hAnsi="Cambria Math"/>
+                <w:i/>
+              </w:rPr>
+            </m:ctrlPr>
+          </m:sSupPr>
+          <m:e>
+            <m:r>
+              <w:rPr>
+                <w:rFonts w:ascii="Cambria Math" w:hAnsi="Cambria Math"/>
+              </w:rPr>
+              <m:t xml:space="preserve"> см</m:t>
+            </m:r>
+          </m:e>
+          <m:sup>
+            <m:r>
+              <w:rPr>
+                <w:rFonts w:ascii="Cambria Math" w:hAnsi="Cambria Math"/>
+              </w:rPr>
+              <m:t>-3</m:t>
             </m:r>
           </m:sup>
         </m:sSup>
       </m:oMath>
       <w:r>
-        <w:rPr>
-          <w:highlight w:val="yellow"/>
-        </w:rPr>
         <w:t xml:space="preserve"> до </w:t>
       </w:r>
       <m:oMath>
         <m:r>
           <w:rPr>
             <w:rFonts w:ascii="Cambria Math" w:hAnsi="Cambria Math"/>
-            <w:highlight w:val="yellow"/>
           </w:rPr>
           <m:t>4×</m:t>
         </m:r>
@@ -20694,7 +19331,6 @@
               <w:rPr>
                 <w:rFonts w:ascii="Cambria Math" w:hAnsi="Cambria Math"/>
                 <w:i/>
-                <w:highlight w:val="yellow"/>
               </w:rPr>
             </m:ctrlPr>
           </m:sSupPr>
@@ -20702,7 +19338,6 @@
             <m:r>
               <w:rPr>
                 <w:rFonts w:ascii="Cambria Math" w:hAnsi="Cambria Math"/>
-                <w:highlight w:val="yellow"/>
               </w:rPr>
               <m:t>10</m:t>
             </m:r>
@@ -20711,7 +19346,6 @@
             <m:r>
               <w:rPr>
                 <w:rFonts w:ascii="Cambria Math" w:hAnsi="Cambria Math"/>
-                <w:highlight w:val="yellow"/>
               </w:rPr>
               <m:t>13</m:t>
             </m:r>
@@ -20723,7 +19357,6 @@
               <w:rPr>
                 <w:rFonts w:ascii="Cambria Math" w:hAnsi="Cambria Math"/>
                 <w:i/>
-                <w:highlight w:val="yellow"/>
               </w:rPr>
             </m:ctrlPr>
           </m:sSupPr>
@@ -20731,7 +19364,6 @@
             <m:r>
               <w:rPr>
                 <w:rFonts w:ascii="Cambria Math" w:hAnsi="Cambria Math"/>
-                <w:highlight w:val="yellow"/>
               </w:rPr>
               <m:t xml:space="preserve"> см</m:t>
             </m:r>
@@ -20740,7 +19372,6 @@
             <m:r>
               <w:rPr>
                 <w:rFonts w:ascii="Cambria Math" w:hAnsi="Cambria Math"/>
-                <w:highlight w:val="yellow"/>
               </w:rPr>
               <m:t>-3</m:t>
             </m:r>
@@ -20750,14 +19381,10 @@
       <w:r>
         <w:rPr>
           <w:rFonts w:eastAsiaTheme="minorEastAsia"/>
-          <w:highlight w:val="yellow"/>
         </w:rPr>
         <w:t xml:space="preserve">. </w:t>
       </w:r>
       <w:r>
-        <w:rPr>
-          <w:highlight w:val="yellow"/>
-        </w:rPr>
         <w:t xml:space="preserve">Значення </w:t>
       </w:r>
       <m:oMath>
@@ -20767,7 +19394,6 @@
               <w:rPr>
                 <w:rFonts w:ascii="Cambria Math" w:hAnsi="Cambria Math" w:cs="Cambria Math"/>
                 <w:i/>
-                <w:highlight w:val="yellow"/>
               </w:rPr>
             </m:ctrlPr>
           </m:sSubPr>
@@ -20775,7 +19401,6 @@
             <m:r>
               <w:rPr>
                 <w:rFonts w:ascii="Cambria Math" w:hAnsi="Cambria Math" w:cs="Cambria Math"/>
-                <w:highlight w:val="yellow"/>
               </w:rPr>
               <m:t>N</m:t>
             </m:r>
@@ -20784,7 +19409,6 @@
             <m:r>
               <w:rPr>
                 <w:rFonts w:ascii="Cambria Math" w:hAnsi="Cambria Math" w:cs="Cambria Math"/>
-                <w:highlight w:val="yellow"/>
               </w:rPr>
               <m:t>Fe</m:t>
             </m:r>
@@ -20792,15 +19416,20 @@
         </m:sSub>
       </m:oMath>
       <w:r>
-        <w:rPr>
-          <w:highlight w:val="yellow"/>
-        </w:rPr>
-        <w:t xml:space="preserve"> були визначені за допомогою методології заснованої на підгонці кінетики струму короткого замикання </w:t>
+        <w:t xml:space="preserve"> були визначені за допомогою методології</w:t>
+      </w:r>
+      <w:r>
+        <w:t xml:space="preserve">, що базувалася </w:t>
+      </w:r>
+      <w:r>
+        <w:t xml:space="preserve">на </w:t>
+      </w:r>
+      <w:r>
+        <w:t xml:space="preserve">вимірюванні кінетики струму короткого замикання після інтенсивного освітлення </w:t>
       </w:r>
       <w:r>
         <w:rPr>
           <w:color w:val="FF0000"/>
-          <w:highlight w:val="yellow"/>
         </w:rPr>
         <w:t xml:space="preserve">[O. </w:t>
       </w:r>
@@ -20808,7 +19437,6 @@
       <w:r>
         <w:rPr>
           <w:color w:val="FF0000"/>
-          <w:highlight w:val="yellow"/>
         </w:rPr>
         <w:t>Olikh</w:t>
       </w:r>
@@ -20816,7 +19444,6 @@
       <w:r>
         <w:rPr>
           <w:color w:val="FF0000"/>
-          <w:highlight w:val="yellow"/>
         </w:rPr>
         <w:t xml:space="preserve">, V. </w:t>
       </w:r>
@@ -20824,7 +19451,6 @@
       <w:r>
         <w:rPr>
           <w:color w:val="FF0000"/>
-          <w:highlight w:val="yellow"/>
         </w:rPr>
         <w:t>Kostylyov</w:t>
       </w:r>
@@ -20832,7 +19458,6 @@
       <w:r>
         <w:rPr>
           <w:color w:val="FF0000"/>
-          <w:highlight w:val="yellow"/>
         </w:rPr>
         <w:t xml:space="preserve">, J. </w:t>
       </w:r>
@@ -20840,7 +19465,6 @@
       <w:r>
         <w:rPr>
           <w:color w:val="FF0000"/>
-          <w:highlight w:val="yellow"/>
         </w:rPr>
         <w:t>Appl</w:t>
       </w:r>
@@ -20848,7 +19472,6 @@
       <w:r>
         <w:rPr>
           <w:color w:val="FF0000"/>
-          <w:highlight w:val="yellow"/>
         </w:rPr>
         <w:t xml:space="preserve">. </w:t>
       </w:r>
@@ -20856,7 +19479,6 @@
       <w:r>
         <w:rPr>
           <w:color w:val="FF0000"/>
-          <w:highlight w:val="yellow"/>
         </w:rPr>
         <w:t>Phys</w:t>
       </w:r>
@@ -20864,43 +19486,980 @@
       <w:r>
         <w:rPr>
           <w:color w:val="FF0000"/>
-          <w:highlight w:val="yellow"/>
         </w:rPr>
         <w:t>. 130 (23) (2021) 235703]</w:t>
       </w:r>
       <w:r>
-        <w:rPr>
-          <w:highlight w:val="yellow"/>
-        </w:rPr>
-        <w:t xml:space="preserve">. Розпад пар </w:t>
+        <w:t xml:space="preserve">. </w:t>
+      </w:r>
+      <w:r>
+        <w:t xml:space="preserve">Експериментально виміряна залежність </w:t>
+      </w:r>
+      <m:oMath>
+        <m:sSub>
+          <m:sSubPr>
+            <m:ctrlPr>
+              <w:rPr>
+                <w:rFonts w:ascii="Cambria Math" w:hAnsi="Cambria Math"/>
+                <w:i/>
+              </w:rPr>
+            </m:ctrlPr>
+          </m:sSubPr>
+          <m:e>
+            <m:r>
+              <w:rPr>
+                <w:rFonts w:ascii="Cambria Math" w:hAnsi="Cambria Math"/>
+              </w:rPr>
+              <m:t>I</m:t>
+            </m:r>
+          </m:e>
+          <m:sub>
+            <m:r>
+              <w:rPr>
+                <w:rFonts w:ascii="Cambria Math" w:hAnsi="Cambria Math"/>
+              </w:rPr>
+              <m:t>S</m:t>
+            </m:r>
+            <m:r>
+              <w:rPr>
+                <w:rFonts w:ascii="Cambria Math" w:hAnsi="Cambria Math"/>
+                <w:lang w:val="en-US"/>
+              </w:rPr>
+              <m:t>C</m:t>
+            </m:r>
+          </m:sub>
+        </m:sSub>
+        <m:r>
+          <w:rPr>
+            <w:rFonts w:ascii="Cambria Math" w:hAnsi="Cambria Math"/>
+          </w:rPr>
+          <m:t>(</m:t>
+        </m:r>
+        <m:r>
+          <w:rPr>
+            <w:rFonts w:ascii="Cambria Math" w:hAnsi="Cambria Math"/>
+            <w:lang w:val="en-US"/>
+          </w:rPr>
+          <m:t>t</m:t>
+        </m:r>
+        <m:r>
+          <w:rPr>
+            <w:rFonts w:ascii="Cambria Math" w:hAnsi="Cambria Math"/>
+          </w:rPr>
+          <m:t>)</m:t>
+        </m:r>
+      </m:oMath>
+      <w:r>
+        <w:rPr>
+          <w:rFonts w:eastAsiaTheme="minorEastAsia"/>
+        </w:rPr>
+        <w:t xml:space="preserve"> </w:t>
+      </w:r>
+      <w:r>
+        <w:rPr>
+          <w:rFonts w:eastAsiaTheme="minorEastAsia"/>
+        </w:rPr>
+        <w:t xml:space="preserve">апроксимувалася </w:t>
+      </w:r>
+      <w:r>
+        <w:rPr>
+          <w:rFonts w:eastAsiaTheme="minorEastAsia"/>
+        </w:rPr>
+        <w:t xml:space="preserve">з використанням </w:t>
       </w:r>
       <w:proofErr w:type="spellStart"/>
       <w:r>
         <w:rPr>
-          <w:highlight w:val="yellow"/>
-        </w:rPr>
+          <w:rFonts w:eastAsiaTheme="minorEastAsia"/>
+        </w:rPr>
+        <w:t>метаеврістичного</w:t>
+      </w:r>
+      <w:proofErr w:type="spellEnd"/>
+      <w:r>
+        <w:rPr>
+          <w:rFonts w:eastAsiaTheme="minorEastAsia"/>
+        </w:rPr>
+        <w:t xml:space="preserve"> методу EBLSHADE, шуканими параметрами вважалися величини: </w:t>
+      </w:r>
+      <w:r>
+        <w:rPr>
+          <w:rFonts w:eastAsiaTheme="minorEastAsia"/>
+        </w:rPr>
+        <w:t xml:space="preserve">світлова потужність </w:t>
+      </w:r>
+      <m:oMath>
+        <m:sSub>
+          <m:sSubPr>
+            <m:ctrlPr>
+              <w:rPr>
+                <w:rFonts w:ascii="Cambria Math" w:eastAsiaTheme="minorEastAsia" w:hAnsi="Cambria Math"/>
+                <w:i/>
+              </w:rPr>
+            </m:ctrlPr>
+          </m:sSubPr>
+          <m:e>
+            <m:r>
+              <w:rPr>
+                <w:rFonts w:ascii="Cambria Math" w:eastAsiaTheme="minorEastAsia" w:hAnsi="Cambria Math"/>
+              </w:rPr>
+              <m:t>W</m:t>
+            </m:r>
+          </m:e>
+          <m:sub>
+            <m:r>
+              <w:rPr>
+                <w:rFonts w:ascii="Cambria Math" w:eastAsiaTheme="minorEastAsia" w:hAnsi="Cambria Math"/>
+              </w:rPr>
+              <m:t>ph</m:t>
+            </m:r>
+          </m:sub>
+        </m:sSub>
+      </m:oMath>
+      <w:r>
+        <w:rPr>
+          <w:rFonts w:eastAsiaTheme="minorEastAsia"/>
+        </w:rPr>
+        <w:t xml:space="preserve">, концентрація </w:t>
+      </w:r>
+      <w:proofErr w:type="spellStart"/>
+      <w:r>
+        <w:rPr>
+          <w:rFonts w:eastAsiaTheme="minorEastAsia"/>
+        </w:rPr>
+        <w:t>міжвузольних</w:t>
+      </w:r>
+      <w:proofErr w:type="spellEnd"/>
+      <w:r>
+        <w:rPr>
+          <w:rFonts w:eastAsiaTheme="minorEastAsia"/>
+        </w:rPr>
+        <w:t xml:space="preserve"> атомів </w:t>
+      </w:r>
+      <w:r>
+        <w:rPr>
+          <w:rFonts w:eastAsiaTheme="minorEastAsia"/>
+        </w:rPr>
+        <w:t xml:space="preserve">заліза </w:t>
+      </w:r>
+      <w:r>
+        <w:rPr>
+          <w:rFonts w:eastAsiaTheme="minorEastAsia"/>
+        </w:rPr>
+        <w:t>зразу після інтенсивного освітлення</w:t>
+      </w:r>
+      <w:r>
+        <w:rPr>
+          <w:rFonts w:eastAsiaTheme="minorEastAsia"/>
+        </w:rPr>
+        <w:t xml:space="preserve"> </w:t>
+      </w:r>
+      <m:oMath>
+        <m:sSub>
+          <m:sSubPr>
+            <m:ctrlPr>
+              <w:rPr>
+                <w:rFonts w:ascii="Cambria Math" w:eastAsiaTheme="minorEastAsia" w:hAnsi="Cambria Math"/>
+                <w:i/>
+              </w:rPr>
+            </m:ctrlPr>
+          </m:sSubPr>
+          <m:e>
+            <m:r>
+              <w:rPr>
+                <w:rFonts w:ascii="Cambria Math" w:eastAsiaTheme="minorEastAsia" w:hAnsi="Cambria Math"/>
+              </w:rPr>
+              <m:t>N</m:t>
+            </m:r>
+          </m:e>
+          <m:sub>
+            <m:r>
+              <w:rPr>
+                <w:rFonts w:ascii="Cambria Math" w:eastAsiaTheme="minorEastAsia" w:hAnsi="Cambria Math"/>
+              </w:rPr>
+              <m:t>F</m:t>
+            </m:r>
+            <m:r>
+              <w:rPr>
+                <w:rFonts w:ascii="Cambria Math" w:eastAsiaTheme="minorEastAsia" w:hAnsi="Cambria Math"/>
+                <w:lang w:val="en-US"/>
+              </w:rPr>
+              <m:t>e</m:t>
+            </m:r>
+            <m:r>
+              <w:rPr>
+                <w:rFonts w:ascii="Cambria Math" w:eastAsiaTheme="minorEastAsia" w:hAnsi="Cambria Math"/>
+              </w:rPr>
+              <m:t>,0</m:t>
+            </m:r>
+          </m:sub>
+        </m:sSub>
+      </m:oMath>
+      <w:r>
+        <w:rPr>
+          <w:rFonts w:eastAsiaTheme="minorEastAsia"/>
+        </w:rPr>
+        <w:t xml:space="preserve">, </w:t>
+      </w:r>
+      <w:r>
+        <w:rPr>
+          <w:rFonts w:eastAsiaTheme="minorEastAsia"/>
+        </w:rPr>
+        <w:t xml:space="preserve">енергія міграції </w:t>
+      </w:r>
+      <w:proofErr w:type="spellStart"/>
+      <w:r>
+        <w:rPr>
+          <w:rFonts w:eastAsiaTheme="minorEastAsia"/>
+        </w:rPr>
+        <w:t>міжвузольних</w:t>
+      </w:r>
+      <w:proofErr w:type="spellEnd"/>
+      <w:r>
+        <w:rPr>
+          <w:rFonts w:eastAsiaTheme="minorEastAsia"/>
+        </w:rPr>
+        <w:t xml:space="preserve"> атомів заліза </w:t>
+      </w:r>
+      <m:oMath>
+        <m:sSub>
+          <m:sSubPr>
+            <m:ctrlPr>
+              <w:rPr>
+                <w:rFonts w:ascii="Cambria Math" w:eastAsiaTheme="minorEastAsia" w:hAnsi="Cambria Math"/>
+                <w:i/>
+              </w:rPr>
+            </m:ctrlPr>
+          </m:sSubPr>
+          <m:e>
+            <m:r>
+              <w:rPr>
+                <w:rFonts w:ascii="Cambria Math" w:eastAsiaTheme="minorEastAsia" w:hAnsi="Cambria Math"/>
+              </w:rPr>
+              <m:t>E</m:t>
+            </m:r>
+          </m:e>
+          <m:sub>
+            <m:r>
+              <w:rPr>
+                <w:rFonts w:ascii="Cambria Math" w:eastAsiaTheme="minorEastAsia" w:hAnsi="Cambria Math"/>
+              </w:rPr>
+              <m:t>m</m:t>
+            </m:r>
+          </m:sub>
+        </m:sSub>
+      </m:oMath>
+      <w:r>
+        <w:rPr>
+          <w:rFonts w:eastAsiaTheme="minorEastAsia"/>
+        </w:rPr>
+        <w:t xml:space="preserve"> </w:t>
+      </w:r>
+      <w:r>
+        <w:rPr>
+          <w:rFonts w:eastAsiaTheme="minorEastAsia"/>
+        </w:rPr>
+        <w:t xml:space="preserve">та </w:t>
+      </w:r>
+      <w:r>
+        <w:rPr>
+          <w:rFonts w:eastAsiaTheme="minorEastAsia"/>
+        </w:rPr>
+        <w:t>час життя носіїв</w:t>
+      </w:r>
+      <w:r>
+        <w:rPr>
+          <w:rFonts w:eastAsiaTheme="minorEastAsia"/>
+        </w:rPr>
+        <w:t xml:space="preserve"> </w:t>
+      </w:r>
+      <m:oMath>
+        <m:sSub>
+          <m:sSubPr>
+            <m:ctrlPr>
+              <w:rPr>
+                <w:rFonts w:ascii="Cambria Math" w:eastAsiaTheme="minorEastAsia" w:hAnsi="Cambria Math"/>
+                <w:i/>
+              </w:rPr>
+            </m:ctrlPr>
+          </m:sSubPr>
+          <m:e>
+            <m:r>
+              <w:rPr>
+                <w:rFonts w:ascii="Cambria Math" w:eastAsiaTheme="minorEastAsia" w:hAnsi="Cambria Math"/>
+              </w:rPr>
+              <m:t>τ</m:t>
+            </m:r>
+          </m:e>
+          <m:sub>
+            <m:r>
+              <w:rPr>
+                <w:rFonts w:ascii="Cambria Math" w:eastAsiaTheme="minorEastAsia" w:hAnsi="Cambria Math"/>
+                <w:lang w:val="en-US"/>
+              </w:rPr>
+              <m:t>ot</m:t>
+            </m:r>
+            <m:r>
+              <w:rPr>
+                <w:rFonts w:ascii="Cambria Math" w:eastAsiaTheme="minorEastAsia" w:hAnsi="Cambria Math"/>
+              </w:rPr>
+              <m:t>h</m:t>
+            </m:r>
+            <m:r>
+              <w:rPr>
+                <w:rFonts w:ascii="Cambria Math" w:eastAsiaTheme="minorEastAsia" w:hAnsi="Cambria Math"/>
+                <w:lang w:val="en-US"/>
+              </w:rPr>
+              <m:t>er</m:t>
+            </m:r>
+          </m:sub>
+        </m:sSub>
+      </m:oMath>
+      <w:r>
+        <w:rPr>
+          <w:rFonts w:eastAsiaTheme="minorEastAsia"/>
+        </w:rPr>
+        <w:t>, що не був пов'язаний з власною рекомбінацією або з рекомбінацією на міжвузольних атомах заліза та парах залізо-бор</w:t>
+      </w:r>
+      <w:r>
+        <w:rPr>
+          <w:rFonts w:eastAsiaTheme="minorEastAsia"/>
+        </w:rPr>
+        <w:t xml:space="preserve">, а був пов’язаний з іншими рекомбінаційними каналами (інші домішки, </w:t>
+      </w:r>
+      <w:r>
+        <w:rPr>
+          <w:rFonts w:eastAsiaTheme="minorEastAsia"/>
+        </w:rPr>
+        <w:t>дефекти кристалічної ґратки, поверхнева рекомбінація тощо</w:t>
+      </w:r>
+      <w:r>
+        <w:rPr>
+          <w:rFonts w:eastAsiaTheme="minorEastAsia"/>
+        </w:rPr>
+        <w:t>)</w:t>
+      </w:r>
+      <w:r>
+        <w:rPr>
+          <w:rFonts w:eastAsiaTheme="minorEastAsia"/>
+        </w:rPr>
+        <w:t xml:space="preserve">. </w:t>
+      </w:r>
+      <w:r>
+        <w:t xml:space="preserve">Фактично, час відновлення </w:t>
+      </w:r>
+      <w:r>
+        <w:t>струму короткого замикання</w:t>
+      </w:r>
+      <w:r>
+        <w:t xml:space="preserve"> </w:t>
+      </w:r>
+      <w:r>
+        <w:t>був</w:t>
+      </w:r>
+      <w:r>
+        <w:t xml:space="preserve"> індикатором значення енергії міграції атомів заліза, а амплітуда світло-індукованих змін </w:t>
+      </w:r>
+      <m:oMath>
+        <m:sSub>
+          <m:sSubPr>
+            <m:ctrlPr>
+              <w:rPr>
+                <w:rFonts w:ascii="Cambria Math" w:hAnsi="Cambria Math"/>
+                <w:i/>
+              </w:rPr>
+            </m:ctrlPr>
+          </m:sSubPr>
+          <m:e>
+            <m:r>
+              <w:rPr>
+                <w:rFonts w:ascii="Cambria Math" w:hAnsi="Cambria Math"/>
+                <w:lang w:val="en-US"/>
+              </w:rPr>
+              <m:t>I</m:t>
+            </m:r>
+          </m:e>
+          <m:sub>
+            <m:r>
+              <w:rPr>
+                <w:rFonts w:ascii="Cambria Math" w:hAnsi="Cambria Math"/>
+              </w:rPr>
+              <m:t>S</m:t>
+            </m:r>
+            <m:r>
+              <w:rPr>
+                <w:rFonts w:ascii="Cambria Math" w:hAnsi="Cambria Math"/>
+                <w:lang w:val="en-US"/>
+              </w:rPr>
+              <m:t>C</m:t>
+            </m:r>
+          </m:sub>
+        </m:sSub>
+      </m:oMath>
+      <w:r>
+        <w:t xml:space="preserve"> пов’язана з концентрацією пар </w:t>
+      </w:r>
+      <w:proofErr w:type="spellStart"/>
+      <w:r>
         <w:t>FeB</w:t>
       </w:r>
       <w:proofErr w:type="spellEnd"/>
       <w:r>
-        <w:rPr>
-          <w:highlight w:val="yellow"/>
-        </w:rPr>
+        <w:t>, які розпалися.</w:t>
+      </w:r>
+      <w:r>
+        <w:rPr>
+          <w:rFonts w:eastAsiaTheme="minorEastAsia"/>
+        </w:rPr>
+        <w:t xml:space="preserve"> </w:t>
+      </w:r>
+      <w:r>
+        <w:t xml:space="preserve">Розпад пар </w:t>
+      </w:r>
+      <w:proofErr w:type="spellStart"/>
+      <w:r>
+        <w:t>FeB</w:t>
+      </w:r>
+      <w:proofErr w:type="spellEnd"/>
+      <w:r>
         <w:t xml:space="preserve"> був реалізований за допомогою інтенсивного (7000 Вт/м2) освітлення галогенною лампою.</w:t>
       </w:r>
     </w:p>
     <w:p>
       <w:pPr>
-        <w:pStyle w:val="a9"/>
         <w:spacing w:line="360" w:lineRule="auto"/>
-        <w:ind w:left="0"/>
+        <w:jc w:val="center"/>
+        <w:rPr>
+          <w:b/>
+          <w:bCs/>
+        </w:rPr>
+      </w:pPr>
+      <w:r>
+        <w:rPr>
+          <w:b/>
+          <w:bCs/>
+        </w:rPr>
+        <w:lastRenderedPageBreak/>
+        <w:t>Висновки до розділу 2</w:t>
+      </w:r>
+    </w:p>
+    <w:p>
+      <w:pPr>
+        <w:spacing w:line="360" w:lineRule="auto"/>
+        <w:ind w:firstLine="708"/>
         <w:jc w:val="both"/>
-        <w:rPr>
-          <w:rFonts w:eastAsia="Times New Roman"/>
-          <w:color w:val="000000"/>
-          <w:lang w:val="en-US"/>
-        </w:rPr>
       </w:pPr>
+      <w:r>
+        <w:t xml:space="preserve">У цьому розділі було розроблено та реалізовано підхід до чисельного моделювання КСЕ із залізовмісними дефектами, який дозволяє комплексно враховувати вплив структурних параметрів, температури, концентрації домішок та типу освітлення </w:t>
+      </w:r>
+      <w:r>
+        <w:t>на характеристики та параметри фотоелектричного перетворення</w:t>
+      </w:r>
+      <w:r>
+        <w:t>.</w:t>
+      </w:r>
+    </w:p>
+    <w:p>
+      <w:pPr>
+        <w:spacing w:line="360" w:lineRule="auto"/>
+        <w:jc w:val="both"/>
+      </w:pPr>
+      <w:r>
+        <w:tab/>
+        <w:t>Було р</w:t>
+      </w:r>
+      <w:r>
+        <w:t xml:space="preserve">озроблено </w:t>
+      </w:r>
+      <w:r>
+        <w:t>дві розрахункові моделі КСЕ</w:t>
+      </w:r>
+      <w:r>
+        <w:t xml:space="preserve">: </w:t>
+      </w:r>
+      <w:r>
+        <w:t xml:space="preserve">перша використовувалася </w:t>
+      </w:r>
+      <w:r>
+        <w:t xml:space="preserve">для аналізу </w:t>
+      </w:r>
+      <w:proofErr w:type="spellStart"/>
+      <w:r>
+        <w:t>темнових</w:t>
+      </w:r>
+      <w:proofErr w:type="spellEnd"/>
+      <w:r>
+        <w:t xml:space="preserve"> ВАХ </w:t>
+      </w:r>
+      <w:r>
+        <w:t>та</w:t>
+      </w:r>
+      <w:r>
+        <w:t xml:space="preserve"> визначення </w:t>
+      </w:r>
+      <w:proofErr w:type="spellStart"/>
+      <w:r>
+        <w:t>фактора</w:t>
+      </w:r>
+      <w:proofErr w:type="spellEnd"/>
+      <w:r>
+        <w:t xml:space="preserve"> ідеальності, </w:t>
+      </w:r>
+      <w:r>
+        <w:t>друга</w:t>
+      </w:r>
+      <w:r>
+        <w:t xml:space="preserve"> — для дослідження світлових ВАХ та </w:t>
+      </w:r>
+      <w:r>
+        <w:t xml:space="preserve">визначення </w:t>
+      </w:r>
+      <w:r>
+        <w:t>основних фотоелектричних параметрів (струм короткого замикання</w:t>
+      </w:r>
+      <w:r>
+        <w:t xml:space="preserve"> </w:t>
+      </w:r>
+      <m:oMath>
+        <m:sSub>
+          <m:sSubPr>
+            <m:ctrlPr>
+              <w:rPr>
+                <w:rFonts w:ascii="Cambria Math" w:hAnsi="Cambria Math"/>
+                <w:i/>
+              </w:rPr>
+            </m:ctrlPr>
+          </m:sSubPr>
+          <m:e>
+            <m:r>
+              <w:rPr>
+                <w:rFonts w:ascii="Cambria Math" w:hAnsi="Cambria Math"/>
+                <w:lang w:val="en-US"/>
+              </w:rPr>
+              <m:t>I</m:t>
+            </m:r>
+          </m:e>
+          <m:sub>
+            <m:r>
+              <w:rPr>
+                <w:rFonts w:ascii="Cambria Math" w:hAnsi="Cambria Math"/>
+              </w:rPr>
+              <m:t>S</m:t>
+            </m:r>
+            <m:r>
+              <w:rPr>
+                <w:rFonts w:ascii="Cambria Math" w:hAnsi="Cambria Math"/>
+                <w:lang w:val="en-US"/>
+              </w:rPr>
+              <m:t>C</m:t>
+            </m:r>
+          </m:sub>
+        </m:sSub>
+      </m:oMath>
+      <w:r>
+        <w:t>, напруга розімкнутого кола</w:t>
+      </w:r>
+      <w:r>
+        <w:rPr>
+          <w:lang w:val="ru-RU"/>
+        </w:rPr>
+        <w:t xml:space="preserve"> </w:t>
+      </w:r>
+      <m:oMath>
+        <m:sSub>
+          <m:sSubPr>
+            <m:ctrlPr>
+              <w:rPr>
+                <w:rFonts w:ascii="Cambria Math" w:hAnsi="Cambria Math"/>
+                <w:i/>
+                <w:lang w:val="en-US"/>
+              </w:rPr>
+            </m:ctrlPr>
+          </m:sSubPr>
+          <m:e>
+            <m:r>
+              <w:rPr>
+                <w:rFonts w:ascii="Cambria Math" w:hAnsi="Cambria Math"/>
+                <w:lang w:val="en-US"/>
+              </w:rPr>
+              <m:t>V</m:t>
+            </m:r>
+          </m:e>
+          <m:sub>
+            <m:r>
+              <w:rPr>
+                <w:rFonts w:ascii="Cambria Math" w:hAnsi="Cambria Math"/>
+                <w:lang w:val="en-US"/>
+              </w:rPr>
+              <m:t>OC</m:t>
+            </m:r>
+          </m:sub>
+        </m:sSub>
+      </m:oMath>
+      <w:r>
+        <w:t xml:space="preserve">, фактор </w:t>
+      </w:r>
+      <w:r>
+        <w:t>форми</w:t>
+      </w:r>
+      <w:r>
+        <w:rPr>
+          <w:lang w:val="ru-RU"/>
+        </w:rPr>
+        <w:t xml:space="preserve"> </w:t>
+      </w:r>
+      <m:oMath>
+        <m:r>
+          <w:rPr>
+            <w:rFonts w:ascii="Cambria Math" w:hAnsi="Cambria Math"/>
+            <w:lang w:val="en-US"/>
+          </w:rPr>
+          <m:t>FF</m:t>
+        </m:r>
+      </m:oMath>
+      <w:r>
+        <w:rPr>
+          <w:lang w:val="ru-RU"/>
+        </w:rPr>
+        <w:t xml:space="preserve"> </w:t>
+      </w:r>
+      <w:r>
+        <w:t xml:space="preserve">та </w:t>
+      </w:r>
+      <w:r>
+        <w:t>ефективність</w:t>
+      </w:r>
+      <w:r>
+        <w:t xml:space="preserve"> КСЕ </w:t>
+      </w:r>
+      <m:oMath>
+        <m:r>
+          <w:rPr>
+            <w:rFonts w:ascii="Cambria Math" w:hAnsi="Cambria Math"/>
+            <w:lang w:val="en-US"/>
+          </w:rPr>
+          <m:t>η</m:t>
+        </m:r>
+      </m:oMath>
+      <w:r>
+        <w:t>)</w:t>
+      </w:r>
+      <w:r>
+        <w:t>.</w:t>
+      </w:r>
+    </w:p>
+    <w:p>
+      <w:pPr>
+        <w:spacing w:line="360" w:lineRule="auto"/>
+        <w:jc w:val="both"/>
+      </w:pPr>
+      <w:r>
+        <w:tab/>
+      </w:r>
+      <w:r>
+        <w:t>Моделювання здійснювалося з використанням програмного</w:t>
+      </w:r>
+      <w:r>
+        <w:t xml:space="preserve"> пакету SCAPS, що дозволило врахувати особливості розподілу домішок, рекомбінаційних процесів, температурних </w:t>
+      </w:r>
+      <w:r>
+        <w:t>та</w:t>
+      </w:r>
+      <w:r>
+        <w:t xml:space="preserve"> концентраційних </w:t>
+      </w:r>
+      <w:proofErr w:type="spellStart"/>
+      <w:r>
+        <w:t>залежностей</w:t>
+      </w:r>
+      <w:proofErr w:type="spellEnd"/>
+      <w:r>
+        <w:t xml:space="preserve"> основних параметрів кремнію, а також впливу різних профілів легування та товщини шарів на роботу </w:t>
+      </w:r>
+      <w:r>
+        <w:t>КСЕ.</w:t>
+      </w:r>
+    </w:p>
+    <w:p>
+      <w:pPr>
+        <w:spacing w:line="360" w:lineRule="auto"/>
+        <w:jc w:val="both"/>
+      </w:pPr>
+      <w:r>
+        <w:tab/>
+      </w:r>
+      <w:r>
+        <w:t>Д</w:t>
+      </w:r>
+      <w:r>
+        <w:t xml:space="preserve">ля </w:t>
+      </w:r>
+      <m:oMath>
+        <m:sSup>
+          <m:sSupPr>
+            <m:ctrlPr>
+              <w:rPr>
+                <w:rFonts w:ascii="Cambria Math" w:hAnsi="Cambria Math"/>
+                <w:i/>
+              </w:rPr>
+            </m:ctrlPr>
+          </m:sSupPr>
+          <m:e>
+            <m:r>
+              <w:rPr>
+                <w:rFonts w:ascii="Cambria Math" w:hAnsi="Cambria Math"/>
+                <w:lang w:val="en-US"/>
+              </w:rPr>
+              <m:t>n</m:t>
+            </m:r>
+          </m:e>
+          <m:sup>
+            <m:r>
+              <w:rPr>
+                <w:rFonts w:ascii="Cambria Math" w:hAnsi="Cambria Math"/>
+              </w:rPr>
+              <m:t>+</m:t>
+            </m:r>
+          </m:sup>
+        </m:sSup>
+        <m:r>
+          <w:rPr>
+            <w:rFonts w:ascii="Cambria Math" w:hAnsi="Cambria Math"/>
+          </w:rPr>
+          <m:t>-p</m:t>
+        </m:r>
+        <m:r>
+          <w:rPr>
+            <w:rFonts w:ascii="Cambria Math" w:hAnsi="Cambria Math"/>
+          </w:rPr>
+          <m:t>-</m:t>
+        </m:r>
+        <m:sSup>
+          <m:sSupPr>
+            <m:ctrlPr>
+              <w:rPr>
+                <w:rFonts w:ascii="Cambria Math" w:hAnsi="Cambria Math"/>
+                <w:i/>
+                <w:lang w:val="ru-RU"/>
+              </w:rPr>
+            </m:ctrlPr>
+          </m:sSupPr>
+          <m:e>
+            <m:r>
+              <w:rPr>
+                <w:rFonts w:ascii="Cambria Math" w:hAnsi="Cambria Math"/>
+                <w:lang w:val="ru-RU"/>
+              </w:rPr>
+              <m:t>p</m:t>
+            </m:r>
+          </m:e>
+          <m:sup>
+            <m:r>
+              <w:rPr>
+                <w:rFonts w:ascii="Cambria Math" w:hAnsi="Cambria Math"/>
+              </w:rPr>
+              <m:t>+</m:t>
+            </m:r>
+          </m:sup>
+        </m:sSup>
+      </m:oMath>
+      <w:r>
+        <w:rPr>
+          <w:rFonts w:eastAsiaTheme="minorEastAsia"/>
+        </w:rPr>
+        <w:t xml:space="preserve"> </w:t>
+      </w:r>
+      <w:r>
+        <w:t xml:space="preserve">структури систематично розглянуто два стани заліза: ізольовані </w:t>
+      </w:r>
+      <w:proofErr w:type="spellStart"/>
+      <w:r>
+        <w:t>міжвузлові</w:t>
+      </w:r>
+      <w:proofErr w:type="spellEnd"/>
+      <w:r>
+        <w:t xml:space="preserve"> атоми</w:t>
+      </w:r>
+      <w:r>
+        <w:t xml:space="preserve"> заліза</w:t>
+      </w:r>
+      <w:r>
+        <w:t xml:space="preserve"> та </w:t>
+      </w:r>
+      <w:r>
+        <w:t xml:space="preserve">їх </w:t>
+      </w:r>
+      <w:r>
+        <w:t xml:space="preserve">комплекси </w:t>
+      </w:r>
+      <w:r>
+        <w:t>і</w:t>
+      </w:r>
+      <w:r>
+        <w:t xml:space="preserve">з </w:t>
+      </w:r>
+      <w:proofErr w:type="spellStart"/>
+      <w:r>
+        <w:t>заміщуючим</w:t>
+      </w:r>
+      <w:proofErr w:type="spellEnd"/>
+      <w:r>
+        <w:t xml:space="preserve"> </w:t>
+      </w:r>
+      <w:r>
+        <w:t xml:space="preserve">бором, а також їхній просторовий розподіл у різних шарах </w:t>
+      </w:r>
+      <w:r>
+        <w:t>КСЕ</w:t>
+      </w:r>
+      <w:r>
+        <w:t xml:space="preserve"> залежно від температури, положення рівня Фермі та рівня легування. Показано, що концентрації цих дефектів можуть суттєво змінюватися </w:t>
+      </w:r>
+      <w:r>
+        <w:t>в залежності від товщини бази</w:t>
+      </w:r>
+      <w:r>
+        <w:t xml:space="preserve"> </w:t>
+      </w:r>
+      <w:r>
+        <w:t>та</w:t>
+      </w:r>
+      <w:r>
+        <w:t xml:space="preserve"> поблизу p-n переходу, що впливає на локальні електричні властивості </w:t>
+      </w:r>
+      <w:r>
+        <w:t>елемента.</w:t>
+      </w:r>
+    </w:p>
+    <w:p>
+      <w:pPr>
+        <w:spacing w:line="360" w:lineRule="auto"/>
+        <w:jc w:val="both"/>
+      </w:pPr>
+      <w:r>
+        <w:tab/>
+      </w:r>
+      <w:r>
+        <w:t xml:space="preserve">Для аналізу </w:t>
+      </w:r>
+      <w:proofErr w:type="spellStart"/>
+      <w:r>
+        <w:t>темнових</w:t>
+      </w:r>
+      <w:proofErr w:type="spellEnd"/>
+      <w:r>
+        <w:t xml:space="preserve"> ВАХ використано </w:t>
+      </w:r>
+      <w:proofErr w:type="spellStart"/>
+      <w:r>
+        <w:t>дво</w:t>
+      </w:r>
+      <w:r>
+        <w:t>-</w:t>
+      </w:r>
+      <w:r>
+        <w:t>діодну</w:t>
+      </w:r>
+      <w:proofErr w:type="spellEnd"/>
+      <w:r>
+        <w:t xml:space="preserve"> модель, </w:t>
+      </w:r>
+      <w:r>
+        <w:t>яка</w:t>
+      </w:r>
+      <w:r>
+        <w:t xml:space="preserve"> дозволил</w:t>
+      </w:r>
+      <w:r>
+        <w:t>а</w:t>
+      </w:r>
+      <w:r>
+        <w:t xml:space="preserve"> розділити внески дифузійних </w:t>
+      </w:r>
+      <w:r>
+        <w:t>і</w:t>
+      </w:r>
+      <w:r>
+        <w:t xml:space="preserve"> рекомбінаційних процесів </w:t>
+      </w:r>
+      <w:r>
+        <w:t>та</w:t>
+      </w:r>
+      <w:r>
+        <w:t xml:space="preserve"> визначити параметри, чутливі до стану залізовмісних дефектів. Апроксимація експериментальних </w:t>
+      </w:r>
+      <w:r>
+        <w:t>та змодельованих</w:t>
+      </w:r>
+      <w:r>
+        <w:t xml:space="preserve"> кривих підтвердила </w:t>
+      </w:r>
+      <w:r>
+        <w:t>доцільність</w:t>
+      </w:r>
+      <w:r>
+        <w:t xml:space="preserve"> </w:t>
+      </w:r>
+      <w:r>
+        <w:lastRenderedPageBreak/>
+        <w:t xml:space="preserve">використання </w:t>
+      </w:r>
+      <w:r>
+        <w:t>обраної</w:t>
+      </w:r>
+      <w:r>
+        <w:t xml:space="preserve"> методики для дослідження впливу домішок на характеристики </w:t>
+      </w:r>
+      <w:r>
+        <w:t>КСЕ.</w:t>
+      </w:r>
+    </w:p>
+    <w:p>
+      <w:pPr>
+        <w:spacing w:line="360" w:lineRule="auto"/>
+        <w:jc w:val="both"/>
+      </w:pPr>
+      <w:r>
+        <w:tab/>
+      </w:r>
+      <w:r>
+        <w:t>В рамках моделювання світлових ВАХ проаналізовано, як зміна стану залізовмісних дефектів впливає на основні фотоелектричні параметри сонячного елемента. Запропоновано використовувати відносні зміни цих параметрів для оцінки впливу домішок заліза</w:t>
+      </w:r>
+      <w:r>
+        <w:t xml:space="preserve"> на КСЕ</w:t>
+      </w:r>
+      <w:r>
+        <w:t xml:space="preserve">, що </w:t>
+      </w:r>
+      <w:r>
+        <w:t>дозволить</w:t>
+      </w:r>
+      <w:r>
+        <w:t xml:space="preserve"> ідентифікувати </w:t>
+      </w:r>
+      <w:r>
+        <w:t>найбільш</w:t>
+      </w:r>
+      <w:r>
+        <w:t xml:space="preserve"> </w:t>
+      </w:r>
+      <w:r>
+        <w:t xml:space="preserve">чутливі до дефектів характеристики </w:t>
+      </w:r>
+      <w:r>
+        <w:t xml:space="preserve">елемента. </w:t>
+      </w:r>
+    </w:p>
+    <w:p>
+      <w:pPr>
+        <w:spacing w:line="360" w:lineRule="auto"/>
+        <w:jc w:val="both"/>
+      </w:pPr>
+      <w:r>
+        <w:tab/>
+      </w:r>
+      <w:r>
+        <w:t xml:space="preserve">Проведено експериментальну перевірку результатів моделювання на реальних зразках, виготовлених за аналогічною структурною схемою. </w:t>
+      </w:r>
     </w:p>
     <w:sectPr>
       <w:pgSz w:w="11906" w:h="16838" w:code="9"/>
@@ -21939,7 +21498,7 @@
     </w:rPr>
   </w:style>
   <w:style w:type="character" w:customStyle="1" w:styleId="a4">
-    <w:name w:val="Назва Знак"/>
+    <w:name w:val="Заголовок Знак"/>
     <w:basedOn w:val="a0"/>
     <w:link w:val="a3"/>
     <w:uiPriority w:val="10"/>
@@ -21974,7 +21533,7 @@
     </w:rPr>
   </w:style>
   <w:style w:type="character" w:customStyle="1" w:styleId="a6">
-    <w:name w:val="Підзаголовок Знак"/>
+    <w:name w:val="Подзаголовок Знак"/>
     <w:basedOn w:val="a0"/>
     <w:link w:val="a5"/>
     <w:uiPriority w:val="11"/>
@@ -21988,11 +21547,11 @@
       <w:lang w:val="uk-UA"/>
     </w:rPr>
   </w:style>
-  <w:style w:type="paragraph" w:styleId="a7">
+  <w:style w:type="paragraph" w:styleId="21">
     <w:name w:val="Quote"/>
     <w:basedOn w:val="a"/>
     <w:next w:val="a"/>
-    <w:link w:val="a8"/>
+    <w:link w:val="22"/>
     <w:uiPriority w:val="29"/>
     <w:qFormat/>
     <w:rsid w:val="00E81DC3"/>
@@ -22006,10 +21565,10 @@
       <w:color w:val="404040" w:themeColor="text1" w:themeTint="BF"/>
     </w:rPr>
   </w:style>
-  <w:style w:type="character" w:customStyle="1" w:styleId="a8">
-    <w:name w:val="Цитата Знак"/>
+  <w:style w:type="character" w:customStyle="1" w:styleId="22">
+    <w:name w:val="Цитата 2 Знак"/>
     <w:basedOn w:val="a0"/>
-    <w:link w:val="a7"/>
+    <w:link w:val="21"/>
     <w:uiPriority w:val="29"/>
     <w:rsid w:val="00E81DC3"/>
     <w:rPr>
@@ -22021,7 +21580,7 @@
       <w:lang w:val="uk-UA"/>
     </w:rPr>
   </w:style>
-  <w:style w:type="paragraph" w:styleId="a9">
+  <w:style w:type="paragraph" w:styleId="a7">
     <w:name w:val="List Paragraph"/>
     <w:basedOn w:val="a"/>
     <w:uiPriority w:val="34"/>
@@ -22032,7 +21591,7 @@
       <w:contextualSpacing/>
     </w:pPr>
   </w:style>
-  <w:style w:type="character" w:styleId="aa">
+  <w:style w:type="character" w:styleId="a8">
     <w:name w:val="Intense Emphasis"/>
     <w:basedOn w:val="a0"/>
     <w:uiPriority w:val="21"/>
@@ -22044,11 +21603,11 @@
       <w:color w:val="2F5496" w:themeColor="accent1" w:themeShade="BF"/>
     </w:rPr>
   </w:style>
-  <w:style w:type="paragraph" w:styleId="ab">
+  <w:style w:type="paragraph" w:styleId="a9">
     <w:name w:val="Intense Quote"/>
     <w:basedOn w:val="a"/>
     <w:next w:val="a"/>
-    <w:link w:val="ac"/>
+    <w:link w:val="aa"/>
     <w:uiPriority w:val="30"/>
     <w:qFormat/>
     <w:rsid w:val="00E81DC3"/>
@@ -22067,10 +21626,10 @@
       <w:color w:val="2F5496" w:themeColor="accent1" w:themeShade="BF"/>
     </w:rPr>
   </w:style>
-  <w:style w:type="character" w:customStyle="1" w:styleId="ac">
-    <w:name w:val="Насичена цитата Знак"/>
+  <w:style w:type="character" w:customStyle="1" w:styleId="aa">
+    <w:name w:val="Выделенная цитата Знак"/>
     <w:basedOn w:val="a0"/>
-    <w:link w:val="ab"/>
+    <w:link w:val="a9"/>
     <w:uiPriority w:val="30"/>
     <w:rsid w:val="00E81DC3"/>
     <w:rPr>
@@ -22082,7 +21641,7 @@
       <w:lang w:val="uk-UA"/>
     </w:rPr>
   </w:style>
-  <w:style w:type="character" w:styleId="ad">
+  <w:style w:type="character" w:styleId="ab">
     <w:name w:val="Intense Reference"/>
     <w:basedOn w:val="a0"/>
     <w:uiPriority w:val="32"/>
@@ -22096,7 +21655,7 @@
       <w:spacing w:val="5"/>
     </w:rPr>
   </w:style>
-  <w:style w:type="character" w:styleId="ae">
+  <w:style w:type="character" w:styleId="ac">
     <w:name w:val="Placeholder Text"/>
     <w:basedOn w:val="a0"/>
     <w:uiPriority w:val="99"/>
@@ -22106,7 +21665,7 @@
       <w:color w:val="666666"/>
     </w:rPr>
   </w:style>
-  <w:style w:type="table" w:styleId="af">
+  <w:style w:type="table" w:styleId="ad">
     <w:name w:val="Table Grid"/>
     <w:basedOn w:val="a1"/>
     <w:uiPriority w:val="39"/>
@@ -22125,11 +21684,11 @@
       </w:tblBorders>
     </w:tblPr>
   </w:style>
-  <w:style w:type="paragraph" w:styleId="af0">
+  <w:style w:type="paragraph" w:styleId="ae">
     <w:name w:val="Body Text"/>
     <w:aliases w:val=" Знак4"/>
     <w:basedOn w:val="a"/>
-    <w:link w:val="af1"/>
+    <w:link w:val="af"/>
     <w:rsid w:val="00E715B6"/>
     <w:pPr>
       <w:widowControl w:val="0"/>
@@ -22144,11 +21703,11 @@
       <w14:ligatures w14:val="none"/>
     </w:rPr>
   </w:style>
-  <w:style w:type="character" w:customStyle="1" w:styleId="af1">
-    <w:name w:val="Основний текст Знак"/>
+  <w:style w:type="character" w:customStyle="1" w:styleId="af">
+    <w:name w:val="Основной текст Знак"/>
     <w:aliases w:val=" Знак4 Знак"/>
     <w:basedOn w:val="a0"/>
-    <w:link w:val="af0"/>
+    <w:link w:val="ae"/>
     <w:rsid w:val="00E715B6"/>
     <w:rPr>
       <w:rFonts w:ascii="Times New Roman" w:eastAsia="Calibri" w:hAnsi="Times New Roman" w:cs="Times New Roman"/>
@@ -22193,7 +21752,7 @@
       <w14:ligatures w14:val="none"/>
     </w:rPr>
   </w:style>
-  <w:style w:type="character" w:styleId="af2">
+  <w:style w:type="character" w:styleId="af0">
     <w:name w:val="Hyperlink"/>
     <w:basedOn w:val="a0"/>
     <w:uiPriority w:val="99"/>
@@ -22204,7 +21763,7 @@
       <w:u w:val="single"/>
     </w:rPr>
   </w:style>
-  <w:style w:type="character" w:styleId="af3">
+  <w:style w:type="character" w:styleId="af1">
     <w:name w:val="Unresolved Mention"/>
     <w:basedOn w:val="a0"/>
     <w:uiPriority w:val="99"/>
@@ -22216,7 +21775,7 @@
       <w:shd w:val="clear" w:color="auto" w:fill="E1DFDD"/>
     </w:rPr>
   </w:style>
-  <w:style w:type="character" w:styleId="af4">
+  <w:style w:type="character" w:styleId="af2">
     <w:name w:val="FollowedHyperlink"/>
     <w:basedOn w:val="a0"/>
     <w:uiPriority w:val="99"/>

--- a/2025/Zavgorodnii/Розділ 2.docx
+++ b/2025/Zavgorodnii/Розділ 2.docx
@@ -40,53 +40,56 @@
         <w:t xml:space="preserve">одновимірне </w:t>
       </w:r>
       <w:r>
-        <w:t xml:space="preserve">моделювання для визначення ВАХ КСЕ з </w:t>
+        <w:t xml:space="preserve">моделювання для визначення ВАХ КСЕ з домішковим </w:t>
+      </w:r>
+      <w:r>
+        <w:t xml:space="preserve">забруднюючим </w:t>
+      </w:r>
+      <w:r>
+        <w:t xml:space="preserve">залізом, враховуючи вплив </w:t>
+      </w:r>
+      <w:r>
+        <w:t xml:space="preserve">як </w:t>
+      </w:r>
+      <w:r>
+        <w:t xml:space="preserve">структурних параметрів, </w:t>
+      </w:r>
+      <w:r>
+        <w:t xml:space="preserve">так і </w:t>
+      </w:r>
+      <w:r>
+        <w:t>температури, концентрації домішок, типів освітлення тощо. З цією метою були розглянуті дві варіації розрахункової моделі КСЕ (РМКСЕ). Для першої моделі бул</w:t>
+      </w:r>
+      <w:r>
+        <w:t>и</w:t>
+      </w:r>
+      <w:r>
+        <w:t xml:space="preserve"> змодельован</w:t>
+      </w:r>
+      <w:r>
+        <w:t>і</w:t>
+      </w:r>
+      <w:r>
+        <w:t xml:space="preserve"> </w:t>
       </w:r>
       <w:proofErr w:type="spellStart"/>
       <w:r>
-        <w:t>домішковим</w:t>
+        <w:t>темнові</w:t>
       </w:r>
       <w:proofErr w:type="spellEnd"/>
       <w:r>
-        <w:t xml:space="preserve"> </w:t>
-      </w:r>
-      <w:r>
-        <w:t xml:space="preserve">забруднюючим </w:t>
-      </w:r>
-      <w:r>
-        <w:t xml:space="preserve">залізом, враховуючи вплив </w:t>
-      </w:r>
-      <w:r>
-        <w:t xml:space="preserve">як </w:t>
-      </w:r>
-      <w:r>
-        <w:t xml:space="preserve">структурних параметрів, </w:t>
-      </w:r>
-      <w:r>
-        <w:t xml:space="preserve">так і </w:t>
-      </w:r>
-      <w:r>
-        <w:t>температури, концентрації домішок, типів освітлення тощо. З цією метою були розглянуті дві варіації розрахункової моделі КСЕ (РМКСЕ). Для першої моделі бул</w:t>
-      </w:r>
-      <w:r>
-        <w:t>и</w:t>
-      </w:r>
-      <w:r>
-        <w:t xml:space="preserve"> змодельован</w:t>
-      </w:r>
-      <w:r>
-        <w:t>і</w:t>
-      </w:r>
-      <w:r>
-        <w:t xml:space="preserve"> </w:t>
+        <w:t xml:space="preserve"> ВАХ, з яких ми безпосередньо визначали фактор </w:t>
       </w:r>
       <w:proofErr w:type="spellStart"/>
       <w:r>
-        <w:t>темнові</w:t>
+        <w:t>не</w:t>
+      </w:r>
+      <w:r>
+        <w:t>ідеальності</w:t>
       </w:r>
       <w:proofErr w:type="spellEnd"/>
       <w:r>
-        <w:t xml:space="preserve"> ВАХ, з яких ми безпосередньо визначали фактор ідеальності. Для другої моделі були змодельовані світлові ВАХ</w:t>
+        <w:t>. Для другої моделі були змодельовані світлові ВАХ</w:t>
       </w:r>
       <w:r>
         <w:t xml:space="preserve">, які передбачали </w:t>
@@ -1661,14 +1664,7 @@
         <w:rPr>
           <w:rFonts w:eastAsiaTheme="minorEastAsia"/>
         </w:rPr>
-        <w:t xml:space="preserve">ми вважали, що профіль домішки </w:t>
-      </w:r>
-      <w:r>
-        <w:rPr>
-          <w:rFonts w:eastAsiaTheme="minorEastAsia"/>
-        </w:rPr>
-        <w:lastRenderedPageBreak/>
-        <w:t xml:space="preserve">змінювався за законом відповідно до </w:t>
+        <w:t xml:space="preserve">ми вважали, що профіль домішки змінювався за законом відповідно до </w:t>
       </w:r>
       <w:r>
         <w:rPr>
@@ -2342,7 +2338,7 @@
     </w:p>
     <w:tbl>
       <w:tblPr>
-        <w:tblStyle w:val="ad"/>
+        <w:tblStyle w:val="af"/>
         <w:tblW w:w="0" w:type="auto"/>
         <w:jc w:val="center"/>
         <w:tblBorders>
@@ -3110,7 +3106,7 @@
     </w:tbl>
     <w:p>
       <w:pPr>
-        <w:pStyle w:val="ae"/>
+        <w:pStyle w:val="af0"/>
         <w:ind w:firstLine="0"/>
         <w:rPr>
           <w:i/>
@@ -3319,7 +3315,7 @@
     </w:p>
     <w:p>
       <w:pPr>
-        <w:pStyle w:val="ae"/>
+        <w:pStyle w:val="af0"/>
         <w:ind w:firstLine="708"/>
         <w:rPr>
           <w:color w:val="000000"/>
@@ -3476,7 +3472,7 @@
     </w:p>
     <w:p>
       <w:pPr>
-        <w:pStyle w:val="ae"/>
+        <w:pStyle w:val="af0"/>
         <w:ind w:firstLine="708"/>
         <w:rPr>
           <w:color w:val="000000"/>
@@ -3487,7 +3483,7 @@
     </w:p>
     <w:tbl>
       <w:tblPr>
-        <w:tblStyle w:val="ad"/>
+        <w:tblStyle w:val="af"/>
         <w:tblW w:w="0" w:type="auto"/>
         <w:jc w:val="center"/>
         <w:tblBorders>
@@ -3515,7 +3511,7 @@
           </w:tcPr>
           <w:p>
             <w:pPr>
-              <w:pStyle w:val="ae"/>
+              <w:pStyle w:val="af0"/>
               <w:ind w:firstLine="0"/>
               <w:rPr>
                 <w:i/>
@@ -3753,7 +3749,7 @@
           </w:tcPr>
           <w:p>
             <w:pPr>
-              <w:pStyle w:val="ae"/>
+              <w:pStyle w:val="af0"/>
               <w:ind w:firstLine="0"/>
               <w:jc w:val="right"/>
               <w:rPr>
@@ -4036,7 +4032,7 @@
     </w:tbl>
     <w:p>
       <w:pPr>
-        <w:pStyle w:val="ae"/>
+        <w:pStyle w:val="af0"/>
         <w:ind w:firstLine="0"/>
         <w:rPr>
           <w:szCs w:val="28"/>
@@ -4046,7 +4042,7 @@
     </w:p>
     <w:p>
       <w:pPr>
-        <w:pStyle w:val="ae"/>
+        <w:pStyle w:val="af0"/>
         <w:ind w:firstLine="0"/>
         <w:rPr>
           <w:szCs w:val="28"/>
@@ -4169,7 +4165,7 @@
     </w:p>
     <w:p>
       <w:pPr>
-        <w:pStyle w:val="ae"/>
+        <w:pStyle w:val="af0"/>
         <w:ind w:firstLine="708"/>
         <w:rPr>
           <w:szCs w:val="28"/>
@@ -4217,7 +4213,7 @@
     </w:p>
     <w:p>
       <w:pPr>
-        <w:pStyle w:val="ae"/>
+        <w:pStyle w:val="af0"/>
         <w:ind w:firstLine="708"/>
         <w:rPr>
           <w:szCs w:val="28"/>
@@ -4227,7 +4223,7 @@
     </w:p>
     <w:tbl>
       <w:tblPr>
-        <w:tblStyle w:val="ad"/>
+        <w:tblStyle w:val="af"/>
         <w:tblW w:w="0" w:type="auto"/>
         <w:jc w:val="center"/>
         <w:tblBorders>
@@ -4599,21 +4595,7 @@
         <w:rPr>
           <w:rFonts w:cs="Times New Roman"/>
         </w:rPr>
-        <w:t xml:space="preserve"> k – стала </w:t>
-      </w:r>
-      <w:proofErr w:type="spellStart"/>
-      <w:r>
-        <w:rPr>
-          <w:rFonts w:cs="Times New Roman"/>
-        </w:rPr>
-        <w:t>Больцмана</w:t>
-      </w:r>
-      <w:proofErr w:type="spellEnd"/>
-      <w:r>
-        <w:rPr>
-          <w:rFonts w:cs="Times New Roman"/>
-        </w:rPr>
-        <w:t>.</w:t>
+        <w:t xml:space="preserve"> k – стала Больцмана.</w:t>
       </w:r>
     </w:p>
     <w:p>
@@ -4647,7 +4629,7 @@
     </w:p>
     <w:tbl>
       <w:tblPr>
-        <w:tblStyle w:val="ad"/>
+        <w:tblStyle w:val="af"/>
         <w:tblW w:w="0" w:type="auto"/>
         <w:jc w:val="center"/>
         <w:tblBorders>
@@ -5391,7 +5373,7 @@
     </w:p>
     <w:tbl>
       <w:tblPr>
-        <w:tblStyle w:val="ad"/>
+        <w:tblStyle w:val="af"/>
         <w:tblW w:w="0" w:type="auto"/>
         <w:jc w:val="center"/>
         <w:tblBorders>
@@ -6271,12 +6253,28 @@
           <w:rFonts w:eastAsia="Times New Roman"/>
           <w:color w:val="000000"/>
         </w:rPr>
-        <w:t xml:space="preserve"> (ШРХ) на дефектах, пов'язаних із залізом.</w:t>
+        <w:t xml:space="preserve"> (</w:t>
+      </w:r>
+      <w:proofErr w:type="spellStart"/>
+      <w:r>
+        <w:rPr>
+          <w:rFonts w:eastAsia="Times New Roman"/>
+          <w:color w:val="000000"/>
+        </w:rPr>
+        <w:t>ШРХ</w:t>
+      </w:r>
+      <w:proofErr w:type="spellEnd"/>
+      <w:r>
+        <w:rPr>
+          <w:rFonts w:eastAsia="Times New Roman"/>
+          <w:color w:val="000000"/>
+        </w:rPr>
+        <w:t>) на дефектах, пов'язаних із залізом.</w:t>
       </w:r>
     </w:p>
     <w:p>
       <w:pPr>
-        <w:pStyle w:val="ae"/>
+        <w:pStyle w:val="af0"/>
         <w:rPr>
           <w:rFonts w:eastAsia="Times New Roman"/>
           <w:color w:val="000000"/>
@@ -6307,7 +6305,25 @@
           <w:color w:val="000000"/>
           <w:lang w:val="uk-UA"/>
         </w:rPr>
-        <w:t xml:space="preserve">-рекомбінації для першої РМКСЕ були розраховані відповідно до </w:t>
+        <w:t xml:space="preserve">-рекомбінації для першої </w:t>
+      </w:r>
+      <w:proofErr w:type="spellStart"/>
+      <w:r>
+        <w:rPr>
+          <w:rFonts w:eastAsia="Times New Roman"/>
+          <w:color w:val="000000"/>
+          <w:lang w:val="uk-UA"/>
+        </w:rPr>
+        <w:t>РМКСЕ</w:t>
+      </w:r>
+      <w:proofErr w:type="spellEnd"/>
+      <w:r>
+        <w:rPr>
+          <w:rFonts w:eastAsia="Times New Roman"/>
+          <w:color w:val="000000"/>
+          <w:lang w:val="uk-UA"/>
+        </w:rPr>
+        <w:t xml:space="preserve"> були розраховані відповідно до </w:t>
       </w:r>
       <w:r>
         <w:rPr>
@@ -6434,7 +6450,6 @@
         <w:jc w:val="both"/>
       </w:pPr>
       <w:r>
-        <w:lastRenderedPageBreak/>
         <w:t xml:space="preserve">Рекомбінація ШРХ на дефектах заліза визначалася через темп рекомбінації </w:t>
       </w:r>
       <w:r>
@@ -6468,7 +6483,7 @@
     </w:p>
     <w:tbl>
       <w:tblPr>
-        <w:tblStyle w:val="ad"/>
+        <w:tblStyle w:val="af"/>
         <w:tblW w:w="0" w:type="auto"/>
         <w:jc w:val="center"/>
         <w:tblBorders>
@@ -6830,7 +6845,7 @@
     </w:p>
     <w:tbl>
       <w:tblPr>
-        <w:tblStyle w:val="ad"/>
+        <w:tblStyle w:val="af"/>
         <w:tblW w:w="0" w:type="auto"/>
         <w:jc w:val="center"/>
         <w:tblBorders>
@@ -7370,7 +7385,7 @@
     </w:p>
     <w:p>
       <w:pPr>
-        <w:pStyle w:val="ae"/>
+        <w:pStyle w:val="af0"/>
         <w:ind w:firstLine="708"/>
         <w:rPr>
           <w:szCs w:val="28"/>
@@ -7512,7 +7527,7 @@
     </w:p>
     <w:p>
       <w:pPr>
-        <w:pStyle w:val="ae"/>
+        <w:pStyle w:val="af0"/>
         <w:ind w:firstLine="0"/>
         <w:rPr>
           <w:rFonts w:eastAsia="Times New Roman"/>
@@ -7600,7 +7615,7 @@
     </w:p>
     <w:p>
       <w:pPr>
-        <w:pStyle w:val="ae"/>
+        <w:pStyle w:val="af0"/>
         <w:ind w:firstLine="0"/>
         <w:rPr>
           <w:rFonts w:eastAsia="Times New Roman"/>
@@ -7644,7 +7659,7 @@
     </w:p>
     <w:p>
       <w:pPr>
-        <w:pStyle w:val="ae"/>
+        <w:pStyle w:val="af0"/>
         <w:ind w:firstLine="708"/>
         <w:rPr>
           <w:szCs w:val="28"/>
@@ -7669,7 +7684,7 @@
       <w:hyperlink r:id="rId6" w:tgtFrame="_blank" w:tooltip="Persistent link using digital object identifier" w:history="1">
         <w:r>
           <w:rPr>
-            <w:rStyle w:val="af0"/>
+            <w:rStyle w:val="af2"/>
             <w:color w:val="EE0000"/>
             <w:szCs w:val="28"/>
             <w:u w:val="none"/>
@@ -7689,7 +7704,7 @@
       <w:hyperlink r:id="rId7" w:tgtFrame="_blank" w:tooltip="Persistent link using digital object identifier" w:history="1">
         <w:r>
           <w:rPr>
-            <w:rStyle w:val="af0"/>
+            <w:rStyle w:val="af2"/>
             <w:color w:val="EE0000"/>
             <w:szCs w:val="28"/>
             <w:u w:val="none"/>
@@ -7865,15 +7880,7 @@
             <w:rFonts w:ascii="Cambria Math" w:hAnsi="Cambria Math"/>
             <w:lang w:val="uk-UA"/>
           </w:rPr>
-          <m:t>+</m:t>
-        </m:r>
-        <m:r>
-          <w:rPr>
-            <w:rFonts w:ascii="Cambria Math" w:hAnsi="Cambria Math"/>
-            <w:lang w:val="uk-UA"/>
-          </w:rPr>
-          <w:lastRenderedPageBreak/>
-          <m:t>0,394 еВ</m:t>
+          <m:t>+0,394 еВ</m:t>
         </m:r>
       </m:oMath>
       <w:r>
@@ -8091,7 +8098,7 @@
     </w:p>
     <w:p>
       <w:pPr>
-        <w:pStyle w:val="ae"/>
+        <w:pStyle w:val="af0"/>
         <w:ind w:firstLine="0"/>
         <w:rPr>
           <w:szCs w:val="28"/>
@@ -8101,7 +8108,7 @@
     </w:p>
     <w:tbl>
       <w:tblPr>
-        <w:tblStyle w:val="ad"/>
+        <w:tblStyle w:val="af"/>
         <w:tblW w:w="0" w:type="auto"/>
         <w:jc w:val="center"/>
         <w:tblBorders>
@@ -8417,7 +8424,7 @@
     </w:p>
     <w:p>
       <w:pPr>
-        <w:pStyle w:val="ae"/>
+        <w:pStyle w:val="af0"/>
         <w:ind w:firstLine="708"/>
         <w:rPr>
           <w:szCs w:val="28"/>
@@ -8587,7 +8594,7 @@
     </w:p>
     <w:p>
       <w:pPr>
-        <w:pStyle w:val="ae"/>
+        <w:pStyle w:val="af0"/>
         <w:ind w:firstLine="0"/>
         <w:rPr>
           <w:szCs w:val="28"/>
@@ -8618,7 +8625,7 @@
     </w:p>
     <w:p>
       <w:pPr>
-        <w:pStyle w:val="a7"/>
+        <w:pStyle w:val="a9"/>
         <w:numPr>
           <w:ilvl w:val="0"/>
           <w:numId w:val="2"/>
@@ -8996,7 +9003,7 @@
     </w:p>
     <w:p>
       <w:pPr>
-        <w:pStyle w:val="a7"/>
+        <w:pStyle w:val="a9"/>
         <w:numPr>
           <w:ilvl w:val="0"/>
           <w:numId w:val="2"/>
@@ -9165,7 +9172,7 @@
     </w:p>
     <w:p>
       <w:pPr>
-        <w:pStyle w:val="a7"/>
+        <w:pStyle w:val="a9"/>
         <w:spacing w:line="360" w:lineRule="auto"/>
         <w:jc w:val="both"/>
         <w:rPr>
@@ -9175,7 +9182,7 @@
     </w:p>
     <w:tbl>
       <w:tblPr>
-        <w:tblStyle w:val="ad"/>
+        <w:tblStyle w:val="af"/>
         <w:tblW w:w="0" w:type="auto"/>
         <w:jc w:val="center"/>
         <w:tblBorders>
@@ -9415,7 +9422,7 @@
     </w:tbl>
     <w:p>
       <w:pPr>
-        <w:pStyle w:val="a7"/>
+        <w:pStyle w:val="a9"/>
         <w:spacing w:line="360" w:lineRule="auto"/>
         <w:ind w:left="0" w:firstLine="708"/>
         <w:jc w:val="both"/>
@@ -9426,7 +9433,7 @@
     </w:p>
     <w:p>
       <w:pPr>
-        <w:pStyle w:val="a7"/>
+        <w:pStyle w:val="a9"/>
         <w:spacing w:line="360" w:lineRule="auto"/>
         <w:ind w:left="0" w:firstLine="708"/>
         <w:jc w:val="both"/>
@@ -9570,7 +9577,7 @@
     </w:p>
     <w:p>
       <w:pPr>
-        <w:pStyle w:val="a7"/>
+        <w:pStyle w:val="a9"/>
         <w:spacing w:line="360" w:lineRule="auto"/>
         <w:ind w:left="0" w:firstLine="708"/>
         <w:jc w:val="both"/>
@@ -9689,7 +9696,7 @@
     </w:p>
     <w:p>
       <w:pPr>
-        <w:pStyle w:val="a7"/>
+        <w:pStyle w:val="a9"/>
         <w:spacing w:line="360" w:lineRule="auto"/>
         <w:ind w:left="0" w:firstLine="708"/>
         <w:jc w:val="both"/>
@@ -9700,7 +9707,7 @@
     </w:p>
     <w:tbl>
       <w:tblPr>
-        <w:tblStyle w:val="ad"/>
+        <w:tblStyle w:val="af"/>
         <w:tblW w:w="0" w:type="auto"/>
         <w:jc w:val="center"/>
         <w:tblBorders>
@@ -10392,7 +10399,7 @@
     </w:tbl>
     <w:p>
       <w:pPr>
-        <w:pStyle w:val="a7"/>
+        <w:pStyle w:val="a9"/>
         <w:spacing w:line="360" w:lineRule="auto"/>
         <w:ind w:left="0"/>
         <w:jc w:val="both"/>
@@ -10403,7 +10410,7 @@
     </w:p>
     <w:p>
       <w:pPr>
-        <w:pStyle w:val="a7"/>
+        <w:pStyle w:val="a9"/>
         <w:spacing w:line="360" w:lineRule="auto"/>
         <w:ind w:left="0"/>
         <w:jc w:val="both"/>
@@ -10617,7 +10624,7 @@
     </w:p>
     <w:p>
       <w:pPr>
-        <w:pStyle w:val="a7"/>
+        <w:pStyle w:val="a9"/>
         <w:spacing w:line="360" w:lineRule="auto"/>
         <w:ind w:left="0" w:firstLine="708"/>
         <w:jc w:val="both"/>
@@ -11009,7 +11016,7 @@
     </w:p>
     <w:p>
       <w:pPr>
-        <w:pStyle w:val="a7"/>
+        <w:pStyle w:val="a9"/>
         <w:spacing w:line="360" w:lineRule="auto"/>
         <w:ind w:left="0" w:firstLine="708"/>
         <w:jc w:val="both"/>
@@ -11102,7 +11109,7 @@
     </w:p>
     <w:p>
       <w:pPr>
-        <w:pStyle w:val="a7"/>
+        <w:pStyle w:val="a9"/>
         <w:spacing w:line="360" w:lineRule="auto"/>
         <w:ind w:left="0"/>
         <w:jc w:val="both"/>
@@ -11114,7 +11121,6 @@
         <w:rPr>
           <w:rFonts w:eastAsiaTheme="minorEastAsia" w:cs="Times New Roman"/>
         </w:rPr>
-        <w:lastRenderedPageBreak/>
         <w:t xml:space="preserve">Таблиця 2.1. Параметри </w:t>
       </w:r>
       <w:proofErr w:type="spellStart"/>
@@ -11173,7 +11179,7 @@
     </w:p>
     <w:tbl>
       <w:tblPr>
-        <w:tblStyle w:val="ad"/>
+        <w:tblStyle w:val="af"/>
         <w:tblW w:w="0" w:type="auto"/>
         <w:jc w:val="center"/>
         <w:tblLook w:val="04A0" w:firstRow="1" w:lastRow="0" w:firstColumn="1" w:lastColumn="0" w:noHBand="0" w:noVBand="1"/>
@@ -11457,23 +11463,7 @@
                 <w:rFonts w:eastAsia="Times New Roman"/>
                 <w:color w:val="000000"/>
               </w:rPr>
-              <w:t>Рівень енергії (</w:t>
-            </w:r>
-            <w:proofErr w:type="spellStart"/>
-            <w:r>
-              <w:rPr>
-                <w:rFonts w:eastAsia="Times New Roman"/>
-                <w:color w:val="000000"/>
-              </w:rPr>
-              <w:t>еВ</w:t>
-            </w:r>
-            <w:proofErr w:type="spellEnd"/>
-            <w:r>
-              <w:rPr>
-                <w:rFonts w:eastAsia="Times New Roman"/>
-                <w:color w:val="000000"/>
-              </w:rPr>
-              <w:t>)</w:t>
+              <w:t>Рівень енергії (еВ)</w:t>
             </w:r>
           </w:p>
         </w:tc>
@@ -12353,12 +12343,24 @@
     </w:tbl>
     <w:p>
       <w:pPr>
-        <w:pStyle w:val="a7"/>
+        <w:pStyle w:val="a9"/>
         <w:spacing w:line="360" w:lineRule="auto"/>
         <w:ind w:left="0"/>
         <w:jc w:val="both"/>
         <w:rPr>
           <w:rFonts w:cs="Times New Roman"/>
+          <w:noProof/>
+        </w:rPr>
+      </w:pPr>
+    </w:p>
+    <w:p>
+      <w:pPr>
+        <w:pStyle w:val="a9"/>
+        <w:spacing w:line="360" w:lineRule="auto"/>
+        <w:ind w:left="0"/>
+        <w:jc w:val="both"/>
+        <w:rPr>
+          <w:rFonts w:cs="Times New Roman"/>
         </w:rPr>
       </w:pPr>
       <w:r>
@@ -12367,7 +12369,7 @@
           <w:noProof/>
         </w:rPr>
         <w:drawing>
-          <wp:inline distT="0" distB="0" distL="0" distR="0" wp14:anchorId="0EEC47EF" wp14:editId="749FAAC3">
+          <wp:inline distT="0" distB="0" distL="0" distR="0" wp14:anchorId="0CCDCEBF" wp14:editId="4E811E12">
             <wp:extent cx="5935980" cy="4198620"/>
             <wp:effectExtent l="0" t="0" r="0" b="0"/>
             <wp:docPr id="1327932478" name="Рисунок 3"/>
@@ -12418,7 +12420,7 @@
     </w:p>
     <w:p>
       <w:pPr>
-        <w:pStyle w:val="a7"/>
+        <w:pStyle w:val="a9"/>
         <w:spacing w:line="360" w:lineRule="auto"/>
         <w:ind w:left="0"/>
         <w:jc w:val="center"/>
@@ -12776,7 +12778,7 @@
     </w:p>
     <w:p>
       <w:pPr>
-        <w:pStyle w:val="a7"/>
+        <w:pStyle w:val="a9"/>
         <w:spacing w:line="360" w:lineRule="auto"/>
         <w:ind w:left="0"/>
         <w:jc w:val="both"/>
@@ -12793,137 +12795,125 @@
     </w:p>
     <w:p>
       <w:pPr>
-        <w:pStyle w:val="a7"/>
+        <w:pStyle w:val="a9"/>
         <w:spacing w:line="360" w:lineRule="auto"/>
-        <w:ind w:left="0"/>
+        <w:ind w:left="0" w:firstLine="708"/>
         <w:jc w:val="both"/>
         <w:rPr>
-          <w:rFonts w:eastAsiaTheme="minorEastAsia" w:cs="Times New Roman"/>
+          <w:rFonts w:eastAsia="Times New Roman"/>
+          <w:b/>
+          <w:bCs/>
+          <w:color w:val="000000"/>
+        </w:rPr>
+      </w:pPr>
+      <w:r>
+        <w:rPr>
+          <w:rFonts w:eastAsia="Times New Roman"/>
+          <w:b/>
+          <w:bCs/>
+          <w:color w:val="000000"/>
+        </w:rPr>
+        <w:t xml:space="preserve">2.3 Моделювання </w:t>
+      </w:r>
+      <w:r>
+        <w:rPr>
+          <w:rFonts w:eastAsia="Times New Roman"/>
+          <w:b/>
+          <w:bCs/>
+          <w:color w:val="000000"/>
+        </w:rPr>
+        <w:t>вольт-амперних характеристик</w:t>
+      </w:r>
+    </w:p>
+    <w:p>
+      <w:pPr>
+        <w:pStyle w:val="a9"/>
+        <w:spacing w:line="360" w:lineRule="auto"/>
+        <w:ind w:left="0" w:firstLine="708"/>
+        <w:jc w:val="both"/>
+        <w:rPr>
+          <w:rFonts w:eastAsia="Times New Roman"/>
+          <w:color w:val="000000"/>
+        </w:rPr>
+      </w:pPr>
+      <w:r>
+        <w:rPr>
+          <w:rFonts w:eastAsia="Times New Roman"/>
+          <w:color w:val="000000"/>
+        </w:rPr>
+        <w:t xml:space="preserve">В ході дослідження здійснювалося моделювання прямої гілки ВАХ з кроком 0,01 В. </w:t>
+      </w:r>
+      <w:r>
+        <w:rPr>
+          <w:rFonts w:eastAsia="Times New Roman"/>
+          <w:color w:val="000000"/>
+        </w:rPr>
+        <w:t xml:space="preserve"> </w:t>
+      </w:r>
+      <w:r>
+        <w:t xml:space="preserve">В науковій літературі існує декілька моделей, які описують ВАХ </w:t>
+      </w:r>
+      <w:r>
+        <w:t>сонячних елементі</w:t>
+      </w:r>
+      <w:r>
+        <w:t xml:space="preserve">. Ці моделі містять ряд параметрів, які відображають процеси, що відбуваються всередині структури </w:t>
+      </w:r>
+      <w:r>
+        <w:t>та</w:t>
+      </w:r>
+      <w:r>
+        <w:t xml:space="preserve"> пов'язані з основними параметрами фотоелектричного перетворення. В даному дослідженні </w:t>
+      </w:r>
+      <w:r>
+        <w:rPr>
+          <w:rFonts w:cs="Times New Roman"/>
+        </w:rPr>
+        <w:t xml:space="preserve">отримані ВАХ апроксимувалися відповідно до </w:t>
+      </w:r>
+      <w:proofErr w:type="spellStart"/>
+      <w:r>
+        <w:rPr>
+          <w:rFonts w:cs="Times New Roman"/>
+        </w:rPr>
+        <w:t>дводіодної</w:t>
+      </w:r>
+      <w:proofErr w:type="spellEnd"/>
+      <w:r>
+        <w:rPr>
+          <w:rFonts w:cs="Times New Roman"/>
+        </w:rPr>
+        <w:t xml:space="preserve"> моделі сонячного елементу</w:t>
+      </w:r>
+      <w:r>
+        <w:t>.</w:t>
+      </w:r>
+      <w:r>
+        <w:t xml:space="preserve"> Крім того ми </w:t>
+      </w:r>
+      <w:r>
+        <w:rPr>
+          <w:rFonts w:eastAsia="Times New Roman"/>
+          <w:color w:val="000000"/>
+        </w:rPr>
+        <w:t>здійснювалися розрахунки положення рівня Фермі, що надалі використовували для визначення просторового розподілу дефектів різних типів.</w:t>
+      </w:r>
+    </w:p>
+    <w:p>
+      <w:pPr>
+        <w:pStyle w:val="a9"/>
+        <w:spacing w:line="360" w:lineRule="auto"/>
+        <w:ind w:left="0" w:firstLine="708"/>
+        <w:jc w:val="both"/>
+        <w:rPr>
+          <w:rFonts w:eastAsia="Times New Roman"/>
+          <w:color w:val="000000"/>
         </w:rPr>
       </w:pPr>
     </w:p>
     <w:p>
       <w:pPr>
-        <w:pStyle w:val="a7"/>
-        <w:spacing w:line="360" w:lineRule="auto"/>
-        <w:ind w:left="0" w:firstLine="708"/>
-        <w:jc w:val="both"/>
-        <w:rPr>
-          <w:rFonts w:eastAsia="Times New Roman"/>
-          <w:b/>
-          <w:bCs/>
-          <w:color w:val="000000"/>
-        </w:rPr>
-      </w:pPr>
-      <w:r>
-        <w:rPr>
-          <w:rFonts w:eastAsia="Times New Roman"/>
-          <w:b/>
-          <w:bCs/>
-          <w:color w:val="000000"/>
-        </w:rPr>
-        <w:lastRenderedPageBreak/>
-        <w:t xml:space="preserve">2.3 Моделювання </w:t>
-      </w:r>
-      <w:r>
-        <w:rPr>
-          <w:rFonts w:eastAsia="Times New Roman"/>
-          <w:b/>
-          <w:bCs/>
-          <w:color w:val="000000"/>
-        </w:rPr>
-        <w:t>вольт-амперних характеристик</w:t>
-      </w:r>
-    </w:p>
-    <w:p>
-      <w:pPr>
-        <w:pStyle w:val="a7"/>
-        <w:spacing w:line="360" w:lineRule="auto"/>
-        <w:ind w:left="0" w:firstLine="708"/>
-        <w:jc w:val="both"/>
-        <w:rPr>
-          <w:rFonts w:eastAsia="Times New Roman"/>
-          <w:color w:val="000000"/>
-        </w:rPr>
-      </w:pPr>
-      <w:r>
-        <w:rPr>
-          <w:rFonts w:eastAsia="Times New Roman"/>
-          <w:color w:val="000000"/>
-        </w:rPr>
-        <w:t xml:space="preserve">В ході дослідження здійснювалося моделювання прямої гілки ВАХ з кроком 0,01 В. </w:t>
-      </w:r>
-      <w:r>
-        <w:rPr>
-          <w:rFonts w:eastAsia="Times New Roman"/>
-          <w:color w:val="000000"/>
-        </w:rPr>
-        <w:t xml:space="preserve"> </w:t>
-      </w:r>
-      <w:r>
-        <w:t xml:space="preserve">В науковій літературі існує декілька моделей, які описують ВАХ </w:t>
-      </w:r>
-      <w:r>
-        <w:t>сонячних елементі</w:t>
-      </w:r>
-      <w:r>
-        <w:t xml:space="preserve">. Ці моделі містять ряд параметрів, які відображають процеси, що відбуваються всередині структури </w:t>
-      </w:r>
-      <w:r>
-        <w:t>та</w:t>
-      </w:r>
-      <w:r>
-        <w:t xml:space="preserve"> пов'язані з основними параметрами фотоелектричного перетворення. В даному дослідженні </w:t>
-      </w:r>
-      <w:r>
-        <w:rPr>
-          <w:rFonts w:cs="Times New Roman"/>
-        </w:rPr>
-        <w:t xml:space="preserve">отримані ВАХ апроксимувалися відповідно до </w:t>
-      </w:r>
-      <w:proofErr w:type="spellStart"/>
-      <w:r>
-        <w:rPr>
-          <w:rFonts w:cs="Times New Roman"/>
-        </w:rPr>
-        <w:t>дводіодної</w:t>
-      </w:r>
-      <w:proofErr w:type="spellEnd"/>
-      <w:r>
-        <w:rPr>
-          <w:rFonts w:cs="Times New Roman"/>
-        </w:rPr>
-        <w:t xml:space="preserve"> моделі сонячного елементу</w:t>
-      </w:r>
-      <w:r>
-        <w:t>.</w:t>
-      </w:r>
-      <w:r>
-        <w:t xml:space="preserve"> Крім того ми </w:t>
-      </w:r>
-      <w:r>
-        <w:rPr>
-          <w:rFonts w:eastAsia="Times New Roman"/>
-          <w:color w:val="000000"/>
-        </w:rPr>
-        <w:t>здійснювалися розрахунки положення рівня Фермі, що надалі використовували для визначення просторового розподілу дефектів різних типів.</w:t>
-      </w:r>
-    </w:p>
-    <w:p>
-      <w:pPr>
-        <w:pStyle w:val="a7"/>
-        <w:spacing w:line="360" w:lineRule="auto"/>
-        <w:ind w:left="0" w:firstLine="708"/>
-        <w:jc w:val="both"/>
-        <w:rPr>
-          <w:rFonts w:eastAsia="Times New Roman"/>
-          <w:color w:val="000000"/>
-        </w:rPr>
-      </w:pPr>
-    </w:p>
-    <w:p>
-      <w:pPr>
-        <w:pStyle w:val="a7"/>
+        <w:pStyle w:val="a9"/>
         <w:spacing w:line="360" w:lineRule="auto"/>
         <w:ind w:left="0" w:firstLine="708"/>
         <w:jc w:val="both"/>
@@ -13055,7 +13045,7 @@
     </w:p>
     <w:tbl>
       <w:tblPr>
-        <w:tblStyle w:val="ad"/>
+        <w:tblStyle w:val="af"/>
         <w:tblW w:w="0" w:type="auto"/>
         <w:jc w:val="center"/>
         <w:tblBorders>
@@ -13672,7 +13662,72 @@
           <w:rFonts w:eastAsia="Times New Roman"/>
           <w:color w:val="000000"/>
         </w:rPr>
-        <w:t xml:space="preserve"> – шунтуючий та послідовний опори. </w:t>
+        <w:t xml:space="preserve"> – </w:t>
+      </w:r>
+      <w:proofErr w:type="spellStart"/>
+      <w:r>
+        <w:rPr>
+          <w:rFonts w:eastAsia="Times New Roman"/>
+          <w:color w:val="000000"/>
+        </w:rPr>
+        <w:t>шунтуючий</w:t>
+      </w:r>
+      <w:proofErr w:type="spellEnd"/>
+      <w:r>
+        <w:rPr>
+          <w:rFonts w:eastAsia="Times New Roman"/>
+          <w:color w:val="000000"/>
+        </w:rPr>
+        <w:t xml:space="preserve"> та послідовний опори</w:t>
+      </w:r>
+      <w:r>
+        <w:rPr>
+          <w:rFonts w:eastAsia="Times New Roman"/>
+          <w:color w:val="000000"/>
+          <w:lang w:val="ru-RU"/>
+        </w:rPr>
+        <w:t xml:space="preserve">, </w:t>
+      </w:r>
+      <m:oMath>
+        <m:r>
+          <w:rPr>
+            <w:rFonts w:ascii="Cambria Math" w:eastAsia="Times New Roman" w:hAnsi="Cambria Math"/>
+            <w:color w:val="000000"/>
+            <w:lang w:val="en-US"/>
+          </w:rPr>
+          <m:t>n</m:t>
+        </m:r>
+      </m:oMath>
+      <w:r>
+        <w:rPr>
+          <w:rFonts w:eastAsia="Times New Roman"/>
+          <w:color w:val="000000"/>
+          <w:lang w:val="ru-RU"/>
+        </w:rPr>
+        <w:t xml:space="preserve"> – </w:t>
+      </w:r>
+      <w:r>
+        <w:rPr>
+          <w:rFonts w:eastAsia="Times New Roman"/>
+          <w:color w:val="000000"/>
+        </w:rPr>
+        <w:t xml:space="preserve">фактор </w:t>
+      </w:r>
+      <w:proofErr w:type="spellStart"/>
+      <w:r>
+        <w:rPr>
+          <w:rFonts w:eastAsia="Times New Roman"/>
+          <w:color w:val="000000"/>
+        </w:rPr>
+        <w:t>неідеальності</w:t>
+      </w:r>
+      <w:proofErr w:type="spellEnd"/>
+      <w:r>
+        <w:rPr>
+          <w:rFonts w:eastAsia="Times New Roman"/>
+          <w:color w:val="000000"/>
+        </w:rPr>
+        <w:t xml:space="preserve">. </w:t>
       </w:r>
       <w:r>
         <w:rPr>
@@ -13913,7 +13968,27 @@
         <w:rPr>
           <w:rFonts w:cs="Times New Roman"/>
         </w:rPr>
-        <w:t>, а шуканими параметрами апроксимації є фактор ідеальності та струми насичення</w:t>
+        <w:t xml:space="preserve">, а шуканими параметрами апроксимації є фактор </w:t>
+      </w:r>
+      <w:proofErr w:type="spellStart"/>
+      <w:r>
+        <w:rPr>
+          <w:rFonts w:cs="Times New Roman"/>
+        </w:rPr>
+        <w:t>не</w:t>
+      </w:r>
+      <w:r>
+        <w:rPr>
+          <w:rFonts w:cs="Times New Roman"/>
+        </w:rPr>
+        <w:t>ідеальності</w:t>
+      </w:r>
+      <w:proofErr w:type="spellEnd"/>
+      <w:r>
+        <w:rPr>
+          <w:rFonts w:cs="Times New Roman"/>
+        </w:rPr>
+        <w:t xml:space="preserve"> та струми насичення</w:t>
       </w:r>
       <w:r>
         <w:rPr>
@@ -13963,15 +14038,7 @@
           <w:rFonts w:eastAsia="Times New Roman"/>
           <w:color w:val="000000"/>
         </w:rPr>
-        <w:t xml:space="preserve">Апроксимація була виконана за допомогою мета-евристичного методу </w:t>
-      </w:r>
-      <w:r>
-        <w:rPr>
-          <w:rFonts w:eastAsia="Times New Roman"/>
-          <w:color w:val="000000"/>
-        </w:rPr>
-        <w:lastRenderedPageBreak/>
-        <w:t xml:space="preserve">IJAVA </w:t>
+        <w:t xml:space="preserve">Апроксимація була виконана за допомогою мета-евристичного методу IJAVA </w:t>
       </w:r>
       <w:r>
         <w:rPr>
@@ -14020,7 +14087,7 @@
     </w:p>
     <w:tbl>
       <w:tblPr>
-        <w:tblStyle w:val="ad"/>
+        <w:tblStyle w:val="af"/>
         <w:tblW w:w="0" w:type="auto"/>
         <w:tblLook w:val="04A0" w:firstRow="1" w:lastRow="0" w:firstColumn="1" w:lastColumn="0" w:noHBand="0" w:noVBand="1"/>
       </w:tblPr>
@@ -14722,12 +14789,25 @@
     </w:tbl>
     <w:p>
       <w:pPr>
-        <w:pStyle w:val="a7"/>
+        <w:pStyle w:val="a9"/>
         <w:spacing w:line="360" w:lineRule="auto"/>
         <w:ind w:left="0"/>
         <w:jc w:val="center"/>
         <w:rPr>
           <w:rFonts w:eastAsia="Times New Roman"/>
+          <w:noProof/>
+          <w:color w:val="000000"/>
+        </w:rPr>
+      </w:pPr>
+    </w:p>
+    <w:p>
+      <w:pPr>
+        <w:pStyle w:val="a9"/>
+        <w:spacing w:line="360" w:lineRule="auto"/>
+        <w:ind w:left="0"/>
+        <w:jc w:val="center"/>
+        <w:rPr>
+          <w:rFonts w:eastAsia="Times New Roman"/>
           <w:color w:val="000000"/>
         </w:rPr>
       </w:pPr>
@@ -14738,7 +14818,7 @@
           <w:color w:val="000000"/>
         </w:rPr>
         <w:drawing>
-          <wp:inline distT="0" distB="0" distL="0" distR="0" wp14:anchorId="0CC6393C" wp14:editId="2B8E6EE4">
+          <wp:inline distT="0" distB="0" distL="0" distR="0" wp14:anchorId="33E142B8" wp14:editId="63C9591E">
             <wp:extent cx="4908807" cy="3459480"/>
             <wp:effectExtent l="0" t="0" r="0" b="0"/>
             <wp:docPr id="692229091" name="Рисунок 4"/>
@@ -14789,7 +14869,7 @@
     </w:p>
     <w:p>
       <w:pPr>
-        <w:pStyle w:val="a7"/>
+        <w:pStyle w:val="a9"/>
         <w:spacing w:line="360" w:lineRule="auto"/>
         <w:ind w:left="0"/>
         <w:jc w:val="center"/>
@@ -15457,14 +15537,7 @@
         <w:rPr>
           <w:szCs w:val="28"/>
         </w:rPr>
-        <w:t xml:space="preserve"> </w:t>
-      </w:r>
-      <w:r>
-        <w:rPr>
-          <w:szCs w:val="28"/>
-        </w:rPr>
-        <w:lastRenderedPageBreak/>
-        <w:t xml:space="preserve">використовувалась лінійний масштаб, для </w:t>
+        <w:t xml:space="preserve"> використовувалась лінійний масштаб, для </w:t>
       </w:r>
       <m:oMath>
         <m:sSub>
@@ -15539,7 +15612,7 @@
     </w:p>
     <w:p>
       <w:pPr>
-        <w:pStyle w:val="a7"/>
+        <w:pStyle w:val="a9"/>
         <w:spacing w:line="360" w:lineRule="auto"/>
         <w:ind w:left="0" w:firstLine="708"/>
         <w:jc w:val="both"/>
@@ -15553,7 +15626,7 @@
     </w:p>
     <w:p>
       <w:pPr>
-        <w:pStyle w:val="a7"/>
+        <w:pStyle w:val="a9"/>
         <w:spacing w:line="360" w:lineRule="auto"/>
         <w:ind w:left="0" w:firstLine="708"/>
         <w:jc w:val="both"/>
@@ -15635,7 +15708,10 @@
         <w:t xml:space="preserve"> чотири основні </w:t>
       </w:r>
       <w:r>
-        <w:t>фотоелектричні параметри кремнієвих сонячних елементів</w:t>
+        <w:t xml:space="preserve">фотоелектричні параметри </w:t>
+      </w:r>
+      <w:r>
+        <w:t>КСЕ</w:t>
       </w:r>
       <w:r>
         <w:t xml:space="preserve"> (типові світлові ВАХ наведені на рис.2.4)</w:t>
@@ -15729,17 +15805,16 @@
           <w:rFonts w:eastAsiaTheme="minorEastAsia"/>
           <w:iCs/>
         </w:rPr>
-        <w:t xml:space="preserve"> (коли елемент </w:t>
-      </w:r>
-      <w:proofErr w:type="spellStart"/>
+        <w:t xml:space="preserve"> (див. рис.2.</w:t>
+      </w:r>
       <w:r>
         <w:rPr>
           <w:rFonts w:eastAsiaTheme="minorEastAsia"/>
           <w:iCs/>
-        </w:rPr>
-        <w:t>закорочений</w:t>
-      </w:r>
-      <w:proofErr w:type="spellEnd"/>
+          <w:lang w:val="ru-RU"/>
+        </w:rPr>
+        <w:t>4</w:t>
+      </w:r>
       <w:r>
         <w:rPr>
           <w:rFonts w:eastAsiaTheme="minorEastAsia"/>
@@ -15752,58 +15827,23 @@
           <w:rFonts w:eastAsiaTheme="minorEastAsia"/>
           <w:iCs/>
         </w:rPr>
-        <w:t xml:space="preserve"> (див. рис.2.5)</w:t>
-      </w:r>
+        <w:t xml:space="preserve">. Його значення визначається кількістю </w:t>
+      </w:r>
+      <w:proofErr w:type="spellStart"/>
       <w:r>
         <w:rPr>
           <w:rFonts w:eastAsiaTheme="minorEastAsia"/>
           <w:iCs/>
         </w:rPr>
-        <w:t xml:space="preserve">. Його значення визначається кількістю </w:t>
-      </w:r>
-      <w:proofErr w:type="spellStart"/>
+        <w:t>фотогенерованих</w:t>
+      </w:r>
+      <w:proofErr w:type="spellEnd"/>
       <w:r>
         <w:rPr>
           <w:rFonts w:eastAsiaTheme="minorEastAsia"/>
           <w:iCs/>
         </w:rPr>
-        <w:t>фотогенерованих</w:t>
-      </w:r>
-      <w:proofErr w:type="spellEnd"/>
-      <w:r>
-        <w:rPr>
-          <w:rFonts w:eastAsiaTheme="minorEastAsia"/>
-          <w:iCs/>
-        </w:rPr>
-        <w:t xml:space="preserve"> носіїв заряду, що досягають p-n переходу, </w:t>
-      </w:r>
-      <w:r>
-        <w:rPr>
-          <w:rFonts w:eastAsiaTheme="minorEastAsia"/>
-          <w:iCs/>
-        </w:rPr>
-        <w:t>і</w:t>
-      </w:r>
-      <w:r>
-        <w:rPr>
-          <w:rFonts w:eastAsiaTheme="minorEastAsia"/>
-          <w:iCs/>
-        </w:rPr>
-        <w:t xml:space="preserve"> характеризує здатність матеріалу поглинати світло </w:t>
-      </w:r>
-      <w:r>
-        <w:rPr>
-          <w:rFonts w:eastAsiaTheme="minorEastAsia"/>
-          <w:iCs/>
-        </w:rPr>
-        <w:t>та</w:t>
-      </w:r>
-      <w:r>
-        <w:rPr>
-          <w:rFonts w:eastAsiaTheme="minorEastAsia"/>
-          <w:iCs/>
-        </w:rPr>
-        <w:t xml:space="preserve"> транспортувати носії заряду.</w:t>
+        <w:t xml:space="preserve"> носіїв заряду, що досягають p-n переходу.</w:t>
       </w:r>
       <w:r>
         <w:rPr>
@@ -15881,7 +15921,22 @@
           <w:rFonts w:eastAsiaTheme="minorEastAsia"/>
           <w:iCs/>
         </w:rPr>
-        <w:t>(див. рис.2.5)</w:t>
+        <w:t>(див. рис.2.</w:t>
+      </w:r>
+      <w:r>
+        <w:rPr>
+          <w:rFonts w:eastAsiaTheme="minorEastAsia"/>
+          <w:iCs/>
+          <w:lang w:val="ru-RU"/>
+        </w:rPr>
+        <w:t>4</w:t>
+      </w:r>
+      <w:r>
+        <w:rPr>
+          <w:rFonts w:eastAsiaTheme="minorEastAsia"/>
+          <w:iCs/>
+        </w:rPr>
+        <w:t>)</w:t>
       </w:r>
       <w:r>
         <w:t xml:space="preserve">. Цей параметр є чутливим до процесів рекомбінації в структурі та сильно залежить від концентрації носіїв у стані рівноваги та рівня дефектності матеріалу. </w:t>
@@ -15890,16 +15945,13 @@
     <w:p>
       <w:pPr>
         <w:spacing w:after="0" w:line="360" w:lineRule="auto"/>
+        <w:ind w:firstLine="708"/>
         <w:jc w:val="both"/>
+      </w:pPr>
+      <w:r>
         <w:rPr>
           <w:rFonts w:eastAsiaTheme="minorEastAsia"/>
         </w:rPr>
-      </w:pPr>
-      <w:r>
-        <w:rPr>
-          <w:rFonts w:eastAsiaTheme="minorEastAsia"/>
-        </w:rPr>
-        <w:tab/>
         <w:t xml:space="preserve">в) </w:t>
       </w:r>
       <w:r>
@@ -15987,17 +16039,735 @@
       <w:r>
         <w:t xml:space="preserve"> визначає максимальну потужність сонячного елемента. </w:t>
       </w:r>
+      <w:r>
+        <w:rPr>
+          <w:rFonts w:eastAsiaTheme="minorEastAsia"/>
+          <w:szCs w:val="28"/>
+        </w:rPr>
+        <w:t xml:space="preserve">В рамках </w:t>
+      </w:r>
+      <w:proofErr w:type="spellStart"/>
+      <w:r>
+        <w:rPr>
+          <w:rFonts w:eastAsiaTheme="minorEastAsia"/>
+          <w:szCs w:val="28"/>
+        </w:rPr>
+        <w:t>однодіодної</w:t>
+      </w:r>
+      <w:proofErr w:type="spellEnd"/>
+      <w:r>
+        <w:rPr>
+          <w:rFonts w:eastAsiaTheme="minorEastAsia"/>
+          <w:szCs w:val="28"/>
+        </w:rPr>
+        <w:t xml:space="preserve"> моделі фактор форми можна визначити як </w:t>
+      </w:r>
+      <w:r>
+        <w:rPr>
+          <w:color w:val="FF0000"/>
+        </w:rPr>
+        <w:t>[yang2019]</w:t>
+      </w:r>
+      <w:r>
+        <w:t xml:space="preserve">: </w:t>
+      </w:r>
+    </w:p>
+    <w:p>
+      <w:pPr>
+        <w:spacing w:after="0" w:line="360" w:lineRule="auto"/>
+        <w:ind w:firstLine="708"/>
+        <w:jc w:val="both"/>
+      </w:pPr>
+    </w:p>
+    <w:tbl>
+      <w:tblPr>
+        <w:tblStyle w:val="af"/>
+        <w:tblW w:w="0" w:type="auto"/>
+        <w:jc w:val="center"/>
+        <w:tblBorders>
+          <w:top w:val="none" w:sz="0" w:space="0" w:color="auto"/>
+          <w:left w:val="none" w:sz="0" w:space="0" w:color="auto"/>
+          <w:bottom w:val="none" w:sz="0" w:space="0" w:color="auto"/>
+          <w:right w:val="none" w:sz="0" w:space="0" w:color="auto"/>
+          <w:insideH w:val="none" w:sz="0" w:space="0" w:color="auto"/>
+          <w:insideV w:val="none" w:sz="0" w:space="0" w:color="auto"/>
+        </w:tblBorders>
+        <w:tblLayout w:type="fixed"/>
+        <w:tblLook w:val="04A0" w:firstRow="1" w:lastRow="0" w:firstColumn="1" w:lastColumn="0" w:noHBand="0" w:noVBand="1"/>
+      </w:tblPr>
+      <w:tblGrid>
+        <w:gridCol w:w="8755"/>
+        <w:gridCol w:w="815"/>
+      </w:tblGrid>
+      <w:tr>
+        <w:trPr>
+          <w:jc w:val="center"/>
+        </w:trPr>
+        <w:tc>
+          <w:tcPr>
+            <w:tcW w:w="8755" w:type="dxa"/>
+            <w:vAlign w:val="center"/>
+          </w:tcPr>
+          <w:p>
+            <w:pPr>
+              <w:jc w:val="center"/>
+              <w:rPr>
+                <w:rFonts w:eastAsiaTheme="minorEastAsia" w:cs="Times New Roman"/>
+                <w:i/>
+              </w:rPr>
+            </w:pPr>
+            <m:oMathPara>
+              <m:oMath>
+                <m:r>
+                  <w:rPr>
+                    <w:rFonts w:ascii="Cambria Math" w:eastAsia="Times New Roman"/>
+                    <w:szCs w:val="28"/>
+                  </w:rPr>
+                  <m:t>FF</m:t>
+                </m:r>
+                <m:r>
+                  <w:rPr>
+                    <w:rFonts w:ascii="Cambria Math" w:eastAsia="Times New Roman" w:hAnsi="Cambria Math"/>
+                    <w:szCs w:val="28"/>
+                  </w:rPr>
+                  <m:t>≈</m:t>
+                </m:r>
+                <m:f>
+                  <m:fPr>
+                    <m:ctrlPr>
+                      <w:rPr>
+                        <w:rFonts w:ascii="Cambria Math" w:eastAsia="Times New Roman" w:hAnsi="Cambria Math"/>
+                        <w:i/>
+                        <w:szCs w:val="28"/>
+                      </w:rPr>
+                    </m:ctrlPr>
+                  </m:fPr>
+                  <m:num>
+                    <m:sSub>
+                      <m:sSubPr>
+                        <m:ctrlPr>
+                          <w:rPr>
+                            <w:rFonts w:ascii="Cambria Math" w:eastAsia="Times New Roman" w:hAnsi="Cambria Math"/>
+                            <w:i/>
+                            <w:szCs w:val="28"/>
+                          </w:rPr>
+                        </m:ctrlPr>
+                      </m:sSubPr>
+                      <m:e>
+                        <m:r>
+                          <w:rPr>
+                            <w:rFonts w:ascii="Cambria Math" w:eastAsia="Times New Roman" w:hAnsi="Cambria Math"/>
+                            <w:szCs w:val="28"/>
+                          </w:rPr>
+                          <m:t>V</m:t>
+                        </m:r>
+                      </m:e>
+                      <m:sub>
+                        <m:r>
+                          <w:rPr>
+                            <w:rFonts w:ascii="Cambria Math" w:eastAsia="Times New Roman" w:hAnsi="Cambria Math"/>
+                            <w:szCs w:val="28"/>
+                          </w:rPr>
+                          <m:t>OC</m:t>
+                        </m:r>
+                      </m:sub>
+                    </m:sSub>
+                    <m:r>
+                      <w:rPr>
+                        <w:rFonts w:ascii="Cambria Math" w:eastAsia="Times New Roman" w:hAnsi="Cambria Math"/>
+                        <w:szCs w:val="28"/>
+                      </w:rPr>
+                      <m:t>-</m:t>
+                    </m:r>
+                    <m:r>
+                      <m:rPr>
+                        <m:sty m:val="p"/>
+                      </m:rPr>
+                      <w:rPr>
+                        <w:rFonts w:ascii="Cambria Math" w:eastAsia="Times New Roman" w:hAnsi="Cambria Math"/>
+                        <w:szCs w:val="28"/>
+                      </w:rPr>
+                      <m:t>ln⁡</m:t>
+                    </m:r>
+                    <m:r>
+                      <w:rPr>
+                        <w:rFonts w:ascii="Cambria Math" w:eastAsia="Times New Roman" w:hAnsi="Cambria Math"/>
+                        <w:szCs w:val="28"/>
+                      </w:rPr>
+                      <m:t>(1+</m:t>
+                    </m:r>
+                    <m:sSub>
+                      <m:sSubPr>
+                        <m:ctrlPr>
+                          <w:rPr>
+                            <w:rFonts w:ascii="Cambria Math" w:eastAsia="Times New Roman" w:hAnsi="Cambria Math"/>
+                            <w:i/>
+                            <w:szCs w:val="28"/>
+                          </w:rPr>
+                        </m:ctrlPr>
+                      </m:sSubPr>
+                      <m:e>
+                        <m:r>
+                          <w:rPr>
+                            <w:rFonts w:ascii="Cambria Math" w:eastAsia="Times New Roman" w:hAnsi="Cambria Math"/>
+                            <w:szCs w:val="28"/>
+                          </w:rPr>
+                          <m:t>V</m:t>
+                        </m:r>
+                      </m:e>
+                      <m:sub>
+                        <m:r>
+                          <w:rPr>
+                            <w:rFonts w:ascii="Cambria Math" w:eastAsia="Times New Roman" w:hAnsi="Cambria Math"/>
+                            <w:szCs w:val="28"/>
+                          </w:rPr>
+                          <m:t>OC</m:t>
+                        </m:r>
+                      </m:sub>
+                    </m:sSub>
+                    <m:r>
+                      <w:rPr>
+                        <w:rFonts w:ascii="Cambria Math" w:eastAsia="Times New Roman" w:hAnsi="Cambria Math"/>
+                        <w:szCs w:val="28"/>
+                      </w:rPr>
+                      <m:t>)</m:t>
+                    </m:r>
+                  </m:num>
+                  <m:den>
+                    <m:sSub>
+                      <m:sSubPr>
+                        <m:ctrlPr>
+                          <w:rPr>
+                            <w:rFonts w:ascii="Cambria Math" w:eastAsia="Times New Roman" w:hAnsi="Cambria Math"/>
+                            <w:i/>
+                            <w:szCs w:val="28"/>
+                          </w:rPr>
+                        </m:ctrlPr>
+                      </m:sSubPr>
+                      <m:e>
+                        <m:r>
+                          <w:rPr>
+                            <w:rFonts w:ascii="Cambria Math" w:eastAsia="Times New Roman" w:hAnsi="Cambria Math"/>
+                            <w:szCs w:val="28"/>
+                          </w:rPr>
+                          <m:t>V</m:t>
+                        </m:r>
+                      </m:e>
+                      <m:sub>
+                        <m:r>
+                          <w:rPr>
+                            <w:rFonts w:ascii="Cambria Math" w:eastAsia="Times New Roman" w:hAnsi="Cambria Math"/>
+                            <w:szCs w:val="28"/>
+                          </w:rPr>
+                          <m:t>OC</m:t>
+                        </m:r>
+                      </m:sub>
+                    </m:sSub>
+                    <m:r>
+                      <w:rPr>
+                        <w:rFonts w:ascii="Cambria Math" w:eastAsia="Times New Roman" w:hAnsi="Cambria Math"/>
+                        <w:szCs w:val="28"/>
+                      </w:rPr>
+                      <m:t>+1</m:t>
+                    </m:r>
+                  </m:den>
+                </m:f>
+                <m:r>
+                  <w:rPr>
+                    <w:rFonts w:ascii="Cambria Math" w:eastAsia="Times New Roman"/>
+                    <w:szCs w:val="28"/>
+                  </w:rPr>
+                  <m:t>,</m:t>
+                </m:r>
+              </m:oMath>
+            </m:oMathPara>
+          </w:p>
+        </w:tc>
+        <w:tc>
+          <w:tcPr>
+            <w:tcW w:w="815" w:type="dxa"/>
+            <w:vAlign w:val="center"/>
+          </w:tcPr>
+          <w:p>
+            <w:pPr>
+              <w:spacing w:line="360" w:lineRule="auto"/>
+              <w:ind w:left="-96"/>
+              <w:jc w:val="right"/>
+              <w:rPr>
+                <w:rFonts w:cs="Times New Roman"/>
+              </w:rPr>
+            </w:pPr>
+            <w:r>
+              <w:rPr>
+                <w:rFonts w:cs="Times New Roman"/>
+              </w:rPr>
+              <w:t>(</w:t>
+            </w:r>
+            <w:r>
+              <w:rPr>
+                <w:rFonts w:cs="Times New Roman"/>
+                <w:lang w:val="en-US"/>
+              </w:rPr>
+              <w:t>2</w:t>
+            </w:r>
+            <w:r>
+              <w:rPr>
+                <w:rFonts w:cs="Times New Roman"/>
+              </w:rPr>
+              <w:t>.</w:t>
+            </w:r>
+            <w:r>
+              <w:rPr>
+                <w:rFonts w:cs="Times New Roman"/>
+                <w:lang w:val="en-US"/>
+              </w:rPr>
+              <w:t>13</w:t>
+            </w:r>
+            <w:r>
+              <w:rPr>
+                <w:rFonts w:cs="Times New Roman"/>
+              </w:rPr>
+              <w:t>)</w:t>
+            </w:r>
+          </w:p>
+        </w:tc>
+      </w:tr>
+    </w:tbl>
+    <w:p>
+      <w:pPr>
+        <w:spacing w:after="0" w:line="360" w:lineRule="auto"/>
+        <w:ind w:firstLine="708"/>
+        <w:jc w:val="both"/>
+        <w:rPr>
+          <w:lang w:val="en-US"/>
+        </w:rPr>
+      </w:pPr>
+    </w:p>
+    <w:p>
+      <w:pPr>
+        <w:spacing w:after="0" w:line="360" w:lineRule="auto"/>
+        <w:ind w:firstLine="708"/>
+        <w:jc w:val="both"/>
+      </w:pPr>
+      <w:r>
+        <w:t xml:space="preserve">Рівняння </w:t>
+      </w:r>
+      <w:r>
+        <w:rPr>
+          <w:lang w:val="ru-RU"/>
+        </w:rPr>
+        <w:t>2</w:t>
+      </w:r>
+      <w:r>
+        <w:t>.</w:t>
+      </w:r>
+      <w:r>
+        <w:rPr>
+          <w:lang w:val="ru-RU"/>
+        </w:rPr>
+        <w:t>13</w:t>
+      </w:r>
+      <w:r>
+        <w:t xml:space="preserve"> є емпіричним наближенням для визначення фактору форми для ідеального діода, в нашому ж досліджені ми визначали цей фотоелектричний параметр в загальному вигляді з ВАХ КСЕ </w:t>
+      </w:r>
+      <w:r>
+        <w:rPr>
+          <w:color w:val="FF0000"/>
+        </w:rPr>
+        <w:t>[green2016]</w:t>
+      </w:r>
+      <w:r>
+        <w:t>:</w:t>
+      </w:r>
+    </w:p>
+    <w:p>
+      <w:pPr>
+        <w:spacing w:after="0" w:line="360" w:lineRule="auto"/>
+        <w:ind w:firstLine="708"/>
+        <w:jc w:val="both"/>
+      </w:pPr>
+    </w:p>
+    <w:tbl>
+      <w:tblPr>
+        <w:tblStyle w:val="af"/>
+        <w:tblW w:w="0" w:type="auto"/>
+        <w:jc w:val="center"/>
+        <w:tblBorders>
+          <w:top w:val="none" w:sz="0" w:space="0" w:color="auto"/>
+          <w:left w:val="none" w:sz="0" w:space="0" w:color="auto"/>
+          <w:bottom w:val="none" w:sz="0" w:space="0" w:color="auto"/>
+          <w:right w:val="none" w:sz="0" w:space="0" w:color="auto"/>
+          <w:insideH w:val="none" w:sz="0" w:space="0" w:color="auto"/>
+          <w:insideV w:val="none" w:sz="0" w:space="0" w:color="auto"/>
+        </w:tblBorders>
+        <w:tblLayout w:type="fixed"/>
+        <w:tblLook w:val="04A0" w:firstRow="1" w:lastRow="0" w:firstColumn="1" w:lastColumn="0" w:noHBand="0" w:noVBand="1"/>
+      </w:tblPr>
+      <w:tblGrid>
+        <w:gridCol w:w="8755"/>
+        <w:gridCol w:w="815"/>
+      </w:tblGrid>
+      <w:tr>
+        <w:trPr>
+          <w:jc w:val="center"/>
+        </w:trPr>
+        <w:tc>
+          <w:tcPr>
+            <w:tcW w:w="8755" w:type="dxa"/>
+            <w:vAlign w:val="center"/>
+          </w:tcPr>
+          <w:p>
+            <w:pPr>
+              <w:jc w:val="center"/>
+              <w:rPr>
+                <w:rFonts w:eastAsiaTheme="minorEastAsia" w:cs="Times New Roman"/>
+                <w:i/>
+              </w:rPr>
+            </w:pPr>
+            <m:oMathPara>
+              <m:oMath>
+                <m:r>
+                  <w:rPr>
+                    <w:rFonts w:ascii="Cambria Math" w:eastAsia="Times New Roman"/>
+                    <w:szCs w:val="28"/>
+                  </w:rPr>
+                  <m:t>FF</m:t>
+                </m:r>
+                <m:r>
+                  <w:rPr>
+                    <w:rFonts w:ascii="Cambria Math" w:eastAsia="Times New Roman" w:hAnsi="Cambria Math"/>
+                    <w:szCs w:val="28"/>
+                  </w:rPr>
+                  <m:t>=</m:t>
+                </m:r>
+                <m:f>
+                  <m:fPr>
+                    <m:ctrlPr>
+                      <w:rPr>
+                        <w:rFonts w:ascii="Cambria Math" w:eastAsia="Times New Roman" w:hAnsi="Cambria Math"/>
+                        <w:i/>
+                        <w:szCs w:val="28"/>
+                      </w:rPr>
+                    </m:ctrlPr>
+                  </m:fPr>
+                  <m:num>
+                    <m:sSub>
+                      <m:sSubPr>
+                        <m:ctrlPr>
+                          <w:rPr>
+                            <w:rFonts w:ascii="Cambria Math" w:eastAsia="Times New Roman" w:hAnsi="Cambria Math"/>
+                            <w:i/>
+                            <w:szCs w:val="28"/>
+                          </w:rPr>
+                        </m:ctrlPr>
+                      </m:sSubPr>
+                      <m:e>
+                        <m:r>
+                          <w:rPr>
+                            <w:rFonts w:ascii="Cambria Math" w:eastAsia="Times New Roman" w:hAnsi="Cambria Math"/>
+                            <w:szCs w:val="28"/>
+                          </w:rPr>
+                          <m:t>V</m:t>
+                        </m:r>
+                      </m:e>
+                      <m:sub>
+                        <m:r>
+                          <w:rPr>
+                            <w:rFonts w:ascii="Cambria Math" w:eastAsia="Times New Roman" w:hAnsi="Cambria Math"/>
+                            <w:szCs w:val="28"/>
+                          </w:rPr>
+                          <m:t>ТМП</m:t>
+                        </m:r>
+                      </m:sub>
+                    </m:sSub>
+                    <m:r>
+                      <w:rPr>
+                        <w:rFonts w:ascii="Cambria Math" w:eastAsia="Times New Roman" w:hAnsi="Cambria Math"/>
+                        <w:szCs w:val="28"/>
+                      </w:rPr>
+                      <m:t>*</m:t>
+                    </m:r>
+                    <m:sSub>
+                      <m:sSubPr>
+                        <m:ctrlPr>
+                          <w:rPr>
+                            <w:rFonts w:ascii="Cambria Math" w:eastAsia="Times New Roman" w:hAnsi="Cambria Math"/>
+                            <w:i/>
+                            <w:szCs w:val="28"/>
+                          </w:rPr>
+                        </m:ctrlPr>
+                      </m:sSubPr>
+                      <m:e>
+                        <m:r>
+                          <w:rPr>
+                            <w:rFonts w:ascii="Cambria Math" w:eastAsia="Times New Roman" w:hAnsi="Cambria Math"/>
+                            <w:szCs w:val="28"/>
+                          </w:rPr>
+                          <m:t>I</m:t>
+                        </m:r>
+                      </m:e>
+                      <m:sub>
+                        <m:r>
+                          <w:rPr>
+                            <w:rFonts w:ascii="Cambria Math" w:eastAsia="Times New Roman" w:hAnsi="Cambria Math"/>
+                            <w:szCs w:val="28"/>
+                          </w:rPr>
+                          <m:t>ТМП</m:t>
+                        </m:r>
+                      </m:sub>
+                    </m:sSub>
+                  </m:num>
+                  <m:den>
+                    <m:sSub>
+                      <m:sSubPr>
+                        <m:ctrlPr>
+                          <w:rPr>
+                            <w:rFonts w:ascii="Cambria Math" w:eastAsia="Times New Roman" w:hAnsi="Cambria Math"/>
+                            <w:i/>
+                            <w:szCs w:val="28"/>
+                          </w:rPr>
+                        </m:ctrlPr>
+                      </m:sSubPr>
+                      <m:e>
+                        <m:r>
+                          <w:rPr>
+                            <w:rFonts w:ascii="Cambria Math" w:eastAsia="Times New Roman" w:hAnsi="Cambria Math"/>
+                            <w:szCs w:val="28"/>
+                          </w:rPr>
+                          <m:t>V</m:t>
+                        </m:r>
+                      </m:e>
+                      <m:sub>
+                        <m:r>
+                          <w:rPr>
+                            <w:rFonts w:ascii="Cambria Math" w:eastAsia="Times New Roman" w:hAnsi="Cambria Math"/>
+                            <w:szCs w:val="28"/>
+                          </w:rPr>
+                          <m:t>OC</m:t>
+                        </m:r>
+                      </m:sub>
+                    </m:sSub>
+                    <m:r>
+                      <w:rPr>
+                        <w:rFonts w:ascii="Cambria Math" w:eastAsia="Times New Roman" w:hAnsi="Cambria Math"/>
+                        <w:szCs w:val="28"/>
+                      </w:rPr>
+                      <m:t>*</m:t>
+                    </m:r>
+                    <m:sSub>
+                      <m:sSubPr>
+                        <m:ctrlPr>
+                          <w:rPr>
+                            <w:rFonts w:ascii="Cambria Math" w:eastAsia="Times New Roman" w:hAnsi="Cambria Math"/>
+                            <w:i/>
+                            <w:szCs w:val="28"/>
+                          </w:rPr>
+                        </m:ctrlPr>
+                      </m:sSubPr>
+                      <m:e>
+                        <m:r>
+                          <w:rPr>
+                            <w:rFonts w:ascii="Cambria Math" w:eastAsia="Times New Roman" w:hAnsi="Cambria Math"/>
+                            <w:szCs w:val="28"/>
+                          </w:rPr>
+                          <m:t>I</m:t>
+                        </m:r>
+                      </m:e>
+                      <m:sub>
+                        <m:r>
+                          <w:rPr>
+                            <w:rFonts w:ascii="Cambria Math" w:eastAsia="Times New Roman" w:hAnsi="Cambria Math"/>
+                            <w:szCs w:val="28"/>
+                          </w:rPr>
+                          <m:t>SC</m:t>
+                        </m:r>
+                      </m:sub>
+                    </m:sSub>
+                  </m:den>
+                </m:f>
+                <m:r>
+                  <w:rPr>
+                    <w:rFonts w:ascii="Cambria Math" w:eastAsia="Times New Roman"/>
+                    <w:szCs w:val="28"/>
+                  </w:rPr>
+                  <m:t>,</m:t>
+                </m:r>
+              </m:oMath>
+            </m:oMathPara>
+          </w:p>
+        </w:tc>
+        <w:tc>
+          <w:tcPr>
+            <w:tcW w:w="815" w:type="dxa"/>
+            <w:vAlign w:val="center"/>
+          </w:tcPr>
+          <w:p>
+            <w:pPr>
+              <w:spacing w:line="360" w:lineRule="auto"/>
+              <w:ind w:left="-96"/>
+              <w:jc w:val="right"/>
+              <w:rPr>
+                <w:rFonts w:cs="Times New Roman"/>
+              </w:rPr>
+            </w:pPr>
+            <w:r>
+              <w:rPr>
+                <w:rFonts w:cs="Times New Roman"/>
+              </w:rPr>
+              <w:t>(</w:t>
+            </w:r>
+            <w:r>
+              <w:rPr>
+                <w:rFonts w:cs="Times New Roman"/>
+                <w:lang w:val="en-US"/>
+              </w:rPr>
+              <w:t>2</w:t>
+            </w:r>
+            <w:r>
+              <w:rPr>
+                <w:rFonts w:cs="Times New Roman"/>
+              </w:rPr>
+              <w:t>.1</w:t>
+            </w:r>
+            <w:r>
+              <w:rPr>
+                <w:rFonts w:cs="Times New Roman"/>
+                <w:lang w:val="en-US"/>
+              </w:rPr>
+              <w:t>4</w:t>
+            </w:r>
+            <w:r>
+              <w:rPr>
+                <w:rFonts w:cs="Times New Roman"/>
+              </w:rPr>
+              <w:t>)</w:t>
+            </w:r>
+          </w:p>
+        </w:tc>
+      </w:tr>
+    </w:tbl>
+    <w:p>
+      <w:pPr>
+        <w:spacing w:after="0" w:line="360" w:lineRule="auto"/>
+        <w:jc w:val="both"/>
+      </w:pPr>
     </w:p>
     <w:p>
       <w:pPr>
         <w:spacing w:after="0" w:line="360" w:lineRule="auto"/>
         <w:jc w:val="both"/>
+        <w:rPr>
+          <w:lang w:val="ru-RU"/>
+        </w:rPr>
       </w:pPr>
       <w:r>
+        <w:tab/>
+        <w:t xml:space="preserve">де </w:t>
+      </w:r>
+      <m:oMath>
+        <m:sSub>
+          <m:sSubPr>
+            <m:ctrlPr>
+              <w:rPr>
+                <w:rFonts w:ascii="Cambria Math" w:eastAsia="Times New Roman" w:hAnsi="Cambria Math"/>
+                <w:i/>
+                <w:szCs w:val="28"/>
+              </w:rPr>
+            </m:ctrlPr>
+          </m:sSubPr>
+          <m:e>
+            <m:r>
+              <w:rPr>
+                <w:rFonts w:ascii="Cambria Math" w:eastAsia="Times New Roman" w:hAnsi="Cambria Math"/>
+                <w:szCs w:val="28"/>
+              </w:rPr>
+              <m:t>V</m:t>
+            </m:r>
+          </m:e>
+          <m:sub>
+            <m:r>
+              <w:rPr>
+                <w:rFonts w:ascii="Cambria Math" w:eastAsia="Times New Roman" w:hAnsi="Cambria Math"/>
+                <w:szCs w:val="28"/>
+              </w:rPr>
+              <m:t>ТМП</m:t>
+            </m:r>
+          </m:sub>
+        </m:sSub>
+        <m:r>
+          <w:rPr>
+            <w:rFonts w:ascii="Cambria Math" w:eastAsia="Times New Roman" w:hAnsi="Cambria Math"/>
+            <w:szCs w:val="28"/>
+          </w:rPr>
+          <m:t xml:space="preserve"> та </m:t>
+        </m:r>
+        <m:sSub>
+          <m:sSubPr>
+            <m:ctrlPr>
+              <w:rPr>
+                <w:rFonts w:ascii="Cambria Math" w:eastAsia="Times New Roman" w:hAnsi="Cambria Math"/>
+                <w:i/>
+                <w:szCs w:val="28"/>
+              </w:rPr>
+            </m:ctrlPr>
+          </m:sSubPr>
+          <m:e>
+            <m:r>
+              <w:rPr>
+                <w:rFonts w:ascii="Cambria Math" w:eastAsia="Times New Roman" w:hAnsi="Cambria Math"/>
+                <w:szCs w:val="28"/>
+              </w:rPr>
+              <m:t>I</m:t>
+            </m:r>
+          </m:e>
+          <m:sub>
+            <m:r>
+              <w:rPr>
+                <w:rFonts w:ascii="Cambria Math" w:eastAsia="Times New Roman" w:hAnsi="Cambria Math"/>
+                <w:szCs w:val="28"/>
+              </w:rPr>
+              <m:t>ТМП</m:t>
+            </m:r>
+          </m:sub>
+        </m:sSub>
+      </m:oMath>
+      <w:r>
         <w:rPr>
           <w:rFonts w:eastAsiaTheme="minorEastAsia"/>
-        </w:rPr>
-        <w:tab/>
+          <w:szCs w:val="28"/>
+        </w:rPr>
+        <w:t xml:space="preserve"> – напруга та струм в точці максимальної потужності</w:t>
+      </w:r>
+      <w:r>
+        <w:rPr>
+          <w:rFonts w:eastAsiaTheme="minorEastAsia"/>
+          <w:szCs w:val="28"/>
+        </w:rPr>
+        <w:t xml:space="preserve"> (див. рис.2.5)</w:t>
+      </w:r>
+      <w:r>
+        <w:rPr>
+          <w:rFonts w:eastAsiaTheme="minorEastAsia"/>
+          <w:szCs w:val="28"/>
+        </w:rPr>
+        <w:t>.</w:t>
+      </w:r>
+    </w:p>
+    <w:p>
+      <w:pPr>
+        <w:spacing w:after="0" w:line="360" w:lineRule="auto"/>
+        <w:ind w:firstLine="708"/>
+        <w:jc w:val="both"/>
+        <w:rPr>
+          <w:rFonts w:eastAsia="Times New Roman"/>
+          <w:color w:val="000000"/>
+          <w:lang w:val="ru-RU"/>
+        </w:rPr>
+      </w:pPr>
+      <w:r>
+        <w:rPr>
+          <w:rFonts w:eastAsiaTheme="minorEastAsia"/>
+        </w:rPr>
         <w:t xml:space="preserve">г) </w:t>
       </w:r>
       <w:r>
@@ -16018,50 +16788,621 @@
         <w:rPr>
           <w:rFonts w:eastAsiaTheme="minorEastAsia"/>
         </w:rPr>
-        <w:t xml:space="preserve"> - інтегральний параметр, що визначає відношення максимальної електричної потужності, що виробляється елементом, до потужності падаючого світлового потоку. Залежить від усіх вищезазначених параметрів і є основною характеристикою продуктивності сонячного елемента в умовах стандартного освітлення. </w:t>
-      </w:r>
+        <w:t xml:space="preserve"> - інтегральний параметр, що визначає відношення максимальної електричної потужності, що виробляється елементом, до потужності падаючого світлового потоку. Залежить від усіх вищезазначених параметрів і є основною характеристикою продуктивності сонячного елемента в умовах стандартного освітлення</w:t>
+      </w:r>
+      <w:r>
+        <w:rPr>
+          <w:rFonts w:eastAsiaTheme="minorEastAsia"/>
+          <w:lang w:val="ru-RU"/>
+        </w:rPr>
+        <w:t>:</w:t>
+      </w:r>
+    </w:p>
+    <w:p>
+      <w:pPr>
+        <w:spacing w:after="0" w:line="360" w:lineRule="auto"/>
+        <w:jc w:val="both"/>
+        <w:rPr>
+          <w:rFonts w:eastAsia="Times New Roman"/>
+          <w:color w:val="000000"/>
+        </w:rPr>
+      </w:pPr>
+    </w:p>
+    <w:tbl>
+      <w:tblPr>
+        <w:tblStyle w:val="af"/>
+        <w:tblW w:w="0" w:type="auto"/>
+        <w:jc w:val="center"/>
+        <w:tblBorders>
+          <w:top w:val="none" w:sz="0" w:space="0" w:color="auto"/>
+          <w:left w:val="none" w:sz="0" w:space="0" w:color="auto"/>
+          <w:bottom w:val="none" w:sz="0" w:space="0" w:color="auto"/>
+          <w:right w:val="none" w:sz="0" w:space="0" w:color="auto"/>
+          <w:insideH w:val="none" w:sz="0" w:space="0" w:color="auto"/>
+          <w:insideV w:val="none" w:sz="0" w:space="0" w:color="auto"/>
+        </w:tblBorders>
+        <w:tblLayout w:type="fixed"/>
+        <w:tblLook w:val="04A0" w:firstRow="1" w:lastRow="0" w:firstColumn="1" w:lastColumn="0" w:noHBand="0" w:noVBand="1"/>
+      </w:tblPr>
+      <w:tblGrid>
+        <w:gridCol w:w="8755"/>
+        <w:gridCol w:w="815"/>
+      </w:tblGrid>
+      <w:tr>
+        <w:trPr>
+          <w:jc w:val="center"/>
+        </w:trPr>
+        <w:tc>
+          <w:tcPr>
+            <w:tcW w:w="8755" w:type="dxa"/>
+            <w:vAlign w:val="center"/>
+          </w:tcPr>
+          <w:p>
+            <w:pPr>
+              <w:jc w:val="center"/>
+              <w:rPr>
+                <w:rFonts w:eastAsiaTheme="minorEastAsia" w:cs="Times New Roman"/>
+                <w:i/>
+              </w:rPr>
+            </w:pPr>
+            <m:oMathPara>
+              <m:oMath>
+                <m:r>
+                  <w:rPr>
+                    <w:rFonts w:ascii="Cambria Math" w:eastAsia="Times New Roman" w:hAnsi="Cambria Math"/>
+                    <w:szCs w:val="28"/>
+                  </w:rPr>
+                  <m:t>η</m:t>
+                </m:r>
+                <m:r>
+                  <w:rPr>
+                    <w:rFonts w:ascii="Cambria Math" w:eastAsia="Times New Roman"/>
+                    <w:szCs w:val="28"/>
+                  </w:rPr>
+                  <m:t>=</m:t>
+                </m:r>
+                <m:f>
+                  <m:fPr>
+                    <m:ctrlPr>
+                      <w:rPr>
+                        <w:rFonts w:ascii="Cambria Math" w:eastAsia="Times New Roman" w:hAnsi="Cambria Math"/>
+                        <w:i/>
+                        <w:szCs w:val="28"/>
+                      </w:rPr>
+                    </m:ctrlPr>
+                  </m:fPr>
+                  <m:num>
+                    <m:sSub>
+                      <m:sSubPr>
+                        <m:ctrlPr>
+                          <w:rPr>
+                            <w:rFonts w:ascii="Cambria Math" w:eastAsia="Times New Roman" w:hAnsi="Cambria Math"/>
+                            <w:i/>
+                            <w:szCs w:val="28"/>
+                          </w:rPr>
+                        </m:ctrlPr>
+                      </m:sSubPr>
+                      <m:e>
+                        <m:r>
+                          <w:rPr>
+                            <w:rFonts w:ascii="Cambria Math" w:eastAsia="Times New Roman"/>
+                            <w:szCs w:val="28"/>
+                          </w:rPr>
+                          <m:t>I</m:t>
+                        </m:r>
+                      </m:e>
+                      <m:sub>
+                        <m:r>
+                          <w:rPr>
+                            <w:rFonts w:ascii="Cambria Math" w:eastAsia="Times New Roman"/>
+                            <w:szCs w:val="28"/>
+                          </w:rPr>
+                          <m:t>SC</m:t>
+                        </m:r>
+                      </m:sub>
+                    </m:sSub>
+                    <m:sSub>
+                      <m:sSubPr>
+                        <m:ctrlPr>
+                          <w:rPr>
+                            <w:rFonts w:ascii="Cambria Math" w:eastAsia="Times New Roman" w:hAnsi="Cambria Math"/>
+                            <w:i/>
+                            <w:szCs w:val="28"/>
+                          </w:rPr>
+                        </m:ctrlPr>
+                      </m:sSubPr>
+                      <m:e>
+                        <m:r>
+                          <w:rPr>
+                            <w:rFonts w:ascii="Cambria Math" w:eastAsia="Times New Roman"/>
+                            <w:szCs w:val="28"/>
+                          </w:rPr>
+                          <m:t>V</m:t>
+                        </m:r>
+                      </m:e>
+                      <m:sub>
+                        <m:r>
+                          <w:rPr>
+                            <w:rFonts w:ascii="Cambria Math" w:eastAsia="Times New Roman"/>
+                            <w:szCs w:val="28"/>
+                          </w:rPr>
+                          <m:t>OC</m:t>
+                        </m:r>
+                      </m:sub>
+                    </m:sSub>
+                    <m:r>
+                      <w:rPr>
+                        <w:rFonts w:ascii="Cambria Math" w:eastAsia="Times New Roman"/>
+                        <w:szCs w:val="28"/>
+                      </w:rPr>
+                      <m:t>FF</m:t>
+                    </m:r>
+                  </m:num>
+                  <m:den>
+                    <m:sSub>
+                      <m:sSubPr>
+                        <m:ctrlPr>
+                          <w:rPr>
+                            <w:rFonts w:ascii="Cambria Math" w:eastAsia="Times New Roman" w:hAnsi="Cambria Math"/>
+                            <w:i/>
+                            <w:szCs w:val="28"/>
+                          </w:rPr>
+                        </m:ctrlPr>
+                      </m:sSubPr>
+                      <m:e>
+                        <m:r>
+                          <w:rPr>
+                            <w:rFonts w:ascii="Cambria Math" w:eastAsia="Times New Roman" w:hAnsi="Cambria Math"/>
+                            <w:szCs w:val="28"/>
+                          </w:rPr>
+                          <m:t>P</m:t>
+                        </m:r>
+                      </m:e>
+                      <m:sub>
+                        <m:r>
+                          <w:rPr>
+                            <w:rFonts w:ascii="Cambria Math" w:eastAsia="Times New Roman" w:hAnsi="Cambria Math"/>
+                            <w:szCs w:val="28"/>
+                          </w:rPr>
+                          <m:t>освітлення</m:t>
+                        </m:r>
+                      </m:sub>
+                    </m:sSub>
+                  </m:den>
+                </m:f>
+                <m:r>
+                  <w:rPr>
+                    <w:rFonts w:ascii="Cambria Math" w:eastAsia="Times New Roman"/>
+                    <w:szCs w:val="28"/>
+                  </w:rPr>
+                  <m:t>,</m:t>
+                </m:r>
+              </m:oMath>
+            </m:oMathPara>
+          </w:p>
+        </w:tc>
+        <w:tc>
+          <w:tcPr>
+            <w:tcW w:w="815" w:type="dxa"/>
+            <w:vAlign w:val="center"/>
+          </w:tcPr>
+          <w:p>
+            <w:pPr>
+              <w:spacing w:line="360" w:lineRule="auto"/>
+              <w:ind w:left="-96"/>
+              <w:jc w:val="right"/>
+              <w:rPr>
+                <w:rFonts w:cs="Times New Roman"/>
+              </w:rPr>
+            </w:pPr>
+            <w:r>
+              <w:rPr>
+                <w:rFonts w:cs="Times New Roman"/>
+              </w:rPr>
+              <w:t>(</w:t>
+            </w:r>
+            <w:r>
+              <w:rPr>
+                <w:rFonts w:cs="Times New Roman"/>
+                <w:lang w:val="en-US"/>
+              </w:rPr>
+              <w:t>2</w:t>
+            </w:r>
+            <w:r>
+              <w:rPr>
+                <w:rFonts w:cs="Times New Roman"/>
+              </w:rPr>
+              <w:t>.</w:t>
+            </w:r>
+            <w:r>
+              <w:rPr>
+                <w:rFonts w:cs="Times New Roman"/>
+                <w:lang w:val="en-US"/>
+              </w:rPr>
+              <w:t>15</w:t>
+            </w:r>
+            <w:r>
+              <w:rPr>
+                <w:rFonts w:cs="Times New Roman"/>
+              </w:rPr>
+              <w:t>)</w:t>
+            </w:r>
+          </w:p>
+        </w:tc>
+      </w:tr>
+    </w:tbl>
+    <w:p>
+      <w:pPr>
+        <w:spacing w:after="0" w:line="360" w:lineRule="auto"/>
+        <w:ind w:firstLine="708"/>
+        <w:jc w:val="both"/>
+        <w:rPr>
+          <w:szCs w:val="28"/>
+        </w:rPr>
+      </w:pPr>
     </w:p>
     <w:p>
       <w:pPr>
         <w:spacing w:after="0" w:line="360" w:lineRule="auto"/>
         <w:ind w:firstLine="708"/>
         <w:jc w:val="both"/>
+        <w:rPr>
+          <w:szCs w:val="28"/>
+        </w:rPr>
       </w:pPr>
       <w:r>
         <w:rPr>
-          <w:rFonts w:cs="Times New Roman"/>
-        </w:rPr>
-        <w:t xml:space="preserve">Під час моделювання світлових ВАХ </w:t>
-      </w:r>
-      <w:r>
-        <w:rPr>
-          <w:rFonts w:cs="Times New Roman"/>
-        </w:rPr>
-        <w:t xml:space="preserve">ми варіювали параметри КСЕ, </w:t>
-      </w:r>
-      <w:r>
-        <w:rPr>
-          <w:rFonts w:eastAsia="Times New Roman"/>
-          <w:color w:val="000000"/>
-        </w:rPr>
-        <w:t>що наведені в Таблиці 2.2</w:t>
-      </w:r>
-      <w:r>
-        <w:t xml:space="preserve"> </w:t>
-      </w:r>
-      <w:r>
-        <w:t xml:space="preserve"> Для оцінки ступеня впливу двох різних станів заліза </w:t>
-      </w:r>
-      <w:r>
-        <w:t>на</w:t>
-      </w:r>
-      <w:r>
-        <w:t xml:space="preserve"> КСЕ ми розраховували відносні зміни цих параметрів, як:</w:t>
-      </w:r>
+          <w:szCs w:val="28"/>
+        </w:rPr>
+        <w:t xml:space="preserve">де </w:t>
+      </w:r>
+      <m:oMath>
+        <m:sSub>
+          <m:sSubPr>
+            <m:ctrlPr>
+              <w:rPr>
+                <w:rFonts w:ascii="Cambria Math" w:eastAsia="Times New Roman" w:hAnsi="Cambria Math"/>
+                <w:i/>
+                <w:szCs w:val="28"/>
+              </w:rPr>
+            </m:ctrlPr>
+          </m:sSubPr>
+          <m:e>
+            <m:r>
+              <w:rPr>
+                <w:rFonts w:ascii="Cambria Math" w:eastAsia="Times New Roman" w:hAnsi="Cambria Math"/>
+                <w:szCs w:val="28"/>
+              </w:rPr>
+              <m:t>P</m:t>
+            </m:r>
+          </m:e>
+          <m:sub>
+            <m:r>
+              <w:rPr>
+                <w:rFonts w:ascii="Cambria Math" w:eastAsia="Times New Roman" w:hAnsi="Cambria Math"/>
+                <w:szCs w:val="28"/>
+              </w:rPr>
+              <m:t>освітлення</m:t>
+            </m:r>
+          </m:sub>
+        </m:sSub>
+      </m:oMath>
+      <w:r>
+        <w:rPr>
+          <w:rFonts w:eastAsiaTheme="minorEastAsia"/>
+          <w:szCs w:val="28"/>
+        </w:rPr>
+        <w:t xml:space="preserve"> – потужність </w:t>
+      </w:r>
+      <w:r>
+        <w:rPr>
+          <w:rFonts w:eastAsiaTheme="minorEastAsia"/>
+          <w:szCs w:val="28"/>
+        </w:rPr>
+        <w:t>освітлення</w:t>
+      </w:r>
+      <w:r>
+        <w:rPr>
+          <w:szCs w:val="28"/>
+        </w:rPr>
+        <w:t>. З ВАХ ефективність КСЕ ми визначали як відношення:</w:t>
+      </w:r>
+    </w:p>
+    <w:p>
+      <w:pPr>
+        <w:spacing w:after="0" w:line="360" w:lineRule="auto"/>
+        <w:jc w:val="both"/>
+        <w:rPr>
+          <w:szCs w:val="28"/>
+        </w:rPr>
+      </w:pPr>
     </w:p>
     <w:tbl>
       <w:tblPr>
-        <w:tblStyle w:val="ad"/>
+        <w:tblStyle w:val="af"/>
+        <w:tblW w:w="0" w:type="auto"/>
+        <w:jc w:val="center"/>
+        <w:tblBorders>
+          <w:top w:val="none" w:sz="0" w:space="0" w:color="auto"/>
+          <w:left w:val="none" w:sz="0" w:space="0" w:color="auto"/>
+          <w:bottom w:val="none" w:sz="0" w:space="0" w:color="auto"/>
+          <w:right w:val="none" w:sz="0" w:space="0" w:color="auto"/>
+          <w:insideH w:val="none" w:sz="0" w:space="0" w:color="auto"/>
+          <w:insideV w:val="none" w:sz="0" w:space="0" w:color="auto"/>
+        </w:tblBorders>
+        <w:tblLayout w:type="fixed"/>
+        <w:tblLook w:val="04A0" w:firstRow="1" w:lastRow="0" w:firstColumn="1" w:lastColumn="0" w:noHBand="0" w:noVBand="1"/>
+      </w:tblPr>
+      <w:tblGrid>
+        <w:gridCol w:w="8755"/>
+        <w:gridCol w:w="815"/>
+      </w:tblGrid>
+      <w:tr>
+        <w:trPr>
+          <w:jc w:val="center"/>
+        </w:trPr>
+        <w:tc>
+          <w:tcPr>
+            <w:tcW w:w="8755" w:type="dxa"/>
+            <w:vAlign w:val="center"/>
+          </w:tcPr>
+          <w:p>
+            <w:pPr>
+              <w:jc w:val="center"/>
+              <w:rPr>
+                <w:rFonts w:eastAsiaTheme="minorEastAsia" w:cs="Times New Roman"/>
+                <w:i/>
+              </w:rPr>
+            </w:pPr>
+            <m:oMathPara>
+              <m:oMath>
+                <m:r>
+                  <w:rPr>
+                    <w:rFonts w:ascii="Cambria Math" w:eastAsia="Times New Roman" w:hAnsi="Cambria Math"/>
+                    <w:szCs w:val="28"/>
+                  </w:rPr>
+                  <m:t>η</m:t>
+                </m:r>
+                <m:r>
+                  <w:rPr>
+                    <w:rFonts w:ascii="Cambria Math" w:eastAsia="Times New Roman"/>
+                    <w:szCs w:val="28"/>
+                  </w:rPr>
+                  <m:t>=</m:t>
+                </m:r>
+                <m:f>
+                  <m:fPr>
+                    <m:ctrlPr>
+                      <w:rPr>
+                        <w:rFonts w:ascii="Cambria Math" w:eastAsia="Times New Roman" w:hAnsi="Cambria Math"/>
+                        <w:i/>
+                        <w:szCs w:val="28"/>
+                      </w:rPr>
+                    </m:ctrlPr>
+                  </m:fPr>
+                  <m:num>
+                    <m:sSub>
+                      <m:sSubPr>
+                        <m:ctrlPr>
+                          <w:rPr>
+                            <w:rFonts w:ascii="Cambria Math" w:eastAsia="Times New Roman" w:hAnsi="Cambria Math"/>
+                            <w:i/>
+                            <w:szCs w:val="28"/>
+                          </w:rPr>
+                        </m:ctrlPr>
+                      </m:sSubPr>
+                      <m:e>
+                        <m:r>
+                          <w:rPr>
+                            <w:rFonts w:ascii="Cambria Math" w:eastAsia="Times New Roman" w:hAnsi="Cambria Math"/>
+                            <w:szCs w:val="28"/>
+                          </w:rPr>
+                          <m:t>V</m:t>
+                        </m:r>
+                      </m:e>
+                      <m:sub>
+                        <m:r>
+                          <w:rPr>
+                            <w:rFonts w:ascii="Cambria Math" w:eastAsia="Times New Roman" w:hAnsi="Cambria Math"/>
+                            <w:szCs w:val="28"/>
+                          </w:rPr>
+                          <m:t>ТМП</m:t>
+                        </m:r>
+                      </m:sub>
+                    </m:sSub>
+                    <m:r>
+                      <w:rPr>
+                        <w:rFonts w:ascii="Cambria Math" w:eastAsia="Times New Roman" w:hAnsi="Cambria Math"/>
+                        <w:szCs w:val="28"/>
+                      </w:rPr>
+                      <m:t>*</m:t>
+                    </m:r>
+                    <m:sSub>
+                      <m:sSubPr>
+                        <m:ctrlPr>
+                          <w:rPr>
+                            <w:rFonts w:ascii="Cambria Math" w:eastAsia="Times New Roman" w:hAnsi="Cambria Math"/>
+                            <w:i/>
+                            <w:szCs w:val="28"/>
+                          </w:rPr>
+                        </m:ctrlPr>
+                      </m:sSubPr>
+                      <m:e>
+                        <m:r>
+                          <w:rPr>
+                            <w:rFonts w:ascii="Cambria Math" w:eastAsia="Times New Roman" w:hAnsi="Cambria Math"/>
+                            <w:szCs w:val="28"/>
+                          </w:rPr>
+                          <m:t>I</m:t>
+                        </m:r>
+                      </m:e>
+                      <m:sub>
+                        <m:r>
+                          <w:rPr>
+                            <w:rFonts w:ascii="Cambria Math" w:eastAsia="Times New Roman" w:hAnsi="Cambria Math"/>
+                            <w:szCs w:val="28"/>
+                          </w:rPr>
+                          <m:t>ТМП</m:t>
+                        </m:r>
+                      </m:sub>
+                    </m:sSub>
+                  </m:num>
+                  <m:den>
+                    <m:sSub>
+                      <m:sSubPr>
+                        <m:ctrlPr>
+                          <w:rPr>
+                            <w:rFonts w:ascii="Cambria Math" w:eastAsia="Times New Roman" w:hAnsi="Cambria Math"/>
+                            <w:i/>
+                            <w:szCs w:val="28"/>
+                          </w:rPr>
+                        </m:ctrlPr>
+                      </m:sSubPr>
+                      <m:e>
+                        <m:r>
+                          <w:rPr>
+                            <w:rFonts w:ascii="Cambria Math" w:eastAsia="Times New Roman" w:hAnsi="Cambria Math"/>
+                            <w:szCs w:val="28"/>
+                          </w:rPr>
+                          <m:t>P</m:t>
+                        </m:r>
+                      </m:e>
+                      <m:sub>
+                        <m:r>
+                          <w:rPr>
+                            <w:rFonts w:ascii="Cambria Math" w:eastAsia="Times New Roman" w:hAnsi="Cambria Math"/>
+                            <w:szCs w:val="28"/>
+                          </w:rPr>
+                          <m:t>освітлення</m:t>
+                        </m:r>
+                      </m:sub>
+                    </m:sSub>
+                  </m:den>
+                </m:f>
+                <m:r>
+                  <w:rPr>
+                    <w:rFonts w:ascii="Cambria Math" w:eastAsia="Times New Roman"/>
+                    <w:szCs w:val="28"/>
+                  </w:rPr>
+                  <m:t>,</m:t>
+                </m:r>
+              </m:oMath>
+            </m:oMathPara>
+          </w:p>
+        </w:tc>
+        <w:tc>
+          <w:tcPr>
+            <w:tcW w:w="815" w:type="dxa"/>
+            <w:vAlign w:val="center"/>
+          </w:tcPr>
+          <w:p>
+            <w:pPr>
+              <w:spacing w:line="360" w:lineRule="auto"/>
+              <w:ind w:left="-96"/>
+              <w:jc w:val="right"/>
+              <w:rPr>
+                <w:rFonts w:cs="Times New Roman"/>
+              </w:rPr>
+            </w:pPr>
+            <w:r>
+              <w:rPr>
+                <w:rFonts w:cs="Times New Roman"/>
+              </w:rPr>
+              <w:t>(</w:t>
+            </w:r>
+            <w:r>
+              <w:rPr>
+                <w:rFonts w:cs="Times New Roman"/>
+                <w:lang w:val="en-US"/>
+              </w:rPr>
+              <w:t>2</w:t>
+            </w:r>
+            <w:r>
+              <w:rPr>
+                <w:rFonts w:cs="Times New Roman"/>
+              </w:rPr>
+              <w:t>.</w:t>
+            </w:r>
+            <w:r>
+              <w:rPr>
+                <w:rFonts w:cs="Times New Roman"/>
+                <w:lang w:val="en-US"/>
+              </w:rPr>
+              <w:t>16</w:t>
+            </w:r>
+            <w:r>
+              <w:rPr>
+                <w:rFonts w:cs="Times New Roman"/>
+              </w:rPr>
+              <w:t>)</w:t>
+            </w:r>
+          </w:p>
+        </w:tc>
+      </w:tr>
+    </w:tbl>
+    <w:p>
+      <w:pPr>
+        <w:spacing w:after="0" w:line="360" w:lineRule="auto"/>
+        <w:jc w:val="both"/>
+        <w:rPr>
+          <w:lang w:val="ru-RU"/>
+        </w:rPr>
+      </w:pPr>
+    </w:p>
+    <w:p>
+      <w:pPr>
+        <w:spacing w:after="0" w:line="360" w:lineRule="auto"/>
+        <w:ind w:firstLine="708"/>
+        <w:jc w:val="both"/>
+        <w:rPr>
+          <w:lang w:val="en-US"/>
+        </w:rPr>
+      </w:pPr>
+      <w:r>
+        <w:rPr>
+          <w:rFonts w:cs="Times New Roman"/>
+        </w:rPr>
+        <w:t xml:space="preserve">Під час моделювання світлових ВАХ </w:t>
+      </w:r>
+      <w:r>
+        <w:rPr>
+          <w:rFonts w:cs="Times New Roman"/>
+        </w:rPr>
+        <w:t xml:space="preserve">ми варіювали параметри КСЕ, </w:t>
+      </w:r>
+      <w:r>
+        <w:rPr>
+          <w:rFonts w:eastAsia="Times New Roman"/>
+          <w:color w:val="000000"/>
+        </w:rPr>
+        <w:t>що наведені в Таблиці 2.2</w:t>
+      </w:r>
+      <w:r>
+        <w:t xml:space="preserve"> </w:t>
+      </w:r>
+      <w:r>
+        <w:t xml:space="preserve"> Для оцінки ступеня впливу двох різних станів заліза </w:t>
+      </w:r>
+      <w:r>
+        <w:t>на</w:t>
+      </w:r>
+      <w:r>
+        <w:t xml:space="preserve"> КСЕ ми розраховували відносні зміни цих параметрів, як:</w:t>
+      </w:r>
+    </w:p>
+    <w:p>
+      <w:pPr>
+        <w:spacing w:after="0" w:line="360" w:lineRule="auto"/>
+        <w:ind w:firstLine="708"/>
+        <w:jc w:val="both"/>
+        <w:rPr>
+          <w:lang w:val="en-US"/>
+        </w:rPr>
+      </w:pPr>
+    </w:p>
+    <w:tbl>
+      <w:tblPr>
+        <w:tblStyle w:val="af"/>
         <w:tblW w:w="0" w:type="auto"/>
         <w:jc w:val="center"/>
         <w:tblBorders>
@@ -16089,7 +17430,7 @@
           </w:tcPr>
           <w:p>
             <w:pPr>
-              <w:pStyle w:val="ae"/>
+              <w:pStyle w:val="af0"/>
               <w:ind w:firstLine="0"/>
               <w:rPr>
                 <w:noProof/>
@@ -16104,8 +17445,7 @@
                     <w:noProof/>
                     <w:lang w:val="uk-UA"/>
                   </w:rPr>
-                  <w:lastRenderedPageBreak/>
-                  <m:t>εP=</m:t>
+                  <m:t>εA=</m:t>
                 </m:r>
                 <m:f>
                   <m:fPr>
@@ -16126,7 +17466,7 @@
                         <w:noProof/>
                         <w:lang w:val="uk-UA"/>
                       </w:rPr>
-                      <m:t>∆P</m:t>
+                      <m:t>∆A</m:t>
                     </m:r>
                   </m:num>
                   <m:den>
@@ -16148,7 +17488,7 @@
                             <w:noProof/>
                             <w:lang w:val="uk-UA"/>
                           </w:rPr>
-                          <m:t>P</m:t>
+                          <m:t>A</m:t>
                         </m:r>
                       </m:e>
                       <m:sub>
@@ -16211,7 +17551,7 @@
                             <w:noProof/>
                             <w:lang w:val="uk-UA"/>
                           </w:rPr>
-                          <m:t>P</m:t>
+                          <m:t>A</m:t>
                         </m:r>
                       </m:e>
                       <m:sub>
@@ -16251,7 +17591,7 @@
                             <w:noProof/>
                             <w:lang w:val="uk-UA"/>
                           </w:rPr>
-                          <m:t>P</m:t>
+                          <m:t>A</m:t>
                         </m:r>
                       </m:e>
                       <m:sub>
@@ -16293,7 +17633,7 @@
                             <w:noProof/>
                             <w:lang w:val="uk-UA"/>
                           </w:rPr>
-                          <m:t>P</m:t>
+                          <m:t>A</m:t>
                         </m:r>
                       </m:e>
                       <m:sub>
@@ -16328,7 +17668,7 @@
           </w:tcPr>
           <w:p>
             <w:pPr>
-              <w:pStyle w:val="ae"/>
+              <w:pStyle w:val="af0"/>
               <w:ind w:firstLine="0"/>
               <w:rPr>
                 <w:noProof/>
@@ -16347,7 +17687,7 @@
                 <w:noProof/>
                 <w:lang w:val="uk-UA"/>
               </w:rPr>
-              <w:t>3</w:t>
+              <w:t>7</w:t>
             </w:r>
             <w:r>
               <w:rPr>
@@ -16373,6 +17713,7 @@
         <w:jc w:val="both"/>
         <w:rPr>
           <w:noProof/>
+          <w:lang w:val="ru-RU"/>
         </w:rPr>
       </w:pPr>
       <w:r>
@@ -16387,7 +17728,7 @@
             <w:rFonts w:ascii="Cambria Math" w:hAnsi="Cambria Math"/>
             <w:noProof/>
           </w:rPr>
-          <m:t>P</m:t>
+          <m:t>A</m:t>
         </m:r>
       </m:oMath>
       <w:r>
@@ -16497,7 +17838,20 @@
           <w:noProof/>
         </w:rPr>
         <w:noBreakHyphen/>
-        <w:t xml:space="preserve"> відповідає стану, коли в РМКСЕ всі комплекси FeB дисоційонані і є сенс розглядати тільки міжвузлові атоми заліза. Типові світлові ВАХ для освітлення АМ1.5G продемонстровано на рис.2.3.</w:t>
+        <w:t xml:space="preserve"> відповідає стану, коли в РМКСЕ всі комплекси FeB дисоційонані і є сенс розглядати тільки міжвузлові атоми заліза. Типові світлові ВАХ для освітлення АМ1.5G продемонстровано на рис.2.</w:t>
+      </w:r>
+      <w:r>
+        <w:rPr>
+          <w:noProof/>
+          <w:lang w:val="ru-RU"/>
+        </w:rPr>
+        <w:t>4</w:t>
+      </w:r>
+      <w:r>
+        <w:rPr>
+          <w:noProof/>
+        </w:rPr>
+        <w:t>.</w:t>
       </w:r>
       <w:r>
         <w:rPr>
@@ -16508,176 +17862,7 @@
     </w:p>
     <w:p>
       <w:pPr>
-        <w:pStyle w:val="ae"/>
-        <w:ind w:firstLine="708"/>
-        <w:rPr>
-          <w:szCs w:val="28"/>
-          <w:lang w:val="uk-UA"/>
-        </w:rPr>
-      </w:pPr>
-      <w:r>
-        <w:rPr>
-          <w:rFonts w:eastAsia="Times New Roman"/>
-          <w:color w:val="000000"/>
-          <w:lang w:val="uk-UA"/>
-        </w:rPr>
-        <w:t xml:space="preserve">Враховуючи, що для світлових ВАХ варіювалися під час моделювання </w:t>
-      </w:r>
-      <w:r>
-        <w:rPr>
-          <w:szCs w:val="28"/>
-          <w:lang w:val="uk-UA"/>
-        </w:rPr>
-        <w:t xml:space="preserve">5 значень </w:t>
-      </w:r>
-      <m:oMath>
-        <m:sSub>
-          <m:sSubPr>
-            <m:ctrlPr>
-              <w:rPr>
-                <w:rFonts w:ascii="Cambria Math" w:eastAsiaTheme="minorHAnsi" w:hAnsi="Cambria Math" w:cstheme="minorBidi"/>
-                <w:i/>
-                <w:szCs w:val="28"/>
-                <w:lang w:val="uk-UA"/>
-              </w:rPr>
-            </m:ctrlPr>
-          </m:sSubPr>
-          <m:e>
-            <m:r>
-              <w:rPr>
-                <w:rFonts w:ascii="Cambria Math" w:hAnsi="Cambria Math"/>
-                <w:lang w:val="uk-UA"/>
-              </w:rPr>
-              <m:t>d</m:t>
-            </m:r>
-          </m:e>
-          <m:sub>
-            <m:r>
-              <w:rPr>
-                <w:rFonts w:ascii="Cambria Math" w:hAnsi="Cambria Math"/>
-                <w:lang w:val="uk-UA"/>
-              </w:rPr>
-              <m:t>p</m:t>
-            </m:r>
-          </m:sub>
-        </m:sSub>
-      </m:oMath>
-      <w:r>
-        <w:rPr>
-          <w:szCs w:val="28"/>
-          <w:lang w:val="uk-UA"/>
-        </w:rPr>
-        <w:t xml:space="preserve">, 9 значень </w:t>
-      </w:r>
-      <m:oMath>
-        <m:sSub>
-          <m:sSubPr>
-            <m:ctrlPr>
-              <w:rPr>
-                <w:rFonts w:ascii="Cambria Math" w:eastAsiaTheme="minorHAnsi" w:hAnsi="Cambria Math" w:cstheme="minorBidi"/>
-                <w:i/>
-                <w:szCs w:val="28"/>
-                <w:lang w:val="uk-UA"/>
-              </w:rPr>
-            </m:ctrlPr>
-          </m:sSubPr>
-          <m:e>
-            <m:r>
-              <w:rPr>
-                <w:rFonts w:ascii="Cambria Math" w:hAnsi="Cambria Math"/>
-                <w:lang w:val="uk-UA"/>
-              </w:rPr>
-              <m:t>N</m:t>
-            </m:r>
-          </m:e>
-          <m:sub>
-            <m:r>
-              <w:rPr>
-                <w:rFonts w:ascii="Cambria Math" w:hAnsi="Cambria Math"/>
-                <w:lang w:val="uk-UA"/>
-              </w:rPr>
-              <m:t>B</m:t>
-            </m:r>
-          </m:sub>
-        </m:sSub>
-      </m:oMath>
-      <w:r>
-        <w:rPr>
-          <w:szCs w:val="28"/>
-          <w:lang w:val="uk-UA"/>
-        </w:rPr>
-        <w:t xml:space="preserve">, 11 значень </w:t>
-      </w:r>
-      <m:oMath>
-        <m:r>
-          <w:rPr>
-            <w:rFonts w:ascii="Cambria Math" w:hAnsi="Cambria Math"/>
-            <w:szCs w:val="28"/>
-            <w:lang w:val="uk-UA"/>
-          </w:rPr>
-          <m:t>T</m:t>
-        </m:r>
-      </m:oMath>
-      <w:r>
-        <w:rPr>
-          <w:szCs w:val="28"/>
-          <w:lang w:val="uk-UA"/>
-        </w:rPr>
-        <w:t xml:space="preserve"> та 25 значень </w:t>
-      </w:r>
-      <m:oMath>
-        <m:sSub>
-          <m:sSubPr>
-            <m:ctrlPr>
-              <w:rPr>
-                <w:rFonts w:ascii="Cambria Math" w:eastAsiaTheme="minorHAnsi" w:hAnsi="Cambria Math" w:cstheme="minorBidi"/>
-                <w:i/>
-                <w:szCs w:val="28"/>
-                <w:lang w:val="uk-UA"/>
-              </w:rPr>
-            </m:ctrlPr>
-          </m:sSubPr>
-          <m:e>
-            <m:r>
-              <w:rPr>
-                <w:rFonts w:ascii="Cambria Math" w:hAnsi="Cambria Math"/>
-                <w:lang w:val="uk-UA"/>
-              </w:rPr>
-              <m:t>N</m:t>
-            </m:r>
-          </m:e>
-          <m:sub>
-            <m:r>
-              <w:rPr>
-                <w:rFonts w:ascii="Cambria Math" w:hAnsi="Cambria Math"/>
-                <w:lang w:val="uk-UA"/>
-              </w:rPr>
-              <m:t>Fe</m:t>
-            </m:r>
-          </m:sub>
-        </m:sSub>
-      </m:oMath>
-      <w:r>
-        <w:rPr>
-          <w:szCs w:val="28"/>
-          <w:lang w:val="uk-UA"/>
-        </w:rPr>
-        <w:t xml:space="preserve"> для кожного типу освітлення, то загальна кількість ВАХ, змодельованих для цього набору склала – 37125 зразків. </w:t>
-      </w:r>
-    </w:p>
-    <w:p>
-      <w:pPr>
-        <w:pStyle w:val="ae"/>
-        <w:ind w:firstLine="708"/>
-        <w:rPr>
-          <w:szCs w:val="28"/>
-          <w:lang w:val="uk-UA"/>
-        </w:rPr>
-      </w:pPr>
-    </w:p>
-    <w:p>
-      <w:pPr>
-        <w:pStyle w:val="a7"/>
+        <w:pStyle w:val="a9"/>
         <w:spacing w:line="360" w:lineRule="auto"/>
         <w:ind w:left="0"/>
         <w:jc w:val="center"/>
@@ -16747,6 +17932,9 @@
         <w:spacing w:after="0" w:line="360" w:lineRule="auto"/>
         <w:ind w:firstLine="708"/>
         <w:jc w:val="both"/>
+        <w:rPr>
+          <w:lang w:val="en-US"/>
+        </w:rPr>
       </w:pPr>
       <w:r>
         <w:rPr>
@@ -17051,7 +18239,11 @@
     <w:p>
       <w:pPr>
         <w:spacing w:after="0" w:line="360" w:lineRule="auto"/>
+        <w:ind w:firstLine="708"/>
         <w:jc w:val="both"/>
+        <w:rPr>
+          <w:lang w:val="en-US"/>
+        </w:rPr>
       </w:pPr>
     </w:p>
     <w:p>
@@ -17068,7 +18260,6 @@
           <w:rFonts w:eastAsia="Times New Roman"/>
           <w:color w:val="000000"/>
         </w:rPr>
-        <w:lastRenderedPageBreak/>
         <w:t xml:space="preserve">Таблиця 2.2. Параметри, що варіювалися в моделюванні для </w:t>
       </w:r>
       <w:r>
@@ -17088,7 +18279,7 @@
     </w:p>
     <w:tbl>
       <w:tblPr>
-        <w:tblStyle w:val="ad"/>
+        <w:tblStyle w:val="af"/>
         <w:tblW w:w="0" w:type="auto"/>
         <w:tblLook w:val="04A0" w:firstRow="1" w:lastRow="0" w:firstColumn="1" w:lastColumn="0" w:noHBand="0" w:noVBand="1"/>
       </w:tblPr>
@@ -18119,6 +19310,176 @@
     </w:tbl>
     <w:p>
       <w:pPr>
+        <w:pStyle w:val="af0"/>
+        <w:ind w:firstLine="708"/>
+        <w:rPr>
+          <w:rFonts w:eastAsia="Times New Roman"/>
+          <w:color w:val="000000"/>
+          <w:lang w:val="en-US"/>
+        </w:rPr>
+      </w:pPr>
+    </w:p>
+    <w:p>
+      <w:pPr>
+        <w:pStyle w:val="af0"/>
+        <w:ind w:firstLine="708"/>
+        <w:rPr>
+          <w:szCs w:val="28"/>
+          <w:lang w:val="uk-UA"/>
+        </w:rPr>
+      </w:pPr>
+      <w:r>
+        <w:rPr>
+          <w:rFonts w:eastAsia="Times New Roman"/>
+          <w:color w:val="000000"/>
+          <w:lang w:val="uk-UA"/>
+        </w:rPr>
+        <w:t xml:space="preserve">Враховуючи, що для світлових ВАХ варіювалися під час моделювання </w:t>
+      </w:r>
+      <w:r>
+        <w:rPr>
+          <w:szCs w:val="28"/>
+          <w:lang w:val="uk-UA"/>
+        </w:rPr>
+        <w:t xml:space="preserve">5 значень </w:t>
+      </w:r>
+      <m:oMath>
+        <m:sSub>
+          <m:sSubPr>
+            <m:ctrlPr>
+              <w:rPr>
+                <w:rFonts w:ascii="Cambria Math" w:eastAsiaTheme="minorHAnsi" w:hAnsi="Cambria Math" w:cstheme="minorBidi"/>
+                <w:i/>
+                <w:szCs w:val="28"/>
+                <w:lang w:val="uk-UA"/>
+              </w:rPr>
+            </m:ctrlPr>
+          </m:sSubPr>
+          <m:e>
+            <m:r>
+              <w:rPr>
+                <w:rFonts w:ascii="Cambria Math" w:hAnsi="Cambria Math"/>
+                <w:lang w:val="uk-UA"/>
+              </w:rPr>
+              <m:t>d</m:t>
+            </m:r>
+          </m:e>
+          <m:sub>
+            <m:r>
+              <w:rPr>
+                <w:rFonts w:ascii="Cambria Math" w:hAnsi="Cambria Math"/>
+                <w:lang w:val="uk-UA"/>
+              </w:rPr>
+              <m:t>p</m:t>
+            </m:r>
+          </m:sub>
+        </m:sSub>
+      </m:oMath>
+      <w:r>
+        <w:rPr>
+          <w:szCs w:val="28"/>
+          <w:lang w:val="uk-UA"/>
+        </w:rPr>
+        <w:t xml:space="preserve">, 9 значень </w:t>
+      </w:r>
+      <m:oMath>
+        <m:sSub>
+          <m:sSubPr>
+            <m:ctrlPr>
+              <w:rPr>
+                <w:rFonts w:ascii="Cambria Math" w:eastAsiaTheme="minorHAnsi" w:hAnsi="Cambria Math" w:cstheme="minorBidi"/>
+                <w:i/>
+                <w:szCs w:val="28"/>
+                <w:lang w:val="uk-UA"/>
+              </w:rPr>
+            </m:ctrlPr>
+          </m:sSubPr>
+          <m:e>
+            <m:r>
+              <w:rPr>
+                <w:rFonts w:ascii="Cambria Math" w:hAnsi="Cambria Math"/>
+                <w:lang w:val="uk-UA"/>
+              </w:rPr>
+              <m:t>N</m:t>
+            </m:r>
+          </m:e>
+          <m:sub>
+            <m:r>
+              <w:rPr>
+                <w:rFonts w:ascii="Cambria Math" w:hAnsi="Cambria Math"/>
+                <w:lang w:val="uk-UA"/>
+              </w:rPr>
+              <m:t>B</m:t>
+            </m:r>
+          </m:sub>
+        </m:sSub>
+      </m:oMath>
+      <w:r>
+        <w:rPr>
+          <w:szCs w:val="28"/>
+          <w:lang w:val="uk-UA"/>
+        </w:rPr>
+        <w:t xml:space="preserve">, 11 значень </w:t>
+      </w:r>
+      <m:oMath>
+        <m:r>
+          <w:rPr>
+            <w:rFonts w:ascii="Cambria Math" w:hAnsi="Cambria Math"/>
+            <w:szCs w:val="28"/>
+            <w:lang w:val="uk-UA"/>
+          </w:rPr>
+          <m:t>T</m:t>
+        </m:r>
+      </m:oMath>
+      <w:r>
+        <w:rPr>
+          <w:szCs w:val="28"/>
+          <w:lang w:val="uk-UA"/>
+        </w:rPr>
+        <w:t xml:space="preserve"> та 25 значень </w:t>
+      </w:r>
+      <m:oMath>
+        <m:sSub>
+          <m:sSubPr>
+            <m:ctrlPr>
+              <w:rPr>
+                <w:rFonts w:ascii="Cambria Math" w:eastAsiaTheme="minorHAnsi" w:hAnsi="Cambria Math" w:cstheme="minorBidi"/>
+                <w:i/>
+                <w:szCs w:val="28"/>
+                <w:lang w:val="uk-UA"/>
+              </w:rPr>
+            </m:ctrlPr>
+          </m:sSubPr>
+          <m:e>
+            <m:r>
+              <w:rPr>
+                <w:rFonts w:ascii="Cambria Math" w:hAnsi="Cambria Math"/>
+                <w:lang w:val="uk-UA"/>
+              </w:rPr>
+              <m:t>N</m:t>
+            </m:r>
+          </m:e>
+          <m:sub>
+            <m:r>
+              <w:rPr>
+                <w:rFonts w:ascii="Cambria Math" w:hAnsi="Cambria Math"/>
+                <w:lang w:val="uk-UA"/>
+              </w:rPr>
+              <m:t>Fe</m:t>
+            </m:r>
+          </m:sub>
+        </m:sSub>
+      </m:oMath>
+      <w:r>
+        <w:rPr>
+          <w:szCs w:val="28"/>
+          <w:lang w:val="uk-UA"/>
+        </w:rPr>
+        <w:t xml:space="preserve"> для кожного типу освітлення, то загальна кількість ВАХ, змодельованих для цього набору склала – 37125 зразків. </w:t>
+      </w:r>
+    </w:p>
+    <w:p>
+      <w:pPr>
         <w:spacing w:line="360" w:lineRule="auto"/>
         <w:ind w:firstLine="708"/>
         <w:jc w:val="both"/>
@@ -18144,10 +19505,10 @@
           <w:noProof/>
         </w:rPr>
         <w:drawing>
-          <wp:inline distT="0" distB="0" distL="0" distR="0" wp14:anchorId="2F6F7FC5" wp14:editId="7321C5A8">
-            <wp:extent cx="4883934" cy="3741420"/>
+          <wp:inline distT="0" distB="0" distL="0" distR="0" wp14:anchorId="5E14A665" wp14:editId="396B5E7D">
+            <wp:extent cx="5402580" cy="4138737"/>
             <wp:effectExtent l="0" t="0" r="0" b="0"/>
-            <wp:docPr id="1840794977" name="Рисунок 1"/>
+            <wp:docPr id="1463528410" name="Рисунок 1"/>
             <wp:cNvGraphicFramePr>
               <a:graphicFrameLocks xmlns:a="http://schemas.openxmlformats.org/drawingml/2006/main" noChangeAspect="1"/>
             </wp:cNvGraphicFramePr>
@@ -18176,7 +19537,7 @@
                   <pic:spPr bwMode="auto">
                     <a:xfrm>
                       <a:off x="0" y="0"/>
-                      <a:ext cx="4889485" cy="3745673"/>
+                      <a:ext cx="5406587" cy="4141806"/>
                     </a:xfrm>
                     <a:prstGeom prst="rect">
                       <a:avLst/>
@@ -18257,15 +19618,7 @@
         </m:sSub>
       </m:oMath>
       <w:r>
-        <w:t xml:space="preserve"> = 380 </w:t>
-      </w:r>
-      <w:proofErr w:type="spellStart"/>
-      <w:r>
-        <w:t>мкм</w:t>
-      </w:r>
-      <w:proofErr w:type="spellEnd"/>
-      <w:r>
-        <w:t xml:space="preserve">, </w:t>
+        <w:t xml:space="preserve"> = 380 мкм, </w:t>
       </w:r>
       <m:oMath>
         <m:sSub>
@@ -18512,6 +19865,7 @@
         <w:rPr>
           <w:b/>
           <w:bCs/>
+          <w:lang w:val="ru-RU"/>
         </w:rPr>
       </w:pPr>
     </w:p>
@@ -18525,34 +19879,11 @@
           <w:bCs/>
         </w:rPr>
       </w:pPr>
-    </w:p>
-    <w:p>
-      <w:pPr>
-        <w:spacing w:line="360" w:lineRule="auto"/>
-        <w:ind w:firstLine="708"/>
-        <w:jc w:val="both"/>
+      <w:r>
         <w:rPr>
           <w:b/>
           <w:bCs/>
         </w:rPr>
-      </w:pPr>
-    </w:p>
-    <w:p>
-      <w:pPr>
-        <w:spacing w:line="360" w:lineRule="auto"/>
-        <w:ind w:firstLine="708"/>
-        <w:jc w:val="both"/>
-        <w:rPr>
-          <w:b/>
-          <w:bCs/>
-        </w:rPr>
-      </w:pPr>
-      <w:r>
-        <w:rPr>
-          <w:b/>
-          <w:bCs/>
-        </w:rPr>
-        <w:lastRenderedPageBreak/>
         <w:t>2.</w:t>
       </w:r>
       <w:r>
@@ -18587,10 +19918,24 @@
         <w:t xml:space="preserve">Для оцінки надійності результатів моделювання </w:t>
       </w:r>
       <w:r>
-        <w:t xml:space="preserve">другої РМКСЕ </w:t>
-      </w:r>
-      <w:r>
-        <w:t xml:space="preserve">ми провели експериментальні дослідження впливу зміни стану дефектів, пов'язаних із залізом, на параметри фотоелектричного перетворення КСЕ. В експерименті використовувалися зразки </w:t>
+        <w:t xml:space="preserve">РМКСЕ </w:t>
+      </w:r>
+      <w:r>
+        <w:t xml:space="preserve">ми провели експериментальні дослідження впливу зміни стану дефектів, пов'язаних із залізом, на параметри фотоелектричного перетворення </w:t>
+      </w:r>
+      <w:r>
+        <w:t xml:space="preserve">та фактор </w:t>
+      </w:r>
+      <w:proofErr w:type="spellStart"/>
+      <w:r>
+        <w:t>неідеальності</w:t>
+      </w:r>
+      <w:proofErr w:type="spellEnd"/>
+      <w:r>
+        <w:t xml:space="preserve"> </w:t>
+      </w:r>
+      <w:r>
+        <w:t xml:space="preserve">КСЕ. В експерименті використовувалися зразки </w:t>
       </w:r>
       <m:oMath>
         <m:sSup>
@@ -18806,15 +20151,7 @@
         <w:t>□</w:t>
       </w:r>
       <w:r>
-        <w:t xml:space="preserve"> і товщиною 0,7 </w:t>
-      </w:r>
-      <w:proofErr w:type="spellStart"/>
-      <w:r>
-        <w:t>мкм</w:t>
-      </w:r>
-      <w:proofErr w:type="spellEnd"/>
-      <w:r>
-        <w:t xml:space="preserve"> був сформований шляхом дифузії фосфору. </w:t>
+        <w:t xml:space="preserve"> і товщиною 0,7 мкм був сформований шляхом дифузії фосфору. </w:t>
       </w:r>
       <w:proofErr w:type="spellStart"/>
       <w:r>
@@ -19043,7 +20380,13 @@
         <w:t xml:space="preserve">, так і світлові - від нульової напруги до напруги розімкнутого кола. </w:t>
       </w:r>
       <w:r>
-        <w:t xml:space="preserve">ВАХ вимірювали за допомогою вимірювача джерела </w:t>
+        <w:rPr>
+          <w:szCs w:val="28"/>
+        </w:rPr>
+        <w:t xml:space="preserve">Вимірювання проводилися з використанням </w:t>
+      </w:r>
+      <w:r>
+        <w:t xml:space="preserve">вимірювача джерела </w:t>
       </w:r>
       <w:proofErr w:type="spellStart"/>
       <w:r>
@@ -19051,7 +20394,13 @@
       </w:r>
       <w:proofErr w:type="spellEnd"/>
       <w:r>
-        <w:t xml:space="preserve"> 2450 та джерела монохроматичного світла низької інтенсивності (світлодіод SN–HPIR940nm–1 W з довжиною хвилі світла 940 нм та інтенсивністю приблизно </w:t>
+        <w:t xml:space="preserve"> 2450</w:t>
+      </w:r>
+      <w:r>
+        <w:t xml:space="preserve"> </w:t>
+      </w:r>
+      <w:r>
+        <w:t xml:space="preserve">та джерела монохроматичного світла низької інтенсивності (світлодіод SN–HPIR940nm–1 W з довжиною хвилі світла 940 нм та інтенсивністю приблизно </w:t>
       </w:r>
       <m:oMath>
         <m:sSub>
@@ -19180,7 +20529,6 @@
         <w:t xml:space="preserve"> </w:t>
       </w:r>
       <w:r>
-        <w:lastRenderedPageBreak/>
         <w:t xml:space="preserve">Інтенсивність випромінювання </w:t>
       </w:r>
       <w:proofErr w:type="spellStart"/>
@@ -19223,15 +20571,7 @@
         <w:t xml:space="preserve">Вимірювання проводилися в діапазоні температур 300–340 К. Температура зразка </w:t>
       </w:r>
       <w:r>
-        <w:t xml:space="preserve">регулювалася за допомогою термоелектричного нагрівача, стабілізувалася з використанням програмно реалізованого </w:t>
-      </w:r>
-      <w:proofErr w:type="spellStart"/>
-      <w:r>
-        <w:t>пропорційно</w:t>
-      </w:r>
-      <w:proofErr w:type="spellEnd"/>
-      <w:r>
-        <w:t>-інтегрально-диференціального контролера та вимірювалася цифровим датчиком STS-21, розташованим безпосередньо на поверхні КСЕ. Система дозволяла вимірювати температуру з точністю до 0,01 К та ефективно підтримувати її на протязі довгого проміжку</w:t>
+        <w:t>регулювалася за допомогою термоелектричного нагрівача, стабілізувалася з використанням програмно реалізованого пропорційно-інтегрально-диференціального контролера та вимірювалася цифровим датчиком STS-21, розташованим безпосередньо на поверхні КСЕ. Система дозволяла вимірювати температуру з точністю до 0,01 К та ефективно підтримувати її на протязі довгого проміжку</w:t>
       </w:r>
       <w:r>
         <w:t xml:space="preserve"> </w:t>
@@ -19579,7 +20919,21 @@
         <w:rPr>
           <w:rFonts w:eastAsiaTheme="minorEastAsia"/>
         </w:rPr>
-        <w:t xml:space="preserve"> методу EBLSHADE, шуканими параметрами вважалися величини: </w:t>
+        <w:t xml:space="preserve"> методу </w:t>
+      </w:r>
+      <w:proofErr w:type="spellStart"/>
+      <w:r>
+        <w:rPr>
+          <w:rFonts w:eastAsiaTheme="minorEastAsia"/>
+        </w:rPr>
+        <w:t>EBLSHADE</w:t>
+      </w:r>
+      <w:proofErr w:type="spellEnd"/>
+      <w:r>
+        <w:rPr>
+          <w:rFonts w:eastAsiaTheme="minorEastAsia"/>
+        </w:rPr>
+        <w:t xml:space="preserve">, шуканими параметрами вважалися величини: </w:t>
       </w:r>
       <w:r>
         <w:rPr>
@@ -19933,12 +21287,71 @@
           <w:bCs/>
         </w:rPr>
       </w:pPr>
-      <w:r>
+    </w:p>
+    <w:p>
+      <w:pPr>
+        <w:spacing w:line="360" w:lineRule="auto"/>
+        <w:jc w:val="center"/>
         <w:rPr>
           <w:b/>
           <w:bCs/>
         </w:rPr>
-        <w:lastRenderedPageBreak/>
+      </w:pPr>
+    </w:p>
+    <w:p>
+      <w:pPr>
+        <w:spacing w:line="360" w:lineRule="auto"/>
+        <w:jc w:val="center"/>
+        <w:rPr>
+          <w:b/>
+          <w:bCs/>
+        </w:rPr>
+      </w:pPr>
+    </w:p>
+    <w:p>
+      <w:pPr>
+        <w:spacing w:line="360" w:lineRule="auto"/>
+        <w:jc w:val="center"/>
+        <w:rPr>
+          <w:b/>
+          <w:bCs/>
+        </w:rPr>
+      </w:pPr>
+    </w:p>
+    <w:p>
+      <w:pPr>
+        <w:spacing w:line="360" w:lineRule="auto"/>
+        <w:jc w:val="center"/>
+        <w:rPr>
+          <w:b/>
+          <w:bCs/>
+        </w:rPr>
+      </w:pPr>
+    </w:p>
+    <w:p>
+      <w:pPr>
+        <w:spacing w:line="360" w:lineRule="auto"/>
+        <w:jc w:val="center"/>
+        <w:rPr>
+          <w:b/>
+          <w:bCs/>
+        </w:rPr>
+      </w:pPr>
+    </w:p>
+    <w:p>
+      <w:pPr>
+        <w:spacing w:line="360" w:lineRule="auto"/>
+        <w:jc w:val="center"/>
+        <w:rPr>
+          <w:b/>
+          <w:bCs/>
+        </w:rPr>
+      </w:pPr>
+      <w:r>
+        <w:rPr>
+          <w:b/>
+          <w:bCs/>
+        </w:rPr>
         <w:t>Висновки до розділу 2</w:t>
       </w:r>
     </w:p>
@@ -19949,7 +21362,7 @@
         <w:jc w:val="both"/>
       </w:pPr>
       <w:r>
-        <w:t xml:space="preserve">У цьому розділі було розроблено та реалізовано підхід до чисельного моделювання КСЕ із залізовмісними дефектами, який дозволяє комплексно враховувати вплив структурних параметрів, температури, концентрації домішок та типу освітлення </w:t>
+        <w:t xml:space="preserve">У цьому розділі було розроблено підхід до чисельного моделювання КСЕ із залізовмісними дефектами, який дозволяє комплексно враховувати вплив структурних параметрів, температури, концентрації домішок та типу освітлення </w:t>
       </w:r>
       <w:r>
         <w:t>на характеристики та параметри фотоелектричного перетворення</w:t>
@@ -19977,10 +21390,28 @@
         <w:t xml:space="preserve">: </w:t>
       </w:r>
       <w:r>
-        <w:t xml:space="preserve">перша використовувалася </w:t>
-      </w:r>
-      <w:r>
-        <w:t xml:space="preserve">для аналізу </w:t>
+        <w:t xml:space="preserve">перша </w:t>
+      </w:r>
+      <w:r>
+        <w:t xml:space="preserve">в майбутніх розділах буде </w:t>
+      </w:r>
+      <w:r>
+        <w:t>використовува</w:t>
+      </w:r>
+      <w:r>
+        <w:t>тися</w:t>
+      </w:r>
+      <w:r>
+        <w:t xml:space="preserve"> </w:t>
+      </w:r>
+      <w:r>
+        <w:t xml:space="preserve">для </w:t>
+      </w:r>
+      <w:r>
+        <w:t>дослідження</w:t>
+      </w:r>
+      <w:r>
+        <w:t xml:space="preserve"> </w:t>
       </w:r>
       <w:proofErr w:type="spellStart"/>
       <w:r>
@@ -20002,7 +21433,18 @@
       </w:r>
       <w:proofErr w:type="spellEnd"/>
       <w:r>
-        <w:t xml:space="preserve"> ідеальності, </w:t>
+        <w:t xml:space="preserve"> </w:t>
+      </w:r>
+      <w:proofErr w:type="spellStart"/>
+      <w:r>
+        <w:t>не</w:t>
+      </w:r>
+      <w:r>
+        <w:t>ідеальності</w:t>
+      </w:r>
+      <w:proofErr w:type="spellEnd"/>
+      <w:r>
+        <w:t xml:space="preserve">, </w:t>
       </w:r>
       <w:r>
         <w:t>друга</w:t>
@@ -20144,6 +21586,9 @@
         <w:t>)</w:t>
       </w:r>
       <w:r>
+        <w:t xml:space="preserve"> КСЕ</w:t>
+      </w:r>
+      <w:r>
         <w:t>.</w:t>
       </w:r>
     </w:p>
@@ -20156,10 +21601,28 @@
         <w:tab/>
       </w:r>
       <w:r>
-        <w:t>Моделювання здійснювалося з використанням програмного</w:t>
-      </w:r>
-      <w:r>
-        <w:t xml:space="preserve"> пакету SCAPS, що дозволило врахувати особливості розподілу домішок, рекомбінаційних процесів, температурних </w:t>
+        <w:t>Для реалізації чисельного моделювання ми обрали</w:t>
+      </w:r>
+      <w:r>
+        <w:t xml:space="preserve"> програмн</w:t>
+      </w:r>
+      <w:r>
+        <w:t>ий</w:t>
+      </w:r>
+      <w:r>
+        <w:t xml:space="preserve"> пакет</w:t>
+      </w:r>
+      <w:r>
+        <w:t xml:space="preserve"> </w:t>
+      </w:r>
+      <w:r>
+        <w:t>SCAPS</w:t>
+      </w:r>
+      <w:r>
+        <w:t xml:space="preserve"> 3.3.11</w:t>
+      </w:r>
+      <w:r>
+        <w:t xml:space="preserve">, що дозволило врахувати особливості розподілу домішок, рекомбінаційних процесів, температурних </w:t>
       </w:r>
       <w:r>
         <w:t>та</w:t>
@@ -20173,7 +21636,7 @@
       </w:r>
       <w:proofErr w:type="spellEnd"/>
       <w:r>
-        <w:t xml:space="preserve"> основних параметрів кремнію, а також впливу різних профілів легування та товщини шарів на роботу </w:t>
+        <w:t xml:space="preserve"> основних параметрів кремнію, а також вплив різних профілів легування та товщини шарів на роботу </w:t>
       </w:r>
       <w:r>
         <w:t>КСЕ.</w:t>
@@ -20225,13 +21688,7 @@
           <w:rPr>
             <w:rFonts w:ascii="Cambria Math" w:hAnsi="Cambria Math"/>
           </w:rPr>
-          <m:t>-p</m:t>
-        </m:r>
-        <m:r>
-          <w:rPr>
-            <w:rFonts w:ascii="Cambria Math" w:hAnsi="Cambria Math"/>
-          </w:rPr>
-          <m:t>-</m:t>
+          <m:t>-p-</m:t>
         </m:r>
         <m:sSup>
           <m:sSupPr>
@@ -20269,65 +21726,68 @@
         <w:t xml:space="preserve"> </w:t>
       </w:r>
       <w:r>
-        <w:t xml:space="preserve">структури систематично розглянуто два стани заліза: ізольовані </w:t>
+        <w:t xml:space="preserve">структури систематично розглянуто два стани заліза: </w:t>
+      </w:r>
+      <w:r>
+        <w:t xml:space="preserve">перший відповідав наявності тільки </w:t>
+      </w:r>
+      <w:r>
+        <w:t>ізольован</w:t>
+      </w:r>
+      <w:r>
+        <w:t>их</w:t>
+      </w:r>
+      <w:r>
+        <w:t xml:space="preserve"> </w:t>
       </w:r>
       <w:proofErr w:type="spellStart"/>
       <w:r>
-        <w:t>міжвузлові</w:t>
+        <w:t>міжвузлов</w:t>
+      </w:r>
+      <w:r>
+        <w:t>их</w:t>
       </w:r>
       <w:proofErr w:type="spellEnd"/>
       <w:r>
-        <w:t xml:space="preserve"> атоми</w:t>
+        <w:t xml:space="preserve"> атом</w:t>
+      </w:r>
+      <w:r>
+        <w:t>ів</w:t>
       </w:r>
       <w:r>
         <w:t xml:space="preserve"> заліза</w:t>
       </w:r>
       <w:r>
-        <w:t xml:space="preserve"> та </w:t>
-      </w:r>
-      <w:r>
-        <w:t xml:space="preserve">їх </w:t>
-      </w:r>
-      <w:r>
-        <w:t xml:space="preserve">комплекси </w:t>
+        <w:t xml:space="preserve"> в КСЕ, другий відповідав співіснуванню цих </w:t>
+      </w:r>
+      <w:proofErr w:type="spellStart"/>
+      <w:r>
+        <w:t>мужвузлових</w:t>
+      </w:r>
+      <w:proofErr w:type="spellEnd"/>
+      <w:r>
+        <w:t xml:space="preserve"> атомів заліза з комплексами залізо-бор. Були також розглянуті</w:t>
+      </w:r>
+      <w:r>
+        <w:t xml:space="preserve"> їхні просторов</w:t>
       </w:r>
       <w:r>
         <w:t>і</w:t>
       </w:r>
       <w:r>
-        <w:t xml:space="preserve">з </w:t>
-      </w:r>
-      <w:proofErr w:type="spellStart"/>
-      <w:r>
-        <w:t>заміщуючим</w:t>
-      </w:r>
-      <w:proofErr w:type="spellEnd"/>
-      <w:r>
-        <w:t xml:space="preserve"> </w:t>
-      </w:r>
-      <w:r>
-        <w:t xml:space="preserve">бором, а також їхній просторовий розподіл у різних шарах </w:t>
+        <w:t xml:space="preserve"> розподіл</w:t>
+      </w:r>
+      <w:r>
+        <w:t>и</w:t>
+      </w:r>
+      <w:r>
+        <w:t xml:space="preserve"> у різних шарах </w:t>
       </w:r>
       <w:r>
         <w:t>КСЕ</w:t>
       </w:r>
       <w:r>
-        <w:t xml:space="preserve"> залежно від температури, положення рівня Фермі та рівня легування. Показано, що концентрації цих дефектів можуть суттєво змінюватися </w:t>
-      </w:r>
-      <w:r>
-        <w:t>в залежності від товщини бази</w:t>
-      </w:r>
-      <w:r>
-        <w:t xml:space="preserve"> </w:t>
-      </w:r>
-      <w:r>
-        <w:t>та</w:t>
-      </w:r>
-      <w:r>
-        <w:t xml:space="preserve"> поблизу p-n переходу, що впливає на локальні електричні властивості </w:t>
-      </w:r>
-      <w:r>
-        <w:t>елемента.</w:t>
+        <w:t xml:space="preserve"> залежно від температури, положення рівня Фермі та рівня легування. </w:t>
       </w:r>
     </w:p>
     <w:p>
@@ -20339,126 +21799,7 @@
         <w:tab/>
       </w:r>
       <w:r>
-        <w:t xml:space="preserve">Для аналізу </w:t>
-      </w:r>
-      <w:proofErr w:type="spellStart"/>
-      <w:r>
-        <w:t>темнових</w:t>
-      </w:r>
-      <w:proofErr w:type="spellEnd"/>
-      <w:r>
-        <w:t xml:space="preserve"> ВАХ використано </w:t>
-      </w:r>
-      <w:proofErr w:type="spellStart"/>
-      <w:r>
-        <w:t>дво</w:t>
-      </w:r>
-      <w:r>
-        <w:t>-</w:t>
-      </w:r>
-      <w:r>
-        <w:t>діодну</w:t>
-      </w:r>
-      <w:proofErr w:type="spellEnd"/>
-      <w:r>
-        <w:t xml:space="preserve"> модель, </w:t>
-      </w:r>
-      <w:r>
-        <w:t>яка</w:t>
-      </w:r>
-      <w:r>
-        <w:t xml:space="preserve"> дозволил</w:t>
-      </w:r>
-      <w:r>
-        <w:t>а</w:t>
-      </w:r>
-      <w:r>
-        <w:t xml:space="preserve"> розділити внески дифузійних </w:t>
-      </w:r>
-      <w:r>
-        <w:t>і</w:t>
-      </w:r>
-      <w:r>
-        <w:t xml:space="preserve"> рекомбінаційних процесів </w:t>
-      </w:r>
-      <w:r>
-        <w:t>та</w:t>
-      </w:r>
-      <w:r>
-        <w:t xml:space="preserve"> визначити параметри, чутливі до стану залізовмісних дефектів. Апроксимація експериментальних </w:t>
-      </w:r>
-      <w:r>
-        <w:t>та змодельованих</w:t>
-      </w:r>
-      <w:r>
-        <w:t xml:space="preserve"> кривих підтвердила </w:t>
-      </w:r>
-      <w:r>
-        <w:t>доцільність</w:t>
-      </w:r>
-      <w:r>
         <w:t xml:space="preserve"> </w:t>
-      </w:r>
-      <w:r>
-        <w:lastRenderedPageBreak/>
-        <w:t xml:space="preserve">використання </w:t>
-      </w:r>
-      <w:r>
-        <w:t>обраної</w:t>
-      </w:r>
-      <w:r>
-        <w:t xml:space="preserve"> методики для дослідження впливу домішок на характеристики </w:t>
-      </w:r>
-      <w:r>
-        <w:t>КСЕ.</w:t>
-      </w:r>
-    </w:p>
-    <w:p>
-      <w:pPr>
-        <w:spacing w:line="360" w:lineRule="auto"/>
-        <w:jc w:val="both"/>
-      </w:pPr>
-      <w:r>
-        <w:tab/>
-      </w:r>
-      <w:r>
-        <w:t>В рамках моделювання світлових ВАХ проаналізовано, як зміна стану залізовмісних дефектів впливає на основні фотоелектричні параметри сонячного елемента. Запропоновано використовувати відносні зміни цих параметрів для оцінки впливу домішок заліза</w:t>
-      </w:r>
-      <w:r>
-        <w:t xml:space="preserve"> на КСЕ</w:t>
-      </w:r>
-      <w:r>
-        <w:t xml:space="preserve">, що </w:t>
-      </w:r>
-      <w:r>
-        <w:t>дозволить</w:t>
-      </w:r>
-      <w:r>
-        <w:t xml:space="preserve"> ідентифікувати </w:t>
-      </w:r>
-      <w:r>
-        <w:t>найбільш</w:t>
-      </w:r>
-      <w:r>
-        <w:t xml:space="preserve"> </w:t>
-      </w:r>
-      <w:r>
-        <w:t xml:space="preserve">чутливі до дефектів характеристики </w:t>
-      </w:r>
-      <w:r>
-        <w:t xml:space="preserve">елемента. </w:t>
-      </w:r>
-    </w:p>
-    <w:p>
-      <w:pPr>
-        <w:spacing w:line="360" w:lineRule="auto"/>
-        <w:jc w:val="both"/>
-      </w:pPr>
-      <w:r>
-        <w:tab/>
-      </w:r>
-      <w:r>
-        <w:t xml:space="preserve">Проведено експериментальну перевірку результатів моделювання на реальних зразках, виготовлених за аналогічною структурною схемою. </w:t>
       </w:r>
     </w:p>
     <w:sectPr>
@@ -21498,7 +22839,7 @@
     </w:rPr>
   </w:style>
   <w:style w:type="character" w:customStyle="1" w:styleId="a4">
-    <w:name w:val="Заголовок Знак"/>
+    <w:name w:val="Назва Знак"/>
     <w:basedOn w:val="a0"/>
     <w:link w:val="a3"/>
     <w:uiPriority w:val="10"/>
@@ -21533,7 +22874,7 @@
     </w:rPr>
   </w:style>
   <w:style w:type="character" w:customStyle="1" w:styleId="a6">
-    <w:name w:val="Подзаголовок Знак"/>
+    <w:name w:val="Підзаголовок Знак"/>
     <w:basedOn w:val="a0"/>
     <w:link w:val="a5"/>
     <w:uiPriority w:val="11"/>
@@ -21547,11 +22888,11 @@
       <w:lang w:val="uk-UA"/>
     </w:rPr>
   </w:style>
-  <w:style w:type="paragraph" w:styleId="21">
+  <w:style w:type="paragraph" w:styleId="a7">
     <w:name w:val="Quote"/>
     <w:basedOn w:val="a"/>
     <w:next w:val="a"/>
-    <w:link w:val="22"/>
+    <w:link w:val="a8"/>
     <w:uiPriority w:val="29"/>
     <w:qFormat/>
     <w:rsid w:val="00E81DC3"/>
@@ -21565,10 +22906,10 @@
       <w:color w:val="404040" w:themeColor="text1" w:themeTint="BF"/>
     </w:rPr>
   </w:style>
-  <w:style w:type="character" w:customStyle="1" w:styleId="22">
-    <w:name w:val="Цитата 2 Знак"/>
+  <w:style w:type="character" w:customStyle="1" w:styleId="a8">
+    <w:name w:val="Цитата Знак"/>
     <w:basedOn w:val="a0"/>
-    <w:link w:val="21"/>
+    <w:link w:val="a7"/>
     <w:uiPriority w:val="29"/>
     <w:rsid w:val="00E81DC3"/>
     <w:rPr>
@@ -21580,7 +22921,7 @@
       <w:lang w:val="uk-UA"/>
     </w:rPr>
   </w:style>
-  <w:style w:type="paragraph" w:styleId="a7">
+  <w:style w:type="paragraph" w:styleId="a9">
     <w:name w:val="List Paragraph"/>
     <w:basedOn w:val="a"/>
     <w:uiPriority w:val="34"/>
@@ -21591,7 +22932,7 @@
       <w:contextualSpacing/>
     </w:pPr>
   </w:style>
-  <w:style w:type="character" w:styleId="a8">
+  <w:style w:type="character" w:styleId="aa">
     <w:name w:val="Intense Emphasis"/>
     <w:basedOn w:val="a0"/>
     <w:uiPriority w:val="21"/>
@@ -21603,11 +22944,11 @@
       <w:color w:val="2F5496" w:themeColor="accent1" w:themeShade="BF"/>
     </w:rPr>
   </w:style>
-  <w:style w:type="paragraph" w:styleId="a9">
+  <w:style w:type="paragraph" w:styleId="ab">
     <w:name w:val="Intense Quote"/>
     <w:basedOn w:val="a"/>
     <w:next w:val="a"/>
-    <w:link w:val="aa"/>
+    <w:link w:val="ac"/>
     <w:uiPriority w:val="30"/>
     <w:qFormat/>
     <w:rsid w:val="00E81DC3"/>
@@ -21626,10 +22967,10 @@
       <w:color w:val="2F5496" w:themeColor="accent1" w:themeShade="BF"/>
     </w:rPr>
   </w:style>
-  <w:style w:type="character" w:customStyle="1" w:styleId="aa">
-    <w:name w:val="Выделенная цитата Знак"/>
+  <w:style w:type="character" w:customStyle="1" w:styleId="ac">
+    <w:name w:val="Насичена цитата Знак"/>
     <w:basedOn w:val="a0"/>
-    <w:link w:val="a9"/>
+    <w:link w:val="ab"/>
     <w:uiPriority w:val="30"/>
     <w:rsid w:val="00E81DC3"/>
     <w:rPr>
@@ -21641,7 +22982,7 @@
       <w:lang w:val="uk-UA"/>
     </w:rPr>
   </w:style>
-  <w:style w:type="character" w:styleId="ab">
+  <w:style w:type="character" w:styleId="ad">
     <w:name w:val="Intense Reference"/>
     <w:basedOn w:val="a0"/>
     <w:uiPriority w:val="32"/>
@@ -21655,7 +22996,7 @@
       <w:spacing w:val="5"/>
     </w:rPr>
   </w:style>
-  <w:style w:type="character" w:styleId="ac">
+  <w:style w:type="character" w:styleId="ae">
     <w:name w:val="Placeholder Text"/>
     <w:basedOn w:val="a0"/>
     <w:uiPriority w:val="99"/>
@@ -21665,7 +23006,7 @@
       <w:color w:val="666666"/>
     </w:rPr>
   </w:style>
-  <w:style w:type="table" w:styleId="ad">
+  <w:style w:type="table" w:styleId="af">
     <w:name w:val="Table Grid"/>
     <w:basedOn w:val="a1"/>
     <w:uiPriority w:val="39"/>
@@ -21684,11 +23025,11 @@
       </w:tblBorders>
     </w:tblPr>
   </w:style>
-  <w:style w:type="paragraph" w:styleId="ae">
+  <w:style w:type="paragraph" w:styleId="af0">
     <w:name w:val="Body Text"/>
     <w:aliases w:val=" Знак4"/>
     <w:basedOn w:val="a"/>
-    <w:link w:val="af"/>
+    <w:link w:val="af1"/>
     <w:rsid w:val="00E715B6"/>
     <w:pPr>
       <w:widowControl w:val="0"/>
@@ -21703,11 +23044,11 @@
       <w14:ligatures w14:val="none"/>
     </w:rPr>
   </w:style>
-  <w:style w:type="character" w:customStyle="1" w:styleId="af">
-    <w:name w:val="Основной текст Знак"/>
+  <w:style w:type="character" w:customStyle="1" w:styleId="af1">
+    <w:name w:val="Основний текст Знак"/>
     <w:aliases w:val=" Знак4 Знак"/>
     <w:basedOn w:val="a0"/>
-    <w:link w:val="ae"/>
+    <w:link w:val="af0"/>
     <w:rsid w:val="00E715B6"/>
     <w:rPr>
       <w:rFonts w:ascii="Times New Roman" w:eastAsia="Calibri" w:hAnsi="Times New Roman" w:cs="Times New Roman"/>
@@ -21752,7 +23093,7 @@
       <w14:ligatures w14:val="none"/>
     </w:rPr>
   </w:style>
-  <w:style w:type="character" w:styleId="af0">
+  <w:style w:type="character" w:styleId="af2">
     <w:name w:val="Hyperlink"/>
     <w:basedOn w:val="a0"/>
     <w:uiPriority w:val="99"/>
@@ -21763,7 +23104,7 @@
       <w:u w:val="single"/>
     </w:rPr>
   </w:style>
-  <w:style w:type="character" w:styleId="af1">
+  <w:style w:type="character" w:styleId="af3">
     <w:name w:val="Unresolved Mention"/>
     <w:basedOn w:val="a0"/>
     <w:uiPriority w:val="99"/>
@@ -21775,7 +23116,7 @@
       <w:shd w:val="clear" w:color="auto" w:fill="E1DFDD"/>
     </w:rPr>
   </w:style>
-  <w:style w:type="character" w:styleId="af2">
+  <w:style w:type="character" w:styleId="af4">
     <w:name w:val="FollowedHyperlink"/>
     <w:basedOn w:val="a0"/>
     <w:uiPriority w:val="99"/>

--- a/2025/Zavgorodnii/Розділ 2.docx
+++ b/2025/Zavgorodnii/Розділ 2.docx
@@ -34,13 +34,27 @@
         <w:jc w:val="both"/>
       </w:pPr>
       <w:r>
-        <w:t xml:space="preserve">В рамках цього дослідження ми використовували чисельне </w:t>
+        <w:t xml:space="preserve">В рамках цього дослідження </w:t>
+      </w:r>
+      <w:r>
+        <w:t>використовувалося</w:t>
+      </w:r>
+      <w:r>
+        <w:t xml:space="preserve"> чисельне </w:t>
       </w:r>
       <w:r>
         <w:t xml:space="preserve">одновимірне </w:t>
       </w:r>
       <w:r>
-        <w:t xml:space="preserve">моделювання для визначення ВАХ КСЕ з домішковим </w:t>
+        <w:t xml:space="preserve">моделювання для визначення ВАХ КСЕ з </w:t>
+      </w:r>
+      <w:proofErr w:type="spellStart"/>
+      <w:r>
+        <w:t>домішковим</w:t>
+      </w:r>
+      <w:proofErr w:type="spellEnd"/>
+      <w:r>
+        <w:t xml:space="preserve"> </w:t>
       </w:r>
       <w:r>
         <w:t xml:space="preserve">забруднюючим </w:t>
@@ -78,7 +92,7 @@
       </w:r>
       <w:proofErr w:type="spellEnd"/>
       <w:r>
-        <w:t xml:space="preserve"> ВАХ, з яких ми безпосередньо визначали фактор </w:t>
+        <w:t xml:space="preserve"> ВАХ, з яких безпосередньо визначали фактор </w:t>
       </w:r>
       <w:proofErr w:type="spellStart"/>
       <w:r>
@@ -138,7 +152,7 @@
         <w:t>яких</w:t>
       </w:r>
       <w:r>
-        <w:t xml:space="preserve"> ми визначали струм короткого замикання </w:t>
+        <w:t xml:space="preserve"> визначали струм короткого замикання </w:t>
       </w:r>
       <m:oMath>
         <m:sSub>
@@ -297,7 +311,10 @@
         <w:jc w:val="both"/>
       </w:pPr>
       <w:r>
-        <w:t xml:space="preserve">Ми проводили моделювання </w:t>
+        <w:t>Моделювання проводилося</w:t>
+      </w:r>
+      <w:r>
+        <w:t xml:space="preserve"> </w:t>
       </w:r>
       <w:r>
         <w:t xml:space="preserve">для </w:t>
@@ -1382,10 +1399,10 @@
         <w:t>для другої РМКСЕ</w:t>
       </w:r>
       <w:r>
-        <w:t xml:space="preserve"> ми значно розширили </w:t>
-      </w:r>
-      <w:r>
-        <w:t>цей діапазон</w:t>
+        <w:t xml:space="preserve"> </w:t>
+      </w:r>
+      <w:r>
+        <w:t>цей діапазон був більш розширеним</w:t>
       </w:r>
       <w:r>
         <w:t xml:space="preserve">, товщина бази в такій структурі варіювалася </w:t>
@@ -1453,13 +1470,10 @@
         <w:t>+</w:t>
       </w:r>
       <w:r>
-        <w:t>-шару були підібрані таким чином, щоб мінімізувати рекомбінаційні втрати і забезпечити надійний омічний контакт з металевим електродом. М</w:t>
-      </w:r>
-      <w:r>
-        <w:t xml:space="preserve">и </w:t>
-      </w:r>
-      <w:r>
-        <w:t>вважали</w:t>
+        <w:t xml:space="preserve">-шару були підібрані таким чином, щоб мінімізувати рекомбінаційні втрати і забезпечити надійний омічний контакт з металевим електродом. </w:t>
+      </w:r>
+      <w:r>
+        <w:t>Вважалося</w:t>
       </w:r>
       <w:r>
         <w:t>, що</w:t>
@@ -1664,7 +1678,20 @@
         <w:rPr>
           <w:rFonts w:eastAsiaTheme="minorEastAsia"/>
         </w:rPr>
-        <w:t xml:space="preserve">ми вважали, що профіль домішки змінювався за законом відповідно до </w:t>
+        <w:t>вважалося</w:t>
+      </w:r>
+      <w:r>
+        <w:rPr>
+          <w:rFonts w:eastAsiaTheme="minorEastAsia"/>
+        </w:rPr>
+        <w:t xml:space="preserve">, що профіль домішки </w:t>
+      </w:r>
+      <w:r>
+        <w:rPr>
+          <w:rFonts w:eastAsiaTheme="minorEastAsia"/>
+        </w:rPr>
+        <w:lastRenderedPageBreak/>
+        <w:t xml:space="preserve">змінювався за законом відповідно до </w:t>
       </w:r>
       <w:r>
         <w:rPr>
@@ -1907,13 +1934,19 @@
         <w:t xml:space="preserve"> та досліджувати їх характеристики, </w:t>
       </w:r>
       <w:r>
-        <w:t>зокрема в цій роботі ми визначали</w:t>
+        <w:t xml:space="preserve">зокрема в цій роботі </w:t>
+      </w:r>
+      <w:r>
+        <w:t>визначалися</w:t>
       </w:r>
       <w:r>
         <w:t xml:space="preserve"> ВАХ та розраховува</w:t>
       </w:r>
       <w:r>
         <w:t>ли</w:t>
+      </w:r>
+      <w:r>
+        <w:t>ся</w:t>
       </w:r>
       <w:r>
         <w:t xml:space="preserve"> </w:t>
@@ -2125,21 +2158,7 @@
           <w:rFonts w:eastAsia="Times New Roman"/>
           <w:color w:val="000000"/>
         </w:rPr>
-        <w:t xml:space="preserve">тому для кожної температури </w:t>
-      </w:r>
-      <w:r>
-        <w:rPr>
-          <w:rFonts w:eastAsia="Times New Roman"/>
-          <w:color w:val="000000"/>
-        </w:rPr>
-        <w:t xml:space="preserve">нами </w:t>
-      </w:r>
-      <w:r>
-        <w:rPr>
-          <w:rFonts w:eastAsia="Times New Roman"/>
-          <w:color w:val="000000"/>
-        </w:rPr>
-        <w:t xml:space="preserve">було створено окремий файл налаштувань SCAPS </w:t>
+        <w:t xml:space="preserve">тому для кожної температури було створено окремий файл налаштувань SCAPS </w:t>
       </w:r>
       <w:r>
         <w:rPr>
@@ -2338,7 +2357,7 @@
     </w:p>
     <w:tbl>
       <w:tblPr>
-        <w:tblStyle w:val="af"/>
+        <w:tblStyle w:val="ad"/>
         <w:tblW w:w="0" w:type="auto"/>
         <w:jc w:val="center"/>
         <w:tblBorders>
@@ -3106,7 +3125,7 @@
     </w:tbl>
     <w:p>
       <w:pPr>
-        <w:pStyle w:val="af0"/>
+        <w:pStyle w:val="ae"/>
         <w:ind w:firstLine="0"/>
         <w:rPr>
           <w:i/>
@@ -3315,7 +3334,7 @@
     </w:p>
     <w:p>
       <w:pPr>
-        <w:pStyle w:val="af0"/>
+        <w:pStyle w:val="ae"/>
         <w:ind w:firstLine="708"/>
         <w:rPr>
           <w:color w:val="000000"/>
@@ -3472,7 +3491,7 @@
     </w:p>
     <w:p>
       <w:pPr>
-        <w:pStyle w:val="af0"/>
+        <w:pStyle w:val="ae"/>
         <w:ind w:firstLine="708"/>
         <w:rPr>
           <w:color w:val="000000"/>
@@ -3483,7 +3502,7 @@
     </w:p>
     <w:tbl>
       <w:tblPr>
-        <w:tblStyle w:val="af"/>
+        <w:tblStyle w:val="ad"/>
         <w:tblW w:w="0" w:type="auto"/>
         <w:jc w:val="center"/>
         <w:tblBorders>
@@ -3511,7 +3530,7 @@
           </w:tcPr>
           <w:p>
             <w:pPr>
-              <w:pStyle w:val="af0"/>
+              <w:pStyle w:val="ae"/>
               <w:ind w:firstLine="0"/>
               <w:rPr>
                 <w:i/>
@@ -3749,7 +3768,7 @@
           </w:tcPr>
           <w:p>
             <w:pPr>
-              <w:pStyle w:val="af0"/>
+              <w:pStyle w:val="ae"/>
               <w:ind w:firstLine="0"/>
               <w:jc w:val="right"/>
               <w:rPr>
@@ -4032,7 +4051,7 @@
     </w:tbl>
     <w:p>
       <w:pPr>
-        <w:pStyle w:val="af0"/>
+        <w:pStyle w:val="ae"/>
         <w:ind w:firstLine="0"/>
         <w:rPr>
           <w:szCs w:val="28"/>
@@ -4042,7 +4061,7 @@
     </w:p>
     <w:p>
       <w:pPr>
-        <w:pStyle w:val="af0"/>
+        <w:pStyle w:val="ae"/>
         <w:ind w:firstLine="0"/>
         <w:rPr>
           <w:szCs w:val="28"/>
@@ -4165,7 +4184,7 @@
     </w:p>
     <w:p>
       <w:pPr>
-        <w:pStyle w:val="af0"/>
+        <w:pStyle w:val="ae"/>
         <w:ind w:firstLine="708"/>
         <w:rPr>
           <w:szCs w:val="28"/>
@@ -4213,7 +4232,7 @@
     </w:p>
     <w:p>
       <w:pPr>
-        <w:pStyle w:val="af0"/>
+        <w:pStyle w:val="ae"/>
         <w:ind w:firstLine="708"/>
         <w:rPr>
           <w:szCs w:val="28"/>
@@ -4223,7 +4242,7 @@
     </w:p>
     <w:tbl>
       <w:tblPr>
-        <w:tblStyle w:val="af"/>
+        <w:tblStyle w:val="ad"/>
         <w:tblW w:w="0" w:type="auto"/>
         <w:jc w:val="center"/>
         <w:tblBorders>
@@ -4595,7 +4614,21 @@
         <w:rPr>
           <w:rFonts w:cs="Times New Roman"/>
         </w:rPr>
-        <w:t xml:space="preserve"> k – стала Больцмана.</w:t>
+        <w:t xml:space="preserve"> k – стала </w:t>
+      </w:r>
+      <w:proofErr w:type="spellStart"/>
+      <w:r>
+        <w:rPr>
+          <w:rFonts w:cs="Times New Roman"/>
+        </w:rPr>
+        <w:t>Больцмана</w:t>
+      </w:r>
+      <w:proofErr w:type="spellEnd"/>
+      <w:r>
+        <w:rPr>
+          <w:rFonts w:cs="Times New Roman"/>
+        </w:rPr>
+        <w:t>.</w:t>
       </w:r>
     </w:p>
     <w:p>
@@ -4629,7 +4662,7 @@
     </w:p>
     <w:tbl>
       <w:tblPr>
-        <w:tblStyle w:val="af"/>
+        <w:tblStyle w:val="ad"/>
         <w:tblW w:w="0" w:type="auto"/>
         <w:jc w:val="center"/>
         <w:tblBorders>
@@ -5373,7 +5406,7 @@
     </w:p>
     <w:tbl>
       <w:tblPr>
-        <w:tblStyle w:val="af"/>
+        <w:tblStyle w:val="ad"/>
         <w:tblW w:w="0" w:type="auto"/>
         <w:jc w:val="center"/>
         <w:tblBorders>
@@ -6253,28 +6286,12 @@
           <w:rFonts w:eastAsia="Times New Roman"/>
           <w:color w:val="000000"/>
         </w:rPr>
-        <w:t xml:space="preserve"> (</w:t>
-      </w:r>
-      <w:proofErr w:type="spellStart"/>
-      <w:r>
-        <w:rPr>
-          <w:rFonts w:eastAsia="Times New Roman"/>
-          <w:color w:val="000000"/>
-        </w:rPr>
-        <w:t>ШРХ</w:t>
-      </w:r>
-      <w:proofErr w:type="spellEnd"/>
-      <w:r>
-        <w:rPr>
-          <w:rFonts w:eastAsia="Times New Roman"/>
-          <w:color w:val="000000"/>
-        </w:rPr>
-        <w:t>) на дефектах, пов'язаних із залізом.</w:t>
+        <w:t xml:space="preserve"> (ШРХ) на дефектах, пов'язаних із залізом.</w:t>
       </w:r>
     </w:p>
     <w:p>
       <w:pPr>
-        <w:pStyle w:val="af0"/>
+        <w:pStyle w:val="ae"/>
         <w:rPr>
           <w:rFonts w:eastAsia="Times New Roman"/>
           <w:color w:val="000000"/>
@@ -6305,25 +6322,7 @@
           <w:color w:val="000000"/>
           <w:lang w:val="uk-UA"/>
         </w:rPr>
-        <w:t xml:space="preserve">-рекомбінації для першої </w:t>
-      </w:r>
-      <w:proofErr w:type="spellStart"/>
-      <w:r>
-        <w:rPr>
-          <w:rFonts w:eastAsia="Times New Roman"/>
-          <w:color w:val="000000"/>
-          <w:lang w:val="uk-UA"/>
-        </w:rPr>
-        <w:t>РМКСЕ</w:t>
-      </w:r>
-      <w:proofErr w:type="spellEnd"/>
-      <w:r>
-        <w:rPr>
-          <w:rFonts w:eastAsia="Times New Roman"/>
-          <w:color w:val="000000"/>
-          <w:lang w:val="uk-UA"/>
-        </w:rPr>
-        <w:t xml:space="preserve"> були розраховані відповідно до </w:t>
+        <w:t xml:space="preserve">-рекомбінації для першої РМКСЕ були розраховані відповідно до </w:t>
       </w:r>
       <w:r>
         <w:rPr>
@@ -6450,6 +6449,7 @@
         <w:jc w:val="both"/>
       </w:pPr>
       <w:r>
+        <w:lastRenderedPageBreak/>
         <w:t xml:space="preserve">Рекомбінація ШРХ на дефектах заліза визначалася через темп рекомбінації </w:t>
       </w:r>
       <w:r>
@@ -6483,7 +6483,7 @@
     </w:p>
     <w:tbl>
       <w:tblPr>
-        <w:tblStyle w:val="af"/>
+        <w:tblStyle w:val="ad"/>
         <w:tblW w:w="0" w:type="auto"/>
         <w:jc w:val="center"/>
         <w:tblBorders>
@@ -6845,7 +6845,7 @@
     </w:p>
     <w:tbl>
       <w:tblPr>
-        <w:tblStyle w:val="af"/>
+        <w:tblStyle w:val="ad"/>
         <w:tblW w:w="0" w:type="auto"/>
         <w:jc w:val="center"/>
         <w:tblBorders>
@@ -7385,7 +7385,7 @@
     </w:p>
     <w:p>
       <w:pPr>
-        <w:pStyle w:val="af0"/>
+        <w:pStyle w:val="ae"/>
         <w:ind w:firstLine="708"/>
         <w:rPr>
           <w:szCs w:val="28"/>
@@ -7527,7 +7527,7 @@
     </w:p>
     <w:p>
       <w:pPr>
-        <w:pStyle w:val="af0"/>
+        <w:pStyle w:val="ae"/>
         <w:ind w:firstLine="0"/>
         <w:rPr>
           <w:rFonts w:eastAsia="Times New Roman"/>
@@ -7567,21 +7567,28 @@
           <w:rFonts w:eastAsia="Times New Roman"/>
           <w:lang w:val="uk-UA"/>
         </w:rPr>
-        <w:t xml:space="preserve">ми </w:t>
+        <w:t xml:space="preserve">також </w:t>
       </w:r>
       <w:r>
         <w:rPr>
           <w:rFonts w:eastAsia="Times New Roman"/>
           <w:lang w:val="uk-UA"/>
         </w:rPr>
-        <w:t xml:space="preserve">також </w:t>
+        <w:t>враховували</w:t>
       </w:r>
       <w:r>
         <w:rPr>
           <w:rFonts w:eastAsia="Times New Roman"/>
           <w:lang w:val="uk-UA"/>
         </w:rPr>
-        <w:t xml:space="preserve">враховували </w:t>
+        <w:t>ся</w:t>
+      </w:r>
+      <w:r>
+        <w:rPr>
+          <w:rFonts w:eastAsia="Times New Roman"/>
+          <w:lang w:val="uk-UA"/>
+        </w:rPr>
+        <w:t xml:space="preserve"> </w:t>
       </w:r>
       <w:r>
         <w:rPr>
@@ -7615,7 +7622,7 @@
     </w:p>
     <w:p>
       <w:pPr>
-        <w:pStyle w:val="af0"/>
+        <w:pStyle w:val="ae"/>
         <w:ind w:firstLine="0"/>
         <w:rPr>
           <w:rFonts w:eastAsia="Times New Roman"/>
@@ -7659,7 +7666,7 @@
     </w:p>
     <w:p>
       <w:pPr>
-        <w:pStyle w:val="af0"/>
+        <w:pStyle w:val="ae"/>
         <w:ind w:firstLine="708"/>
         <w:rPr>
           <w:szCs w:val="28"/>
@@ -7684,7 +7691,7 @@
       <w:hyperlink r:id="rId6" w:tgtFrame="_blank" w:tooltip="Persistent link using digital object identifier" w:history="1">
         <w:r>
           <w:rPr>
-            <w:rStyle w:val="af2"/>
+            <w:rStyle w:val="af0"/>
             <w:color w:val="EE0000"/>
             <w:szCs w:val="28"/>
             <w:u w:val="none"/>
@@ -7704,7 +7711,7 @@
       <w:hyperlink r:id="rId7" w:tgtFrame="_blank" w:tooltip="Persistent link using digital object identifier" w:history="1">
         <w:r>
           <w:rPr>
-            <w:rStyle w:val="af2"/>
+            <w:rStyle w:val="af0"/>
             <w:color w:val="EE0000"/>
             <w:szCs w:val="28"/>
             <w:u w:val="none"/>
@@ -7880,7 +7887,15 @@
             <w:rFonts w:ascii="Cambria Math" w:hAnsi="Cambria Math"/>
             <w:lang w:val="uk-UA"/>
           </w:rPr>
-          <m:t>+0,394 еВ</m:t>
+          <m:t>+</m:t>
+        </m:r>
+        <m:r>
+          <w:rPr>
+            <w:rFonts w:ascii="Cambria Math" w:hAnsi="Cambria Math"/>
+            <w:lang w:val="uk-UA"/>
+          </w:rPr>
+          <w:lastRenderedPageBreak/>
+          <m:t>0,394 еВ</m:t>
         </m:r>
       </m:oMath>
       <w:r>
@@ -8098,7 +8113,7 @@
     </w:p>
     <w:p>
       <w:pPr>
-        <w:pStyle w:val="af0"/>
+        <w:pStyle w:val="ae"/>
         <w:ind w:firstLine="0"/>
         <w:rPr>
           <w:szCs w:val="28"/>
@@ -8108,7 +8123,7 @@
     </w:p>
     <w:tbl>
       <w:tblPr>
-        <w:tblStyle w:val="af"/>
+        <w:tblStyle w:val="ad"/>
         <w:tblW w:w="0" w:type="auto"/>
         <w:jc w:val="center"/>
         <w:tblBorders>
@@ -8424,7 +8439,7 @@
     </w:p>
     <w:p>
       <w:pPr>
-        <w:pStyle w:val="af0"/>
+        <w:pStyle w:val="ae"/>
         <w:ind w:firstLine="708"/>
         <w:rPr>
           <w:szCs w:val="28"/>
@@ -8594,7 +8609,7 @@
     </w:p>
     <w:p>
       <w:pPr>
-        <w:pStyle w:val="af0"/>
+        <w:pStyle w:val="ae"/>
         <w:ind w:firstLine="0"/>
         <w:rPr>
           <w:szCs w:val="28"/>
@@ -8620,12 +8635,26 @@
           <w:szCs w:val="28"/>
           <w:lang w:val="uk-UA"/>
         </w:rPr>
-        <w:t xml:space="preserve"> ми розглядали два характерні стани заліза в напівпровідниковій структурі:</w:t>
+        <w:t xml:space="preserve"> </w:t>
+      </w:r>
+      <w:r>
+        <w:rPr>
+          <w:szCs w:val="28"/>
+          <w:lang w:val="uk-UA"/>
+        </w:rPr>
+        <w:t>розглядалися</w:t>
+      </w:r>
+      <w:r>
+        <w:rPr>
+          <w:szCs w:val="28"/>
+          <w:lang w:val="uk-UA"/>
+        </w:rPr>
+        <w:t xml:space="preserve"> два характерні стани заліза в напівпровідниковій структурі:</w:t>
       </w:r>
     </w:p>
     <w:p>
       <w:pPr>
-        <w:pStyle w:val="a9"/>
+        <w:pStyle w:val="a7"/>
         <w:numPr>
           <w:ilvl w:val="0"/>
           <w:numId w:val="2"/>
@@ -9003,7 +9032,7 @@
     </w:p>
     <w:p>
       <w:pPr>
-        <w:pStyle w:val="a9"/>
+        <w:pStyle w:val="a7"/>
         <w:numPr>
           <w:ilvl w:val="0"/>
           <w:numId w:val="2"/>
@@ -9048,7 +9077,13 @@
         <w:rPr>
           <w:rFonts w:cs="Times New Roman"/>
         </w:rPr>
-        <w:t>ми припускаємо, що в кремні</w:t>
+        <w:t>припускалося</w:t>
+      </w:r>
+      <w:r>
+        <w:rPr>
+          <w:rFonts w:cs="Times New Roman"/>
+        </w:rPr>
+        <w:t>, що в кремні</w:t>
       </w:r>
       <w:r>
         <w:rPr>
@@ -9172,7 +9207,7 @@
     </w:p>
     <w:p>
       <w:pPr>
-        <w:pStyle w:val="a9"/>
+        <w:pStyle w:val="a7"/>
         <w:spacing w:line="360" w:lineRule="auto"/>
         <w:jc w:val="both"/>
         <w:rPr>
@@ -9182,7 +9217,7 @@
     </w:p>
     <w:tbl>
       <w:tblPr>
-        <w:tblStyle w:val="af"/>
+        <w:tblStyle w:val="ad"/>
         <w:tblW w:w="0" w:type="auto"/>
         <w:jc w:val="center"/>
         <w:tblBorders>
@@ -9422,7 +9457,7 @@
     </w:tbl>
     <w:p>
       <w:pPr>
-        <w:pStyle w:val="a9"/>
+        <w:pStyle w:val="a7"/>
         <w:spacing w:line="360" w:lineRule="auto"/>
         <w:ind w:left="0" w:firstLine="708"/>
         <w:jc w:val="both"/>
@@ -9433,7 +9468,7 @@
     </w:p>
     <w:p>
       <w:pPr>
-        <w:pStyle w:val="a9"/>
+        <w:pStyle w:val="a7"/>
         <w:spacing w:line="360" w:lineRule="auto"/>
         <w:ind w:left="0" w:firstLine="708"/>
         <w:jc w:val="both"/>
@@ -9577,7 +9612,7 @@
     </w:p>
     <w:p>
       <w:pPr>
-        <w:pStyle w:val="a9"/>
+        <w:pStyle w:val="a7"/>
         <w:spacing w:line="360" w:lineRule="auto"/>
         <w:ind w:left="0" w:firstLine="708"/>
         <w:jc w:val="both"/>
@@ -9696,7 +9731,7 @@
     </w:p>
     <w:p>
       <w:pPr>
-        <w:pStyle w:val="a9"/>
+        <w:pStyle w:val="a7"/>
         <w:spacing w:line="360" w:lineRule="auto"/>
         <w:ind w:left="0" w:firstLine="708"/>
         <w:jc w:val="both"/>
@@ -9707,7 +9742,7 @@
     </w:p>
     <w:tbl>
       <w:tblPr>
-        <w:tblStyle w:val="af"/>
+        <w:tblStyle w:val="ad"/>
         <w:tblW w:w="0" w:type="auto"/>
         <w:jc w:val="center"/>
         <w:tblBorders>
@@ -10399,7 +10434,7 @@
     </w:tbl>
     <w:p>
       <w:pPr>
-        <w:pStyle w:val="a9"/>
+        <w:pStyle w:val="a7"/>
         <w:spacing w:line="360" w:lineRule="auto"/>
         <w:ind w:left="0"/>
         <w:jc w:val="both"/>
@@ -10410,7 +10445,7 @@
     </w:p>
     <w:p>
       <w:pPr>
-        <w:pStyle w:val="a9"/>
+        <w:pStyle w:val="a7"/>
         <w:spacing w:line="360" w:lineRule="auto"/>
         <w:ind w:left="0"/>
         <w:jc w:val="both"/>
@@ -10624,7 +10659,7 @@
     </w:p>
     <w:p>
       <w:pPr>
-        <w:pStyle w:val="a9"/>
+        <w:pStyle w:val="a7"/>
         <w:spacing w:line="360" w:lineRule="auto"/>
         <w:ind w:left="0" w:firstLine="708"/>
         <w:jc w:val="both"/>
@@ -11016,7 +11051,7 @@
     </w:p>
     <w:p>
       <w:pPr>
-        <w:pStyle w:val="a9"/>
+        <w:pStyle w:val="a7"/>
         <w:spacing w:line="360" w:lineRule="auto"/>
         <w:ind w:left="0" w:firstLine="708"/>
         <w:jc w:val="both"/>
@@ -11104,12 +11139,26 @@
           <w:rFonts w:eastAsiaTheme="minorEastAsia" w:cs="Times New Roman"/>
           <w:color w:val="000000"/>
         </w:rPr>
-        <w:t>, які ми використовували під час моделювання РМКСЕ наведені в Таблиці 2.1, разом з величинами енергій для кожного з домішкових центрів.</w:t>
+        <w:t xml:space="preserve">, </w:t>
+      </w:r>
+      <w:r>
+        <w:rPr>
+          <w:rFonts w:eastAsiaTheme="minorEastAsia" w:cs="Times New Roman"/>
+          <w:color w:val="000000"/>
+        </w:rPr>
+        <w:t>що використовувалися</w:t>
+      </w:r>
+      <w:r>
+        <w:rPr>
+          <w:rFonts w:eastAsiaTheme="minorEastAsia" w:cs="Times New Roman"/>
+          <w:color w:val="000000"/>
+        </w:rPr>
+        <w:t xml:space="preserve"> під час моделювання РМКСЕ наведені в Таблиці 2.1, разом з величинами енергій для кожного з домішкових центрів.</w:t>
       </w:r>
     </w:p>
     <w:p>
       <w:pPr>
-        <w:pStyle w:val="a9"/>
+        <w:pStyle w:val="a7"/>
         <w:spacing w:line="360" w:lineRule="auto"/>
         <w:ind w:left="0"/>
         <w:jc w:val="both"/>
@@ -11121,6 +11170,7 @@
         <w:rPr>
           <w:rFonts w:eastAsiaTheme="minorEastAsia" w:cs="Times New Roman"/>
         </w:rPr>
+        <w:lastRenderedPageBreak/>
         <w:t xml:space="preserve">Таблиця 2.1. Параметри </w:t>
       </w:r>
       <w:proofErr w:type="spellStart"/>
@@ -11179,7 +11229,7 @@
     </w:p>
     <w:tbl>
       <w:tblPr>
-        <w:tblStyle w:val="af"/>
+        <w:tblStyle w:val="ad"/>
         <w:tblW w:w="0" w:type="auto"/>
         <w:jc w:val="center"/>
         <w:tblLook w:val="04A0" w:firstRow="1" w:lastRow="0" w:firstColumn="1" w:lastColumn="0" w:noHBand="0" w:noVBand="1"/>
@@ -11463,7 +11513,23 @@
                 <w:rFonts w:eastAsia="Times New Roman"/>
                 <w:color w:val="000000"/>
               </w:rPr>
-              <w:t>Рівень енергії (еВ)</w:t>
+              <w:t>Рівень енергії (</w:t>
+            </w:r>
+            <w:proofErr w:type="spellStart"/>
+            <w:r>
+              <w:rPr>
+                <w:rFonts w:eastAsia="Times New Roman"/>
+                <w:color w:val="000000"/>
+              </w:rPr>
+              <w:t>еВ</w:t>
+            </w:r>
+            <w:proofErr w:type="spellEnd"/>
+            <w:r>
+              <w:rPr>
+                <w:rFonts w:eastAsia="Times New Roman"/>
+                <w:color w:val="000000"/>
+              </w:rPr>
+              <w:t>)</w:t>
             </w:r>
           </w:p>
         </w:tc>
@@ -12343,7 +12409,7 @@
     </w:tbl>
     <w:p>
       <w:pPr>
-        <w:pStyle w:val="a9"/>
+        <w:pStyle w:val="a7"/>
         <w:spacing w:line="360" w:lineRule="auto"/>
         <w:ind w:left="0"/>
         <w:jc w:val="both"/>
@@ -12355,7 +12421,7 @@
     </w:p>
     <w:p>
       <w:pPr>
-        <w:pStyle w:val="a9"/>
+        <w:pStyle w:val="a7"/>
         <w:spacing w:line="360" w:lineRule="auto"/>
         <w:ind w:left="0"/>
         <w:jc w:val="both"/>
@@ -12420,7 +12486,7 @@
     </w:p>
     <w:p>
       <w:pPr>
-        <w:pStyle w:val="a9"/>
+        <w:pStyle w:val="a7"/>
         <w:spacing w:line="360" w:lineRule="auto"/>
         <w:ind w:left="0"/>
         <w:jc w:val="center"/>
@@ -12778,7 +12844,7 @@
     </w:p>
     <w:p>
       <w:pPr>
-        <w:pStyle w:val="a9"/>
+        <w:pStyle w:val="a7"/>
         <w:spacing w:line="360" w:lineRule="auto"/>
         <w:ind w:left="0"/>
         <w:jc w:val="both"/>
@@ -12795,7 +12861,7 @@
     </w:p>
     <w:p>
       <w:pPr>
-        <w:pStyle w:val="a9"/>
+        <w:pStyle w:val="a7"/>
         <w:spacing w:line="360" w:lineRule="auto"/>
         <w:ind w:left="0" w:firstLine="708"/>
         <w:jc w:val="both"/>
@@ -12813,6 +12879,7 @@
           <w:bCs/>
           <w:color w:val="000000"/>
         </w:rPr>
+        <w:lastRenderedPageBreak/>
         <w:t xml:space="preserve">2.3 Моделювання </w:t>
       </w:r>
       <w:r>
@@ -12827,7 +12894,7 @@
     </w:p>
     <w:p>
       <w:pPr>
-        <w:pStyle w:val="a9"/>
+        <w:pStyle w:val="a7"/>
         <w:spacing w:line="360" w:lineRule="auto"/>
         <w:ind w:left="0" w:firstLine="708"/>
         <w:jc w:val="both"/>
@@ -12889,7 +12956,7 @@
         <w:t>.</w:t>
       </w:r>
       <w:r>
-        <w:t xml:space="preserve"> Крім того ми </w:t>
+        <w:t xml:space="preserve"> Крім того </w:t>
       </w:r>
       <w:r>
         <w:rPr>
@@ -12901,7 +12968,7 @@
     </w:p>
     <w:p>
       <w:pPr>
-        <w:pStyle w:val="a9"/>
+        <w:pStyle w:val="a7"/>
         <w:spacing w:line="360" w:lineRule="auto"/>
         <w:ind w:left="0" w:firstLine="708"/>
         <w:jc w:val="both"/>
@@ -12913,7 +12980,7 @@
     </w:p>
     <w:p>
       <w:pPr>
-        <w:pStyle w:val="a9"/>
+        <w:pStyle w:val="a7"/>
         <w:spacing w:line="360" w:lineRule="auto"/>
         <w:ind w:left="0" w:firstLine="708"/>
         <w:jc w:val="both"/>
@@ -13045,7 +13112,7 @@
     </w:p>
     <w:tbl>
       <w:tblPr>
-        <w:tblStyle w:val="af"/>
+        <w:tblStyle w:val="ad"/>
         <w:tblW w:w="0" w:type="auto"/>
         <w:jc w:val="center"/>
         <w:tblBorders>
@@ -14012,13 +14079,13 @@
         <w:rPr>
           <w:rFonts w:cs="Times New Roman"/>
         </w:rPr>
-        <w:t xml:space="preserve">ми </w:t>
+        <w:t>варіювали</w:t>
       </w:r>
       <w:r>
         <w:rPr>
           <w:rFonts w:cs="Times New Roman"/>
         </w:rPr>
-        <w:t xml:space="preserve">варіювали параметри КСЕ, </w:t>
+        <w:t xml:space="preserve"> параметри КСЕ, </w:t>
       </w:r>
       <w:r>
         <w:rPr>
@@ -14045,6 +14112,7 @@
           <w:rFonts w:eastAsia="Times New Roman"/>
           <w:color w:val="FF0000"/>
         </w:rPr>
+        <w:lastRenderedPageBreak/>
         <w:t>[yu2017]</w:t>
       </w:r>
       <w:r>
@@ -14087,7 +14155,7 @@
     </w:p>
     <w:tbl>
       <w:tblPr>
-        <w:tblStyle w:val="af"/>
+        <w:tblStyle w:val="ad"/>
         <w:tblW w:w="0" w:type="auto"/>
         <w:tblLook w:val="04A0" w:firstRow="1" w:lastRow="0" w:firstColumn="1" w:lastColumn="0" w:noHBand="0" w:noVBand="1"/>
       </w:tblPr>
@@ -14789,7 +14857,7 @@
     </w:tbl>
     <w:p>
       <w:pPr>
-        <w:pStyle w:val="a9"/>
+        <w:pStyle w:val="a7"/>
         <w:spacing w:line="360" w:lineRule="auto"/>
         <w:ind w:left="0"/>
         <w:jc w:val="center"/>
@@ -14802,7 +14870,7 @@
     </w:p>
     <w:p>
       <w:pPr>
-        <w:pStyle w:val="a9"/>
+        <w:pStyle w:val="a7"/>
         <w:spacing w:line="360" w:lineRule="auto"/>
         <w:ind w:left="0"/>
         <w:jc w:val="center"/>
@@ -14869,7 +14937,7 @@
     </w:p>
     <w:p>
       <w:pPr>
-        <w:pStyle w:val="a9"/>
+        <w:pStyle w:val="a7"/>
         <w:spacing w:line="360" w:lineRule="auto"/>
         <w:ind w:left="0"/>
         <w:jc w:val="center"/>
@@ -15487,7 +15555,14 @@
         <w:rPr>
           <w:szCs w:val="28"/>
         </w:rPr>
-        <w:t xml:space="preserve">, рівномірно розподілених по вказаних у Таблиці 2.1 діапазонах (для </w:t>
+        <w:t xml:space="preserve">, рівномірно </w:t>
+      </w:r>
+      <w:r>
+        <w:rPr>
+          <w:szCs w:val="28"/>
+        </w:rPr>
+        <w:lastRenderedPageBreak/>
+        <w:t xml:space="preserve">розподілених по вказаних у Таблиці 2.1 діапазонах (для </w:t>
       </w:r>
       <m:oMath>
         <m:sSub>
@@ -15612,7 +15687,7 @@
     </w:p>
     <w:p>
       <w:pPr>
-        <w:pStyle w:val="a9"/>
+        <w:pStyle w:val="a7"/>
         <w:spacing w:line="360" w:lineRule="auto"/>
         <w:ind w:left="0" w:firstLine="708"/>
         <w:jc w:val="both"/>
@@ -15626,7 +15701,7 @@
     </w:p>
     <w:p>
       <w:pPr>
-        <w:pStyle w:val="a9"/>
+        <w:pStyle w:val="a7"/>
         <w:spacing w:line="360" w:lineRule="auto"/>
         <w:ind w:left="0" w:firstLine="708"/>
         <w:jc w:val="both"/>
@@ -15684,10 +15759,10 @@
         <w:t>П</w:t>
       </w:r>
       <w:r>
-        <w:t>ри моделюванні світлових ВАХ, ми ставили собі за мету визнач</w:t>
-      </w:r>
-      <w:r>
-        <w:t>ити</w:t>
+        <w:t xml:space="preserve">ри моделюванні світлових ВАХ </w:t>
+      </w:r>
+      <w:r>
+        <w:t>основною метою було визначення</w:t>
       </w:r>
       <w:r>
         <w:t xml:space="preserve"> </w:t>
@@ -15777,35 +15852,77 @@
           <w:rFonts w:eastAsiaTheme="minorEastAsia"/>
           <w:iCs/>
         </w:rPr>
-        <w:t>– максимальний струм</w:t>
+        <w:t xml:space="preserve">– </w:t>
       </w:r>
       <w:r>
         <w:rPr>
           <w:rFonts w:eastAsiaTheme="minorEastAsia"/>
           <w:iCs/>
         </w:rPr>
-        <w:t xml:space="preserve">, який створюється </w:t>
+        <w:t>це</w:t>
       </w:r>
       <w:r>
         <w:rPr>
           <w:rFonts w:eastAsiaTheme="minorEastAsia"/>
           <w:iCs/>
         </w:rPr>
-        <w:t xml:space="preserve">сонячним </w:t>
+        <w:t xml:space="preserve"> струм</w:t>
       </w:r>
       <w:r>
         <w:rPr>
           <w:rFonts w:eastAsiaTheme="minorEastAsia"/>
           <w:iCs/>
         </w:rPr>
-        <w:t>елементом при нульовій зовнішній напрузі</w:t>
+        <w:t xml:space="preserve">, </w:t>
       </w:r>
       <w:r>
         <w:rPr>
           <w:rFonts w:eastAsiaTheme="minorEastAsia"/>
           <w:iCs/>
         </w:rPr>
-        <w:t xml:space="preserve"> (див. рис.2.</w:t>
+        <w:t xml:space="preserve">що протікає через </w:t>
+      </w:r>
+      <w:r>
+        <w:rPr>
+          <w:rFonts w:eastAsiaTheme="minorEastAsia"/>
+          <w:iCs/>
+        </w:rPr>
+        <w:t>сонячний елемент</w:t>
+      </w:r>
+      <w:r>
+        <w:rPr>
+          <w:rFonts w:eastAsiaTheme="minorEastAsia"/>
+          <w:iCs/>
+        </w:rPr>
+        <w:t xml:space="preserve">, коли напруга на </w:t>
+      </w:r>
+      <w:r>
+        <w:rPr>
+          <w:rFonts w:eastAsiaTheme="minorEastAsia"/>
+          <w:iCs/>
+        </w:rPr>
+        <w:t>ньому</w:t>
+      </w:r>
+      <w:r>
+        <w:rPr>
+          <w:rFonts w:eastAsiaTheme="minorEastAsia"/>
+          <w:iCs/>
+        </w:rPr>
+        <w:t xml:space="preserve"> дорівнює нулю</w:t>
+      </w:r>
+      <w:r>
+        <w:rPr>
+          <w:rFonts w:eastAsiaTheme="minorEastAsia"/>
+          <w:iCs/>
+        </w:rPr>
+        <w:t xml:space="preserve"> </w:t>
+      </w:r>
+      <w:r>
+        <w:rPr>
+          <w:rFonts w:eastAsiaTheme="minorEastAsia"/>
+          <w:iCs/>
+        </w:rPr>
+        <w:t>(див. рис.2.</w:t>
       </w:r>
       <w:r>
         <w:rPr>
@@ -15814,6 +15931,14 @@
           <w:lang w:val="ru-RU"/>
         </w:rPr>
         <w:t>4</w:t>
+      </w:r>
+      <w:r>
+        <w:rPr>
+          <w:rFonts w:eastAsiaTheme="minorEastAsia"/>
+          <w:iCs/>
+          <w:lang w:val="ru-RU"/>
+        </w:rPr>
+        <w:t>, рис.2.5</w:t>
       </w:r>
       <w:r>
         <w:rPr>
@@ -15857,9 +15982,6 @@
       <w:pPr>
         <w:spacing w:after="0" w:line="360" w:lineRule="auto"/>
         <w:jc w:val="both"/>
-        <w:rPr>
-          <w:rFonts w:eastAsiaTheme="minorEastAsia"/>
-        </w:rPr>
       </w:pPr>
       <w:r>
         <w:rPr>
@@ -15935,11 +16057,25 @@
         <w:rPr>
           <w:rFonts w:eastAsiaTheme="minorEastAsia"/>
           <w:iCs/>
+          <w:lang w:val="ru-RU"/>
+        </w:rPr>
+        <w:t>, рис.2.5</w:t>
+      </w:r>
+      <w:r>
+        <w:rPr>
+          <w:rFonts w:eastAsiaTheme="minorEastAsia"/>
+          <w:iCs/>
         </w:rPr>
         <w:t>)</w:t>
       </w:r>
       <w:r>
-        <w:t xml:space="preserve">. Цей параметр є чутливим до процесів рекомбінації в структурі та сильно залежить від концентрації носіїв у стані рівноваги та рівня дефектності матеріалу. </w:t>
+        <w:t xml:space="preserve">. </w:t>
+      </w:r>
+      <w:r>
+        <w:rPr>
+          <w:rFonts w:eastAsiaTheme="minorEastAsia"/>
+        </w:rPr>
+        <w:t>Її величина чутлива до рекомбінаційних процесів у структурі та значною мірою визначається концентрацією домішок, рівнем дефектності матеріалу та параметрами нерівноважного розподілу носіїв.</w:t>
       </w:r>
     </w:p>
     <w:p>
@@ -16040,36 +16176,31 @@
         <w:t xml:space="preserve"> визначає максимальну потужність сонячного елемента. </w:t>
       </w:r>
       <w:r>
-        <w:rPr>
-          <w:rFonts w:eastAsiaTheme="minorEastAsia"/>
-          <w:szCs w:val="28"/>
-        </w:rPr>
-        <w:t xml:space="preserve">В рамках </w:t>
-      </w:r>
-      <w:proofErr w:type="spellStart"/>
-      <w:r>
-        <w:rPr>
-          <w:rFonts w:eastAsiaTheme="minorEastAsia"/>
-          <w:szCs w:val="28"/>
-        </w:rPr>
-        <w:t>однодіодної</w:t>
-      </w:r>
-      <w:proofErr w:type="spellEnd"/>
-      <w:r>
-        <w:rPr>
-          <w:rFonts w:eastAsiaTheme="minorEastAsia"/>
-          <w:szCs w:val="28"/>
-        </w:rPr>
-        <w:t xml:space="preserve"> моделі фактор форми можна визначити як </w:t>
+        <w:t>В</w:t>
+      </w:r>
+      <w:r>
+        <w:t xml:space="preserve"> </w:t>
+      </w:r>
+      <w:r>
+        <w:t>цьому</w:t>
+      </w:r>
+      <w:r>
+        <w:t xml:space="preserve"> досліджені цей фотоелектричний параметр </w:t>
+      </w:r>
+      <w:r>
+        <w:t xml:space="preserve">визначався </w:t>
+      </w:r>
+      <w:r>
+        <w:t xml:space="preserve">в загальному вигляді з ВАХ КСЕ </w:t>
       </w:r>
       <w:r>
         <w:rPr>
           <w:color w:val="FF0000"/>
         </w:rPr>
-        <w:t>[yang2019]</w:t>
-      </w:r>
-      <w:r>
-        <w:t xml:space="preserve">: </w:t>
+        <w:t>[green2016]</w:t>
+      </w:r>
+      <w:r>
+        <w:t>:</w:t>
       </w:r>
     </w:p>
     <w:p>
@@ -16081,315 +16212,7 @@
     </w:p>
     <w:tbl>
       <w:tblPr>
-        <w:tblStyle w:val="af"/>
-        <w:tblW w:w="0" w:type="auto"/>
-        <w:jc w:val="center"/>
-        <w:tblBorders>
-          <w:top w:val="none" w:sz="0" w:space="0" w:color="auto"/>
-          <w:left w:val="none" w:sz="0" w:space="0" w:color="auto"/>
-          <w:bottom w:val="none" w:sz="0" w:space="0" w:color="auto"/>
-          <w:right w:val="none" w:sz="0" w:space="0" w:color="auto"/>
-          <w:insideH w:val="none" w:sz="0" w:space="0" w:color="auto"/>
-          <w:insideV w:val="none" w:sz="0" w:space="0" w:color="auto"/>
-        </w:tblBorders>
-        <w:tblLayout w:type="fixed"/>
-        <w:tblLook w:val="04A0" w:firstRow="1" w:lastRow="0" w:firstColumn="1" w:lastColumn="0" w:noHBand="0" w:noVBand="1"/>
-      </w:tblPr>
-      <w:tblGrid>
-        <w:gridCol w:w="8755"/>
-        <w:gridCol w:w="815"/>
-      </w:tblGrid>
-      <w:tr>
-        <w:trPr>
-          <w:jc w:val="center"/>
-        </w:trPr>
-        <w:tc>
-          <w:tcPr>
-            <w:tcW w:w="8755" w:type="dxa"/>
-            <w:vAlign w:val="center"/>
-          </w:tcPr>
-          <w:p>
-            <w:pPr>
-              <w:jc w:val="center"/>
-              <w:rPr>
-                <w:rFonts w:eastAsiaTheme="minorEastAsia" w:cs="Times New Roman"/>
-                <w:i/>
-              </w:rPr>
-            </w:pPr>
-            <m:oMathPara>
-              <m:oMath>
-                <m:r>
-                  <w:rPr>
-                    <w:rFonts w:ascii="Cambria Math" w:eastAsia="Times New Roman"/>
-                    <w:szCs w:val="28"/>
-                  </w:rPr>
-                  <m:t>FF</m:t>
-                </m:r>
-                <m:r>
-                  <w:rPr>
-                    <w:rFonts w:ascii="Cambria Math" w:eastAsia="Times New Roman" w:hAnsi="Cambria Math"/>
-                    <w:szCs w:val="28"/>
-                  </w:rPr>
-                  <m:t>≈</m:t>
-                </m:r>
-                <m:f>
-                  <m:fPr>
-                    <m:ctrlPr>
-                      <w:rPr>
-                        <w:rFonts w:ascii="Cambria Math" w:eastAsia="Times New Roman" w:hAnsi="Cambria Math"/>
-                        <w:i/>
-                        <w:szCs w:val="28"/>
-                      </w:rPr>
-                    </m:ctrlPr>
-                  </m:fPr>
-                  <m:num>
-                    <m:sSub>
-                      <m:sSubPr>
-                        <m:ctrlPr>
-                          <w:rPr>
-                            <w:rFonts w:ascii="Cambria Math" w:eastAsia="Times New Roman" w:hAnsi="Cambria Math"/>
-                            <w:i/>
-                            <w:szCs w:val="28"/>
-                          </w:rPr>
-                        </m:ctrlPr>
-                      </m:sSubPr>
-                      <m:e>
-                        <m:r>
-                          <w:rPr>
-                            <w:rFonts w:ascii="Cambria Math" w:eastAsia="Times New Roman" w:hAnsi="Cambria Math"/>
-                            <w:szCs w:val="28"/>
-                          </w:rPr>
-                          <m:t>V</m:t>
-                        </m:r>
-                      </m:e>
-                      <m:sub>
-                        <m:r>
-                          <w:rPr>
-                            <w:rFonts w:ascii="Cambria Math" w:eastAsia="Times New Roman" w:hAnsi="Cambria Math"/>
-                            <w:szCs w:val="28"/>
-                          </w:rPr>
-                          <m:t>OC</m:t>
-                        </m:r>
-                      </m:sub>
-                    </m:sSub>
-                    <m:r>
-                      <w:rPr>
-                        <w:rFonts w:ascii="Cambria Math" w:eastAsia="Times New Roman" w:hAnsi="Cambria Math"/>
-                        <w:szCs w:val="28"/>
-                      </w:rPr>
-                      <m:t>-</m:t>
-                    </m:r>
-                    <m:r>
-                      <m:rPr>
-                        <m:sty m:val="p"/>
-                      </m:rPr>
-                      <w:rPr>
-                        <w:rFonts w:ascii="Cambria Math" w:eastAsia="Times New Roman" w:hAnsi="Cambria Math"/>
-                        <w:szCs w:val="28"/>
-                      </w:rPr>
-                      <m:t>ln⁡</m:t>
-                    </m:r>
-                    <m:r>
-                      <w:rPr>
-                        <w:rFonts w:ascii="Cambria Math" w:eastAsia="Times New Roman" w:hAnsi="Cambria Math"/>
-                        <w:szCs w:val="28"/>
-                      </w:rPr>
-                      <m:t>(1+</m:t>
-                    </m:r>
-                    <m:sSub>
-                      <m:sSubPr>
-                        <m:ctrlPr>
-                          <w:rPr>
-                            <w:rFonts w:ascii="Cambria Math" w:eastAsia="Times New Roman" w:hAnsi="Cambria Math"/>
-                            <w:i/>
-                            <w:szCs w:val="28"/>
-                          </w:rPr>
-                        </m:ctrlPr>
-                      </m:sSubPr>
-                      <m:e>
-                        <m:r>
-                          <w:rPr>
-                            <w:rFonts w:ascii="Cambria Math" w:eastAsia="Times New Roman" w:hAnsi="Cambria Math"/>
-                            <w:szCs w:val="28"/>
-                          </w:rPr>
-                          <m:t>V</m:t>
-                        </m:r>
-                      </m:e>
-                      <m:sub>
-                        <m:r>
-                          <w:rPr>
-                            <w:rFonts w:ascii="Cambria Math" w:eastAsia="Times New Roman" w:hAnsi="Cambria Math"/>
-                            <w:szCs w:val="28"/>
-                          </w:rPr>
-                          <m:t>OC</m:t>
-                        </m:r>
-                      </m:sub>
-                    </m:sSub>
-                    <m:r>
-                      <w:rPr>
-                        <w:rFonts w:ascii="Cambria Math" w:eastAsia="Times New Roman" w:hAnsi="Cambria Math"/>
-                        <w:szCs w:val="28"/>
-                      </w:rPr>
-                      <m:t>)</m:t>
-                    </m:r>
-                  </m:num>
-                  <m:den>
-                    <m:sSub>
-                      <m:sSubPr>
-                        <m:ctrlPr>
-                          <w:rPr>
-                            <w:rFonts w:ascii="Cambria Math" w:eastAsia="Times New Roman" w:hAnsi="Cambria Math"/>
-                            <w:i/>
-                            <w:szCs w:val="28"/>
-                          </w:rPr>
-                        </m:ctrlPr>
-                      </m:sSubPr>
-                      <m:e>
-                        <m:r>
-                          <w:rPr>
-                            <w:rFonts w:ascii="Cambria Math" w:eastAsia="Times New Roman" w:hAnsi="Cambria Math"/>
-                            <w:szCs w:val="28"/>
-                          </w:rPr>
-                          <m:t>V</m:t>
-                        </m:r>
-                      </m:e>
-                      <m:sub>
-                        <m:r>
-                          <w:rPr>
-                            <w:rFonts w:ascii="Cambria Math" w:eastAsia="Times New Roman" w:hAnsi="Cambria Math"/>
-                            <w:szCs w:val="28"/>
-                          </w:rPr>
-                          <m:t>OC</m:t>
-                        </m:r>
-                      </m:sub>
-                    </m:sSub>
-                    <m:r>
-                      <w:rPr>
-                        <w:rFonts w:ascii="Cambria Math" w:eastAsia="Times New Roman" w:hAnsi="Cambria Math"/>
-                        <w:szCs w:val="28"/>
-                      </w:rPr>
-                      <m:t>+1</m:t>
-                    </m:r>
-                  </m:den>
-                </m:f>
-                <m:r>
-                  <w:rPr>
-                    <w:rFonts w:ascii="Cambria Math" w:eastAsia="Times New Roman"/>
-                    <w:szCs w:val="28"/>
-                  </w:rPr>
-                  <m:t>,</m:t>
-                </m:r>
-              </m:oMath>
-            </m:oMathPara>
-          </w:p>
-        </w:tc>
-        <w:tc>
-          <w:tcPr>
-            <w:tcW w:w="815" w:type="dxa"/>
-            <w:vAlign w:val="center"/>
-          </w:tcPr>
-          <w:p>
-            <w:pPr>
-              <w:spacing w:line="360" w:lineRule="auto"/>
-              <w:ind w:left="-96"/>
-              <w:jc w:val="right"/>
-              <w:rPr>
-                <w:rFonts w:cs="Times New Roman"/>
-              </w:rPr>
-            </w:pPr>
-            <w:r>
-              <w:rPr>
-                <w:rFonts w:cs="Times New Roman"/>
-              </w:rPr>
-              <w:t>(</w:t>
-            </w:r>
-            <w:r>
-              <w:rPr>
-                <w:rFonts w:cs="Times New Roman"/>
-                <w:lang w:val="en-US"/>
-              </w:rPr>
-              <w:t>2</w:t>
-            </w:r>
-            <w:r>
-              <w:rPr>
-                <w:rFonts w:cs="Times New Roman"/>
-              </w:rPr>
-              <w:t>.</w:t>
-            </w:r>
-            <w:r>
-              <w:rPr>
-                <w:rFonts w:cs="Times New Roman"/>
-                <w:lang w:val="en-US"/>
-              </w:rPr>
-              <w:t>13</w:t>
-            </w:r>
-            <w:r>
-              <w:rPr>
-                <w:rFonts w:cs="Times New Roman"/>
-              </w:rPr>
-              <w:t>)</w:t>
-            </w:r>
-          </w:p>
-        </w:tc>
-      </w:tr>
-    </w:tbl>
-    <w:p>
-      <w:pPr>
-        <w:spacing w:after="0" w:line="360" w:lineRule="auto"/>
-        <w:ind w:firstLine="708"/>
-        <w:jc w:val="both"/>
-        <w:rPr>
-          <w:lang w:val="en-US"/>
-        </w:rPr>
-      </w:pPr>
-    </w:p>
-    <w:p>
-      <w:pPr>
-        <w:spacing w:after="0" w:line="360" w:lineRule="auto"/>
-        <w:ind w:firstLine="708"/>
-        <w:jc w:val="both"/>
-      </w:pPr>
-      <w:r>
-        <w:t xml:space="preserve">Рівняння </w:t>
-      </w:r>
-      <w:r>
-        <w:rPr>
-          <w:lang w:val="ru-RU"/>
-        </w:rPr>
-        <w:t>2</w:t>
-      </w:r>
-      <w:r>
-        <w:t>.</w:t>
-      </w:r>
-      <w:r>
-        <w:rPr>
-          <w:lang w:val="ru-RU"/>
-        </w:rPr>
-        <w:t>13</w:t>
-      </w:r>
-      <w:r>
-        <w:t xml:space="preserve"> є емпіричним наближенням для визначення фактору форми для ідеального діода, в нашому ж досліджені ми визначали цей фотоелектричний параметр в загальному вигляді з ВАХ КСЕ </w:t>
-      </w:r>
-      <w:r>
-        <w:rPr>
-          <w:color w:val="FF0000"/>
-        </w:rPr>
-        <w:t>[green2016]</w:t>
-      </w:r>
-      <w:r>
-        <w:t>:</w:t>
-      </w:r>
-    </w:p>
-    <w:p>
-      <w:pPr>
-        <w:spacing w:after="0" w:line="360" w:lineRule="auto"/>
-        <w:ind w:firstLine="708"/>
-        <w:jc w:val="both"/>
-      </w:pPr>
-    </w:p>
-    <w:tbl>
-      <w:tblPr>
-        <w:tblStyle w:val="af"/>
+        <w:tblStyle w:val="ad"/>
         <w:tblW w:w="0" w:type="auto"/>
         <w:jc w:val="center"/>
         <w:tblBorders>
@@ -16632,9 +16455,8 @@
             <w:r>
               <w:rPr>
                 <w:rFonts w:cs="Times New Roman"/>
-                <w:lang w:val="en-US"/>
-              </w:rPr>
-              <w:t>4</w:t>
+              </w:rPr>
+              <w:t>3</w:t>
             </w:r>
             <w:r>
               <w:rPr>
@@ -16768,6 +16590,7 @@
         <w:rPr>
           <w:rFonts w:eastAsiaTheme="minorEastAsia"/>
         </w:rPr>
+        <w:lastRenderedPageBreak/>
         <w:t xml:space="preserve">г) </w:t>
       </w:r>
       <w:r>
@@ -16810,7 +16633,7 @@
     </w:p>
     <w:tbl>
       <w:tblPr>
-        <w:tblStyle w:val="af"/>
+        <w:tblStyle w:val="ad"/>
         <w:tblW w:w="0" w:type="auto"/>
         <w:jc w:val="center"/>
         <w:tblBorders>
@@ -16872,6 +16695,13 @@
                     </m:ctrlPr>
                   </m:fPr>
                   <m:num>
+                    <m:r>
+                      <w:rPr>
+                        <w:rFonts w:ascii="Cambria Math" w:eastAsia="Times New Roman" w:hAnsi="Cambria Math"/>
+                        <w:szCs w:val="28"/>
+                      </w:rPr>
+                      <m:t xml:space="preserve"> </m:t>
+                    </m:r>
                     <m:sSub>
                       <m:sSubPr>
                         <m:ctrlPr>
@@ -16885,58 +16715,30 @@
                       <m:e>
                         <m:r>
                           <w:rPr>
-                            <w:rFonts w:ascii="Cambria Math" w:eastAsia="Times New Roman"/>
+                            <w:rFonts w:ascii="Cambria Math" w:eastAsia="Times New Roman" w:hAnsi="Cambria Math"/>
                             <w:szCs w:val="28"/>
                           </w:rPr>
-                          <m:t>I</m:t>
+                          <m:t>P</m:t>
                         </m:r>
                       </m:e>
                       <m:sub>
                         <m:r>
                           <w:rPr>
-                            <w:rFonts w:ascii="Cambria Math" w:eastAsia="Times New Roman"/>
+                            <w:rFonts w:ascii="Cambria Math" w:eastAsia="Times New Roman" w:hAnsi="Cambria Math"/>
                             <w:szCs w:val="28"/>
                           </w:rPr>
-                          <m:t>SC</m:t>
+                          <m:t>o</m:t>
+                        </m:r>
+                        <m:r>
+                          <w:rPr>
+                            <w:rFonts w:ascii="Cambria Math" w:eastAsia="Times New Roman" w:hAnsi="Cambria Math"/>
+                            <w:szCs w:val="28"/>
+                            <w:lang w:val="en-US"/>
+                          </w:rPr>
+                          <m:t>ut</m:t>
                         </m:r>
                       </m:sub>
                     </m:sSub>
-                    <m:sSub>
-                      <m:sSubPr>
-                        <m:ctrlPr>
-                          <w:rPr>
-                            <w:rFonts w:ascii="Cambria Math" w:eastAsia="Times New Roman" w:hAnsi="Cambria Math"/>
-                            <w:i/>
-                            <w:szCs w:val="28"/>
-                          </w:rPr>
-                        </m:ctrlPr>
-                      </m:sSubPr>
-                      <m:e>
-                        <m:r>
-                          <w:rPr>
-                            <w:rFonts w:ascii="Cambria Math" w:eastAsia="Times New Roman"/>
-                            <w:szCs w:val="28"/>
-                          </w:rPr>
-                          <m:t>V</m:t>
-                        </m:r>
-                      </m:e>
-                      <m:sub>
-                        <m:r>
-                          <w:rPr>
-                            <w:rFonts w:ascii="Cambria Math" w:eastAsia="Times New Roman"/>
-                            <w:szCs w:val="28"/>
-                          </w:rPr>
-                          <m:t>OC</m:t>
-                        </m:r>
-                      </m:sub>
-                    </m:sSub>
-                    <m:r>
-                      <w:rPr>
-                        <w:rFonts w:ascii="Cambria Math" w:eastAsia="Times New Roman"/>
-                        <w:szCs w:val="28"/>
-                      </w:rPr>
-                      <m:t>FF</m:t>
-                    </m:r>
                   </m:num>
                   <m:den>
                     <m:sSub>
@@ -16964,7 +16766,15 @@
                             <w:rFonts w:ascii="Cambria Math" w:eastAsia="Times New Roman" w:hAnsi="Cambria Math"/>
                             <w:szCs w:val="28"/>
                           </w:rPr>
-                          <m:t>освітлення</m:t>
+                          <m:t>i</m:t>
+                        </m:r>
+                        <m:r>
+                          <w:rPr>
+                            <w:rFonts w:ascii="Cambria Math" w:eastAsia="Times New Roman" w:hAnsi="Cambria Math"/>
+                            <w:szCs w:val="28"/>
+                            <w:lang w:val="en-US"/>
+                          </w:rPr>
+                          <m:t>n</m:t>
                         </m:r>
                       </m:sub>
                     </m:sSub>
@@ -16976,6 +16786,122 @@
                     <w:szCs w:val="28"/>
                   </w:rPr>
                   <m:t>,</m:t>
+                </m:r>
+                <m:r>
+                  <w:rPr>
+                    <w:rFonts w:ascii="Cambria Math" w:eastAsia="Times New Roman"/>
+                    <w:szCs w:val="28"/>
+                  </w:rPr>
+                  <m:t xml:space="preserve"> </m:t>
+                </m:r>
+                <m:sSub>
+                  <m:sSubPr>
+                    <m:ctrlPr>
+                      <w:rPr>
+                        <w:rFonts w:ascii="Cambria Math" w:eastAsia="Times New Roman" w:hAnsi="Cambria Math"/>
+                        <w:i/>
+                        <w:szCs w:val="28"/>
+                      </w:rPr>
+                    </m:ctrlPr>
+                  </m:sSubPr>
+                  <m:e>
+                    <m:r>
+                      <w:rPr>
+                        <w:rFonts w:ascii="Cambria Math" w:eastAsia="Times New Roman" w:hAnsi="Cambria Math"/>
+                        <w:szCs w:val="28"/>
+                      </w:rPr>
+                      <m:t xml:space="preserve">    </m:t>
+                    </m:r>
+                    <m:sSub>
+                      <m:sSubPr>
+                        <m:ctrlPr>
+                          <w:rPr>
+                            <w:rFonts w:ascii="Cambria Math" w:eastAsia="Times New Roman" w:hAnsi="Cambria Math"/>
+                            <w:i/>
+                            <w:szCs w:val="28"/>
+                          </w:rPr>
+                        </m:ctrlPr>
+                      </m:sSubPr>
+                      <m:e>
+                        <m:r>
+                          <w:rPr>
+                            <w:rFonts w:ascii="Cambria Math" w:eastAsia="Times New Roman" w:hAnsi="Cambria Math"/>
+                            <w:szCs w:val="28"/>
+                          </w:rPr>
+                          <m:t>P</m:t>
+                        </m:r>
+                      </m:e>
+                      <m:sub>
+                        <m:r>
+                          <w:rPr>
+                            <w:rFonts w:ascii="Cambria Math" w:eastAsia="Times New Roman" w:hAnsi="Cambria Math"/>
+                            <w:szCs w:val="28"/>
+                          </w:rPr>
+                          <m:t>o</m:t>
+                        </m:r>
+                        <m:r>
+                          <w:rPr>
+                            <w:rFonts w:ascii="Cambria Math" w:eastAsia="Times New Roman" w:hAnsi="Cambria Math"/>
+                            <w:szCs w:val="28"/>
+                            <w:lang w:val="en-US"/>
+                          </w:rPr>
+                          <m:t>ut</m:t>
+                        </m:r>
+                      </m:sub>
+                    </m:sSub>
+                    <m:r>
+                      <w:rPr>
+                        <w:rFonts w:ascii="Cambria Math" w:eastAsia="Times New Roman"/>
+                        <w:szCs w:val="28"/>
+                      </w:rPr>
+                      <m:t>=I</m:t>
+                    </m:r>
+                  </m:e>
+                  <m:sub>
+                    <m:r>
+                      <w:rPr>
+                        <w:rFonts w:ascii="Cambria Math" w:eastAsia="Times New Roman"/>
+                        <w:szCs w:val="28"/>
+                      </w:rPr>
+                      <m:t>SC</m:t>
+                    </m:r>
+                  </m:sub>
+                </m:sSub>
+                <m:sSub>
+                  <m:sSubPr>
+                    <m:ctrlPr>
+                      <w:rPr>
+                        <w:rFonts w:ascii="Cambria Math" w:eastAsia="Times New Roman" w:hAnsi="Cambria Math"/>
+                        <w:i/>
+                        <w:szCs w:val="28"/>
+                      </w:rPr>
+                    </m:ctrlPr>
+                  </m:sSubPr>
+                  <m:e>
+                    <m:r>
+                      <w:rPr>
+                        <w:rFonts w:ascii="Cambria Math" w:eastAsia="Times New Roman"/>
+                        <w:szCs w:val="28"/>
+                      </w:rPr>
+                      <m:t>V</m:t>
+                    </m:r>
+                  </m:e>
+                  <m:sub>
+                    <m:r>
+                      <w:rPr>
+                        <w:rFonts w:ascii="Cambria Math" w:eastAsia="Times New Roman"/>
+                        <w:szCs w:val="28"/>
+                      </w:rPr>
+                      <m:t>OC</m:t>
+                    </m:r>
+                  </m:sub>
+                </m:sSub>
+                <m:r>
+                  <w:rPr>
+                    <w:rFonts w:ascii="Cambria Math" w:eastAsia="Times New Roman"/>
+                    <w:szCs w:val="28"/>
+                  </w:rPr>
+                  <m:t>FF</m:t>
                 </m:r>
               </m:oMath>
             </m:oMathPara>
@@ -17019,7 +16945,13 @@
                 <w:rFonts w:cs="Times New Roman"/>
                 <w:lang w:val="en-US"/>
               </w:rPr>
-              <w:t>15</w:t>
+              <w:t>1</w:t>
+            </w:r>
+            <w:r>
+              <w:rPr>
+                <w:rFonts w:cs="Times New Roman"/>
+              </w:rPr>
+              <w:t>4</w:t>
             </w:r>
             <w:r>
               <w:rPr>
@@ -17082,7 +17014,15 @@
                 <w:rFonts w:ascii="Cambria Math" w:eastAsia="Times New Roman" w:hAnsi="Cambria Math"/>
                 <w:szCs w:val="28"/>
               </w:rPr>
-              <m:t>освітлення</m:t>
+              <m:t>i</m:t>
+            </m:r>
+            <m:r>
+              <w:rPr>
+                <w:rFonts w:ascii="Cambria Math" w:eastAsia="Times New Roman" w:hAnsi="Cambria Math"/>
+                <w:szCs w:val="28"/>
+                <w:lang w:val="en-US"/>
+              </w:rPr>
+              <m:t>n</m:t>
             </m:r>
           </m:sub>
         </m:sSub>
@@ -17103,9 +17043,84 @@
       </w:r>
       <w:r>
         <w:rPr>
+          <w:rFonts w:eastAsiaTheme="minorEastAsia"/>
           <w:szCs w:val="28"/>
         </w:rPr>
-        <w:t>. З ВАХ ефективність КСЕ ми визначали як відношення:</w:t>
+        <w:t>, що визначається як добуток інтенсивності освітлення на площу елемента</w:t>
+      </w:r>
+      <w:r>
+        <w:rPr>
+          <w:rFonts w:eastAsiaTheme="minorEastAsia"/>
+          <w:szCs w:val="28"/>
+          <w:lang w:val="ru-RU"/>
+        </w:rPr>
+        <w:t xml:space="preserve">; </w:t>
+      </w:r>
+      <m:oMath>
+        <m:sSub>
+          <m:sSubPr>
+            <m:ctrlPr>
+              <w:rPr>
+                <w:rFonts w:ascii="Cambria Math" w:eastAsia="Times New Roman" w:hAnsi="Cambria Math"/>
+                <w:i/>
+                <w:szCs w:val="28"/>
+              </w:rPr>
+            </m:ctrlPr>
+          </m:sSubPr>
+          <m:e>
+            <m:r>
+              <w:rPr>
+                <w:rFonts w:ascii="Cambria Math" w:eastAsia="Times New Roman" w:hAnsi="Cambria Math"/>
+                <w:szCs w:val="28"/>
+              </w:rPr>
+              <m:t>P</m:t>
+            </m:r>
+          </m:e>
+          <m:sub>
+            <m:r>
+              <w:rPr>
+                <w:rFonts w:ascii="Cambria Math" w:eastAsia="Times New Roman" w:hAnsi="Cambria Math"/>
+                <w:szCs w:val="28"/>
+              </w:rPr>
+              <m:t>o</m:t>
+            </m:r>
+            <m:r>
+              <w:rPr>
+                <w:rFonts w:ascii="Cambria Math" w:eastAsia="Times New Roman" w:hAnsi="Cambria Math"/>
+                <w:szCs w:val="28"/>
+                <w:lang w:val="en-US"/>
+              </w:rPr>
+              <m:t>ut</m:t>
+            </m:r>
+          </m:sub>
+        </m:sSub>
+      </m:oMath>
+      <w:r>
+        <w:rPr>
+          <w:rFonts w:eastAsiaTheme="minorEastAsia"/>
+          <w:szCs w:val="28"/>
+          <w:lang w:val="ru-RU"/>
+        </w:rPr>
+        <w:t xml:space="preserve"> – </w:t>
+      </w:r>
+      <w:r>
+        <w:rPr>
+          <w:rFonts w:eastAsiaTheme="minorEastAsia"/>
+          <w:szCs w:val="28"/>
+        </w:rPr>
+        <w:t>вихідна потужність елемента</w:t>
+      </w:r>
+      <w:r>
+        <w:rPr>
+          <w:szCs w:val="28"/>
+        </w:rPr>
+        <w:t xml:space="preserve">. </w:t>
+      </w:r>
+      <w:r>
+        <w:rPr>
+          <w:szCs w:val="28"/>
+        </w:rPr>
+        <w:t>Ефективність в роботі визначалася з ВАХ як відношення:</w:t>
       </w:r>
     </w:p>
     <w:p>
@@ -17119,7 +17134,7 @@
     </w:p>
     <w:tbl>
       <w:tblPr>
-        <w:tblStyle w:val="af"/>
+        <w:tblStyle w:val="ad"/>
         <w:tblW w:w="0" w:type="auto"/>
         <w:jc w:val="center"/>
         <w:tblBorders>
@@ -17273,7 +17288,15 @@
                             <w:rFonts w:ascii="Cambria Math" w:eastAsia="Times New Roman" w:hAnsi="Cambria Math"/>
                             <w:szCs w:val="28"/>
                           </w:rPr>
-                          <m:t>освітлення</m:t>
+                          <m:t>i</m:t>
+                        </m:r>
+                        <m:r>
+                          <w:rPr>
+                            <w:rFonts w:ascii="Cambria Math" w:eastAsia="Times New Roman" w:hAnsi="Cambria Math"/>
+                            <w:szCs w:val="28"/>
+                            <w:lang w:val="en-US"/>
+                          </w:rPr>
+                          <m:t>n</m:t>
                         </m:r>
                       </m:sub>
                     </m:sSub>
@@ -17328,7 +17351,13 @@
                 <w:rFonts w:cs="Times New Roman"/>
                 <w:lang w:val="en-US"/>
               </w:rPr>
-              <w:t>16</w:t>
+              <w:t>1</w:t>
+            </w:r>
+            <w:r>
+              <w:rPr>
+                <w:rFonts w:cs="Times New Roman"/>
+              </w:rPr>
+              <w:t>5</w:t>
             </w:r>
             <w:r>
               <w:rPr>
@@ -17355,7 +17384,7 @@
         <w:ind w:firstLine="708"/>
         <w:jc w:val="both"/>
         <w:rPr>
-          <w:lang w:val="en-US"/>
+          <w:lang w:val="ru-RU"/>
         </w:rPr>
       </w:pPr>
       <w:r>
@@ -17368,7 +17397,13 @@
         <w:rPr>
           <w:rFonts w:cs="Times New Roman"/>
         </w:rPr>
-        <w:t xml:space="preserve">ми варіювали параметри КСЕ, </w:t>
+        <w:t>варіювалися</w:t>
+      </w:r>
+      <w:r>
+        <w:rPr>
+          <w:rFonts w:cs="Times New Roman"/>
+        </w:rPr>
+        <w:t xml:space="preserve"> параметри КСЕ, </w:t>
       </w:r>
       <w:r>
         <w:rPr>
@@ -17387,7 +17422,13 @@
         <w:t>на</w:t>
       </w:r>
       <w:r>
-        <w:t xml:space="preserve"> КСЕ ми розраховували відносні зміни цих параметрів, як:</w:t>
+        <w:t xml:space="preserve"> КСЕ </w:t>
+      </w:r>
+      <w:r>
+        <w:t>розраховувалися</w:t>
+      </w:r>
+      <w:r>
+        <w:t xml:space="preserve"> відносні зміни цих параметрів, як:</w:t>
       </w:r>
     </w:p>
     <w:p>
@@ -17396,13 +17437,13 @@
         <w:ind w:firstLine="708"/>
         <w:jc w:val="both"/>
         <w:rPr>
-          <w:lang w:val="en-US"/>
+          <w:lang w:val="ru-RU"/>
         </w:rPr>
       </w:pPr>
     </w:p>
     <w:tbl>
       <w:tblPr>
-        <w:tblStyle w:val="af"/>
+        <w:tblStyle w:val="ad"/>
         <w:tblW w:w="0" w:type="auto"/>
         <w:jc w:val="center"/>
         <w:tblBorders>
@@ -17430,7 +17471,7 @@
           </w:tcPr>
           <w:p>
             <w:pPr>
-              <w:pStyle w:val="af0"/>
+              <w:pStyle w:val="ae"/>
               <w:ind w:firstLine="0"/>
               <w:rPr>
                 <w:noProof/>
@@ -17668,7 +17709,7 @@
           </w:tcPr>
           <w:p>
             <w:pPr>
-              <w:pStyle w:val="af0"/>
+              <w:pStyle w:val="ae"/>
               <w:ind w:firstLine="0"/>
               <w:rPr>
                 <w:noProof/>
@@ -17687,7 +17728,7 @@
                 <w:noProof/>
                 <w:lang w:val="uk-UA"/>
               </w:rPr>
-              <w:t>7</w:t>
+              <w:t>6</w:t>
             </w:r>
             <w:r>
               <w:rPr>
@@ -17862,7 +17903,7 @@
     </w:p>
     <w:p>
       <w:pPr>
-        <w:pStyle w:val="a9"/>
+        <w:pStyle w:val="a7"/>
         <w:spacing w:line="360" w:lineRule="auto"/>
         <w:ind w:left="0"/>
         <w:jc w:val="center"/>
@@ -17877,6 +17918,7 @@
           <w:noProof/>
           <w:color w:val="000000"/>
         </w:rPr>
+        <w:lastRenderedPageBreak/>
         <w:drawing>
           <wp:inline distT="0" distB="0" distL="0" distR="0" wp14:anchorId="66EB8557" wp14:editId="7467472C">
             <wp:extent cx="4991100" cy="3709688"/>
@@ -17932,9 +17974,6 @@
         <w:spacing w:after="0" w:line="360" w:lineRule="auto"/>
         <w:ind w:firstLine="708"/>
         <w:jc w:val="both"/>
-        <w:rPr>
-          <w:lang w:val="en-US"/>
-        </w:rPr>
       </w:pPr>
       <w:r>
         <w:rPr>
@@ -18241,9 +18280,6 @@
         <w:spacing w:after="0" w:line="360" w:lineRule="auto"/>
         <w:ind w:firstLine="708"/>
         <w:jc w:val="both"/>
-        <w:rPr>
-          <w:lang w:val="en-US"/>
-        </w:rPr>
       </w:pPr>
     </w:p>
     <w:p>
@@ -18279,7 +18315,7 @@
     </w:p>
     <w:tbl>
       <w:tblPr>
-        <w:tblStyle w:val="af"/>
+        <w:tblStyle w:val="ad"/>
         <w:tblW w:w="0" w:type="auto"/>
         <w:tblLook w:val="04A0" w:firstRow="1" w:lastRow="0" w:firstColumn="1" w:lastColumn="0" w:noHBand="0" w:noVBand="1"/>
       </w:tblPr>
@@ -19310,7 +19346,7 @@
     </w:tbl>
     <w:p>
       <w:pPr>
-        <w:pStyle w:val="af0"/>
+        <w:pStyle w:val="ae"/>
         <w:ind w:firstLine="708"/>
         <w:rPr>
           <w:rFonts w:eastAsia="Times New Roman"/>
@@ -19321,11 +19357,11 @@
     </w:p>
     <w:p>
       <w:pPr>
-        <w:pStyle w:val="af0"/>
+        <w:pStyle w:val="ae"/>
         <w:ind w:firstLine="708"/>
         <w:rPr>
           <w:szCs w:val="28"/>
-          <w:lang w:val="uk-UA"/>
+          <w:lang w:val="en-US"/>
         </w:rPr>
       </w:pPr>
       <w:r>
@@ -19475,19 +19511,16 @@
           <w:szCs w:val="28"/>
           <w:lang w:val="uk-UA"/>
         </w:rPr>
-        <w:t xml:space="preserve"> для кожного типу освітлення, то загальна кількість ВАХ, змодельованих для цього набору склала – 37125 зразків. </w:t>
-      </w:r>
-    </w:p>
-    <w:p>
-      <w:pPr>
-        <w:spacing w:line="360" w:lineRule="auto"/>
-        <w:ind w:firstLine="708"/>
-        <w:jc w:val="both"/>
-        <w:rPr>
-          <w:b/>
-          <w:bCs/>
-        </w:rPr>
-      </w:pPr>
+        <w:t xml:space="preserve"> для кожного типу </w:t>
+      </w:r>
+      <w:r>
+        <w:rPr>
+          <w:szCs w:val="28"/>
+          <w:lang w:val="uk-UA"/>
+        </w:rPr>
+        <w:lastRenderedPageBreak/>
+        <w:t xml:space="preserve">освітлення, то загальна кількість ВАХ, змодельованих для цього набору склала – 37125 зразків. </w:t>
+      </w:r>
     </w:p>
     <w:p>
       <w:pPr>
@@ -19505,10 +19538,10 @@
           <w:noProof/>
         </w:rPr>
         <w:drawing>
-          <wp:inline distT="0" distB="0" distL="0" distR="0" wp14:anchorId="5E14A665" wp14:editId="396B5E7D">
-            <wp:extent cx="5402580" cy="4138737"/>
+          <wp:inline distT="0" distB="0" distL="0" distR="0" wp14:anchorId="767D3192" wp14:editId="0728B958">
+            <wp:extent cx="5182342" cy="3970020"/>
             <wp:effectExtent l="0" t="0" r="0" b="0"/>
-            <wp:docPr id="1463528410" name="Рисунок 1"/>
+            <wp:docPr id="1156822352" name="Рисунок 2"/>
             <wp:cNvGraphicFramePr>
               <a:graphicFrameLocks xmlns:a="http://schemas.openxmlformats.org/drawingml/2006/main" noChangeAspect="1"/>
             </wp:cNvGraphicFramePr>
@@ -19516,7 +19549,7 @@
               <a:graphicData uri="http://schemas.openxmlformats.org/drawingml/2006/picture">
                 <pic:pic xmlns:pic="http://schemas.openxmlformats.org/drawingml/2006/picture">
                   <pic:nvPicPr>
-                    <pic:cNvPr id="0" name="Picture 1"/>
+                    <pic:cNvPr id="0" name="Picture 2"/>
                     <pic:cNvPicPr>
                       <a:picLocks noChangeAspect="1" noChangeArrowheads="1"/>
                     </pic:cNvPicPr>
@@ -19537,7 +19570,7 @@
                   <pic:spPr bwMode="auto">
                     <a:xfrm>
                       <a:off x="0" y="0"/>
-                      <a:ext cx="5406587" cy="4141806"/>
+                      <a:ext cx="5184313" cy="3971530"/>
                     </a:xfrm>
                     <a:prstGeom prst="rect">
                       <a:avLst/>
@@ -19569,7 +19602,13 @@
         <w:t xml:space="preserve"> </w:t>
       </w:r>
       <w:r>
-        <w:t xml:space="preserve">I-V </w:t>
+        <w:rPr>
+          <w:lang w:val="en-US"/>
+        </w:rPr>
+        <w:t>J</w:t>
+      </w:r>
+      <w:r>
+        <w:t xml:space="preserve">-V </w:t>
       </w:r>
       <w:r>
         <w:t xml:space="preserve">та </w:t>
@@ -19618,7 +19657,15 @@
         </m:sSub>
       </m:oMath>
       <w:r>
-        <w:t xml:space="preserve"> = 380 мкм, </w:t>
+        <w:t xml:space="preserve"> = 380 </w:t>
+      </w:r>
+      <w:proofErr w:type="spellStart"/>
+      <w:r>
+        <w:t>мкм</w:t>
+      </w:r>
+      <w:proofErr w:type="spellEnd"/>
+      <w:r>
+        <w:t xml:space="preserve">, </w:t>
       </w:r>
       <m:oMath>
         <m:sSub>
@@ -19905,7 +19952,14 @@
           <w:b/>
           <w:bCs/>
         </w:rPr>
-        <w:t>Методологія експерименту та досліджувані зразки</w:t>
+        <w:t>Методика</w:t>
+      </w:r>
+      <w:r>
+        <w:rPr>
+          <w:b/>
+          <w:bCs/>
+        </w:rPr>
+        <w:t xml:space="preserve"> експерименту та досліджувані зразки</w:t>
       </w:r>
     </w:p>
     <w:p>
@@ -19921,7 +19975,10 @@
         <w:t xml:space="preserve">РМКСЕ </w:t>
       </w:r>
       <w:r>
-        <w:t xml:space="preserve">ми провели експериментальні дослідження впливу зміни стану дефектів, пов'язаних із залізом, на параметри фотоелектричного перетворення </w:t>
+        <w:t>проводилися</w:t>
+      </w:r>
+      <w:r>
+        <w:t xml:space="preserve"> експериментальні дослідження впливу зміни стану дефектів, пов'язаних із залізом, на параметри фотоелектричного перетворення </w:t>
       </w:r>
       <w:r>
         <w:t xml:space="preserve">та фактор </w:t>
@@ -20151,7 +20208,15 @@
         <w:t>□</w:t>
       </w:r>
       <w:r>
-        <w:t xml:space="preserve"> і товщиною 0,7 мкм був сформований шляхом дифузії фосфору. </w:t>
+        <w:t xml:space="preserve"> і товщиною 0,7 </w:t>
+      </w:r>
+      <w:proofErr w:type="spellStart"/>
+      <w:r>
+        <w:t>мкм</w:t>
+      </w:r>
+      <w:proofErr w:type="spellEnd"/>
+      <w:r>
+        <w:t xml:space="preserve"> був сформований шляхом дифузії фосфору. </w:t>
       </w:r>
       <w:proofErr w:type="spellStart"/>
       <w:r>
@@ -20199,7 +20264,11 @@
         <w:t>□</w:t>
       </w:r>
       <w:r>
-        <w:t xml:space="preserve">) шляхом дифузії бору. На передній поверхні були сформовані плівки SiO2 (40 нм) і Si3N4 (30 нм) як </w:t>
+        <w:t xml:space="preserve">) шляхом дифузії бору. На </w:t>
+      </w:r>
+      <w:r>
+        <w:lastRenderedPageBreak/>
+        <w:t xml:space="preserve">передній поверхні були сформовані плівки SiO2 (40 нм) і Si3N4 (30 нм) як </w:t>
       </w:r>
       <w:proofErr w:type="spellStart"/>
       <w:r>
@@ -20571,7 +20640,19 @@
         <w:t xml:space="preserve">Вимірювання проводилися в діапазоні температур 300–340 К. Температура зразка </w:t>
       </w:r>
       <w:r>
-        <w:t>регулювалася за допомогою термоелектричного нагрівача, стабілізувалася з використанням програмно реалізованого пропорційно-інтегрально-диференціального контролера та вимірювалася цифровим датчиком STS-21, розташованим безпосередньо на поверхні КСЕ. Система дозволяла вимірювати температуру з точністю до 0,01 К та ефективно підтримувати її на протязі довгого проміжку</w:t>
+        <w:t xml:space="preserve">регулювалася за допомогою термоелектричного нагрівача, стабілізувалася з використанням програмно реалізованого </w:t>
+      </w:r>
+      <w:proofErr w:type="spellStart"/>
+      <w:r>
+        <w:t>пропорційно</w:t>
+      </w:r>
+      <w:proofErr w:type="spellEnd"/>
+      <w:r>
+        <w:t xml:space="preserve">-інтегрально-диференціального контролера та вимірювалася цифровим датчиком STS-21, розташованим безпосередньо на поверхні КСЕ. Система дозволяла вимірювати температуру з точністю до 0,01 К та </w:t>
+      </w:r>
+      <w:r>
+        <w:lastRenderedPageBreak/>
+        <w:t>ефективно підтримувати її на протязі довгого проміжку</w:t>
       </w:r>
       <w:r>
         <w:t xml:space="preserve"> </w:t>
@@ -20919,21 +21000,7 @@
         <w:rPr>
           <w:rFonts w:eastAsiaTheme="minorEastAsia"/>
         </w:rPr>
-        <w:t xml:space="preserve"> методу </w:t>
-      </w:r>
-      <w:proofErr w:type="spellStart"/>
-      <w:r>
-        <w:rPr>
-          <w:rFonts w:eastAsiaTheme="minorEastAsia"/>
-        </w:rPr>
-        <w:t>EBLSHADE</w:t>
-      </w:r>
-      <w:proofErr w:type="spellEnd"/>
-      <w:r>
-        <w:rPr>
-          <w:rFonts w:eastAsiaTheme="minorEastAsia"/>
-        </w:rPr>
-        <w:t xml:space="preserve">, шуканими параметрами вважалися величини: </w:t>
+        <w:t xml:space="preserve"> методу EBLSHADE, шуканими параметрами вважалися величини: </w:t>
       </w:r>
       <w:r>
         <w:rPr>
@@ -21347,11 +21414,32 @@
           <w:bCs/>
         </w:rPr>
       </w:pPr>
-      <w:r>
+    </w:p>
+    <w:p>
+      <w:pPr>
+        <w:spacing w:line="360" w:lineRule="auto"/>
+        <w:jc w:val="center"/>
         <w:rPr>
           <w:b/>
           <w:bCs/>
         </w:rPr>
+      </w:pPr>
+    </w:p>
+    <w:p>
+      <w:pPr>
+        <w:spacing w:line="360" w:lineRule="auto"/>
+        <w:jc w:val="center"/>
+        <w:rPr>
+          <w:b/>
+          <w:bCs/>
+        </w:rPr>
+      </w:pPr>
+      <w:r>
+        <w:rPr>
+          <w:b/>
+          <w:bCs/>
+        </w:rPr>
+        <w:lastRenderedPageBreak/>
         <w:t>Висновки до розділу 2</w:t>
       </w:r>
     </w:p>
@@ -21362,7 +21450,16 @@
         <w:jc w:val="both"/>
       </w:pPr>
       <w:r>
-        <w:t xml:space="preserve">У цьому розділі було розроблено підхід до чисельного моделювання КСЕ із залізовмісними дефектами, який дозволяє комплексно враховувати вплив структурних параметрів, температури, концентрації домішок та типу освітлення </w:t>
+        <w:t xml:space="preserve">1. </w:t>
+      </w:r>
+      <w:r>
+        <w:t xml:space="preserve">У цьому розділі було розроблено підхід до чисельного моделювання КСЕ із залізовмісними дефектами, який дозволяє комплексно враховувати вплив </w:t>
+      </w:r>
+      <w:r>
+        <w:t>товщини бази</w:t>
+      </w:r>
+      <w:r>
+        <w:t xml:space="preserve">, температури, концентрації домішок та типу освітлення </w:t>
       </w:r>
       <w:r>
         <w:t>на характеристики та параметри фотоелектричного перетворення</w:t>
@@ -21378,10 +21475,18 @@
       </w:pPr>
       <w:r>
         <w:tab/>
-        <w:t>Було р</w:t>
-      </w:r>
-      <w:r>
-        <w:t xml:space="preserve">озроблено </w:t>
+      </w:r>
+      <w:r>
+        <w:t xml:space="preserve">2. </w:t>
+      </w:r>
+      <w:r>
+        <w:t xml:space="preserve">Було </w:t>
+      </w:r>
+      <w:r>
+        <w:t>описано</w:t>
+      </w:r>
+      <w:r>
+        <w:t xml:space="preserve"> </w:t>
       </w:r>
       <w:r>
         <w:t>дві розрахункові моделі КСЕ</w:t>
@@ -21459,7 +21564,7 @@
         <w:t>основних фотоелектричних параметрів (струм короткого замикання</w:t>
       </w:r>
       <w:r>
-        <w:t xml:space="preserve"> </w:t>
+        <w:t xml:space="preserve"> - </w:t>
       </w:r>
       <m:oMath>
         <m:sSub>
@@ -21501,10 +21606,7 @@
         <w:t>, напруга розімкнутого кола</w:t>
       </w:r>
       <w:r>
-        <w:rPr>
-          <w:lang w:val="ru-RU"/>
-        </w:rPr>
-        <w:t xml:space="preserve"> </w:t>
+        <w:t xml:space="preserve"> - </w:t>
       </w:r>
       <m:oMath>
         <m:sSub>
@@ -21544,10 +21646,7 @@
         <w:t>форми</w:t>
       </w:r>
       <w:r>
-        <w:rPr>
-          <w:lang w:val="ru-RU"/>
-        </w:rPr>
-        <w:t xml:space="preserve"> </w:t>
+        <w:t xml:space="preserve"> - </w:t>
       </w:r>
       <m:oMath>
         <m:r>
@@ -21559,9 +21658,6 @@
         </m:r>
       </m:oMath>
       <w:r>
-        <w:rPr>
-          <w:lang w:val="ru-RU"/>
-        </w:rPr>
         <w:t xml:space="preserve"> </w:t>
       </w:r>
       <w:r>
@@ -21571,7 +21667,13 @@
         <w:t>ефективність</w:t>
       </w:r>
       <w:r>
-        <w:t xml:space="preserve"> КСЕ </w:t>
+        <w:t xml:space="preserve"> </w:t>
+      </w:r>
+      <w:r>
+        <w:rPr>
+          <w:rFonts w:eastAsiaTheme="minorEastAsia"/>
+        </w:rPr>
+        <w:t xml:space="preserve">- </w:t>
       </w:r>
       <m:oMath>
         <m:r>
@@ -21601,18 +21703,21 @@
         <w:tab/>
       </w:r>
       <w:r>
-        <w:t>Для реалізації чисельного моделювання ми обрали</w:t>
-      </w:r>
-      <w:r>
-        <w:t xml:space="preserve"> програмн</w:t>
-      </w:r>
-      <w:r>
-        <w:t>ий</w:t>
+        <w:t xml:space="preserve">3. Моделювання було реалізовано з використанням </w:t>
+      </w:r>
+      <w:r>
+        <w:t>програмн</w:t>
+      </w:r>
+      <w:r>
+        <w:t>ого</w:t>
       </w:r>
       <w:r>
         <w:t xml:space="preserve"> пакет</w:t>
       </w:r>
       <w:r>
+        <w:t>у</w:t>
+      </w:r>
+      <w:r>
         <w:t xml:space="preserve"> </w:t>
       </w:r>
       <w:r>
@@ -21636,7 +21741,7 @@
       </w:r>
       <w:proofErr w:type="spellEnd"/>
       <w:r>
-        <w:t xml:space="preserve"> основних параметрів кремнію, а також вплив різних профілів легування та товщини шарів на роботу </w:t>
+        <w:t xml:space="preserve"> основних параметрів кремнію, а також вплив різних профілів легування та товщин шарів на роботу </w:t>
       </w:r>
       <w:r>
         <w:t>КСЕ.</w:t>
@@ -21649,6 +21754,9 @@
       </w:pPr>
       <w:r>
         <w:tab/>
+      </w:r>
+      <w:r>
+        <w:t xml:space="preserve">4. </w:t>
       </w:r>
       <w:r>
         <w:t>Д</w:t>
@@ -21762,7 +21870,13 @@
       </w:r>
       <w:proofErr w:type="spellStart"/>
       <w:r>
-        <w:t>мужвузлових</w:t>
+        <w:t>м</w:t>
+      </w:r>
+      <w:r>
+        <w:t>і</w:t>
+      </w:r>
+      <w:r>
+        <w:t>жвузлових</w:t>
       </w:r>
       <w:proofErr w:type="spellEnd"/>
       <w:r>
@@ -22839,7 +22953,7 @@
     </w:rPr>
   </w:style>
   <w:style w:type="character" w:customStyle="1" w:styleId="a4">
-    <w:name w:val="Назва Знак"/>
+    <w:name w:val="Заголовок Знак"/>
     <w:basedOn w:val="a0"/>
     <w:link w:val="a3"/>
     <w:uiPriority w:val="10"/>
@@ -22874,7 +22988,7 @@
     </w:rPr>
   </w:style>
   <w:style w:type="character" w:customStyle="1" w:styleId="a6">
-    <w:name w:val="Підзаголовок Знак"/>
+    <w:name w:val="Подзаголовок Знак"/>
     <w:basedOn w:val="a0"/>
     <w:link w:val="a5"/>
     <w:uiPriority w:val="11"/>
@@ -22888,11 +23002,11 @@
       <w:lang w:val="uk-UA"/>
     </w:rPr>
   </w:style>
-  <w:style w:type="paragraph" w:styleId="a7">
+  <w:style w:type="paragraph" w:styleId="21">
     <w:name w:val="Quote"/>
     <w:basedOn w:val="a"/>
     <w:next w:val="a"/>
-    <w:link w:val="a8"/>
+    <w:link w:val="22"/>
     <w:uiPriority w:val="29"/>
     <w:qFormat/>
     <w:rsid w:val="00E81DC3"/>
@@ -22906,10 +23020,10 @@
       <w:color w:val="404040" w:themeColor="text1" w:themeTint="BF"/>
     </w:rPr>
   </w:style>
-  <w:style w:type="character" w:customStyle="1" w:styleId="a8">
-    <w:name w:val="Цитата Знак"/>
+  <w:style w:type="character" w:customStyle="1" w:styleId="22">
+    <w:name w:val="Цитата 2 Знак"/>
     <w:basedOn w:val="a0"/>
-    <w:link w:val="a7"/>
+    <w:link w:val="21"/>
     <w:uiPriority w:val="29"/>
     <w:rsid w:val="00E81DC3"/>
     <w:rPr>
@@ -22921,7 +23035,7 @@
       <w:lang w:val="uk-UA"/>
     </w:rPr>
   </w:style>
-  <w:style w:type="paragraph" w:styleId="a9">
+  <w:style w:type="paragraph" w:styleId="a7">
     <w:name w:val="List Paragraph"/>
     <w:basedOn w:val="a"/>
     <w:uiPriority w:val="34"/>
@@ -22932,7 +23046,7 @@
       <w:contextualSpacing/>
     </w:pPr>
   </w:style>
-  <w:style w:type="character" w:styleId="aa">
+  <w:style w:type="character" w:styleId="a8">
     <w:name w:val="Intense Emphasis"/>
     <w:basedOn w:val="a0"/>
     <w:uiPriority w:val="21"/>
@@ -22944,11 +23058,11 @@
       <w:color w:val="2F5496" w:themeColor="accent1" w:themeShade="BF"/>
     </w:rPr>
   </w:style>
-  <w:style w:type="paragraph" w:styleId="ab">
+  <w:style w:type="paragraph" w:styleId="a9">
     <w:name w:val="Intense Quote"/>
     <w:basedOn w:val="a"/>
     <w:next w:val="a"/>
-    <w:link w:val="ac"/>
+    <w:link w:val="aa"/>
     <w:uiPriority w:val="30"/>
     <w:qFormat/>
     <w:rsid w:val="00E81DC3"/>
@@ -22967,10 +23081,10 @@
       <w:color w:val="2F5496" w:themeColor="accent1" w:themeShade="BF"/>
     </w:rPr>
   </w:style>
-  <w:style w:type="character" w:customStyle="1" w:styleId="ac">
-    <w:name w:val="Насичена цитата Знак"/>
+  <w:style w:type="character" w:customStyle="1" w:styleId="aa">
+    <w:name w:val="Выделенная цитата Знак"/>
     <w:basedOn w:val="a0"/>
-    <w:link w:val="ab"/>
+    <w:link w:val="a9"/>
     <w:uiPriority w:val="30"/>
     <w:rsid w:val="00E81DC3"/>
     <w:rPr>
@@ -22982,7 +23096,7 @@
       <w:lang w:val="uk-UA"/>
     </w:rPr>
   </w:style>
-  <w:style w:type="character" w:styleId="ad">
+  <w:style w:type="character" w:styleId="ab">
     <w:name w:val="Intense Reference"/>
     <w:basedOn w:val="a0"/>
     <w:uiPriority w:val="32"/>
@@ -22996,7 +23110,7 @@
       <w:spacing w:val="5"/>
     </w:rPr>
   </w:style>
-  <w:style w:type="character" w:styleId="ae">
+  <w:style w:type="character" w:styleId="ac">
     <w:name w:val="Placeholder Text"/>
     <w:basedOn w:val="a0"/>
     <w:uiPriority w:val="99"/>
@@ -23006,7 +23120,7 @@
       <w:color w:val="666666"/>
     </w:rPr>
   </w:style>
-  <w:style w:type="table" w:styleId="af">
+  <w:style w:type="table" w:styleId="ad">
     <w:name w:val="Table Grid"/>
     <w:basedOn w:val="a1"/>
     <w:uiPriority w:val="39"/>
@@ -23025,11 +23139,11 @@
       </w:tblBorders>
     </w:tblPr>
   </w:style>
-  <w:style w:type="paragraph" w:styleId="af0">
+  <w:style w:type="paragraph" w:styleId="ae">
     <w:name w:val="Body Text"/>
     <w:aliases w:val=" Знак4"/>
     <w:basedOn w:val="a"/>
-    <w:link w:val="af1"/>
+    <w:link w:val="af"/>
     <w:rsid w:val="00E715B6"/>
     <w:pPr>
       <w:widowControl w:val="0"/>
@@ -23044,11 +23158,11 @@
       <w14:ligatures w14:val="none"/>
     </w:rPr>
   </w:style>
-  <w:style w:type="character" w:customStyle="1" w:styleId="af1">
-    <w:name w:val="Основний текст Знак"/>
+  <w:style w:type="character" w:customStyle="1" w:styleId="af">
+    <w:name w:val="Основной текст Знак"/>
     <w:aliases w:val=" Знак4 Знак"/>
     <w:basedOn w:val="a0"/>
-    <w:link w:val="af0"/>
+    <w:link w:val="ae"/>
     <w:rsid w:val="00E715B6"/>
     <w:rPr>
       <w:rFonts w:ascii="Times New Roman" w:eastAsia="Calibri" w:hAnsi="Times New Roman" w:cs="Times New Roman"/>
@@ -23093,7 +23207,7 @@
       <w14:ligatures w14:val="none"/>
     </w:rPr>
   </w:style>
-  <w:style w:type="character" w:styleId="af2">
+  <w:style w:type="character" w:styleId="af0">
     <w:name w:val="Hyperlink"/>
     <w:basedOn w:val="a0"/>
     <w:uiPriority w:val="99"/>
@@ -23104,7 +23218,7 @@
       <w:u w:val="single"/>
     </w:rPr>
   </w:style>
-  <w:style w:type="character" w:styleId="af3">
+  <w:style w:type="character" w:styleId="af1">
     <w:name w:val="Unresolved Mention"/>
     <w:basedOn w:val="a0"/>
     <w:uiPriority w:val="99"/>
@@ -23116,7 +23230,7 @@
       <w:shd w:val="clear" w:color="auto" w:fill="E1DFDD"/>
     </w:rPr>
   </w:style>
-  <w:style w:type="character" w:styleId="af4">
+  <w:style w:type="character" w:styleId="af2">
     <w:name w:val="FollowedHyperlink"/>
     <w:basedOn w:val="a0"/>
     <w:uiPriority w:val="99"/>

--- a/2025/Zavgorodnii/Розділ 2.docx
+++ b/2025/Zavgorodnii/Розділ 2.docx
@@ -46,15 +46,7 @@
         <w:t xml:space="preserve">одновимірне </w:t>
       </w:r>
       <w:r>
-        <w:t xml:space="preserve">моделювання для визначення ВАХ КСЕ з </w:t>
-      </w:r>
-      <w:proofErr w:type="spellStart"/>
-      <w:r>
-        <w:t>домішковим</w:t>
-      </w:r>
-      <w:proofErr w:type="spellEnd"/>
-      <w:r>
-        <w:t xml:space="preserve"> </w:t>
+        <w:t xml:space="preserve">моделювання для визначення ВАХ КСЕ з домішковим </w:t>
       </w:r>
       <w:r>
         <w:t xml:space="preserve">забруднюючим </w:t>
@@ -84,26 +76,13 @@
         <w:t>і</w:t>
       </w:r>
       <w:r>
-        <w:t xml:space="preserve"> </w:t>
-      </w:r>
-      <w:proofErr w:type="spellStart"/>
-      <w:r>
-        <w:t>темнові</w:t>
-      </w:r>
-      <w:proofErr w:type="spellEnd"/>
-      <w:r>
-        <w:t xml:space="preserve"> ВАХ, з яких безпосередньо визначали фактор </w:t>
-      </w:r>
-      <w:proofErr w:type="spellStart"/>
+        <w:t xml:space="preserve"> темнові ВАХ, з яких безпосередньо визначали фактор </w:t>
+      </w:r>
       <w:r>
         <w:t>не</w:t>
       </w:r>
       <w:r>
-        <w:t>ідеальності</w:t>
-      </w:r>
-      <w:proofErr w:type="spellEnd"/>
-      <w:r>
-        <w:t>. Для другої моделі були змодельовані світлові ВАХ</w:t>
+        <w:t>ідеальності. Для другої моделі були змодельовані світлові ВАХ</w:t>
       </w:r>
       <w:r>
         <w:t xml:space="preserve">, які передбачали </w:t>
@@ -543,7 +522,13 @@
         <w:t xml:space="preserve">Матеріалом кожного з шарів був монокристалічний кремній. </w:t>
       </w:r>
       <w:r>
-        <w:t xml:space="preserve">Така проста послідовність шарів використовувалася для забезпечення ефективного розділення носіїв заряду та зниження рекомбінаційних втрат у КСЕ </w:t>
+        <w:rPr>
+          <w:highlight w:val="yellow"/>
+        </w:rPr>
+        <w:t>Така проста послідовність шарів використовувалася для забезпечення ефективного розділення носіїв заряду та зниження рекомбінаційних втрат у КСЕ</w:t>
+      </w:r>
+      <w:r>
+        <w:t xml:space="preserve"> </w:t>
       </w:r>
       <w:r>
         <w:rPr>
@@ -566,6 +551,219 @@
       <w:r>
         <w:rPr>
           <w:color w:val="FF0000"/>
+        </w:rPr>
+        <w:t>]</w:t>
+      </w:r>
+      <w:r>
+        <w:t>.</w:t>
+      </w:r>
+      <w:r>
+        <w:rPr>
+          <w:lang w:val="ru-RU"/>
+        </w:rPr>
+        <w:t xml:space="preserve"> </w:t>
+      </w:r>
+      <w:r>
+        <w:rPr>
+          <w:highlight w:val="yellow"/>
+        </w:rPr>
+        <w:t xml:space="preserve">Водночас </w:t>
+      </w:r>
+      <m:oMath>
+        <m:sSup>
+          <m:sSupPr>
+            <m:ctrlPr>
+              <w:rPr>
+                <w:rFonts w:ascii="Cambria Math" w:hAnsi="Cambria Math"/>
+                <w:i/>
+                <w:highlight w:val="yellow"/>
+              </w:rPr>
+            </m:ctrlPr>
+          </m:sSupPr>
+          <m:e>
+            <m:r>
+              <w:rPr>
+                <w:rFonts w:ascii="Cambria Math" w:hAnsi="Cambria Math"/>
+                <w:highlight w:val="yellow"/>
+                <w:lang w:val="en-US"/>
+              </w:rPr>
+              <m:t>n</m:t>
+            </m:r>
+          </m:e>
+          <m:sup>
+            <m:r>
+              <w:rPr>
+                <w:rFonts w:ascii="Cambria Math" w:hAnsi="Cambria Math"/>
+                <w:highlight w:val="yellow"/>
+              </w:rPr>
+              <m:t>+</m:t>
+            </m:r>
+          </m:sup>
+        </m:sSup>
+        <m:r>
+          <w:rPr>
+            <w:rFonts w:ascii="Cambria Math" w:hAnsi="Cambria Math"/>
+            <w:highlight w:val="yellow"/>
+          </w:rPr>
+          <m:t>-</m:t>
+        </m:r>
+        <m:r>
+          <w:rPr>
+            <w:rFonts w:ascii="Cambria Math" w:hAnsi="Cambria Math"/>
+            <w:highlight w:val="yellow"/>
+            <w:lang w:val="en-US"/>
+          </w:rPr>
+          <m:t>p</m:t>
+        </m:r>
+        <m:r>
+          <w:rPr>
+            <w:rFonts w:ascii="Cambria Math" w:hAnsi="Cambria Math"/>
+            <w:highlight w:val="yellow"/>
+            <w:lang w:val="ru-RU"/>
+          </w:rPr>
+          <m:t>-</m:t>
+        </m:r>
+        <m:sSup>
+          <m:sSupPr>
+            <m:ctrlPr>
+              <w:rPr>
+                <w:rFonts w:ascii="Cambria Math" w:hAnsi="Cambria Math"/>
+                <w:i/>
+                <w:highlight w:val="yellow"/>
+                <w:lang w:val="en-US"/>
+              </w:rPr>
+            </m:ctrlPr>
+          </m:sSupPr>
+          <m:e>
+            <m:r>
+              <w:rPr>
+                <w:rFonts w:ascii="Cambria Math" w:hAnsi="Cambria Math"/>
+                <w:highlight w:val="yellow"/>
+                <w:lang w:val="en-US"/>
+              </w:rPr>
+              <m:t>p</m:t>
+            </m:r>
+          </m:e>
+          <m:sup>
+            <m:r>
+              <w:rPr>
+                <w:rFonts w:ascii="Cambria Math" w:hAnsi="Cambria Math"/>
+                <w:highlight w:val="yellow"/>
+                <w:lang w:val="ru-RU"/>
+              </w:rPr>
+              <m:t>+</m:t>
+            </m:r>
+          </m:sup>
+        </m:sSup>
+      </m:oMath>
+      <w:r>
+        <w:rPr>
+          <w:rFonts w:eastAsiaTheme="minorEastAsia"/>
+          <w:highlight w:val="yellow"/>
+          <w:lang w:val="ru-RU"/>
+        </w:rPr>
+        <w:t xml:space="preserve"> </w:t>
+      </w:r>
+      <w:r>
+        <w:rPr>
+          <w:highlight w:val="yellow"/>
+        </w:rPr>
+        <w:t>є</w:t>
+      </w:r>
+      <w:r>
+        <w:rPr>
+          <w:highlight w:val="yellow"/>
+        </w:rPr>
+        <w:t xml:space="preserve"> популярн</w:t>
+      </w:r>
+      <w:r>
+        <w:rPr>
+          <w:highlight w:val="yellow"/>
+        </w:rPr>
+        <w:t>ою</w:t>
+      </w:r>
+      <w:r>
+        <w:rPr>
+          <w:highlight w:val="yellow"/>
+        </w:rPr>
+        <w:t xml:space="preserve"> конфігураці</w:t>
+      </w:r>
+      <w:r>
+        <w:rPr>
+          <w:highlight w:val="yellow"/>
+        </w:rPr>
+        <w:t>єю</w:t>
+      </w:r>
+      <w:r>
+        <w:rPr>
+          <w:highlight w:val="yellow"/>
+          <w:lang w:val="ru-RU"/>
+        </w:rPr>
+        <w:t xml:space="preserve"> </w:t>
+      </w:r>
+      <w:r>
+        <w:rPr>
+          <w:highlight w:val="yellow"/>
+        </w:rPr>
+        <w:t>сонячних елементів</w:t>
+      </w:r>
+      <w:r>
+        <w:rPr>
+          <w:highlight w:val="yellow"/>
+        </w:rPr>
+        <w:t xml:space="preserve">, що </w:t>
+      </w:r>
+      <w:r>
+        <w:rPr>
+          <w:highlight w:val="yellow"/>
+        </w:rPr>
+        <w:t>використовується як для задач моделювання так і при створенні реальних КСЕ</w:t>
+      </w:r>
+      <w:r>
+        <w:rPr>
+          <w:lang w:val="ru-RU"/>
+        </w:rPr>
+        <w:t xml:space="preserve"> </w:t>
+      </w:r>
+      <w:r>
+        <w:rPr>
+          <w:color w:val="EE0000"/>
+          <w:lang w:val="ru-RU"/>
+        </w:rPr>
+        <w:t>[</w:t>
+      </w:r>
+      <w:r>
+        <w:rPr>
+          <w:color w:val="EE0000"/>
+          <w:lang w:val="en-US"/>
+        </w:rPr>
+        <w:t>hamache</w:t>
+      </w:r>
+      <w:r>
+        <w:rPr>
+          <w:color w:val="EE0000"/>
+          <w:lang w:val="ru-RU"/>
+        </w:rPr>
+        <w:t>2016</w:t>
+      </w:r>
+      <w:r>
+        <w:rPr>
+          <w:color w:val="EE0000"/>
+          <w:lang w:val="ru-RU"/>
+        </w:rPr>
+        <w:t xml:space="preserve">, </w:t>
+      </w:r>
+      <w:r>
+        <w:rPr>
+          <w:color w:val="EE0000"/>
+          <w:lang w:val="ru-RU"/>
+        </w:rPr>
+        <w:t>hu2015</w:t>
+      </w:r>
+      <w:r>
+        <w:rPr>
+          <w:color w:val="EE0000"/>
+          <w:lang w:val="ru-RU"/>
         </w:rPr>
         <w:t>]</w:t>
       </w:r>
@@ -852,13 +1050,8 @@
       <w:r>
         <w:t xml:space="preserve"> </w:t>
       </w:r>
-      <w:proofErr w:type="spellStart"/>
-      <w:r>
-        <w:t>донорної</w:t>
-      </w:r>
-      <w:proofErr w:type="spellEnd"/>
-      <w:r>
-        <w:t xml:space="preserve"> домішки</w:t>
+      <w:r>
+        <w:t>донорної домішки</w:t>
       </w:r>
       <w:r>
         <w:t xml:space="preserve"> </w:t>
@@ -1872,7 +2065,6 @@
         <w:jc w:val="both"/>
         <w:rPr>
           <w:b/>
-          <w:bCs/>
         </w:rPr>
       </w:pPr>
       <w:r>
@@ -1880,7 +2072,14 @@
           <w:b/>
           <w:bCs/>
         </w:rPr>
-        <w:t>2.2 Моделювання РМКСЕ</w:t>
+        <w:t xml:space="preserve">2.2 </w:t>
+      </w:r>
+      <w:r>
+        <w:rPr>
+          <w:rFonts w:cs="Times New Roman"/>
+          <w:b/>
+        </w:rPr>
+        <w:t>Параметризація фізичних залежностей та дефектних властивостей в кремнії</w:t>
       </w:r>
     </w:p>
     <w:p>
@@ -1911,15 +2110,7 @@
         <w:t>ий</w:t>
       </w:r>
       <w:r>
-        <w:t xml:space="preserve"> одновимірний програмний пакет SCAPS (версія 3.3.11), розроблений на кафедрі електроніки та інформаційних систем </w:t>
-      </w:r>
-      <w:proofErr w:type="spellStart"/>
-      <w:r>
-        <w:t>Гентського</w:t>
-      </w:r>
-      <w:proofErr w:type="spellEnd"/>
-      <w:r>
-        <w:t xml:space="preserve"> університету (Бельгія). </w:t>
+        <w:t xml:space="preserve"> одновимірний програмний пакет SCAPS (версія 3.3.11), розроблений на кафедрі електроніки та інформаційних систем Гентського університету (Бельгія). </w:t>
       </w:r>
       <w:r>
         <w:t xml:space="preserve">Це програмне забезпечення </w:t>
@@ -1977,13 +2168,14 @@
         <w:jc w:val="both"/>
       </w:pPr>
       <w:r>
-        <w:t xml:space="preserve">SCAPS широко використовується дослідниками для моделювання та оптимізації широкого спектру сонячних елементів, включаючи </w:t>
-      </w:r>
-      <w:proofErr w:type="spellStart"/>
-      <w:r>
-        <w:t>перовскітні</w:t>
-      </w:r>
-      <w:proofErr w:type="spellEnd"/>
+        <w:t xml:space="preserve">SCAPS широко використовується дослідниками для моделювання та оптимізації широкого спектру сонячних елементів, включаючи перовскітні </w:t>
+      </w:r>
+      <w:r>
+        <w:rPr>
+          <w:color w:val="FF0000"/>
+        </w:rPr>
+        <w:t>[hyun-jae2024]</w:t>
+      </w:r>
       <w:r>
         <w:t xml:space="preserve"> </w:t>
       </w:r>
@@ -1991,37 +2183,23 @@
         <w:rPr>
           <w:color w:val="FF0000"/>
         </w:rPr>
-        <w:t>[hyun-jae2024]</w:t>
-      </w:r>
-      <w:r>
-        <w:t xml:space="preserve"> </w:t>
+        <w:t>[</w:t>
       </w:r>
       <w:r>
         <w:rPr>
           <w:color w:val="FF0000"/>
         </w:rPr>
-        <w:t>[</w:t>
+        <w:t>hossain2022</w:t>
       </w:r>
       <w:r>
         <w:rPr>
           <w:color w:val="FF0000"/>
         </w:rPr>
-        <w:t>hossain2022</w:t>
-      </w:r>
-      <w:r>
-        <w:rPr>
-          <w:color w:val="FF0000"/>
-        </w:rPr>
         <w:t>]</w:t>
       </w:r>
       <w:r>
-        <w:t xml:space="preserve">, </w:t>
-      </w:r>
-      <w:proofErr w:type="spellStart"/>
-      <w:r>
-        <w:t>тонкоплівкові</w:t>
-      </w:r>
-      <w:proofErr w:type="spellEnd"/>
+        <w:t>, тонкоплівкові</w:t>
+      </w:r>
       <w:r>
         <w:t xml:space="preserve"> </w:t>
       </w:r>
@@ -4614,21 +4792,7 @@
         <w:rPr>
           <w:rFonts w:cs="Times New Roman"/>
         </w:rPr>
-        <w:t xml:space="preserve"> k – стала </w:t>
-      </w:r>
-      <w:proofErr w:type="spellStart"/>
-      <w:r>
-        <w:rPr>
-          <w:rFonts w:cs="Times New Roman"/>
-        </w:rPr>
-        <w:t>Больцмана</w:t>
-      </w:r>
-      <w:proofErr w:type="spellEnd"/>
-      <w:r>
-        <w:rPr>
-          <w:rFonts w:cs="Times New Roman"/>
-        </w:rPr>
-        <w:t>.</w:t>
+        <w:t xml:space="preserve"> k – стала Больцмана.</w:t>
       </w:r>
     </w:p>
     <w:p>
@@ -4644,6 +4808,7 @@
         <w:rPr>
           <w:rFonts w:cs="Times New Roman"/>
         </w:rPr>
+        <w:lastRenderedPageBreak/>
         <w:t xml:space="preserve">Ефективні густини станів поблизу границь дозволених зон задавалися виразами </w:t>
       </w:r>
       <w:r>
@@ -6103,19 +6268,11 @@
         </w:rPr>
         <w:t xml:space="preserve">теорією </w:t>
       </w:r>
-      <w:proofErr w:type="spellStart"/>
       <w:r>
         <w:rPr>
           <w:szCs w:val="28"/>
         </w:rPr>
-        <w:t>Классена</w:t>
-      </w:r>
-      <w:proofErr w:type="spellEnd"/>
-      <w:r>
-        <w:rPr>
-          <w:szCs w:val="28"/>
-        </w:rPr>
-        <w:t xml:space="preserve"> </w:t>
+        <w:t xml:space="preserve">Классена </w:t>
       </w:r>
       <w:r>
         <w:rPr>
@@ -6201,92 +6358,35 @@
           <w:rFonts w:eastAsia="Times New Roman"/>
           <w:color w:val="000000"/>
         </w:rPr>
-        <w:t xml:space="preserve"> у структурному об'ємі </w:t>
-      </w:r>
-      <w:proofErr w:type="spellStart"/>
+        <w:t xml:space="preserve"> у структурному об'ємі кремнія, </w:t>
+      </w:r>
       <w:r>
         <w:rPr>
           <w:rFonts w:eastAsia="Times New Roman"/>
           <w:color w:val="000000"/>
         </w:rPr>
-        <w:t>кремнія</w:t>
-      </w:r>
-      <w:proofErr w:type="spellEnd"/>
+        <w:t>вони</w:t>
+      </w:r>
       <w:r>
         <w:rPr>
           <w:rFonts w:eastAsia="Times New Roman"/>
           <w:color w:val="000000"/>
         </w:rPr>
-        <w:t xml:space="preserve">, </w:t>
+        <w:t xml:space="preserve"> включали: власну рекомбінацію, поверхневу рекомбінацію, безвипромінювальну міжзонну рекомбінацію, </w:t>
       </w:r>
       <w:r>
         <w:rPr>
           <w:rFonts w:eastAsia="Times New Roman"/>
           <w:color w:val="000000"/>
         </w:rPr>
-        <w:t>вони</w:t>
+        <w:t xml:space="preserve">Оже-рекомбінацію, та </w:t>
       </w:r>
       <w:r>
         <w:rPr>
           <w:rFonts w:eastAsia="Times New Roman"/>
           <w:color w:val="000000"/>
         </w:rPr>
-        <w:t xml:space="preserve"> включали: власну рекомбінацію, поверхневу рекомбінацію, безвипромінювальну </w:t>
-      </w:r>
-      <w:proofErr w:type="spellStart"/>
-      <w:r>
-        <w:rPr>
-          <w:rFonts w:eastAsia="Times New Roman"/>
-          <w:color w:val="000000"/>
-        </w:rPr>
-        <w:t>міжзонну</w:t>
-      </w:r>
-      <w:proofErr w:type="spellEnd"/>
-      <w:r>
-        <w:rPr>
-          <w:rFonts w:eastAsia="Times New Roman"/>
-          <w:color w:val="000000"/>
-        </w:rPr>
-        <w:t xml:space="preserve"> рекомбінацію, </w:t>
-      </w:r>
-      <w:proofErr w:type="spellStart"/>
-      <w:r>
-        <w:rPr>
-          <w:rFonts w:eastAsia="Times New Roman"/>
-          <w:color w:val="000000"/>
-        </w:rPr>
-        <w:t>Оже</w:t>
-      </w:r>
-      <w:proofErr w:type="spellEnd"/>
-      <w:r>
-        <w:rPr>
-          <w:rFonts w:eastAsia="Times New Roman"/>
-          <w:color w:val="000000"/>
-        </w:rPr>
-        <w:t xml:space="preserve">-рекомбінацію, та </w:t>
-      </w:r>
-      <w:r>
-        <w:rPr>
-          <w:rFonts w:eastAsia="Times New Roman"/>
-          <w:color w:val="000000"/>
-        </w:rPr>
-        <w:t xml:space="preserve">рекомбінацію </w:t>
-      </w:r>
-      <w:proofErr w:type="spellStart"/>
-      <w:r>
-        <w:rPr>
-          <w:rFonts w:eastAsia="Times New Roman"/>
-          <w:color w:val="000000"/>
-        </w:rPr>
-        <w:t>Шоклі-Ріда-Холла</w:t>
-      </w:r>
-      <w:proofErr w:type="spellEnd"/>
-      <w:r>
-        <w:rPr>
-          <w:rFonts w:eastAsia="Times New Roman"/>
-          <w:color w:val="000000"/>
-        </w:rPr>
-        <w:t xml:space="preserve"> (ШРХ) на дефектах, пов'язаних із залізом.</w:t>
+        <w:t>рекомбінацію Шоклі-Ріда-Холла (ШРХ) на дефектах, пов'язаних із залізом.</w:t>
       </w:r>
     </w:p>
     <w:p>
@@ -6304,25 +6404,7 @@
           <w:color w:val="000000"/>
           <w:lang w:val="uk-UA"/>
         </w:rPr>
-        <w:t xml:space="preserve">Температурні та концентраційні залежності коефіцієнтів </w:t>
-      </w:r>
-      <w:proofErr w:type="spellStart"/>
-      <w:r>
-        <w:rPr>
-          <w:rFonts w:eastAsia="Times New Roman"/>
-          <w:color w:val="000000"/>
-          <w:lang w:val="uk-UA"/>
-        </w:rPr>
-        <w:t>Оже</w:t>
-      </w:r>
-      <w:proofErr w:type="spellEnd"/>
-      <w:r>
-        <w:rPr>
-          <w:rFonts w:eastAsia="Times New Roman"/>
-          <w:color w:val="000000"/>
-          <w:lang w:val="uk-UA"/>
-        </w:rPr>
-        <w:t xml:space="preserve">-рекомбінації для першої РМКСЕ були розраховані відповідно до </w:t>
+        <w:t xml:space="preserve">Температурні та концентраційні залежності коефіцієнтів Оже-рекомбінації для першої РМКСЕ були розраховані відповідно до </w:t>
       </w:r>
       <w:r>
         <w:rPr>
@@ -6418,7 +6500,11 @@
         <w:t xml:space="preserve"> швидкість рекомбінації</w:t>
       </w:r>
       <w:r>
-        <w:t xml:space="preserve"> співпадала з тепловими швидкостям носіїв</w:t>
+        <w:t xml:space="preserve"> </w:t>
+      </w:r>
+      <w:r>
+        <w:lastRenderedPageBreak/>
+        <w:t>співпадала з тепловими швидкостям носіїв</w:t>
       </w:r>
       <w:r>
         <w:t xml:space="preserve"> </w:t>
@@ -6449,7 +6535,6 @@
         <w:jc w:val="both"/>
       </w:pPr>
       <w:r>
-        <w:lastRenderedPageBreak/>
         <w:t xml:space="preserve">Рекомбінація ШРХ на дефектах заліза визначалася через темп рекомбінації </w:t>
       </w:r>
       <w:r>
@@ -7418,23 +7503,7 @@
           <w:szCs w:val="28"/>
           <w:lang w:val="uk-UA"/>
         </w:rPr>
-        <w:t xml:space="preserve"> коефіцієнт випромінювальної </w:t>
-      </w:r>
-      <w:proofErr w:type="spellStart"/>
-      <w:r>
-        <w:rPr>
-          <w:szCs w:val="28"/>
-          <w:lang w:val="uk-UA"/>
-        </w:rPr>
-        <w:t>міжзонної</w:t>
-      </w:r>
-      <w:proofErr w:type="spellEnd"/>
-      <w:r>
-        <w:rPr>
-          <w:szCs w:val="28"/>
-          <w:lang w:val="uk-UA"/>
-        </w:rPr>
-        <w:t xml:space="preserve"> рекомбінації було запозичено з роботи </w:t>
+        <w:t xml:space="preserve"> коефіцієнт випромінювальної міжзонної рекомбінації було запозичено з роботи </w:t>
       </w:r>
       <w:r>
         <w:rPr>
@@ -7456,23 +7525,7 @@
           <w:szCs w:val="28"/>
           <w:lang w:val="uk-UA"/>
         </w:rPr>
-        <w:t xml:space="preserve">розрахунок відповідного коефіцієнта включав частку випромінених фотонів, що поглинаються через </w:t>
-      </w:r>
-      <w:proofErr w:type="spellStart"/>
-      <w:r>
-        <w:rPr>
-          <w:szCs w:val="28"/>
-          <w:lang w:val="uk-UA"/>
-        </w:rPr>
-        <w:t>міжзонні</w:t>
-      </w:r>
-      <w:proofErr w:type="spellEnd"/>
-      <w:r>
-        <w:rPr>
-          <w:szCs w:val="28"/>
-          <w:lang w:val="uk-UA"/>
-        </w:rPr>
-        <w:t xml:space="preserve"> процеси</w:t>
+        <w:t>розрахунок відповідного коефіцієнта включав частку випромінених фотонів, що поглинаються через міжзонні процеси</w:t>
       </w:r>
       <w:r>
         <w:rPr>
@@ -7747,74 +7800,50 @@
           <w:szCs w:val="28"/>
           <w:lang w:val="uk-UA"/>
         </w:rPr>
-        <w:t xml:space="preserve"> кристалічному кремнії атоми заліза переважно знаходяться в </w:t>
-      </w:r>
-      <w:proofErr w:type="spellStart"/>
+        <w:t xml:space="preserve"> кристалічному кремнії атоми заліза </w:t>
+      </w:r>
       <w:r>
         <w:rPr>
           <w:szCs w:val="28"/>
           <w:lang w:val="uk-UA"/>
         </w:rPr>
-        <w:t>міжвузлових</w:t>
-      </w:r>
-      <w:proofErr w:type="spellEnd"/>
+        <w:lastRenderedPageBreak/>
+        <w:t>переважно знаходяться в міжвузлових положеннях кристалічної ґратки</w:t>
+      </w:r>
       <w:r>
         <w:rPr>
           <w:szCs w:val="28"/>
           <w:lang w:val="uk-UA"/>
         </w:rPr>
-        <w:t xml:space="preserve"> положеннях кристалічної ґратки</w:t>
+        <w:t xml:space="preserve">. З цим </w:t>
       </w:r>
       <w:r>
         <w:rPr>
           <w:szCs w:val="28"/>
           <w:lang w:val="uk-UA"/>
         </w:rPr>
-        <w:t xml:space="preserve">. З цим </w:t>
+        <w:t xml:space="preserve">точковим </w:t>
       </w:r>
       <w:r>
         <w:rPr>
           <w:szCs w:val="28"/>
           <w:lang w:val="uk-UA"/>
         </w:rPr>
-        <w:t xml:space="preserve">точковим </w:t>
+        <w:t>дефектом пов’язу</w:t>
       </w:r>
       <w:r>
         <w:rPr>
           <w:szCs w:val="28"/>
           <w:lang w:val="uk-UA"/>
         </w:rPr>
-        <w:t>дефектом пов’язу</w:t>
+        <w:t>ю</w:t>
       </w:r>
       <w:r>
         <w:rPr>
           <w:szCs w:val="28"/>
           <w:lang w:val="uk-UA"/>
         </w:rPr>
-        <w:t>ю</w:t>
-      </w:r>
-      <w:r>
-        <w:rPr>
-          <w:szCs w:val="28"/>
-          <w:lang w:val="uk-UA"/>
-        </w:rPr>
-        <w:t xml:space="preserve">ть </w:t>
-      </w:r>
-      <w:proofErr w:type="spellStart"/>
-      <w:r>
-        <w:rPr>
-          <w:szCs w:val="28"/>
-          <w:lang w:val="uk-UA"/>
-        </w:rPr>
-        <w:t>донорний</w:t>
-      </w:r>
-      <w:proofErr w:type="spellEnd"/>
-      <w:r>
-        <w:rPr>
-          <w:szCs w:val="28"/>
-          <w:lang w:val="uk-UA"/>
-        </w:rPr>
-        <w:t xml:space="preserve"> (0/+) рівень  </w:t>
+        <w:t xml:space="preserve">ть донорний (0/+) рівень  </w:t>
       </w:r>
       <m:oMath>
         <m:sSub>
@@ -7887,15 +7916,7 @@
             <w:rFonts w:ascii="Cambria Math" w:hAnsi="Cambria Math"/>
             <w:lang w:val="uk-UA"/>
           </w:rPr>
-          <m:t>+</m:t>
-        </m:r>
-        <m:r>
-          <w:rPr>
-            <w:rFonts w:ascii="Cambria Math" w:hAnsi="Cambria Math"/>
-            <w:lang w:val="uk-UA"/>
-          </w:rPr>
-          <w:lastRenderedPageBreak/>
-          <m:t>0,394 еВ</m:t>
+          <m:t>+0,394 еВ</m:t>
         </m:r>
       </m:oMath>
       <w:r>
@@ -7969,23 +7990,7 @@
           <w:szCs w:val="28"/>
           <w:lang w:val="uk-UA"/>
         </w:rPr>
-        <w:t xml:space="preserve">Це означає, що </w:t>
-      </w:r>
-      <w:proofErr w:type="spellStart"/>
-      <w:r>
-        <w:rPr>
-          <w:szCs w:val="28"/>
-          <w:lang w:val="uk-UA"/>
-        </w:rPr>
-        <w:t>міжвузлові</w:t>
-      </w:r>
-      <w:proofErr w:type="spellEnd"/>
-      <w:r>
-        <w:rPr>
-          <w:szCs w:val="28"/>
-          <w:lang w:val="uk-UA"/>
-        </w:rPr>
-        <w:t xml:space="preserve"> атоми заліза можуть існувати як у нейтральному </w:t>
+        <w:t xml:space="preserve">Це означає, що міжвузлові атоми заліза можуть існувати як у нейтральному </w:t>
       </w:r>
       <m:oMath>
         <m:sSubSup>
@@ -8524,73 +8529,41 @@
           <w:szCs w:val="28"/>
           <w:lang w:val="uk-UA"/>
         </w:rPr>
-        <w:t xml:space="preserve">в нашому випадку, мова буде йти про утворення комплексів з </w:t>
-      </w:r>
-      <w:proofErr w:type="spellStart"/>
+        <w:t>в нашому випадку, мова буде йти про утворення комплексів з заміщуючими атомами бору</w:t>
+      </w:r>
+      <w:r>
+        <w:rPr>
+          <w:lang w:val="uk-UA"/>
+        </w:rPr>
+        <w:t xml:space="preserve">, які </w:t>
+      </w:r>
       <w:r>
         <w:rPr>
           <w:szCs w:val="28"/>
           <w:lang w:val="uk-UA"/>
         </w:rPr>
-        <w:t>заміщуючими</w:t>
-      </w:r>
-      <w:proofErr w:type="spellEnd"/>
+        <w:t xml:space="preserve">вважаються амфотерними дефектами, оскільки їм відповідають </w:t>
+      </w:r>
       <w:r>
         <w:rPr>
           <w:szCs w:val="28"/>
           <w:lang w:val="uk-UA"/>
         </w:rPr>
-        <w:t xml:space="preserve"> атомами бору</w:t>
-      </w:r>
-      <w:r>
-        <w:rPr>
-          <w:lang w:val="uk-UA"/>
-        </w:rPr>
-        <w:t xml:space="preserve">, які </w:t>
+        <w:t xml:space="preserve">одразу </w:t>
       </w:r>
       <w:r>
         <w:rPr>
           <w:szCs w:val="28"/>
           <w:lang w:val="uk-UA"/>
         </w:rPr>
-        <w:t xml:space="preserve">вважаються амфотерними дефектами, оскільки їм відповідають </w:t>
+        <w:t>два рівня енергій:</w:t>
       </w:r>
       <w:r>
         <w:rPr>
           <w:szCs w:val="28"/>
           <w:lang w:val="uk-UA"/>
         </w:rPr>
-        <w:t xml:space="preserve">одразу </w:t>
-      </w:r>
-      <w:r>
-        <w:rPr>
-          <w:szCs w:val="28"/>
-          <w:lang w:val="uk-UA"/>
-        </w:rPr>
-        <w:t>два рівня енергій:</w:t>
-      </w:r>
-      <w:r>
-        <w:rPr>
-          <w:szCs w:val="28"/>
-          <w:lang w:val="uk-UA"/>
-        </w:rPr>
-        <w:t xml:space="preserve"> </w:t>
-      </w:r>
-      <w:proofErr w:type="spellStart"/>
-      <w:r>
-        <w:rPr>
-          <w:szCs w:val="28"/>
-          <w:lang w:val="uk-UA"/>
-        </w:rPr>
-        <w:t>донорний</w:t>
-      </w:r>
-      <w:proofErr w:type="spellEnd"/>
-      <w:r>
-        <w:rPr>
-          <w:szCs w:val="28"/>
-          <w:lang w:val="uk-UA"/>
-        </w:rPr>
-        <w:t xml:space="preserve"> (0/+) і акцепторний (–/0)</w:t>
+        <w:t xml:space="preserve"> донорний (0/+) і акцепторний (–/0)</w:t>
       </w:r>
       <w:r>
         <w:rPr>
@@ -8699,22 +8672,14 @@
         <w:rPr>
           <w:szCs w:val="28"/>
         </w:rPr>
-        <w:t xml:space="preserve">перебувають у </w:t>
-      </w:r>
-      <w:proofErr w:type="spellStart"/>
+        <w:t>перебувають у міжвуз</w:t>
+      </w:r>
       <w:r>
         <w:rPr>
           <w:szCs w:val="28"/>
         </w:rPr>
-        <w:t>міжвуз</w:t>
-      </w:r>
-      <w:r>
-        <w:rPr>
-          <w:szCs w:val="28"/>
-        </w:rPr>
         <w:t>ловому</w:t>
       </w:r>
-      <w:proofErr w:type="spellEnd"/>
       <w:r>
         <w:rPr>
           <w:szCs w:val="28"/>
@@ -9021,13 +8986,8 @@
       <w:r>
         <w:t xml:space="preserve"> </w:t>
       </w:r>
-      <w:proofErr w:type="spellStart"/>
-      <w:r>
-        <w:t>дисоційовані</w:t>
-      </w:r>
-      <w:proofErr w:type="spellEnd"/>
-      <w:r>
-        <w:t>.</w:t>
+      <w:r>
+        <w:t>дисоційовані.</w:t>
       </w:r>
     </w:p>
     <w:p>
@@ -9095,47 +9055,32 @@
         <w:rPr>
           <w:rFonts w:cs="Times New Roman"/>
         </w:rPr>
-        <w:t xml:space="preserve"> співіснують як ізольовані </w:t>
-      </w:r>
-      <w:proofErr w:type="spellStart"/>
+        <w:t xml:space="preserve"> співіснують як ізольовані міжвуз</w:t>
+      </w:r>
       <w:r>
         <w:rPr>
           <w:rFonts w:cs="Times New Roman"/>
         </w:rPr>
-        <w:t>міжвуз</w:t>
+        <w:t>лові</w:t>
       </w:r>
       <w:r>
         <w:rPr>
           <w:rFonts w:cs="Times New Roman"/>
         </w:rPr>
-        <w:t>лові</w:t>
-      </w:r>
-      <w:proofErr w:type="spellEnd"/>
+        <w:t xml:space="preserve"> атоми заліза, так і </w:t>
+      </w:r>
       <w:r>
         <w:rPr>
           <w:rFonts w:cs="Times New Roman"/>
         </w:rPr>
-        <w:t xml:space="preserve"> атоми заліза, так і </w:t>
+        <w:t xml:space="preserve">пари з </w:t>
       </w:r>
       <w:r>
         <w:rPr>
           <w:rFonts w:cs="Times New Roman"/>
         </w:rPr>
-        <w:t xml:space="preserve">пари з </w:t>
-      </w:r>
-      <w:proofErr w:type="spellStart"/>
-      <w:r>
-        <w:rPr>
-          <w:rFonts w:cs="Times New Roman"/>
-        </w:rPr>
-        <w:t>заміщуючим</w:t>
-      </w:r>
-      <w:proofErr w:type="spellEnd"/>
-      <w:r>
-        <w:rPr>
-          <w:rFonts w:cs="Times New Roman"/>
-        </w:rPr>
-        <w:t xml:space="preserve"> </w:t>
+        <w:lastRenderedPageBreak/>
+        <w:t xml:space="preserve">заміщуючим </w:t>
       </w:r>
       <w:r>
         <w:rPr>
@@ -10904,21 +10849,7 @@
         <w:rPr>
           <w:rFonts w:cs="Times New Roman"/>
         </w:rPr>
-        <w:t xml:space="preserve">Навіть за умови рівномірного розподілу </w:t>
-      </w:r>
-      <w:proofErr w:type="spellStart"/>
-      <w:r>
-        <w:rPr>
-          <w:rFonts w:cs="Times New Roman"/>
-        </w:rPr>
-        <w:t>домішкового</w:t>
-      </w:r>
-      <w:proofErr w:type="spellEnd"/>
-      <w:r>
-        <w:rPr>
-          <w:rFonts w:cs="Times New Roman"/>
-        </w:rPr>
-        <w:t xml:space="preserve"> заліза концентрація комплексів </w:t>
+        <w:t xml:space="preserve">Навіть за умови рівномірного розподілу домішкового заліза концентрація комплексів </w:t>
       </w:r>
       <m:oMath>
         <m:sSub>
@@ -11010,19 +10941,11 @@
         </w:rPr>
         <w:t xml:space="preserve">неспарених </w:t>
       </w:r>
-      <w:proofErr w:type="spellStart"/>
       <w:r>
         <w:rPr>
           <w:rFonts w:cs="Times New Roman"/>
         </w:rPr>
-        <w:t>міжвузлових</w:t>
-      </w:r>
-      <w:proofErr w:type="spellEnd"/>
-      <w:r>
-        <w:rPr>
-          <w:rFonts w:cs="Times New Roman"/>
-        </w:rPr>
-        <w:t xml:space="preserve"> атомів заліза, є залежними від відстані до p-n-переходу</w:t>
+        <w:t>міжвузлових атомів заліза, є залежними від відстані до p-n-переходу</w:t>
       </w:r>
       <w:r>
         <w:rPr>
@@ -11064,6 +10987,7 @@
         <w:rPr>
           <w:rFonts w:eastAsiaTheme="minorEastAsia" w:cs="Times New Roman"/>
         </w:rPr>
+        <w:lastRenderedPageBreak/>
         <w:t xml:space="preserve">Перерізи захоплення електронів </w:t>
       </w:r>
       <m:oMath>
@@ -11170,22 +11094,7 @@
         <w:rPr>
           <w:rFonts w:eastAsiaTheme="minorEastAsia" w:cs="Times New Roman"/>
         </w:rPr>
-        <w:lastRenderedPageBreak/>
-        <w:t xml:space="preserve">Таблиця 2.1. Параметри </w:t>
-      </w:r>
-      <w:proofErr w:type="spellStart"/>
-      <w:r>
-        <w:rPr>
-          <w:rFonts w:eastAsiaTheme="minorEastAsia" w:cs="Times New Roman"/>
-        </w:rPr>
-        <w:t>домішкових</w:t>
-      </w:r>
-      <w:proofErr w:type="spellEnd"/>
-      <w:r>
-        <w:rPr>
-          <w:rFonts w:eastAsiaTheme="minorEastAsia" w:cs="Times New Roman"/>
-        </w:rPr>
-        <w:t xml:space="preserve"> центрів взяті з </w:t>
+        <w:t xml:space="preserve">Таблиця 2.1. Параметри домішкових центрів взяті з </w:t>
       </w:r>
       <w:r>
         <w:rPr>
@@ -11513,23 +11422,7 @@
                 <w:rFonts w:eastAsia="Times New Roman"/>
                 <w:color w:val="000000"/>
               </w:rPr>
-              <w:t>Рівень енергії (</w:t>
-            </w:r>
-            <w:proofErr w:type="spellStart"/>
-            <w:r>
-              <w:rPr>
-                <w:rFonts w:eastAsia="Times New Roman"/>
-                <w:color w:val="000000"/>
-              </w:rPr>
-              <w:t>еВ</w:t>
-            </w:r>
-            <w:proofErr w:type="spellEnd"/>
-            <w:r>
-              <w:rPr>
-                <w:rFonts w:eastAsia="Times New Roman"/>
-                <w:color w:val="000000"/>
-              </w:rPr>
-              <w:t>)</w:t>
+              <w:t>Рівень енергії (еВ)</w:t>
             </w:r>
           </w:p>
         </w:tc>
@@ -12495,19 +12388,7 @@
         </w:rPr>
       </w:pPr>
       <w:r>
-        <w:t xml:space="preserve">Рис. 2.2. Розрахований розподіл положення рівня Фермі (а, суцільні лінії), концентрації </w:t>
-      </w:r>
-      <w:proofErr w:type="spellStart"/>
-      <w:r>
-        <w:t>міжвузольного</w:t>
-      </w:r>
-      <w:proofErr w:type="spellEnd"/>
-      <w:r>
-        <w:t xml:space="preserve"> заліза (б, пунктирні лінії) та концентрації пар </w:t>
-      </w:r>
-      <w:proofErr w:type="spellStart"/>
-      <w:r>
-        <w:t>Fe</w:t>
+        <w:t>Рис. 2.2. Розрахований розподіл положення рівня Фермі (а, суцільні лінії), концентрації міжвузольного заліза (б, пунктирні лінії) та концентрації пар Fe</w:t>
       </w:r>
       <w:r>
         <w:rPr>
@@ -12524,7 +12405,6 @@
         </w:rPr>
         <w:t>s</w:t>
       </w:r>
-      <w:proofErr w:type="spellEnd"/>
       <w:r>
         <w:t xml:space="preserve"> (б, суцільні лінії) в базі та ПЗП-шарі при напрузі V = 0. </w:t>
       </w:r>
@@ -12816,11 +12696,7 @@
         <w:t>i</w:t>
       </w:r>
       <w:r>
-        <w:t xml:space="preserve"> (пунктирна лінія) та </w:t>
-      </w:r>
-      <w:proofErr w:type="spellStart"/>
-      <w:r>
-        <w:t>Fe</w:t>
+        <w:t xml:space="preserve"> (пунктирна лінія) та Fe</w:t>
       </w:r>
       <w:r>
         <w:rPr>
@@ -12837,7 +12713,6 @@
         </w:rPr>
         <w:t>s</w:t>
       </w:r>
-      <w:proofErr w:type="spellEnd"/>
       <w:r>
         <w:t xml:space="preserve"> (штрихова лінія)</w:t>
       </w:r>
@@ -12879,7 +12754,6 @@
           <w:bCs/>
           <w:color w:val="000000"/>
         </w:rPr>
-        <w:lastRenderedPageBreak/>
         <w:t xml:space="preserve">2.3 Моделювання </w:t>
       </w:r>
       <w:r>
@@ -12936,21 +12810,7 @@
         <w:rPr>
           <w:rFonts w:cs="Times New Roman"/>
         </w:rPr>
-        <w:t xml:space="preserve">отримані ВАХ апроксимувалися відповідно до </w:t>
-      </w:r>
-      <w:proofErr w:type="spellStart"/>
-      <w:r>
-        <w:rPr>
-          <w:rFonts w:cs="Times New Roman"/>
-        </w:rPr>
-        <w:t>дводіодної</w:t>
-      </w:r>
-      <w:proofErr w:type="spellEnd"/>
-      <w:r>
-        <w:rPr>
-          <w:rFonts w:cs="Times New Roman"/>
-        </w:rPr>
-        <w:t xml:space="preserve"> моделі сонячного елементу</w:t>
+        <w:t>отримані ВАХ апроксимувалися відповідно до дводіодної моделі сонячного елементу</w:t>
       </w:r>
       <w:r>
         <w:t>.</w:t>
@@ -13000,7 +12860,6 @@
         </w:rPr>
         <w:t xml:space="preserve">2.3.1 </w:t>
       </w:r>
-      <w:proofErr w:type="spellStart"/>
       <w:r>
         <w:rPr>
           <w:rFonts w:eastAsia="Times New Roman"/>
@@ -13008,17 +12867,7 @@
           <w:bCs/>
           <w:color w:val="000000"/>
         </w:rPr>
-        <w:t>Темнові</w:t>
-      </w:r>
-      <w:proofErr w:type="spellEnd"/>
-      <w:r>
-        <w:rPr>
-          <w:rFonts w:eastAsia="Times New Roman"/>
-          <w:b/>
-          <w:bCs/>
-          <w:color w:val="000000"/>
-        </w:rPr>
-        <w:t xml:space="preserve"> вольт-амперні характеристики</w:t>
+        <w:t>Темнові вольт-амперні характеристики</w:t>
       </w:r>
     </w:p>
     <w:p>
@@ -13036,39 +12885,7 @@
           <w:rFonts w:eastAsia="Times New Roman"/>
           <w:color w:val="000000"/>
         </w:rPr>
-        <w:t xml:space="preserve">Згідно з </w:t>
-      </w:r>
-      <w:proofErr w:type="spellStart"/>
-      <w:r>
-        <w:rPr>
-          <w:rFonts w:eastAsia="Times New Roman"/>
-          <w:color w:val="000000"/>
-        </w:rPr>
-        <w:t>дводіодною</w:t>
-      </w:r>
-      <w:proofErr w:type="spellEnd"/>
-      <w:r>
-        <w:rPr>
-          <w:rFonts w:eastAsia="Times New Roman"/>
-          <w:color w:val="000000"/>
-        </w:rPr>
-        <w:t xml:space="preserve"> моделлю, </w:t>
-      </w:r>
-      <w:proofErr w:type="spellStart"/>
-      <w:r>
-        <w:rPr>
-          <w:rFonts w:eastAsia="Times New Roman"/>
-          <w:color w:val="000000"/>
-        </w:rPr>
-        <w:t>темновий</w:t>
-      </w:r>
-      <w:proofErr w:type="spellEnd"/>
-      <w:r>
-        <w:rPr>
-          <w:rFonts w:eastAsia="Times New Roman"/>
-          <w:color w:val="000000"/>
-        </w:rPr>
-        <w:t xml:space="preserve"> струм </w:t>
+        <w:t xml:space="preserve">Згідно з дводіодною моделлю, темновий струм </w:t>
       </w:r>
       <w:r>
         <w:rPr>
@@ -13729,23 +13546,7 @@
           <w:rFonts w:eastAsia="Times New Roman"/>
           <w:color w:val="000000"/>
         </w:rPr>
-        <w:t xml:space="preserve"> – </w:t>
-      </w:r>
-      <w:proofErr w:type="spellStart"/>
-      <w:r>
-        <w:rPr>
-          <w:rFonts w:eastAsia="Times New Roman"/>
-          <w:color w:val="000000"/>
-        </w:rPr>
-        <w:t>шунтуючий</w:t>
-      </w:r>
-      <w:proofErr w:type="spellEnd"/>
-      <w:r>
-        <w:rPr>
-          <w:rFonts w:eastAsia="Times New Roman"/>
-          <w:color w:val="000000"/>
-        </w:rPr>
-        <w:t xml:space="preserve"> та послідовний опори</w:t>
+        <w:t xml:space="preserve"> – шунтуючий та послідовний опори</w:t>
       </w:r>
       <w:r>
         <w:rPr>
@@ -13778,17 +13579,8 @@
           <w:rFonts w:eastAsia="Times New Roman"/>
           <w:color w:val="000000"/>
         </w:rPr>
-        <w:t xml:space="preserve">фактор </w:t>
-      </w:r>
-      <w:proofErr w:type="spellStart"/>
-      <w:r>
-        <w:rPr>
-          <w:rFonts w:eastAsia="Times New Roman"/>
-          <w:color w:val="000000"/>
-        </w:rPr>
-        <w:t>неідеальності</w:t>
-      </w:r>
-      <w:proofErr w:type="spellEnd"/>
+        <w:t>фактор неідеальності</w:t>
+      </w:r>
       <w:r>
         <w:rPr>
           <w:rFonts w:eastAsia="Times New Roman"/>
@@ -13935,27 +13727,14 @@
           <w:rFonts w:eastAsia="Times New Roman"/>
           <w:color w:val="000000"/>
         </w:rPr>
+        <w:lastRenderedPageBreak/>
         <w:tab/>
       </w:r>
       <w:r>
         <w:rPr>
           <w:rFonts w:cs="Times New Roman"/>
         </w:rPr>
-        <w:t xml:space="preserve">Під час моделювання </w:t>
-      </w:r>
-      <w:proofErr w:type="spellStart"/>
-      <w:r>
-        <w:rPr>
-          <w:rFonts w:cs="Times New Roman"/>
-        </w:rPr>
-        <w:t>темнових</w:t>
-      </w:r>
-      <w:proofErr w:type="spellEnd"/>
-      <w:r>
-        <w:rPr>
-          <w:rFonts w:cs="Times New Roman"/>
-        </w:rPr>
-        <w:t xml:space="preserve"> ВАХ вважалося, що </w:t>
+        <w:t xml:space="preserve">Під час моделювання темнових ВАХ вважалося, що </w:t>
       </w:r>
       <m:oMath>
         <m:sSub>
@@ -14037,7 +13816,6 @@
         </w:rPr>
         <w:t xml:space="preserve">, а шуканими параметрами апроксимації є фактор </w:t>
       </w:r>
-      <w:proofErr w:type="spellStart"/>
       <w:r>
         <w:rPr>
           <w:rFonts w:cs="Times New Roman"/>
@@ -14048,14 +13826,7 @@
         <w:rPr>
           <w:rFonts w:cs="Times New Roman"/>
         </w:rPr>
-        <w:t>ідеальності</w:t>
-      </w:r>
-      <w:proofErr w:type="spellEnd"/>
-      <w:r>
-        <w:rPr>
-          <w:rFonts w:cs="Times New Roman"/>
-        </w:rPr>
-        <w:t xml:space="preserve"> та струми насичення</w:t>
+        <w:t>ідеальності та струми насичення</w:t>
       </w:r>
       <w:r>
         <w:rPr>
@@ -14112,7 +13883,6 @@
           <w:rFonts w:eastAsia="Times New Roman"/>
           <w:color w:val="FF0000"/>
         </w:rPr>
-        <w:lastRenderedPageBreak/>
         <w:t>[yu2017]</w:t>
       </w:r>
       <w:r>
@@ -14951,23 +14721,7 @@
           <w:rFonts w:eastAsia="Times New Roman"/>
           <w:color w:val="000000"/>
         </w:rPr>
-        <w:t xml:space="preserve">Рис. 2.3. Змодельовані типові </w:t>
-      </w:r>
-      <w:proofErr w:type="spellStart"/>
-      <w:r>
-        <w:rPr>
-          <w:rFonts w:eastAsia="Times New Roman"/>
-          <w:color w:val="000000"/>
-        </w:rPr>
-        <w:t>темнові</w:t>
-      </w:r>
-      <w:proofErr w:type="spellEnd"/>
-      <w:r>
-        <w:rPr>
-          <w:rFonts w:eastAsia="Times New Roman"/>
-          <w:color w:val="000000"/>
-        </w:rPr>
-        <w:t xml:space="preserve"> ВАХ та їх відповідності рівнянню (2.10) (суцільні лінії 1 і 4). Штрихові (3, 6) і пунктирні (2, 5) лінії показують дифузійний та рекомбінаційний струми. </w:t>
+        <w:t xml:space="preserve">Рис. 2.3. Змодельовані типові темнові ВАХ та їх відповідності рівнянню (2.10) (суцільні лінії 1 і 4). Штрихові (3, 6) і пунктирні (2, 5) лінії показують дифузійний та рекомбінаційний струми. </w:t>
       </w:r>
       <m:oMath>
         <m:sSub>
@@ -15413,23 +15167,7 @@
           <w:rFonts w:eastAsia="Times New Roman"/>
           <w:color w:val="000000"/>
         </w:rPr>
-        <w:t xml:space="preserve">Враховуючи, що для </w:t>
-      </w:r>
-      <w:proofErr w:type="spellStart"/>
-      <w:r>
-        <w:rPr>
-          <w:rFonts w:eastAsia="Times New Roman"/>
-          <w:color w:val="000000"/>
-        </w:rPr>
-        <w:t>темнових</w:t>
-      </w:r>
-      <w:proofErr w:type="spellEnd"/>
-      <w:r>
-        <w:rPr>
-          <w:rFonts w:eastAsia="Times New Roman"/>
-          <w:color w:val="000000"/>
-        </w:rPr>
-        <w:t xml:space="preserve"> ВАХ варіювалося під час моделювання </w:t>
+        <w:t xml:space="preserve">Враховуючи, що для темнових ВАХ варіювалося під час моделювання </w:t>
       </w:r>
       <w:r>
         <w:rPr>
@@ -15555,14 +15293,7 @@
         <w:rPr>
           <w:szCs w:val="28"/>
         </w:rPr>
-        <w:t xml:space="preserve">, рівномірно </w:t>
-      </w:r>
-      <w:r>
-        <w:rPr>
-          <w:szCs w:val="28"/>
-        </w:rPr>
-        <w:lastRenderedPageBreak/>
-        <w:t xml:space="preserve">розподілених по вказаних у Таблиці 2.1 діапазонах (для </w:t>
+        <w:t xml:space="preserve">, рівномірно розподілених по вказаних у Таблиці 2.1 діапазонах (для </w:t>
       </w:r>
       <m:oMath>
         <m:sSub>
@@ -15952,23 +15683,7 @@
           <w:rFonts w:eastAsiaTheme="minorEastAsia"/>
           <w:iCs/>
         </w:rPr>
-        <w:t xml:space="preserve">. Його значення визначається кількістю </w:t>
-      </w:r>
-      <w:proofErr w:type="spellStart"/>
-      <w:r>
-        <w:rPr>
-          <w:rFonts w:eastAsiaTheme="minorEastAsia"/>
-          <w:iCs/>
-        </w:rPr>
-        <w:t>фотогенерованих</w:t>
-      </w:r>
-      <w:proofErr w:type="spellEnd"/>
-      <w:r>
-        <w:rPr>
-          <w:rFonts w:eastAsiaTheme="minorEastAsia"/>
-          <w:iCs/>
-        </w:rPr>
-        <w:t xml:space="preserve"> носіїв заряду, що досягають p-n переходу.</w:t>
+        <w:t>. Його значення визначається кількістю фотогенерованих носіїв заряду, що досягають p-n переходу.</w:t>
       </w:r>
       <w:r>
         <w:rPr>
@@ -16483,6 +16198,7 @@
         </w:rPr>
       </w:pPr>
       <w:r>
+        <w:lastRenderedPageBreak/>
         <w:tab/>
         <w:t xml:space="preserve">де </w:t>
       </w:r>
@@ -16590,7 +16306,6 @@
         <w:rPr>
           <w:rFonts w:eastAsiaTheme="minorEastAsia"/>
         </w:rPr>
-        <w:lastRenderedPageBreak/>
         <w:t xml:space="preserve">г) </w:t>
       </w:r>
       <w:r>
@@ -16785,14 +16500,7 @@
                     <w:rFonts w:ascii="Cambria Math" w:eastAsia="Times New Roman"/>
                     <w:szCs w:val="28"/>
                   </w:rPr>
-                  <m:t>,</m:t>
-                </m:r>
-                <m:r>
-                  <w:rPr>
-                    <w:rFonts w:ascii="Cambria Math" w:eastAsia="Times New Roman"/>
-                    <w:szCs w:val="28"/>
-                  </w:rPr>
-                  <m:t xml:space="preserve"> </m:t>
+                  <m:t xml:space="preserve">, </m:t>
                 </m:r>
                 <m:sSub>
                   <m:sSubPr>
@@ -19361,7 +19069,6 @@
         <w:ind w:firstLine="708"/>
         <w:rPr>
           <w:szCs w:val="28"/>
-          <w:lang w:val="en-US"/>
         </w:rPr>
       </w:pPr>
       <w:r>
@@ -19657,15 +19364,7 @@
         </m:sSub>
       </m:oMath>
       <w:r>
-        <w:t xml:space="preserve"> = 380 </w:t>
-      </w:r>
-      <w:proofErr w:type="spellStart"/>
-      <w:r>
-        <w:t>мкм</w:t>
-      </w:r>
-      <w:proofErr w:type="spellEnd"/>
-      <w:r>
-        <w:t xml:space="preserve">, </w:t>
+        <w:t xml:space="preserve"> = 380 мкм, </w:t>
       </w:r>
       <m:oMath>
         <m:sSub>
@@ -19981,15 +19680,7 @@
         <w:t xml:space="preserve"> експериментальні дослідження впливу зміни стану дефектів, пов'язаних із залізом, на параметри фотоелектричного перетворення </w:t>
       </w:r>
       <w:r>
-        <w:t xml:space="preserve">та фактор </w:t>
-      </w:r>
-      <w:proofErr w:type="spellStart"/>
-      <w:r>
-        <w:t>неідеальності</w:t>
-      </w:r>
-      <w:proofErr w:type="spellEnd"/>
-      <w:r>
-        <w:t xml:space="preserve"> </w:t>
+        <w:t xml:space="preserve">та фактор неідеальності </w:t>
       </w:r>
       <w:r>
         <w:t xml:space="preserve">КСЕ. В експерименті використовувалися зразки </w:t>
@@ -20208,23 +19899,7 @@
         <w:t>□</w:t>
       </w:r>
       <w:r>
-        <w:t xml:space="preserve"> і товщиною 0,7 </w:t>
-      </w:r>
-      <w:proofErr w:type="spellStart"/>
-      <w:r>
-        <w:t>мкм</w:t>
-      </w:r>
-      <w:proofErr w:type="spellEnd"/>
-      <w:r>
-        <w:t xml:space="preserve"> був сформований шляхом дифузії фосфору. </w:t>
-      </w:r>
-      <w:proofErr w:type="spellStart"/>
-      <w:r>
-        <w:t>Антирекомбінаційний</w:t>
-      </w:r>
-      <w:proofErr w:type="spellEnd"/>
-      <w:r>
-        <w:t xml:space="preserve"> бар'єр був створений за допомогою шару </w:t>
+        <w:t xml:space="preserve"> і товщиною 0,7 мкм був сформований шляхом дифузії фосфору. Антирекомбінаційний бар'єр був створений за допомогою шару </w:t>
       </w:r>
       <m:oMath>
         <m:sSup>
@@ -20268,16 +19943,11 @@
       </w:r>
       <w:r>
         <w:lastRenderedPageBreak/>
-        <w:t xml:space="preserve">передній поверхні були сформовані плівки SiO2 (40 нм) і Si3N4 (30 нм) як </w:t>
-      </w:r>
-      <w:proofErr w:type="spellStart"/>
-      <w:r>
-        <w:t>анти</w:t>
+        <w:t>передній поверхні були сформовані плівки SiO2 (40 нм) і Si3N4 (30 нм) як анти</w:t>
       </w:r>
       <w:r>
         <w:t>відбивні</w:t>
       </w:r>
-      <w:proofErr w:type="spellEnd"/>
       <w:r>
         <w:t xml:space="preserve"> </w:t>
       </w:r>
@@ -20291,15 +19961,7 @@
         <w:t>і</w:t>
       </w:r>
       <w:r>
-        <w:t xml:space="preserve"> шари. Тверді та сітчасті контакти </w:t>
-      </w:r>
-      <w:proofErr w:type="spellStart"/>
-      <w:r>
-        <w:t>Al</w:t>
-      </w:r>
-      <w:proofErr w:type="spellEnd"/>
-      <w:r>
-        <w:t xml:space="preserve"> були створені методом магнетронного розпилення на задній і передній поверхнях.</w:t>
+        <w:t xml:space="preserve"> шари. Тверді та сітчасті контакти Al були створені методом магнетронного розпилення на задній і передній поверхнях.</w:t>
       </w:r>
       <w:r>
         <w:t xml:space="preserve"> Досить висока концентрація заліза в досліджуваних зразках була результатом використання </w:t>
@@ -20406,64 +20068,28 @@
         <w:rPr>
           <w:szCs w:val="28"/>
         </w:rPr>
-        <w:t xml:space="preserve">. Вимірювалися як </w:t>
-      </w:r>
-      <w:proofErr w:type="spellStart"/>
+        <w:t xml:space="preserve">. Вимірювалися як темнові ВАХ в діапазоні напруг </w:t>
+      </w:r>
       <w:r>
         <w:rPr>
           <w:szCs w:val="28"/>
         </w:rPr>
-        <w:t>темнові</w:t>
-      </w:r>
-      <w:proofErr w:type="spellEnd"/>
+        <w:t>0-0,45 В</w:t>
+      </w:r>
       <w:r>
         <w:rPr>
           <w:szCs w:val="28"/>
         </w:rPr>
-        <w:t xml:space="preserve"> ВАХ в діапазоні </w:t>
-      </w:r>
-      <w:proofErr w:type="spellStart"/>
+        <w:t xml:space="preserve">, так і світлові - від нульової напруги до напруги розімкнутого кола. </w:t>
+      </w:r>
       <w:r>
         <w:rPr>
           <w:szCs w:val="28"/>
         </w:rPr>
-        <w:t>напруг</w:t>
-      </w:r>
-      <w:proofErr w:type="spellEnd"/>
-      <w:r>
-        <w:rPr>
-          <w:szCs w:val="28"/>
-        </w:rPr>
-        <w:t xml:space="preserve"> </w:t>
-      </w:r>
-      <w:r>
-        <w:rPr>
-          <w:szCs w:val="28"/>
-        </w:rPr>
-        <w:t>0-0,45 В</w:t>
-      </w:r>
-      <w:r>
-        <w:rPr>
-          <w:szCs w:val="28"/>
-        </w:rPr>
-        <w:t xml:space="preserve">, так і світлові - від нульової напруги до напруги розімкнутого кола. </w:t>
-      </w:r>
-      <w:r>
-        <w:rPr>
-          <w:szCs w:val="28"/>
-        </w:rPr>
         <w:t xml:space="preserve">Вимірювання проводилися з використанням </w:t>
       </w:r>
       <w:r>
-        <w:t xml:space="preserve">вимірювача джерела </w:t>
-      </w:r>
-      <w:proofErr w:type="spellStart"/>
-      <w:r>
-        <w:t>Keithley</w:t>
-      </w:r>
-      <w:proofErr w:type="spellEnd"/>
-      <w:r>
-        <w:t xml:space="preserve"> 2450</w:t>
+        <w:t>вимірювача джерела Keithley 2450</w:t>
       </w:r>
       <w:r>
         <w:t xml:space="preserve"> </w:t>
@@ -20544,15 +20170,7 @@
         <w:t>світлодіод</w:t>
       </w:r>
       <w:r>
-        <w:t xml:space="preserve"> з точністю до 1 </w:t>
-      </w:r>
-      <w:proofErr w:type="spellStart"/>
-      <w:r>
-        <w:t>мА</w:t>
-      </w:r>
-      <w:proofErr w:type="spellEnd"/>
-      <w:r>
-        <w:t>. Освітлення передавалося від джерел</w:t>
+        <w:t xml:space="preserve"> з точністю до 1 мА. Освітлення передавалося від джерел</w:t>
       </w:r>
       <w:r>
         <w:t>а</w:t>
@@ -20564,29 +20182,13 @@
         <w:t xml:space="preserve">оптичне </w:t>
       </w:r>
       <w:r>
-        <w:t xml:space="preserve">волокно. Випромінювання джерела на виході волокна було </w:t>
-      </w:r>
-      <w:proofErr w:type="spellStart"/>
-      <w:r>
-        <w:t>відкалібровано</w:t>
-      </w:r>
-      <w:proofErr w:type="spellEnd"/>
-      <w:r>
-        <w:t xml:space="preserve"> за допомогою вимірювача оптичної потужності </w:t>
+        <w:t xml:space="preserve">волокно. Випромінювання джерела на виході волокна було відкалібровано за допомогою вимірювача оптичної потужності </w:t>
       </w:r>
       <w:r>
         <w:t>і</w:t>
       </w:r>
       <w:r>
-        <w:t xml:space="preserve"> енергії </w:t>
-      </w:r>
-      <w:proofErr w:type="spellStart"/>
-      <w:r>
-        <w:t>Thorlabs</w:t>
-      </w:r>
-      <w:proofErr w:type="spellEnd"/>
-      <w:r>
-        <w:t xml:space="preserve"> PM100D </w:t>
+        <w:t xml:space="preserve"> енергії Thorlabs PM100D </w:t>
       </w:r>
       <w:r>
         <w:t>та</w:t>
@@ -20598,15 +20200,7 @@
         <w:t xml:space="preserve"> </w:t>
       </w:r>
       <w:r>
-        <w:t xml:space="preserve">Інтенсивність випромінювання </w:t>
-      </w:r>
-      <w:proofErr w:type="spellStart"/>
-      <w:r>
-        <w:t>світлодіода</w:t>
-      </w:r>
-      <w:proofErr w:type="spellEnd"/>
-      <w:r>
-        <w:t xml:space="preserve"> стабілізувалася за допомогою термостата W1209 </w:t>
+        <w:t xml:space="preserve">Інтенсивність випромінювання світлодіода стабілізувалася за допомогою термостата W1209 </w:t>
       </w:r>
       <w:r>
         <w:t>і</w:t>
@@ -20640,15 +20234,7 @@
         <w:t xml:space="preserve">Вимірювання проводилися в діапазоні температур 300–340 К. Температура зразка </w:t>
       </w:r>
       <w:r>
-        <w:t xml:space="preserve">регулювалася за допомогою термоелектричного нагрівача, стабілізувалася з використанням програмно реалізованого </w:t>
-      </w:r>
-      <w:proofErr w:type="spellStart"/>
-      <w:r>
-        <w:t>пропорційно</w:t>
-      </w:r>
-      <w:proofErr w:type="spellEnd"/>
-      <w:r>
-        <w:t xml:space="preserve">-інтегрально-диференціального контролера та вимірювалася цифровим датчиком STS-21, розташованим безпосередньо на поверхні КСЕ. Система дозволяла вимірювати температуру з точністю до 0,01 К та </w:t>
+        <w:t xml:space="preserve">регулювалася за допомогою термоелектричного нагрівача, стабілізувалася з використанням програмно реалізованого пропорційно-інтегрально-диференціального контролера та вимірювалася цифровим датчиком STS-21, розташованим безпосередньо на поверхні КСЕ. Система дозволяла вимірювати температуру з точністю до 0,01 К та </w:t>
       </w:r>
       <w:r>
         <w:lastRenderedPageBreak/>
@@ -20852,63 +20438,7 @@
         <w:rPr>
           <w:color w:val="FF0000"/>
         </w:rPr>
-        <w:t xml:space="preserve">[O. </w:t>
-      </w:r>
-      <w:proofErr w:type="spellStart"/>
-      <w:r>
-        <w:rPr>
-          <w:color w:val="FF0000"/>
-        </w:rPr>
-        <w:t>Olikh</w:t>
-      </w:r>
-      <w:proofErr w:type="spellEnd"/>
-      <w:r>
-        <w:rPr>
-          <w:color w:val="FF0000"/>
-        </w:rPr>
-        <w:t xml:space="preserve">, V. </w:t>
-      </w:r>
-      <w:proofErr w:type="spellStart"/>
-      <w:r>
-        <w:rPr>
-          <w:color w:val="FF0000"/>
-        </w:rPr>
-        <w:t>Kostylyov</w:t>
-      </w:r>
-      <w:proofErr w:type="spellEnd"/>
-      <w:r>
-        <w:rPr>
-          <w:color w:val="FF0000"/>
-        </w:rPr>
-        <w:t xml:space="preserve">, J. </w:t>
-      </w:r>
-      <w:proofErr w:type="spellStart"/>
-      <w:r>
-        <w:rPr>
-          <w:color w:val="FF0000"/>
-        </w:rPr>
-        <w:t>Appl</w:t>
-      </w:r>
-      <w:proofErr w:type="spellEnd"/>
-      <w:r>
-        <w:rPr>
-          <w:color w:val="FF0000"/>
-        </w:rPr>
-        <w:t xml:space="preserve">. </w:t>
-      </w:r>
-      <w:proofErr w:type="spellStart"/>
-      <w:r>
-        <w:rPr>
-          <w:color w:val="FF0000"/>
-        </w:rPr>
-        <w:t>Phys</w:t>
-      </w:r>
-      <w:proofErr w:type="spellEnd"/>
-      <w:r>
-        <w:rPr>
-          <w:color w:val="FF0000"/>
-        </w:rPr>
-        <w:t>. 130 (23) (2021) 235703]</w:t>
+        <w:t>[O. Olikh, V. Kostylyov, J. Appl. Phys. 130 (23) (2021) 235703]</w:t>
       </w:r>
       <w:r>
         <w:t xml:space="preserve">. </w:t>
@@ -20986,21 +20516,7 @@
         <w:rPr>
           <w:rFonts w:eastAsiaTheme="minorEastAsia"/>
         </w:rPr>
-        <w:t xml:space="preserve">з використанням </w:t>
-      </w:r>
-      <w:proofErr w:type="spellStart"/>
-      <w:r>
-        <w:rPr>
-          <w:rFonts w:eastAsiaTheme="minorEastAsia"/>
-        </w:rPr>
-        <w:t>метаеврістичного</w:t>
-      </w:r>
-      <w:proofErr w:type="spellEnd"/>
-      <w:r>
-        <w:rPr>
-          <w:rFonts w:eastAsiaTheme="minorEastAsia"/>
-        </w:rPr>
-        <w:t xml:space="preserve"> методу EBLSHADE, шуканими параметрами вважалися величини: </w:t>
+        <w:t xml:space="preserve">з використанням метаеврістичного методу EBLSHADE, шуканими параметрами вважалися величини: </w:t>
       </w:r>
       <w:r>
         <w:rPr>
@@ -21040,21 +20556,7 @@
         <w:rPr>
           <w:rFonts w:eastAsiaTheme="minorEastAsia"/>
         </w:rPr>
-        <w:t xml:space="preserve">, концентрація </w:t>
-      </w:r>
-      <w:proofErr w:type="spellStart"/>
-      <w:r>
-        <w:rPr>
-          <w:rFonts w:eastAsiaTheme="minorEastAsia"/>
-        </w:rPr>
-        <w:t>міжвузольних</w:t>
-      </w:r>
-      <w:proofErr w:type="spellEnd"/>
-      <w:r>
-        <w:rPr>
-          <w:rFonts w:eastAsiaTheme="minorEastAsia"/>
-        </w:rPr>
-        <w:t xml:space="preserve"> атомів </w:t>
+        <w:t xml:space="preserve">, концентрація міжвузольних атомів </w:t>
       </w:r>
       <w:r>
         <w:rPr>
@@ -21125,21 +20627,7 @@
         <w:rPr>
           <w:rFonts w:eastAsiaTheme="minorEastAsia"/>
         </w:rPr>
-        <w:t xml:space="preserve">енергія міграції </w:t>
-      </w:r>
-      <w:proofErr w:type="spellStart"/>
-      <w:r>
-        <w:rPr>
-          <w:rFonts w:eastAsiaTheme="minorEastAsia"/>
-        </w:rPr>
-        <w:t>міжвузольних</w:t>
-      </w:r>
-      <w:proofErr w:type="spellEnd"/>
-      <w:r>
-        <w:rPr>
-          <w:rFonts w:eastAsiaTheme="minorEastAsia"/>
-        </w:rPr>
-        <w:t xml:space="preserve"> атомів заліза </w:t>
+        <w:t xml:space="preserve">енергія міграції міжвузольних атомів заліза </w:t>
       </w:r>
       <m:oMath>
         <m:sSub>
@@ -21317,15 +20805,7 @@
         </m:sSub>
       </m:oMath>
       <w:r>
-        <w:t xml:space="preserve"> пов’язана з концентрацією пар </w:t>
-      </w:r>
-      <w:proofErr w:type="spellStart"/>
-      <w:r>
-        <w:t>FeB</w:t>
-      </w:r>
-      <w:proofErr w:type="spellEnd"/>
-      <w:r>
-        <w:t>, які розпалися.</w:t>
+        <w:t xml:space="preserve"> пов’язана з концентрацією пар FeB, які розпалися.</w:t>
       </w:r>
       <w:r>
         <w:rPr>
@@ -21334,21 +20814,12 @@
         <w:t xml:space="preserve"> </w:t>
       </w:r>
       <w:r>
-        <w:t xml:space="preserve">Розпад пар </w:t>
-      </w:r>
-      <w:proofErr w:type="spellStart"/>
-      <w:r>
-        <w:t>FeB</w:t>
-      </w:r>
-      <w:proofErr w:type="spellEnd"/>
-      <w:r>
-        <w:t xml:space="preserve"> був реалізований за допомогою інтенсивного (7000 Вт/м2) освітлення галогенною лампою.</w:t>
+        <w:t>Розпад пар FeB був реалізований за допомогою інтенсивного (7000 Вт/м2) освітлення галогенною лампою.</w:t>
       </w:r>
     </w:p>
     <w:p>
       <w:pPr>
         <w:spacing w:line="360" w:lineRule="auto"/>
-        <w:jc w:val="center"/>
         <w:rPr>
           <w:b/>
           <w:bCs/>
@@ -21364,82 +20835,11 @@
           <w:bCs/>
         </w:rPr>
       </w:pPr>
-    </w:p>
-    <w:p>
-      <w:pPr>
-        <w:spacing w:line="360" w:lineRule="auto"/>
-        <w:jc w:val="center"/>
+      <w:r>
         <w:rPr>
           <w:b/>
           <w:bCs/>
         </w:rPr>
-      </w:pPr>
-    </w:p>
-    <w:p>
-      <w:pPr>
-        <w:spacing w:line="360" w:lineRule="auto"/>
-        <w:jc w:val="center"/>
-        <w:rPr>
-          <w:b/>
-          <w:bCs/>
-        </w:rPr>
-      </w:pPr>
-    </w:p>
-    <w:p>
-      <w:pPr>
-        <w:spacing w:line="360" w:lineRule="auto"/>
-        <w:jc w:val="center"/>
-        <w:rPr>
-          <w:b/>
-          <w:bCs/>
-        </w:rPr>
-      </w:pPr>
-    </w:p>
-    <w:p>
-      <w:pPr>
-        <w:spacing w:line="360" w:lineRule="auto"/>
-        <w:jc w:val="center"/>
-        <w:rPr>
-          <w:b/>
-          <w:bCs/>
-        </w:rPr>
-      </w:pPr>
-    </w:p>
-    <w:p>
-      <w:pPr>
-        <w:spacing w:line="360" w:lineRule="auto"/>
-        <w:jc w:val="center"/>
-        <w:rPr>
-          <w:b/>
-          <w:bCs/>
-        </w:rPr>
-      </w:pPr>
-    </w:p>
-    <w:p>
-      <w:pPr>
-        <w:spacing w:line="360" w:lineRule="auto"/>
-        <w:jc w:val="center"/>
-        <w:rPr>
-          <w:b/>
-          <w:bCs/>
-        </w:rPr>
-      </w:pPr>
-    </w:p>
-    <w:p>
-      <w:pPr>
-        <w:spacing w:line="360" w:lineRule="auto"/>
-        <w:jc w:val="center"/>
-        <w:rPr>
-          <w:b/>
-          <w:bCs/>
-        </w:rPr>
-      </w:pPr>
-      <w:r>
-        <w:rPr>
-          <w:b/>
-          <w:bCs/>
-        </w:rPr>
-        <w:lastRenderedPageBreak/>
         <w:t>Висновки до розділу 2</w:t>
       </w:r>
     </w:p>
@@ -21516,46 +20916,29 @@
         <w:t>дослідження</w:t>
       </w:r>
       <w:r>
-        <w:t xml:space="preserve"> </w:t>
-      </w:r>
-      <w:proofErr w:type="spellStart"/>
-      <w:r>
-        <w:t>темнових</w:t>
-      </w:r>
-      <w:proofErr w:type="spellEnd"/>
-      <w:r>
-        <w:t xml:space="preserve"> ВАХ </w:t>
+        <w:t xml:space="preserve"> темнових ВАХ </w:t>
       </w:r>
       <w:r>
         <w:t>та</w:t>
       </w:r>
       <w:r>
-        <w:t xml:space="preserve"> визначення </w:t>
-      </w:r>
-      <w:proofErr w:type="spellStart"/>
-      <w:r>
-        <w:t>фактора</w:t>
-      </w:r>
-      <w:proofErr w:type="spellEnd"/>
-      <w:r>
-        <w:t xml:space="preserve"> </w:t>
-      </w:r>
-      <w:proofErr w:type="spellStart"/>
+        <w:t xml:space="preserve"> визначення фактора </w:t>
+      </w:r>
       <w:r>
         <w:t>не</w:t>
       </w:r>
       <w:r>
-        <w:t>ідеальності</w:t>
-      </w:r>
-      <w:proofErr w:type="spellEnd"/>
-      <w:r>
-        <w:t xml:space="preserve">, </w:t>
+        <w:t xml:space="preserve">ідеальності, </w:t>
       </w:r>
       <w:r>
         <w:t>друга</w:t>
       </w:r>
       <w:r>
-        <w:t xml:space="preserve"> — для дослідження світлових ВАХ та </w:t>
+        <w:t xml:space="preserve"> — для дослідження світлових ВАХ </w:t>
+      </w:r>
+      <w:r>
+        <w:lastRenderedPageBreak/>
+        <w:t xml:space="preserve">та </w:t>
       </w:r>
       <w:r>
         <w:t xml:space="preserve">визначення </w:t>
@@ -21733,15 +21116,7 @@
         <w:t>та</w:t>
       </w:r>
       <w:r>
-        <w:t xml:space="preserve"> концентраційних </w:t>
-      </w:r>
-      <w:proofErr w:type="spellStart"/>
-      <w:r>
-        <w:t>залежностей</w:t>
-      </w:r>
-      <w:proofErr w:type="spellEnd"/>
-      <w:r>
-        <w:t xml:space="preserve"> основних параметрів кремнію, а також вплив різних профілів легування та товщин шарів на роботу </w:t>
+        <w:t xml:space="preserve"> концентраційних залежностей основних параметрів кремнію, а також вплив різних профілів легування та товщин шарів на роботу </w:t>
       </w:r>
       <w:r>
         <w:t>КСЕ.</w:t>
@@ -21846,16 +21221,11 @@
         <w:t>их</w:t>
       </w:r>
       <w:r>
-        <w:t xml:space="preserve"> </w:t>
-      </w:r>
-      <w:proofErr w:type="spellStart"/>
-      <w:r>
-        <w:t>міжвузлов</w:t>
+        <w:t xml:space="preserve"> міжвузлов</w:t>
       </w:r>
       <w:r>
         <w:t>их</w:t>
       </w:r>
-      <w:proofErr w:type="spellEnd"/>
       <w:r>
         <w:t xml:space="preserve"> атом</w:t>
       </w:r>
@@ -21866,21 +21236,13 @@
         <w:t xml:space="preserve"> заліза</w:t>
       </w:r>
       <w:r>
-        <w:t xml:space="preserve"> в КСЕ, другий відповідав співіснуванню цих </w:t>
-      </w:r>
-      <w:proofErr w:type="spellStart"/>
-      <w:r>
-        <w:t>м</w:t>
+        <w:t xml:space="preserve"> в КСЕ, другий відповідав співіснуванню цих м</w:t>
       </w:r>
       <w:r>
         <w:t>і</w:t>
       </w:r>
       <w:r>
-        <w:t>жвузлових</w:t>
-      </w:r>
-      <w:proofErr w:type="spellEnd"/>
-      <w:r>
-        <w:t xml:space="preserve"> атомів заліза з комплексами залізо-бор. Були також розглянуті</w:t>
+        <w:t>жвузлових атомів заліза з комплексами залізо-бор. Були також розглянуті</w:t>
       </w:r>
       <w:r>
         <w:t xml:space="preserve"> їхні просторов</w:t>
